--- a/documentation/starter_python_v0.5.docx
+++ b/documentation/starter_python_v0.5.docx
@@ -1,6 +1,6 @@
 
 <file path=word/document.xml><?xml version="1.0" encoding="utf-8"?>
-<w:document xmlns:wpc="http://schemas.microsoft.com/office/word/2010/wordprocessingCanvas" xmlns:cx="http://schemas.microsoft.com/office/drawing/2014/chartex" xmlns:cx1="http://schemas.microsoft.com/office/drawing/2015/9/8/chartex" xmlns:cx2="http://schemas.microsoft.com/office/drawing/2015/10/21/chartex" xmlns:cx3="http://schemas.microsoft.com/office/drawing/2016/5/9/chartex" xmlns:cx4="http://schemas.microsoft.com/office/drawing/2016/5/10/chartex" xmlns:cx5="http://schemas.microsoft.com/office/drawing/2016/5/11/chartex" xmlns:cx6="http://schemas.microsoft.com/office/drawing/2016/5/12/chartex" xmlns:cx7="http://schemas.microsoft.com/office/drawing/2016/5/13/chartex" xmlns:cx8="http://schemas.microsoft.com/office/drawing/2016/5/14/chartex" xmlns:mc="http://schemas.openxmlformats.org/markup-compatibility/2006" xmlns:aink="http://schemas.microsoft.com/office/drawing/2016/ink" xmlns:am3d="http://schemas.microsoft.com/office/drawing/2017/model3d" xmlns:o="urn:schemas-microsoft-com:office:office" xmlns:r="http://schemas.openxmlformats.org/officeDocument/2006/relationships" xmlns:m="http://schemas.openxmlformats.org/officeDocument/2006/math" xmlns:v="urn:schemas-microsoft-com:vml" xmlns:wp14="http://schemas.microsoft.com/office/word/2010/wordprocessingDrawing" xmlns:wp="http://schemas.openxmlformats.org/drawingml/2006/wordprocessingDrawing" xmlns:w10="urn:schemas-microsoft-com:office:word" xmlns:w="http://schemas.openxmlformats.org/wordprocessingml/2006/main" xmlns:w14="http://schemas.microsoft.com/office/word/2010/wordml" xmlns:w15="http://schemas.microsoft.com/office/word/2012/wordml" xmlns:w16cex="http://schemas.microsoft.com/office/word/2018/wordml/cex" xmlns:w16cid="http://schemas.microsoft.com/office/word/2016/wordml/cid" xmlns:w16="http://schemas.microsoft.com/office/word/2018/wordml" xmlns:w16sdtdh="http://schemas.microsoft.com/office/word/2020/wordml/sdtdatahash" xmlns:w16se="http://schemas.microsoft.com/office/word/2015/wordml/symex" xmlns:wpg="http://schemas.microsoft.com/office/word/2010/wordprocessingGroup" xmlns:wpi="http://schemas.microsoft.com/office/word/2010/wordprocessingInk" xmlns:wne="http://schemas.microsoft.com/office/word/2006/wordml" xmlns:wps="http://schemas.microsoft.com/office/word/2010/wordprocessingShape" xmlns:a="http://schemas.openxmlformats.org/drawingml/2006/main" xmlns:pic="http://schemas.openxmlformats.org/drawingml/2006/picture" xmlns:a16="http://schemas.microsoft.com/office/drawing/2014/main" xmlns:a14="http://schemas.microsoft.com/office/drawing/2010/main" mc:Ignorable="w14 w15 w16se w16cid w16 w16cex w16sdtdh wp14">
+<w:document xmlns:wpc="http://schemas.microsoft.com/office/word/2010/wordprocessingCanvas" xmlns:cx="http://schemas.microsoft.com/office/drawing/2014/chartex" xmlns:cx1="http://schemas.microsoft.com/office/drawing/2015/9/8/chartex" xmlns:cx2="http://schemas.microsoft.com/office/drawing/2015/10/21/chartex" xmlns:cx3="http://schemas.microsoft.com/office/drawing/2016/5/9/chartex" xmlns:cx4="http://schemas.microsoft.com/office/drawing/2016/5/10/chartex" xmlns:cx5="http://schemas.microsoft.com/office/drawing/2016/5/11/chartex" xmlns:cx6="http://schemas.microsoft.com/office/drawing/2016/5/12/chartex" xmlns:cx7="http://schemas.microsoft.com/office/drawing/2016/5/13/chartex" xmlns:cx8="http://schemas.microsoft.com/office/drawing/2016/5/14/chartex" xmlns:mc="http://schemas.openxmlformats.org/markup-compatibility/2006" xmlns:aink="http://schemas.microsoft.com/office/drawing/2016/ink" xmlns:am3d="http://schemas.microsoft.com/office/drawing/2017/model3d" xmlns:o="urn:schemas-microsoft-com:office:office" xmlns:r="http://schemas.openxmlformats.org/officeDocument/2006/relationships" xmlns:m="http://schemas.openxmlformats.org/officeDocument/2006/math" xmlns:v="urn:schemas-microsoft-com:vml" xmlns:wp14="http://schemas.microsoft.com/office/word/2010/wordprocessingDrawing" xmlns:wp="http://schemas.openxmlformats.org/drawingml/2006/wordprocessingDrawing" xmlns:w10="urn:schemas-microsoft-com:office:word" xmlns:w="http://schemas.openxmlformats.org/wordprocessingml/2006/main" xmlns:w14="http://schemas.microsoft.com/office/word/2010/wordml" xmlns:w15="http://schemas.microsoft.com/office/word/2012/wordml" xmlns:w16cex="http://schemas.microsoft.com/office/word/2018/wordml/cex" xmlns:w16cid="http://schemas.microsoft.com/office/word/2016/wordml/cid" xmlns:w16="http://schemas.microsoft.com/office/word/2018/wordml" xmlns:w16sdtdh="http://schemas.microsoft.com/office/word/2020/wordml/sdtdatahash" xmlns:w16se="http://schemas.microsoft.com/office/word/2015/wordml/symex" xmlns:wpg="http://schemas.microsoft.com/office/word/2010/wordprocessingGroup" xmlns:wpi="http://schemas.microsoft.com/office/word/2010/wordprocessingInk" xmlns:wne="http://schemas.microsoft.com/office/word/2006/wordml" xmlns:wps="http://schemas.microsoft.com/office/word/2010/wordprocessingShape" mc:Ignorable="w14 w15 w16se w16cid w16 w16cex w16sdtdh wp14">
   <w:body>
     <w:p>
       <w:pPr>
@@ -177,7 +177,7 @@
       </w:pPr>
       <w:r>
         <w:rPr>
-          <w:rFonts w:asciiTheme="majorHAnsi" w:hAnsiTheme="majorHAnsi" w:eastAsiaTheme="majorEastAsia" w:cstheme="majorBidi"/>
+          <w:rFonts w:asciiTheme="majorHAnsi" w:eastAsiaTheme="majorEastAsia" w:hAnsiTheme="majorHAnsi" w:cstheme="majorBidi"/>
           <w:color w:val="2F5496" w:themeColor="accent1" w:themeShade="BF"/>
           <w:sz w:val="32"/>
           <w:szCs w:val="32"/>
@@ -191,11 +191,11 @@
         <w:tblStyle w:val="Grilledutableau"/>
         <w:tblW w:w="0" w:type="auto"/>
         <w:tblBorders>
-          <w:top w:val="none" w:color="auto" w:sz="0" w:space="0"/>
-          <w:left w:val="none" w:color="auto" w:sz="0" w:space="0"/>
-          <w:bottom w:val="none" w:color="auto" w:sz="0" w:space="0"/>
-          <w:right w:val="none" w:color="auto" w:sz="0" w:space="0"/>
-          <w:insideV w:val="none" w:color="auto" w:sz="0" w:space="0"/>
+          <w:top w:val="none" w:sz="0" w:space="0" w:color="auto"/>
+          <w:left w:val="none" w:sz="0" w:space="0" w:color="auto"/>
+          <w:bottom w:val="none" w:sz="0" w:space="0" w:color="auto"/>
+          <w:right w:val="none" w:sz="0" w:space="0" w:color="auto"/>
+          <w:insideV w:val="none" w:sz="0" w:space="0" w:color="auto"/>
         </w:tblBorders>
         <w:tblLook w:val="04A0" w:firstRow="1" w:lastRow="0" w:firstColumn="1" w:lastColumn="0" w:noHBand="0" w:noVBand="1"/>
       </w:tblPr>
@@ -1000,7 +1000,7 @@
         <w:pStyle w:val="Titre"/>
         <w:jc w:val="both"/>
         <w:rPr>
-          <w:rFonts w:asciiTheme="majorHAnsi" w:hAnsiTheme="majorHAnsi" w:eastAsiaTheme="majorEastAsia" w:cstheme="majorBidi"/>
+          <w:rFonts w:asciiTheme="majorHAnsi" w:eastAsiaTheme="majorEastAsia" w:hAnsiTheme="majorHAnsi" w:cstheme="majorBidi"/>
           <w:color w:val="2F5496" w:themeColor="accent1" w:themeShade="BF"/>
           <w:sz w:val="32"/>
           <w:szCs w:val="32"/>
@@ -1009,7 +1009,7 @@
       </w:pPr>
       <w:r>
         <w:rPr>
-          <w:rFonts w:asciiTheme="majorHAnsi" w:hAnsiTheme="majorHAnsi" w:eastAsiaTheme="majorEastAsia" w:cstheme="majorBidi"/>
+          <w:rFonts w:asciiTheme="majorHAnsi" w:eastAsiaTheme="majorEastAsia" w:hAnsiTheme="majorHAnsi" w:cstheme="majorBidi"/>
           <w:color w:val="2F5496" w:themeColor="accent1" w:themeShade="BF"/>
           <w:sz w:val="32"/>
           <w:szCs w:val="32"/>
@@ -1019,7 +1019,7 @@
       </w:r>
       <w:r>
         <w:rPr>
-          <w:rFonts w:asciiTheme="majorHAnsi" w:hAnsiTheme="majorHAnsi" w:eastAsiaTheme="majorEastAsia" w:cstheme="majorBidi"/>
+          <w:rFonts w:asciiTheme="majorHAnsi" w:eastAsiaTheme="majorEastAsia" w:hAnsiTheme="majorHAnsi" w:cstheme="majorBidi"/>
           <w:color w:val="2F5496" w:themeColor="accent1" w:themeShade="BF"/>
           <w:sz w:val="32"/>
           <w:szCs w:val="32"/>
@@ -1029,7 +1029,7 @@
       </w:r>
       <w:r>
         <w:rPr>
-          <w:rFonts w:asciiTheme="majorHAnsi" w:hAnsiTheme="majorHAnsi" w:eastAsiaTheme="majorEastAsia" w:cstheme="majorBidi"/>
+          <w:rFonts w:asciiTheme="majorHAnsi" w:eastAsiaTheme="majorEastAsia" w:hAnsiTheme="majorHAnsi" w:cstheme="majorBidi"/>
           <w:color w:val="2F5496" w:themeColor="accent1" w:themeShade="BF"/>
           <w:sz w:val="32"/>
           <w:szCs w:val="32"/>
@@ -1318,7 +1318,7 @@
     <w:sdt>
       <w:sdtPr>
         <w:rPr>
-          <w:rFonts w:asciiTheme="minorHAnsi" w:hAnsiTheme="minorHAnsi" w:eastAsiaTheme="minorHAnsi" w:cstheme="minorBidi"/>
+          <w:rFonts w:asciiTheme="minorHAnsi" w:eastAsiaTheme="minorHAnsi" w:hAnsiTheme="minorHAnsi" w:cstheme="minorBidi"/>
           <w:color w:val="auto"/>
           <w:sz w:val="22"/>
           <w:szCs w:val="22"/>
@@ -1383,7 +1383,7 @@
           <w:r>
             <w:fldChar w:fldCharType="separate"/>
           </w:r>
-          <w:hyperlink w:history="1" w:anchor="_Toc104561249">
+          <w:hyperlink w:anchor="_Toc104561249" w:history="1">
             <w:r>
               <w:rPr>
                 <w:rStyle w:val="Lienhypertexte"/>
@@ -1471,7 +1471,7 @@
               <w:lang w:eastAsia="fr-FR"/>
             </w:rPr>
           </w:pPr>
-          <w:hyperlink w:history="1" w:anchor="_Toc104561250">
+          <w:hyperlink w:anchor="_Toc104561250" w:history="1">
             <w:r>
               <w:rPr>
                 <w:rStyle w:val="Lienhypertexte"/>
@@ -1560,7 +1560,7 @@
               <w:lang w:eastAsia="fr-FR"/>
             </w:rPr>
           </w:pPr>
-          <w:hyperlink w:history="1" w:anchor="_Toc104561251">
+          <w:hyperlink w:anchor="_Toc104561251" w:history="1">
             <w:r>
               <w:rPr>
                 <w:rStyle w:val="Lienhypertexte"/>
@@ -1668,7 +1668,7 @@
               <w:lang w:eastAsia="fr-FR"/>
             </w:rPr>
           </w:pPr>
-          <w:hyperlink w:history="1" w:anchor="_Toc104561252">
+          <w:hyperlink w:anchor="_Toc104561252" w:history="1">
             <w:r>
               <w:rPr>
                 <w:rStyle w:val="Lienhypertexte"/>
@@ -1776,7 +1776,7 @@
               <w:lang w:eastAsia="fr-FR"/>
             </w:rPr>
           </w:pPr>
-          <w:hyperlink w:history="1" w:anchor="_Toc104561253">
+          <w:hyperlink w:anchor="_Toc104561253" w:history="1">
             <w:r>
               <w:rPr>
                 <w:rStyle w:val="Lienhypertexte"/>
@@ -1883,7 +1883,7 @@
               <w:lang w:eastAsia="fr-FR"/>
             </w:rPr>
           </w:pPr>
-          <w:hyperlink w:history="1" w:anchor="_Toc104561254">
+          <w:hyperlink w:anchor="_Toc104561254" w:history="1">
             <w:r>
               <w:rPr>
                 <w:rStyle w:val="Lienhypertexte"/>
@@ -1972,7 +1972,7 @@
               <w:lang w:eastAsia="fr-FR"/>
             </w:rPr>
           </w:pPr>
-          <w:hyperlink w:history="1" w:anchor="_Toc104561255">
+          <w:hyperlink w:anchor="_Toc104561255" w:history="1">
             <w:r>
               <w:rPr>
                 <w:rStyle w:val="Lienhypertexte"/>
@@ -2080,7 +2080,7 @@
               <w:lang w:eastAsia="fr-FR"/>
             </w:rPr>
           </w:pPr>
-          <w:hyperlink w:history="1" w:anchor="_Toc104561256">
+          <w:hyperlink w:anchor="_Toc104561256" w:history="1">
             <w:r>
               <w:rPr>
                 <w:rStyle w:val="Lienhypertexte"/>
@@ -2188,7 +2188,7 @@
               <w:lang w:eastAsia="fr-FR"/>
             </w:rPr>
           </w:pPr>
-          <w:hyperlink w:history="1" w:anchor="_Toc104561257">
+          <w:hyperlink w:anchor="_Toc104561257" w:history="1">
             <w:r>
               <w:rPr>
                 <w:rStyle w:val="Lienhypertexte"/>
@@ -2295,7 +2295,7 @@
               <w:lang w:eastAsia="fr-FR"/>
             </w:rPr>
           </w:pPr>
-          <w:hyperlink w:history="1" w:anchor="_Toc104561258">
+          <w:hyperlink w:anchor="_Toc104561258" w:history="1">
             <w:r>
               <w:rPr>
                 <w:rStyle w:val="Lienhypertexte"/>
@@ -2384,7 +2384,7 @@
               <w:lang w:eastAsia="fr-FR"/>
             </w:rPr>
           </w:pPr>
-          <w:hyperlink w:history="1" w:anchor="_Toc104561259">
+          <w:hyperlink w:anchor="_Toc104561259" w:history="1">
             <w:r>
               <w:rPr>
                 <w:rStyle w:val="Lienhypertexte"/>
@@ -2492,7 +2492,7 @@
               <w:lang w:eastAsia="fr-FR"/>
             </w:rPr>
           </w:pPr>
-          <w:hyperlink w:history="1" w:anchor="_Toc104561260">
+          <w:hyperlink w:anchor="_Toc104561260" w:history="1">
             <w:r>
               <w:rPr>
                 <w:rStyle w:val="Lienhypertexte"/>
@@ -2600,7 +2600,7 @@
               <w:lang w:eastAsia="fr-FR"/>
             </w:rPr>
           </w:pPr>
-          <w:hyperlink w:history="1" w:anchor="_Toc104561261">
+          <w:hyperlink w:anchor="_Toc104561261" w:history="1">
             <w:r>
               <w:rPr>
                 <w:rStyle w:val="Lienhypertexte"/>
@@ -2707,7 +2707,7 @@
               <w:lang w:eastAsia="fr-FR"/>
             </w:rPr>
           </w:pPr>
-          <w:hyperlink w:history="1" w:anchor="_Toc104561262">
+          <w:hyperlink w:anchor="_Toc104561262" w:history="1">
             <w:r>
               <w:rPr>
                 <w:rStyle w:val="Lienhypertexte"/>
@@ -2796,7 +2796,7 @@
               <w:lang w:eastAsia="fr-FR"/>
             </w:rPr>
           </w:pPr>
-          <w:hyperlink w:history="1" w:anchor="_Toc104561263">
+          <w:hyperlink w:anchor="_Toc104561263" w:history="1">
             <w:r>
               <w:rPr>
                 <w:rStyle w:val="Lienhypertexte"/>
@@ -2904,7 +2904,7 @@
               <w:lang w:eastAsia="fr-FR"/>
             </w:rPr>
           </w:pPr>
-          <w:hyperlink w:history="1" w:anchor="_Toc104561264">
+          <w:hyperlink w:anchor="_Toc104561264" w:history="1">
             <w:r>
               <w:rPr>
                 <w:rStyle w:val="Lienhypertexte"/>
@@ -3012,7 +3012,7 @@
               <w:lang w:eastAsia="fr-FR"/>
             </w:rPr>
           </w:pPr>
-          <w:hyperlink w:history="1" w:anchor="_Toc104561265">
+          <w:hyperlink w:anchor="_Toc104561265" w:history="1">
             <w:r>
               <w:rPr>
                 <w:rStyle w:val="Lienhypertexte"/>
@@ -3119,7 +3119,7 @@
               <w:lang w:eastAsia="fr-FR"/>
             </w:rPr>
           </w:pPr>
-          <w:hyperlink w:history="1" w:anchor="_Toc104561266">
+          <w:hyperlink w:anchor="_Toc104561266" w:history="1">
             <w:r>
               <w:rPr>
                 <w:rStyle w:val="Lienhypertexte"/>
@@ -3208,7 +3208,7 @@
               <w:lang w:eastAsia="fr-FR"/>
             </w:rPr>
           </w:pPr>
-          <w:hyperlink w:history="1" w:anchor="_Toc104561267">
+          <w:hyperlink w:anchor="_Toc104561267" w:history="1">
             <w:r>
               <w:rPr>
                 <w:rStyle w:val="Lienhypertexte"/>
@@ -3316,7 +3316,7 @@
               <w:lang w:eastAsia="fr-FR"/>
             </w:rPr>
           </w:pPr>
-          <w:hyperlink w:history="1" w:anchor="_Toc104561268">
+          <w:hyperlink w:anchor="_Toc104561268" w:history="1">
             <w:r>
               <w:rPr>
                 <w:rStyle w:val="Lienhypertexte"/>
@@ -3424,7 +3424,7 @@
               <w:lang w:eastAsia="fr-FR"/>
             </w:rPr>
           </w:pPr>
-          <w:hyperlink w:history="1" w:anchor="_Toc104561269">
+          <w:hyperlink w:anchor="_Toc104561269" w:history="1">
             <w:r>
               <w:rPr>
                 <w:rStyle w:val="Lienhypertexte"/>
@@ -3532,7 +3532,7 @@
               <w:lang w:eastAsia="fr-FR"/>
             </w:rPr>
           </w:pPr>
-          <w:hyperlink w:history="1" w:anchor="_Toc104561270">
+          <w:hyperlink w:anchor="_Toc104561270" w:history="1">
             <w:r>
               <w:rPr>
                 <w:rStyle w:val="Lienhypertexte"/>
@@ -3640,7 +3640,7 @@
               <w:lang w:eastAsia="fr-FR"/>
             </w:rPr>
           </w:pPr>
-          <w:hyperlink w:history="1" w:anchor="_Toc104561271">
+          <w:hyperlink w:anchor="_Toc104561271" w:history="1">
             <w:r>
               <w:rPr>
                 <w:rStyle w:val="Lienhypertexte"/>
@@ -3748,7 +3748,7 @@
               <w:lang w:eastAsia="fr-FR"/>
             </w:rPr>
           </w:pPr>
-          <w:hyperlink w:history="1" w:anchor="_Toc104561272">
+          <w:hyperlink w:anchor="_Toc104561272" w:history="1">
             <w:r>
               <w:rPr>
                 <w:rStyle w:val="Lienhypertexte"/>
@@ -3856,7 +3856,7 @@
               <w:lang w:eastAsia="fr-FR"/>
             </w:rPr>
           </w:pPr>
-          <w:hyperlink w:history="1" w:anchor="_Toc104561273">
+          <w:hyperlink w:anchor="_Toc104561273" w:history="1">
             <w:r>
               <w:rPr>
                 <w:rStyle w:val="Lienhypertexte"/>
@@ -3964,7 +3964,7 @@
               <w:lang w:eastAsia="fr-FR"/>
             </w:rPr>
           </w:pPr>
-          <w:hyperlink w:history="1" w:anchor="_Toc104561274">
+          <w:hyperlink w:anchor="_Toc104561274" w:history="1">
             <w:r>
               <w:rPr>
                 <w:rStyle w:val="Lienhypertexte"/>
@@ -4071,7 +4071,7 @@
               <w:lang w:eastAsia="fr-FR"/>
             </w:rPr>
           </w:pPr>
-          <w:hyperlink w:history="1" w:anchor="_Toc104561275">
+          <w:hyperlink w:anchor="_Toc104561275" w:history="1">
             <w:r>
               <w:rPr>
                 <w:rStyle w:val="Lienhypertexte"/>
@@ -4159,7 +4159,7 @@
               <w:lang w:eastAsia="fr-FR"/>
             </w:rPr>
           </w:pPr>
-          <w:hyperlink w:history="1" w:anchor="_Toc104561276">
+          <w:hyperlink w:anchor="_Toc104561276" w:history="1">
             <w:r>
               <w:rPr>
                 <w:rStyle w:val="Lienhypertexte"/>
@@ -4247,7 +4247,7 @@
               <w:lang w:eastAsia="fr-FR"/>
             </w:rPr>
           </w:pPr>
-          <w:hyperlink w:history="1" w:anchor="_Toc104561277">
+          <w:hyperlink w:anchor="_Toc104561277" w:history="1">
             <w:r>
               <w:rPr>
                 <w:rStyle w:val="Lienhypertexte"/>
@@ -4335,7 +4335,7 @@
               <w:lang w:eastAsia="fr-FR"/>
             </w:rPr>
           </w:pPr>
-          <w:hyperlink w:history="1" w:anchor="_Toc104561278">
+          <w:hyperlink w:anchor="_Toc104561278" w:history="1">
             <w:r>
               <w:rPr>
                 <w:rStyle w:val="Lienhypertexte"/>
@@ -4423,7 +4423,7 @@
               <w:lang w:eastAsia="fr-FR"/>
             </w:rPr>
           </w:pPr>
-          <w:hyperlink w:history="1" w:anchor="_Toc104561279">
+          <w:hyperlink w:anchor="_Toc104561279" w:history="1">
             <w:r>
               <w:rPr>
                 <w:rStyle w:val="Lienhypertexte"/>
@@ -4511,7 +4511,7 @@
               <w:lang w:eastAsia="fr-FR"/>
             </w:rPr>
           </w:pPr>
-          <w:hyperlink w:history="1" w:anchor="_Toc104561280">
+          <w:hyperlink w:anchor="_Toc104561280" w:history="1">
             <w:r>
               <w:rPr>
                 <w:rStyle w:val="Lienhypertexte"/>
@@ -4599,7 +4599,7 @@
               <w:lang w:eastAsia="fr-FR"/>
             </w:rPr>
           </w:pPr>
-          <w:hyperlink w:history="1" w:anchor="_Toc104561281">
+          <w:hyperlink w:anchor="_Toc104561281" w:history="1">
             <w:r>
               <w:rPr>
                 <w:rStyle w:val="Lienhypertexte"/>
@@ -4688,7 +4688,7 @@
               <w:lang w:eastAsia="fr-FR"/>
             </w:rPr>
           </w:pPr>
-          <w:hyperlink w:history="1" w:anchor="_Toc104561282">
+          <w:hyperlink w:anchor="_Toc104561282" w:history="1">
             <w:r>
               <w:rPr>
                 <w:rStyle w:val="Lienhypertexte"/>
@@ -4776,7 +4776,7 @@
               <w:lang w:eastAsia="fr-FR"/>
             </w:rPr>
           </w:pPr>
-          <w:hyperlink w:history="1" w:anchor="_Toc104561283">
+          <w:hyperlink w:anchor="_Toc104561283" w:history="1">
             <w:r>
               <w:rPr>
                 <w:rStyle w:val="Lienhypertexte"/>
@@ -4874,7 +4874,7 @@
           <w:bCs w:val="0"/>
         </w:rPr>
       </w:pPr>
-      <w:bookmarkStart w:name="_Toc104561249" w:id="0"/>
+      <w:bookmarkStart w:id="0" w:name="_Toc104561249"/>
       <w:r>
         <w:lastRenderedPageBreak/>
         <w:t>PART</w:t>
@@ -4922,7 +4922,7 @@
       <w:pPr>
         <w:pStyle w:val="Titre2"/>
       </w:pPr>
-      <w:bookmarkStart w:name="_Toc104561250" w:id="1"/>
+      <w:bookmarkStart w:id="1" w:name="_Toc104561250"/>
       <w:r>
         <w:t>1.</w:t>
       </w:r>
@@ -4957,7 +4957,7 @@
         <w:pStyle w:val="Titre3"/>
         <w:jc w:val="both"/>
       </w:pPr>
-      <w:bookmarkStart w:name="_Toc104561251" w:id="2"/>
+      <w:bookmarkStart w:id="2" w:name="_Toc104561251"/>
       <w:r>
         <w:t>L’importance de respecter les normes de codage</w:t>
       </w:r>
@@ -5170,12 +5170,12 @@
         <w:tblStyle w:val="Grilledutableau"/>
         <w:tblW w:w="0" w:type="auto"/>
         <w:tblBorders>
-          <w:top w:val="none" w:color="auto" w:sz="0" w:space="0"/>
-          <w:left w:val="none" w:color="auto" w:sz="0" w:space="0"/>
-          <w:bottom w:val="none" w:color="auto" w:sz="0" w:space="0"/>
-          <w:right w:val="none" w:color="auto" w:sz="0" w:space="0"/>
-          <w:insideH w:val="none" w:color="auto" w:sz="0" w:space="0"/>
-          <w:insideV w:val="none" w:color="auto" w:sz="0" w:space="0"/>
+          <w:top w:val="none" w:sz="0" w:space="0" w:color="auto"/>
+          <w:left w:val="none" w:sz="0" w:space="0" w:color="auto"/>
+          <w:bottom w:val="none" w:sz="0" w:space="0" w:color="auto"/>
+          <w:right w:val="none" w:sz="0" w:space="0" w:color="auto"/>
+          <w:insideH w:val="none" w:sz="0" w:space="0" w:color="auto"/>
+          <w:insideV w:val="none" w:sz="0" w:space="0" w:color="auto"/>
         </w:tblBorders>
         <w:tblLook w:val="04A0" w:firstRow="1" w:lastRow="0" w:firstColumn="1" w:lastColumn="0" w:noHBand="0" w:noVBand="1"/>
       </w:tblPr>
@@ -5441,7 +5441,7 @@
         <w:pStyle w:val="Titre3"/>
         <w:jc w:val="both"/>
       </w:pPr>
-      <w:bookmarkStart w:name="_Toc104561252" w:id="3"/>
+      <w:bookmarkStart w:id="3" w:name="_Toc104561252"/>
       <w:r>
         <w:t>Python Enhancement Proposals</w:t>
       </w:r>
@@ -5760,7 +5760,7 @@
       <w:r>
         <w:t xml:space="preserve">: </w:t>
       </w:r>
-      <w:hyperlink w:history="1" r:id="rId13">
+      <w:hyperlink r:id="rId13" w:history="1">
         <w:r>
           <w:rPr>
             <w:rStyle w:val="Lienhypertexte"/>
@@ -5791,7 +5791,7 @@
       </w:pPr>
       <w:r>
         <w:rPr>
-          <w:rFonts w:ascii="Wingdings" w:hAnsi="Wingdings" w:eastAsia="Wingdings" w:cs="Wingdings"/>
+          <w:rFonts w:ascii="Wingdings" w:eastAsia="Wingdings" w:hAnsi="Wingdings" w:cs="Wingdings"/>
           <w:i/>
           <w:iCs/>
         </w:rPr>
@@ -5875,7 +5875,7 @@
       <w:pPr>
         <w:pStyle w:val="Titre3"/>
       </w:pPr>
-      <w:bookmarkStart w:name="_Toc104561253" w:id="4"/>
+      <w:bookmarkStart w:id="4" w:name="_Toc104561253"/>
       <w:r>
         <w:t>Autres PEPs</w:t>
       </w:r>
@@ -6344,8 +6344,6 @@
       </w:r>
       <w:r>
         <w:br/>
-      </w:r>
-      <w:r>
         <w:t xml:space="preserve"> </w:t>
       </w:r>
     </w:p>
@@ -8057,7 +8055,7 @@
       <w:pPr>
         <w:pStyle w:val="Titre2"/>
       </w:pPr>
-      <w:bookmarkStart w:name="_Toc104561254" w:id="5"/>
+      <w:bookmarkStart w:id="5" w:name="_Toc104561254"/>
       <w:r>
         <w:lastRenderedPageBreak/>
         <w:t>2.</w:t>
@@ -8094,7 +8092,7 @@
         </w:numPr>
         <w:jc w:val="both"/>
       </w:pPr>
-      <w:bookmarkStart w:name="_Toc104561255" w:id="6"/>
+      <w:bookmarkStart w:id="6" w:name="_Toc104561255"/>
       <w:r>
         <w:t xml:space="preserve">Quelles sont les différences entre code linters et code formateurs </w:t>
       </w:r>
@@ -8449,7 +8447,7 @@
           <w:numId w:val="17"/>
         </w:numPr>
       </w:pPr>
-      <w:bookmarkStart w:name="_Toc104561256" w:id="7"/>
+      <w:bookmarkStart w:id="7" w:name="_Toc104561256"/>
       <w:r>
         <w:t>Les linters connus pour Python</w:t>
       </w:r>
@@ -8622,7 +8620,7 @@
                 <w:noProof/>
               </w:rPr>
             </w:pPr>
-            <w:hyperlink w:history="1" r:id="rId22">
+            <w:hyperlink r:id="rId22" w:history="1">
               <w:r>
                 <w:rPr>
                   <w:rStyle w:val="Lienhypertexte"/>
@@ -8708,7 +8706,7 @@
                 <w:noProof/>
               </w:rPr>
             </w:pPr>
-            <w:hyperlink w:history="1" r:id="rId23">
+            <w:hyperlink r:id="rId23" w:history="1">
               <w:r>
                 <w:rPr>
                   <w:rStyle w:val="Lienhypertexte"/>
@@ -8815,7 +8813,7 @@
                 <w:noProof/>
               </w:rPr>
             </w:pPr>
-            <w:hyperlink w:history="1" r:id="rId24">
+            <w:hyperlink r:id="rId24" w:history="1">
               <w:r>
                 <w:rPr>
                   <w:rStyle w:val="Lienhypertexte"/>
@@ -8905,7 +8903,7 @@
                 <w:noProof/>
               </w:rPr>
             </w:pPr>
-            <w:hyperlink w:history="1" r:id="rId25">
+            <w:hyperlink r:id="rId25" w:history="1">
               <w:r>
                 <w:rPr>
                   <w:rStyle w:val="Lienhypertexte"/>
@@ -8997,7 +8995,7 @@
                 <w:noProof/>
               </w:rPr>
             </w:pPr>
-            <w:hyperlink w:history="1" r:id="rId26">
+            <w:hyperlink r:id="rId26" w:history="1">
               <w:r>
                 <w:rPr>
                   <w:rStyle w:val="Lienhypertexte"/>
@@ -9114,7 +9112,7 @@
                 <w:noProof/>
               </w:rPr>
             </w:pPr>
-            <w:hyperlink w:history="1" r:id="rId27">
+            <w:hyperlink r:id="rId27" w:history="1">
               <w:r>
                 <w:rPr>
                   <w:rStyle w:val="Lienhypertexte"/>
@@ -9197,7 +9195,7 @@
                 <w:noProof/>
               </w:rPr>
             </w:pPr>
-            <w:hyperlink w:history="1" r:id="rId28">
+            <w:hyperlink r:id="rId28" w:history="1">
               <w:r>
                 <w:rPr>
                   <w:rStyle w:val="Lienhypertexte"/>
@@ -9287,7 +9285,7 @@
       </w:pPr>
       <w:r>
         <w:rPr>
-          <w:rFonts w:ascii="Wingdings" w:hAnsi="Wingdings" w:eastAsia="Wingdings" w:cs="Wingdings"/>
+          <w:rFonts w:ascii="Wingdings" w:eastAsia="Wingdings" w:hAnsi="Wingdings" w:cs="Wingdings"/>
         </w:rPr>
         <w:t>à</w:t>
       </w:r>
@@ -9348,7 +9346,7 @@
           <w:numId w:val="17"/>
         </w:numPr>
       </w:pPr>
-      <w:bookmarkStart w:name="_Toc104561257" w:id="8"/>
+      <w:bookmarkStart w:id="8" w:name="_Toc104561257"/>
       <w:r>
         <w:lastRenderedPageBreak/>
         <w:t>Les formateurs connus pour Python</w:t>
@@ -9522,7 +9520,7 @@
                 <w:noProof/>
               </w:rPr>
             </w:pPr>
-            <w:hyperlink w:history="1" r:id="rId29">
+            <w:hyperlink r:id="rId29" w:history="1">
               <w:r>
                 <w:rPr>
                   <w:rStyle w:val="Lienhypertexte"/>
@@ -9628,7 +9626,7 @@
                 <w:noProof/>
               </w:rPr>
             </w:pPr>
-            <w:hyperlink w:history="1" r:id="rId30">
+            <w:hyperlink r:id="rId30" w:history="1">
               <w:r>
                 <w:rPr>
                   <w:rStyle w:val="Lienhypertexte"/>
@@ -9748,7 +9746,7 @@
                 <w:noProof/>
               </w:rPr>
             </w:pPr>
-            <w:hyperlink w:history="1" r:id="rId31">
+            <w:hyperlink r:id="rId31" w:history="1">
               <w:r>
                 <w:rPr>
                   <w:rStyle w:val="Lienhypertexte"/>
@@ -9820,7 +9818,7 @@
                 <w:noProof/>
               </w:rPr>
             </w:pPr>
-            <w:hyperlink w:history="1" r:id="rId32">
+            <w:hyperlink r:id="rId32" w:history="1">
               <w:r>
                 <w:rPr>
                   <w:rStyle w:val="Lienhypertexte"/>
@@ -10026,7 +10024,7 @@
       </w:pPr>
       <w:r>
         <w:rPr>
-          <w:rFonts w:ascii="Wingdings" w:hAnsi="Wingdings" w:eastAsia="Wingdings" w:cs="Wingdings"/>
+          <w:rFonts w:ascii="Wingdings" w:eastAsia="Wingdings" w:hAnsi="Wingdings" w:cs="Wingdings"/>
           <w:i/>
           <w:iCs/>
         </w:rPr>
@@ -10376,7 +10374,7 @@
       <w:r>
         <w:t xml:space="preserve">Quelques outils pré-combinés sont aussi disponibles tels que </w:t>
       </w:r>
-      <w:hyperlink w:history="1" r:id="rId33">
+      <w:hyperlink r:id="rId33" w:history="1">
         <w:r>
           <w:rPr>
             <w:rStyle w:val="Lienhypertexte"/>
@@ -10401,7 +10399,7 @@
       <w:pPr>
         <w:pStyle w:val="Titre2"/>
       </w:pPr>
-      <w:bookmarkStart w:name="_Toc104561258" w:id="9"/>
+      <w:bookmarkStart w:id="9" w:name="_Toc104561258"/>
       <w:r>
         <w:lastRenderedPageBreak/>
         <w:t>3.</w:t>
@@ -10422,7 +10420,7 @@
           <w:numId w:val="18"/>
         </w:numPr>
       </w:pPr>
-      <w:bookmarkStart w:name="_Toc104561259" w:id="10"/>
+      <w:bookmarkStart w:id="10" w:name="_Toc104561259"/>
       <w:r>
         <w:t xml:space="preserve">Qu’est-ce que c’est Git hooks </w:t>
       </w:r>
@@ -10719,7 +10717,7 @@
       <w:r>
         <w:t xml:space="preserve">on utilise les </w:t>
       </w:r>
-      <w:hyperlink w:history="1" r:id="rId34">
+      <w:hyperlink r:id="rId34" w:history="1">
         <w:r>
           <w:t>codes de sorties standards</w:t>
         </w:r>
@@ -10775,7 +10773,7 @@
         <w:pStyle w:val="NormalWeb"/>
         <w:jc w:val="both"/>
         <w:rPr>
-          <w:rFonts w:asciiTheme="minorHAnsi" w:hAnsiTheme="minorHAnsi" w:eastAsiaTheme="minorHAnsi" w:cstheme="minorBidi"/>
+          <w:rFonts w:asciiTheme="minorHAnsi" w:eastAsiaTheme="minorHAnsi" w:hAnsiTheme="minorHAnsi" w:cstheme="minorBidi"/>
           <w:sz w:val="22"/>
           <w:szCs w:val="22"/>
           <w:lang w:eastAsia="en-US"/>
@@ -10783,7 +10781,7 @@
       </w:pPr>
       <w:r>
         <w:rPr>
-          <w:rFonts w:asciiTheme="minorHAnsi" w:hAnsiTheme="minorHAnsi" w:eastAsiaTheme="minorHAnsi" w:cstheme="minorBidi"/>
+          <w:rFonts w:asciiTheme="minorHAnsi" w:eastAsiaTheme="minorHAnsi" w:hAnsiTheme="minorHAnsi" w:cstheme="minorBidi"/>
           <w:sz w:val="22"/>
           <w:szCs w:val="22"/>
           <w:lang w:eastAsia="en-US"/>
@@ -10792,7 +10790,7 @@
       </w:r>
       <w:r>
         <w:rPr>
-          <w:rFonts w:asciiTheme="minorHAnsi" w:hAnsiTheme="minorHAnsi" w:eastAsiaTheme="minorHAnsi" w:cstheme="minorBidi"/>
+          <w:rFonts w:asciiTheme="minorHAnsi" w:eastAsiaTheme="minorHAnsi" w:hAnsiTheme="minorHAnsi" w:cstheme="minorBidi"/>
           <w:i/>
           <w:iCs/>
           <w:sz w:val="22"/>
@@ -10803,7 +10801,7 @@
       </w:r>
       <w:r>
         <w:rPr>
-          <w:rFonts w:asciiTheme="minorHAnsi" w:hAnsiTheme="minorHAnsi" w:eastAsiaTheme="minorHAnsi" w:cstheme="minorBidi"/>
+          <w:rFonts w:asciiTheme="minorHAnsi" w:eastAsiaTheme="minorHAnsi" w:hAnsiTheme="minorHAnsi" w:cstheme="minorBidi"/>
           <w:sz w:val="22"/>
           <w:szCs w:val="22"/>
           <w:lang w:eastAsia="en-US"/>
@@ -10816,7 +10814,7 @@
         <w:pStyle w:val="NormalWeb"/>
         <w:jc w:val="both"/>
         <w:rPr>
-          <w:rFonts w:asciiTheme="minorHAnsi" w:hAnsiTheme="minorHAnsi" w:eastAsiaTheme="minorHAnsi" w:cstheme="minorBidi"/>
+          <w:rFonts w:asciiTheme="minorHAnsi" w:eastAsiaTheme="minorHAnsi" w:hAnsiTheme="minorHAnsi" w:cstheme="minorBidi"/>
           <w:sz w:val="22"/>
           <w:szCs w:val="22"/>
           <w:lang w:eastAsia="en-US"/>
@@ -10831,7 +10829,7 @@
           <w:numId w:val="18"/>
         </w:numPr>
       </w:pPr>
-      <w:bookmarkStart w:name="_Toc104561260" w:id="11"/>
+      <w:bookmarkStart w:id="11" w:name="_Toc104561260"/>
       <w:r>
         <w:t>Le package pre-commit de Python</w:t>
       </w:r>
@@ -10844,7 +10842,7 @@
         <w:spacing w:before="0" w:beforeAutospacing="0"/>
         <w:jc w:val="both"/>
         <w:rPr>
-          <w:rFonts w:asciiTheme="minorHAnsi" w:hAnsiTheme="minorHAnsi" w:eastAsiaTheme="minorHAnsi" w:cstheme="minorBidi"/>
+          <w:rFonts w:asciiTheme="minorHAnsi" w:eastAsiaTheme="minorHAnsi" w:hAnsiTheme="minorHAnsi" w:cstheme="minorBidi"/>
           <w:sz w:val="22"/>
           <w:szCs w:val="22"/>
           <w:lang w:eastAsia="en-US"/>
@@ -10852,7 +10850,7 @@
       </w:pPr>
       <w:r>
         <w:rPr>
-          <w:rFonts w:asciiTheme="minorHAnsi" w:hAnsiTheme="minorHAnsi" w:eastAsiaTheme="minorHAnsi" w:cstheme="minorBidi"/>
+          <w:rFonts w:asciiTheme="minorHAnsi" w:eastAsiaTheme="minorHAnsi" w:hAnsiTheme="minorHAnsi" w:cstheme="minorBidi"/>
           <w:sz w:val="22"/>
           <w:szCs w:val="22"/>
           <w:lang w:eastAsia="en-US"/>
@@ -10861,7 +10859,7 @@
       </w:r>
       <w:r>
         <w:rPr>
-          <w:rFonts w:asciiTheme="minorHAnsi" w:hAnsiTheme="minorHAnsi" w:eastAsiaTheme="minorHAnsi" w:cstheme="minorBidi"/>
+          <w:rFonts w:asciiTheme="minorHAnsi" w:eastAsiaTheme="minorHAnsi" w:hAnsiTheme="minorHAnsi" w:cstheme="minorBidi"/>
           <w:b/>
           <w:bCs/>
           <w:color w:val="595959" w:themeColor="text1" w:themeTint="A6"/>
@@ -10873,7 +10871,7 @@
       </w:r>
       <w:r>
         <w:rPr>
-          <w:rFonts w:asciiTheme="minorHAnsi" w:hAnsiTheme="minorHAnsi" w:eastAsiaTheme="minorHAnsi" w:cstheme="minorBidi"/>
+          <w:rFonts w:asciiTheme="minorHAnsi" w:eastAsiaTheme="minorHAnsi" w:hAnsiTheme="minorHAnsi" w:cstheme="minorBidi"/>
           <w:b/>
           <w:bCs/>
           <w:color w:val="595959" w:themeColor="text1" w:themeTint="A6"/>
@@ -10885,7 +10883,7 @@
       </w:r>
       <w:r>
         <w:rPr>
-          <w:rFonts w:asciiTheme="minorHAnsi" w:hAnsiTheme="minorHAnsi" w:eastAsiaTheme="minorHAnsi" w:cstheme="minorBidi"/>
+          <w:rFonts w:asciiTheme="minorHAnsi" w:eastAsiaTheme="minorHAnsi" w:hAnsiTheme="minorHAnsi" w:cstheme="minorBidi"/>
           <w:b/>
           <w:bCs/>
           <w:color w:val="595959" w:themeColor="text1" w:themeTint="A6"/>
@@ -10897,7 +10895,7 @@
       </w:r>
       <w:r>
         <w:rPr>
-          <w:rFonts w:asciiTheme="minorHAnsi" w:hAnsiTheme="minorHAnsi" w:eastAsiaTheme="minorHAnsi" w:cstheme="minorBidi"/>
+          <w:rFonts w:asciiTheme="minorHAnsi" w:eastAsiaTheme="minorHAnsi" w:hAnsiTheme="minorHAnsi" w:cstheme="minorBidi"/>
           <w:b/>
           <w:bCs/>
           <w:color w:val="595959" w:themeColor="text1" w:themeTint="A6"/>
@@ -10909,7 +10907,7 @@
       </w:r>
       <w:r>
         <w:rPr>
-          <w:rFonts w:asciiTheme="minorHAnsi" w:hAnsiTheme="minorHAnsi" w:eastAsiaTheme="minorHAnsi" w:cstheme="minorBidi"/>
+          <w:rFonts w:asciiTheme="minorHAnsi" w:eastAsiaTheme="minorHAnsi" w:hAnsiTheme="minorHAnsi" w:cstheme="minorBidi"/>
           <w:sz w:val="22"/>
           <w:szCs w:val="22"/>
           <w:lang w:eastAsia="en-US"/>
@@ -10918,7 +10916,7 @@
       </w:r>
       <w:r>
         <w:rPr>
-          <w:rFonts w:asciiTheme="minorHAnsi" w:hAnsiTheme="minorHAnsi" w:eastAsiaTheme="minorHAnsi" w:cstheme="minorBidi"/>
+          <w:rFonts w:asciiTheme="minorHAnsi" w:eastAsiaTheme="minorHAnsi" w:hAnsiTheme="minorHAnsi" w:cstheme="minorBidi"/>
           <w:sz w:val="22"/>
           <w:szCs w:val="22"/>
           <w:lang w:eastAsia="en-US"/>
@@ -10927,7 +10925,7 @@
       </w:r>
       <w:r>
         <w:rPr>
-          <w:rFonts w:asciiTheme="minorHAnsi" w:hAnsiTheme="minorHAnsi" w:eastAsiaTheme="minorHAnsi" w:cstheme="minorBidi"/>
+          <w:rFonts w:asciiTheme="minorHAnsi" w:eastAsiaTheme="minorHAnsi" w:hAnsiTheme="minorHAnsi" w:cstheme="minorBidi"/>
           <w:sz w:val="22"/>
           <w:szCs w:val="22"/>
           <w:lang w:eastAsia="en-US"/>
@@ -10936,7 +10934,7 @@
       </w:r>
       <w:r>
         <w:rPr>
-          <w:rFonts w:asciiTheme="minorHAnsi" w:hAnsiTheme="minorHAnsi" w:eastAsiaTheme="minorHAnsi" w:cstheme="minorBidi"/>
+          <w:rFonts w:asciiTheme="minorHAnsi" w:eastAsiaTheme="minorHAnsi" w:hAnsiTheme="minorHAnsi" w:cstheme="minorBidi"/>
           <w:sz w:val="22"/>
           <w:szCs w:val="22"/>
           <w:lang w:eastAsia="en-US"/>
@@ -10945,7 +10943,7 @@
       </w:r>
       <w:r>
         <w:rPr>
-          <w:rFonts w:asciiTheme="minorHAnsi" w:hAnsiTheme="minorHAnsi" w:eastAsiaTheme="minorHAnsi" w:cstheme="minorBidi"/>
+          <w:rFonts w:asciiTheme="minorHAnsi" w:eastAsiaTheme="minorHAnsi" w:hAnsiTheme="minorHAnsi" w:cstheme="minorBidi"/>
           <w:sz w:val="22"/>
           <w:szCs w:val="22"/>
           <w:lang w:eastAsia="en-US"/>
@@ -10954,7 +10952,7 @@
       </w:r>
       <w:r>
         <w:rPr>
-          <w:rFonts w:asciiTheme="minorHAnsi" w:hAnsiTheme="minorHAnsi" w:eastAsiaTheme="minorHAnsi" w:cstheme="minorBidi"/>
+          <w:rFonts w:asciiTheme="minorHAnsi" w:eastAsiaTheme="minorHAnsi" w:hAnsiTheme="minorHAnsi" w:cstheme="minorBidi"/>
           <w:sz w:val="22"/>
           <w:szCs w:val="22"/>
           <w:lang w:eastAsia="en-US"/>
@@ -10969,7 +10967,7 @@
         <w:spacing w:before="0" w:beforeAutospacing="0"/>
         <w:jc w:val="both"/>
         <w:rPr>
-          <w:rFonts w:asciiTheme="minorHAnsi" w:hAnsiTheme="minorHAnsi" w:eastAsiaTheme="minorHAnsi" w:cstheme="minorBidi"/>
+          <w:rFonts w:asciiTheme="minorHAnsi" w:eastAsiaTheme="minorHAnsi" w:hAnsiTheme="minorHAnsi" w:cstheme="minorBidi"/>
           <w:sz w:val="22"/>
           <w:szCs w:val="22"/>
           <w:lang w:eastAsia="en-US"/>
@@ -10977,7 +10975,7 @@
       </w:pPr>
       <w:r>
         <w:rPr>
-          <w:rFonts w:asciiTheme="minorHAnsi" w:hAnsiTheme="minorHAnsi" w:eastAsiaTheme="minorHAnsi" w:cstheme="minorBidi"/>
+          <w:rFonts w:asciiTheme="minorHAnsi" w:eastAsiaTheme="minorHAnsi" w:hAnsiTheme="minorHAnsi" w:cstheme="minorBidi"/>
           <w:sz w:val="22"/>
           <w:szCs w:val="22"/>
           <w:lang w:eastAsia="en-US"/>
@@ -10986,7 +10984,7 @@
       </w:r>
       <w:r>
         <w:rPr>
-          <w:rFonts w:asciiTheme="minorHAnsi" w:hAnsiTheme="minorHAnsi" w:eastAsiaTheme="minorHAnsi" w:cstheme="minorBidi"/>
+          <w:rFonts w:asciiTheme="minorHAnsi" w:eastAsiaTheme="minorHAnsi" w:hAnsiTheme="minorHAnsi" w:cstheme="minorBidi"/>
           <w:sz w:val="22"/>
           <w:szCs w:val="22"/>
           <w:lang w:eastAsia="en-US"/>
@@ -10995,7 +10993,7 @@
       </w:r>
       <w:r>
         <w:rPr>
-          <w:rFonts w:asciiTheme="minorHAnsi" w:hAnsiTheme="minorHAnsi" w:eastAsiaTheme="minorHAnsi" w:cstheme="minorBidi"/>
+          <w:rFonts w:asciiTheme="minorHAnsi" w:eastAsiaTheme="minorHAnsi" w:hAnsiTheme="minorHAnsi" w:cstheme="minorBidi"/>
           <w:b/>
           <w:bCs/>
           <w:color w:val="595959" w:themeColor="text1" w:themeTint="A6"/>
@@ -11007,7 +11005,7 @@
       </w:r>
       <w:r>
         <w:rPr>
-          <w:rFonts w:asciiTheme="minorHAnsi" w:hAnsiTheme="minorHAnsi" w:eastAsiaTheme="minorHAnsi" w:cstheme="minorBidi"/>
+          <w:rFonts w:asciiTheme="minorHAnsi" w:eastAsiaTheme="minorHAnsi" w:hAnsiTheme="minorHAnsi" w:cstheme="minorBidi"/>
           <w:sz w:val="22"/>
           <w:szCs w:val="22"/>
           <w:lang w:eastAsia="en-US"/>
@@ -11016,7 +11014,7 @@
       </w:r>
       <w:r>
         <w:rPr>
-          <w:rFonts w:asciiTheme="minorHAnsi" w:hAnsiTheme="minorHAnsi" w:eastAsiaTheme="minorHAnsi" w:cstheme="minorBidi"/>
+          <w:rFonts w:asciiTheme="minorHAnsi" w:eastAsiaTheme="minorHAnsi" w:hAnsiTheme="minorHAnsi" w:cstheme="minorBidi"/>
           <w:sz w:val="22"/>
           <w:szCs w:val="22"/>
           <w:lang w:eastAsia="en-US"/>
@@ -11025,7 +11023,7 @@
       </w:r>
       <w:r>
         <w:rPr>
-          <w:rFonts w:asciiTheme="minorHAnsi" w:hAnsiTheme="minorHAnsi" w:eastAsiaTheme="minorHAnsi" w:cstheme="minorBidi"/>
+          <w:rFonts w:asciiTheme="minorHAnsi" w:eastAsiaTheme="minorHAnsi" w:hAnsiTheme="minorHAnsi" w:cstheme="minorBidi"/>
           <w:sz w:val="22"/>
           <w:szCs w:val="22"/>
           <w:lang w:eastAsia="en-US"/>
@@ -11034,7 +11032,7 @@
       </w:r>
       <w:r>
         <w:rPr>
-          <w:rFonts w:asciiTheme="minorHAnsi" w:hAnsiTheme="minorHAnsi" w:eastAsiaTheme="minorHAnsi" w:cstheme="minorBidi"/>
+          <w:rFonts w:asciiTheme="minorHAnsi" w:eastAsiaTheme="minorHAnsi" w:hAnsiTheme="minorHAnsi" w:cstheme="minorBidi"/>
           <w:sz w:val="22"/>
           <w:szCs w:val="22"/>
           <w:lang w:eastAsia="en-US"/>
@@ -11043,7 +11041,7 @@
       </w:r>
       <w:r>
         <w:rPr>
-          <w:rFonts w:asciiTheme="minorHAnsi" w:hAnsiTheme="minorHAnsi" w:eastAsiaTheme="minorHAnsi" w:cstheme="minorBidi"/>
+          <w:rFonts w:asciiTheme="minorHAnsi" w:eastAsiaTheme="minorHAnsi" w:hAnsiTheme="minorHAnsi" w:cstheme="minorBidi"/>
           <w:sz w:val="22"/>
           <w:szCs w:val="22"/>
           <w:lang w:eastAsia="en-US"/>
@@ -11052,7 +11050,7 @@
       </w:r>
       <w:r>
         <w:rPr>
-          <w:rFonts w:asciiTheme="minorHAnsi" w:hAnsiTheme="minorHAnsi" w:eastAsiaTheme="minorHAnsi" w:cstheme="minorBidi"/>
+          <w:rFonts w:asciiTheme="minorHAnsi" w:eastAsiaTheme="minorHAnsi" w:hAnsiTheme="minorHAnsi" w:cstheme="minorBidi"/>
           <w:sz w:val="22"/>
           <w:szCs w:val="22"/>
           <w:lang w:eastAsia="en-US"/>
@@ -11061,7 +11059,7 @@
       </w:r>
       <w:r>
         <w:rPr>
-          <w:rFonts w:asciiTheme="minorHAnsi" w:hAnsiTheme="minorHAnsi" w:eastAsiaTheme="minorHAnsi" w:cstheme="minorBidi"/>
+          <w:rFonts w:asciiTheme="minorHAnsi" w:eastAsiaTheme="minorHAnsi" w:hAnsiTheme="minorHAnsi" w:cstheme="minorBidi"/>
           <w:sz w:val="22"/>
           <w:szCs w:val="22"/>
           <w:lang w:eastAsia="en-US"/>
@@ -11070,7 +11068,7 @@
       </w:r>
       <w:r>
         <w:rPr>
-          <w:rFonts w:asciiTheme="minorHAnsi" w:hAnsiTheme="minorHAnsi" w:eastAsiaTheme="minorHAnsi" w:cstheme="minorBidi"/>
+          <w:rFonts w:asciiTheme="minorHAnsi" w:eastAsiaTheme="minorHAnsi" w:hAnsiTheme="minorHAnsi" w:cstheme="minorBidi"/>
           <w:sz w:val="22"/>
           <w:szCs w:val="22"/>
           <w:lang w:eastAsia="en-US"/>
@@ -11079,7 +11077,7 @@
       </w:r>
       <w:r>
         <w:rPr>
-          <w:rFonts w:asciiTheme="minorHAnsi" w:hAnsiTheme="minorHAnsi" w:eastAsiaTheme="minorHAnsi" w:cstheme="minorBidi"/>
+          <w:rFonts w:asciiTheme="minorHAnsi" w:eastAsiaTheme="minorHAnsi" w:hAnsiTheme="minorHAnsi" w:cstheme="minorBidi"/>
           <w:sz w:val="22"/>
           <w:szCs w:val="22"/>
           <w:lang w:eastAsia="en-US"/>
@@ -11094,7 +11092,7 @@
         <w:spacing w:before="0" w:beforeAutospacing="0"/>
         <w:jc w:val="both"/>
         <w:rPr>
-          <w:rFonts w:asciiTheme="majorHAnsi" w:hAnsiTheme="majorHAnsi" w:eastAsiaTheme="minorHAnsi" w:cstheme="majorHAnsi"/>
+          <w:rFonts w:asciiTheme="majorHAnsi" w:eastAsiaTheme="minorHAnsi" w:hAnsiTheme="majorHAnsi" w:cstheme="majorHAnsi"/>
           <w:i/>
           <w:iCs/>
           <w:color w:val="C00000"/>
@@ -11105,7 +11103,7 @@
       </w:pPr>
       <w:r>
         <w:rPr>
-          <w:rFonts w:asciiTheme="minorHAnsi" w:hAnsiTheme="minorHAnsi" w:eastAsiaTheme="minorHAnsi" w:cstheme="minorBidi"/>
+          <w:rFonts w:asciiTheme="minorHAnsi" w:eastAsiaTheme="minorHAnsi" w:hAnsiTheme="minorHAnsi" w:cstheme="minorBidi"/>
           <w:sz w:val="22"/>
           <w:szCs w:val="22"/>
           <w:lang w:eastAsia="en-US"/>
@@ -11114,7 +11112,7 @@
       </w:r>
       <w:r>
         <w:rPr>
-          <w:rFonts w:asciiTheme="minorHAnsi" w:hAnsiTheme="minorHAnsi" w:eastAsiaTheme="minorHAnsi" w:cstheme="minorBidi"/>
+          <w:rFonts w:asciiTheme="minorHAnsi" w:eastAsiaTheme="minorHAnsi" w:hAnsiTheme="minorHAnsi" w:cstheme="minorBidi"/>
           <w:sz w:val="22"/>
           <w:szCs w:val="22"/>
           <w:lang w:eastAsia="en-US"/>
@@ -11123,7 +11121,7 @@
       </w:r>
       <w:r>
         <w:rPr>
-          <w:rFonts w:asciiTheme="majorHAnsi" w:hAnsiTheme="majorHAnsi" w:eastAsiaTheme="minorHAnsi" w:cstheme="majorHAnsi"/>
+          <w:rFonts w:asciiTheme="majorHAnsi" w:eastAsiaTheme="minorHAnsi" w:hAnsiTheme="majorHAnsi" w:cstheme="majorHAnsi"/>
           <w:i/>
           <w:iCs/>
           <w:color w:val="C00000"/>
@@ -11141,7 +11139,7 @@
         <w:spacing w:before="0" w:beforeAutospacing="0"/>
         <w:jc w:val="both"/>
         <w:rPr>
-          <w:rFonts w:asciiTheme="minorHAnsi" w:hAnsiTheme="minorHAnsi" w:eastAsiaTheme="minorHAnsi" w:cstheme="minorBidi"/>
+          <w:rFonts w:asciiTheme="minorHAnsi" w:eastAsiaTheme="minorHAnsi" w:hAnsiTheme="minorHAnsi" w:cstheme="minorBidi"/>
           <w:sz w:val="22"/>
           <w:szCs w:val="22"/>
           <w:lang w:eastAsia="en-US"/>
@@ -11149,7 +11147,7 @@
       </w:pPr>
       <w:r>
         <w:rPr>
-          <w:rFonts w:asciiTheme="minorHAnsi" w:hAnsiTheme="minorHAnsi" w:eastAsiaTheme="minorHAnsi" w:cstheme="minorBidi"/>
+          <w:rFonts w:asciiTheme="minorHAnsi" w:eastAsiaTheme="minorHAnsi" w:hAnsiTheme="minorHAnsi" w:cstheme="minorBidi"/>
           <w:sz w:val="22"/>
           <w:szCs w:val="22"/>
           <w:lang w:eastAsia="en-US"/>
@@ -11158,7 +11156,7 @@
       </w:r>
       <w:r>
         <w:rPr>
-          <w:rFonts w:asciiTheme="minorHAnsi" w:hAnsiTheme="minorHAnsi" w:eastAsiaTheme="minorHAnsi" w:cstheme="minorBidi"/>
+          <w:rFonts w:asciiTheme="minorHAnsi" w:eastAsiaTheme="minorHAnsi" w:hAnsiTheme="minorHAnsi" w:cstheme="minorBidi"/>
           <w:sz w:val="22"/>
           <w:szCs w:val="22"/>
           <w:lang w:eastAsia="en-US"/>
@@ -11167,7 +11165,7 @@
       </w:r>
       <w:r>
         <w:rPr>
-          <w:rFonts w:asciiTheme="minorHAnsi" w:hAnsiTheme="minorHAnsi" w:eastAsiaTheme="minorHAnsi" w:cstheme="minorBidi"/>
+          <w:rFonts w:asciiTheme="minorHAnsi" w:eastAsiaTheme="minorHAnsi" w:hAnsiTheme="minorHAnsi" w:cstheme="minorBidi"/>
           <w:sz w:val="22"/>
           <w:szCs w:val="22"/>
           <w:lang w:eastAsia="en-US"/>
@@ -11176,7 +11174,7 @@
       </w:r>
       <w:r>
         <w:rPr>
-          <w:rFonts w:asciiTheme="majorHAnsi" w:hAnsiTheme="majorHAnsi" w:eastAsiaTheme="minorHAnsi" w:cstheme="majorHAnsi"/>
+          <w:rFonts w:asciiTheme="majorHAnsi" w:eastAsiaTheme="minorHAnsi" w:hAnsiTheme="majorHAnsi" w:cstheme="majorHAnsi"/>
           <w:i/>
           <w:iCs/>
           <w:color w:val="C00000"/>
@@ -11188,7 +11186,7 @@
       </w:r>
       <w:r>
         <w:rPr>
-          <w:rFonts w:asciiTheme="minorHAnsi" w:hAnsiTheme="minorHAnsi" w:eastAsiaTheme="minorHAnsi" w:cstheme="minorBidi"/>
+          <w:rFonts w:asciiTheme="minorHAnsi" w:eastAsiaTheme="minorHAnsi" w:hAnsiTheme="minorHAnsi" w:cstheme="minorBidi"/>
           <w:sz w:val="22"/>
           <w:szCs w:val="22"/>
           <w:lang w:eastAsia="en-US"/>
@@ -11203,7 +11201,7 @@
         <w:spacing w:before="0" w:beforeAutospacing="0"/>
         <w:jc w:val="both"/>
         <w:rPr>
-          <w:rFonts w:asciiTheme="minorHAnsi" w:hAnsiTheme="minorHAnsi" w:eastAsiaTheme="minorHAnsi" w:cstheme="minorBidi"/>
+          <w:rFonts w:asciiTheme="minorHAnsi" w:eastAsiaTheme="minorHAnsi" w:hAnsiTheme="minorHAnsi" w:cstheme="minorBidi"/>
           <w:i/>
           <w:iCs/>
           <w:sz w:val="22"/>
@@ -11213,7 +11211,7 @@
       </w:pPr>
       <w:r>
         <w:rPr>
-          <w:rFonts w:ascii="Wingdings" w:hAnsi="Wingdings" w:eastAsia="Wingdings" w:cs="Wingdings" w:asciiTheme="minorHAnsi" w:hAnsiTheme="minorHAnsi" w:eastAsiaTheme="minorHAnsi" w:cstheme="minorBidi"/>
+          <w:rFonts w:asciiTheme="minorHAnsi" w:eastAsiaTheme="minorHAnsi" w:hAnsiTheme="minorHAnsi" w:cstheme="minorBidi"/>
           <w:i/>
           <w:iCs/>
           <w:sz w:val="22"/>
@@ -11224,7 +11222,7 @@
       </w:r>
       <w:r>
         <w:rPr>
-          <w:rFonts w:asciiTheme="minorHAnsi" w:hAnsiTheme="minorHAnsi" w:eastAsiaTheme="minorHAnsi" w:cstheme="minorBidi"/>
+          <w:rFonts w:asciiTheme="minorHAnsi" w:eastAsiaTheme="minorHAnsi" w:hAnsiTheme="minorHAnsi" w:cstheme="minorBidi"/>
           <w:i/>
           <w:iCs/>
           <w:sz w:val="22"/>
@@ -11235,7 +11233,7 @@
       </w:r>
       <w:r>
         <w:rPr>
-          <w:rFonts w:asciiTheme="minorHAnsi" w:hAnsiTheme="minorHAnsi" w:eastAsiaTheme="minorHAnsi" w:cstheme="minorBidi"/>
+          <w:rFonts w:asciiTheme="minorHAnsi" w:eastAsiaTheme="minorHAnsi" w:hAnsiTheme="minorHAnsi" w:cstheme="minorBidi"/>
           <w:i/>
           <w:iCs/>
           <w:sz w:val="22"/>
@@ -11246,7 +11244,7 @@
       </w:r>
       <w:r>
         <w:rPr>
-          <w:rFonts w:asciiTheme="minorHAnsi" w:hAnsiTheme="minorHAnsi" w:eastAsiaTheme="minorHAnsi" w:cstheme="minorBidi"/>
+          <w:rFonts w:asciiTheme="minorHAnsi" w:eastAsiaTheme="minorHAnsi" w:hAnsiTheme="minorHAnsi" w:cstheme="minorBidi"/>
           <w:b/>
           <w:bCs/>
           <w:i/>
@@ -11259,7 +11257,7 @@
       </w:r>
       <w:r>
         <w:rPr>
-          <w:rFonts w:asciiTheme="minorHAnsi" w:hAnsiTheme="minorHAnsi" w:eastAsiaTheme="minorHAnsi" w:cstheme="minorBidi"/>
+          <w:rFonts w:asciiTheme="minorHAnsi" w:eastAsiaTheme="minorHAnsi" w:hAnsiTheme="minorHAnsi" w:cstheme="minorBidi"/>
           <w:i/>
           <w:iCs/>
           <w:sz w:val="22"/>
@@ -11283,7 +11281,7 @@
           <w:numId w:val="18"/>
         </w:numPr>
       </w:pPr>
-      <w:bookmarkStart w:name="_Toc104561261" w:id="12"/>
+      <w:bookmarkStart w:id="12" w:name="_Toc104561261"/>
       <w:r>
         <w:lastRenderedPageBreak/>
         <w:t xml:space="preserve">Quelques hooks connus </w:t>
@@ -11415,7 +11413,7 @@
         </w:rPr>
         <w:t xml:space="preserve">- repo: </w:t>
       </w:r>
-      <w:hyperlink w:tgtFrame="_blank" w:history="1" r:id="rId35">
+      <w:hyperlink r:id="rId35" w:tgtFrame="_blank" w:history="1">
         <w:r>
           <w:rPr>
             <w:rStyle w:val="Lienhypertexte"/>
@@ -11555,7 +11553,7 @@
         </w:rPr>
         <w:t xml:space="preserve">- repo: </w:t>
       </w:r>
-      <w:hyperlink w:tgtFrame="_blank" w:history="1" r:id="rId36">
+      <w:hyperlink r:id="rId36" w:tgtFrame="_blank" w:history="1">
         <w:r>
           <w:rPr>
             <w:rStyle w:val="Lienhypertexte"/>
@@ -11695,7 +11693,7 @@
         </w:rPr>
         <w:t xml:space="preserve">- repo: </w:t>
       </w:r>
-      <w:hyperlink w:tgtFrame="_blank" w:history="1" r:id="rId37">
+      <w:hyperlink r:id="rId37" w:tgtFrame="_blank" w:history="1">
         <w:r>
           <w:rPr>
             <w:rStyle w:val="Lienhypertexte"/>
@@ -11810,7 +11808,7 @@
         </w:rPr>
         <w:t xml:space="preserve">- repo: </w:t>
       </w:r>
-      <w:hyperlink w:tgtFrame="_blank" w:history="1" r:id="rId38">
+      <w:hyperlink r:id="rId38" w:tgtFrame="_blank" w:history="1">
         <w:r>
           <w:rPr>
             <w:rStyle w:val="Lienhypertexte"/>
@@ -11925,7 +11923,7 @@
         </w:rPr>
         <w:t xml:space="preserve">- repo: </w:t>
       </w:r>
-      <w:hyperlink w:tgtFrame="_blank" w:history="1" r:id="rId39">
+      <w:hyperlink r:id="rId39" w:tgtFrame="_blank" w:history="1">
         <w:r>
           <w:rPr>
             <w:rStyle w:val="Lienhypertexte"/>
@@ -12026,7 +12024,7 @@
       <w:pPr>
         <w:pStyle w:val="Titre1"/>
       </w:pPr>
-      <w:bookmarkStart w:name="_Toc104561262" w:id="13"/>
+      <w:bookmarkStart w:id="13" w:name="_Toc104561262"/>
       <w:r>
         <w:lastRenderedPageBreak/>
         <w:t>PART</w:t>
@@ -12061,7 +12059,7 @@
           <w:numId w:val="16"/>
         </w:numPr>
       </w:pPr>
-      <w:bookmarkStart w:name="_Toc104561263" w:id="14"/>
+      <w:bookmarkStart w:id="14" w:name="_Toc104561263"/>
       <w:r>
         <w:t xml:space="preserve">Pourquoi avons-nous besoin de modèles de projet </w:t>
       </w:r>
@@ -12276,7 +12274,7 @@
           <w:numId w:val="16"/>
         </w:numPr>
       </w:pPr>
-      <w:bookmarkStart w:name="_Toc104561264" w:id="15"/>
+      <w:bookmarkStart w:id="15" w:name="_Toc104561264"/>
       <w:r>
         <w:lastRenderedPageBreak/>
         <w:t>Créer une structure</w:t>
@@ -12695,6 +12693,7 @@
           <w:lang w:val="en-GB"/>
         </w:rPr>
         <w:br/>
+        <w:t xml:space="preserve">    “</w:t>
       </w:r>
       <w:r>
         <w:rPr>
@@ -12703,7 +12702,7 @@
           <w:color w:val="C00000"/>
           <w:lang w:val="en-GB"/>
         </w:rPr>
-        <w:t xml:space="preserve">    “</w:t>
+        <w:t>director_name”: “</w:t>
       </w:r>
       <w:r>
         <w:rPr>
@@ -12712,7 +12711,7 @@
           <w:color w:val="C00000"/>
           <w:lang w:val="en-GB"/>
         </w:rPr>
-        <w:t>director_name”: “</w:t>
+        <w:t>Hello</w:t>
       </w:r>
       <w:r>
         <w:rPr>
@@ -12721,7 +12720,7 @@
           <w:color w:val="C00000"/>
           <w:lang w:val="en-GB"/>
         </w:rPr>
-        <w:t>Hello</w:t>
+        <w:t>”</w:t>
       </w:r>
       <w:r>
         <w:rPr>
@@ -12730,7 +12729,7 @@
           <w:color w:val="C00000"/>
           <w:lang w:val="en-GB"/>
         </w:rPr>
-        <w:t>”</w:t>
+        <w:t>,</w:t>
       </w:r>
       <w:r>
         <w:rPr>
@@ -12739,7 +12738,8 @@
           <w:color w:val="C00000"/>
           <w:lang w:val="en-GB"/>
         </w:rPr>
-        <w:t>,</w:t>
+        <w:br/>
+        <w:t xml:space="preserve">    </w:t>
       </w:r>
       <w:r>
         <w:rPr>
@@ -12748,7 +12748,7 @@
           <w:color w:val="C00000"/>
           <w:lang w:val="en-GB"/>
         </w:rPr>
-        <w:br/>
+        <w:t>“file_name”: “NGUYEN”</w:t>
       </w:r>
       <w:r>
         <w:rPr>
@@ -12757,7 +12757,7 @@
           <w:color w:val="C00000"/>
           <w:lang w:val="en-GB"/>
         </w:rPr>
-        <w:t xml:space="preserve">    </w:t>
+        <w:t>,</w:t>
       </w:r>
       <w:r>
         <w:rPr>
@@ -12766,7 +12766,8 @@
           <w:color w:val="C00000"/>
           <w:lang w:val="en-GB"/>
         </w:rPr>
-        <w:t>“file_name”: “NGUYEN”</w:t>
+        <w:br/>
+        <w:t xml:space="preserve">    </w:t>
       </w:r>
       <w:r>
         <w:rPr>
@@ -12775,7 +12776,7 @@
           <w:color w:val="C00000"/>
           <w:lang w:val="en-GB"/>
         </w:rPr>
-        <w:t>,</w:t>
+        <w:t>“other_items_eg_file_name_or_even _file_content”: “some_value”</w:t>
       </w:r>
       <w:r>
         <w:rPr>
@@ -12784,7 +12785,7 @@
           <w:color w:val="C00000"/>
           <w:lang w:val="en-GB"/>
         </w:rPr>
-        <w:br/>
+        <w:t>,</w:t>
       </w:r>
       <w:r>
         <w:rPr>
@@ -12793,42 +12794,7 @@
           <w:color w:val="C00000"/>
           <w:lang w:val="en-GB"/>
         </w:rPr>
-        <w:t xml:space="preserve">    </w:t>
-      </w:r>
-      <w:r>
-        <w:rPr>
-          <w:rFonts w:asciiTheme="majorHAnsi" w:hAnsiTheme="majorHAnsi" w:cstheme="majorHAnsi"/>
-          <w:i/>
-          <w:color w:val="C00000"/>
-          <w:lang w:val="en-GB"/>
-        </w:rPr>
-        <w:t>“other_items_eg_file_name_or_even _file_content”: “some_value”</w:t>
-      </w:r>
-      <w:r>
-        <w:rPr>
-          <w:rFonts w:asciiTheme="majorHAnsi" w:hAnsiTheme="majorHAnsi" w:cstheme="majorHAnsi"/>
-          <w:i/>
-          <w:color w:val="C00000"/>
-          <w:lang w:val="en-GB"/>
-        </w:rPr>
-        <w:t>,</w:t>
-      </w:r>
-      <w:r>
-        <w:rPr>
-          <w:rFonts w:asciiTheme="majorHAnsi" w:hAnsiTheme="majorHAnsi" w:cstheme="majorHAnsi"/>
-          <w:i/>
-          <w:color w:val="C00000"/>
-          <w:lang w:val="en-GB"/>
-        </w:rPr>
         <w:br/>
-      </w:r>
-      <w:r>
-        <w:rPr>
-          <w:rFonts w:asciiTheme="majorHAnsi" w:hAnsiTheme="majorHAnsi" w:cstheme="majorHAnsi"/>
-          <w:i/>
-          <w:color w:val="C00000"/>
-          <w:lang w:val="en-GB"/>
-        </w:rPr>
         <w:t xml:space="preserve">    …</w:t>
       </w:r>
       <w:r>
@@ -13938,7 +13904,7 @@
       <w:r>
         <w:t xml:space="preserve">En comparant les trois générateurs de projet ci-dessus, </w:t>
       </w:r>
-      <w:hyperlink w:history="1" r:id="rId43">
+      <w:hyperlink r:id="rId43" w:history="1">
         <w:r>
           <w:rPr>
             <w:rStyle w:val="Lienhypertexte"/>
@@ -13958,7 +13924,7 @@
       <w:r>
         <w:t xml:space="preserve">. </w:t>
       </w:r>
-      <w:hyperlink w:history="1" r:id="rId44">
+      <w:hyperlink r:id="rId44" w:history="1">
         <w:r>
           <w:rPr>
             <w:rStyle w:val="Lienhypertexte"/>
@@ -13998,7 +13964,7 @@
       <w:r>
         <w:t xml:space="preserve">science en Python, </w:t>
       </w:r>
-      <w:hyperlink w:history="1" r:id="rId45">
+      <w:hyperlink r:id="rId45" w:history="1">
         <w:r>
           <w:rPr>
             <w:rStyle w:val="Lienhypertexte"/>
@@ -14029,7 +13995,7 @@
           <w:numId w:val="16"/>
         </w:numPr>
       </w:pPr>
-      <w:bookmarkStart w:name="_Toc104561265" w:id="16"/>
+      <w:bookmarkStart w:id="16" w:name="_Toc104561265"/>
       <w:r>
         <w:lastRenderedPageBreak/>
         <w:t>Structuration du S</w:t>
@@ -14370,7 +14336,7 @@
           <w:bCs w:val="0"/>
         </w:rPr>
       </w:pPr>
-      <w:bookmarkStart w:name="_Toc104561266" w:id="17"/>
+      <w:bookmarkStart w:id="17" w:name="_Toc104561266"/>
       <w:r>
         <w:lastRenderedPageBreak/>
         <w:t>PART</w:t>
@@ -14443,7 +14409,7 @@
           <w:numId w:val="22"/>
         </w:numPr>
       </w:pPr>
-      <w:bookmarkStart w:name="_Toc104561267" w:id="18"/>
+      <w:bookmarkStart w:id="18" w:name="_Toc104561267"/>
       <w:r>
         <w:t>La Programmation Orientée Objet (POO)</w:t>
       </w:r>
@@ -14459,7 +14425,7 @@
         </w:numPr>
         <w:jc w:val="both"/>
       </w:pPr>
-      <w:bookmarkStart w:name="_Toc104561268" w:id="19"/>
+      <w:bookmarkStart w:id="19" w:name="_Toc104561268"/>
       <w:r>
         <w:t>Les avantages de la POO</w:t>
       </w:r>
@@ -14607,7 +14573,7 @@
           <w:numId w:val="22"/>
         </w:numPr>
       </w:pPr>
-      <w:bookmarkStart w:name="_Toc104561269" w:id="20"/>
+      <w:bookmarkStart w:id="20" w:name="_Toc104561269"/>
       <w:r>
         <w:t xml:space="preserve">Les </w:t>
       </w:r>
@@ -14649,7 +14615,7 @@
         <w:contextualSpacing w:val="0"/>
         <w:jc w:val="both"/>
         <w:rPr>
-          <w:rFonts w:asciiTheme="minorEastAsia" w:hAnsiTheme="minorEastAsia" w:eastAsiaTheme="minorEastAsia" w:cstheme="minorEastAsia"/>
+          <w:rFonts w:asciiTheme="minorEastAsia" w:eastAsiaTheme="minorEastAsia" w:hAnsiTheme="minorEastAsia" w:cstheme="minorEastAsia"/>
           <w:color w:val="000000" w:themeColor="text1"/>
         </w:rPr>
       </w:pPr>
@@ -14704,7 +14670,7 @@
         <w:contextualSpacing w:val="0"/>
         <w:jc w:val="both"/>
         <w:rPr>
-          <w:rFonts w:asciiTheme="minorEastAsia" w:hAnsiTheme="minorEastAsia" w:eastAsiaTheme="minorEastAsia" w:cstheme="minorEastAsia"/>
+          <w:rFonts w:asciiTheme="minorEastAsia" w:eastAsiaTheme="minorEastAsia" w:hAnsiTheme="minorEastAsia" w:cstheme="minorEastAsia"/>
           <w:color w:val="000000" w:themeColor="text1"/>
         </w:rPr>
       </w:pPr>
@@ -14764,14 +14730,14 @@
       </w:r>
       <w:r>
         <w:rPr>
-          <w:rFonts w:ascii="Calibri" w:hAnsi="Calibri" w:eastAsia="Calibri" w:cs="Calibri"/>
+          <w:rFonts w:ascii="Calibri" w:eastAsia="Calibri" w:hAnsi="Calibri" w:cs="Calibri"/>
           <w:color w:val="00B050"/>
         </w:rPr>
         <w:t xml:space="preserve"> </w:t>
       </w:r>
       <w:r>
         <w:rPr>
-          <w:rFonts w:ascii="Calibri" w:hAnsi="Calibri" w:eastAsia="Calibri" w:cs="Calibri"/>
+          <w:rFonts w:ascii="Calibri" w:eastAsia="Calibri" w:hAnsi="Calibri" w:cs="Calibri"/>
           <w:color w:val="000000" w:themeColor="text1"/>
         </w:rPr>
         <w:t>C'est la définition et l'implémentation de la structure d’un objet. C’est le “modèle” et on peut créer plusieurs objets à partir de celui-ci.</w:t>
@@ -14789,20 +14755,20 @@
         <w:contextualSpacing w:val="0"/>
         <w:jc w:val="both"/>
         <w:rPr>
-          <w:rFonts w:asciiTheme="minorEastAsia" w:hAnsiTheme="minorEastAsia" w:eastAsiaTheme="minorEastAsia" w:cstheme="minorEastAsia"/>
+          <w:rFonts w:asciiTheme="minorEastAsia" w:eastAsiaTheme="minorEastAsia" w:hAnsiTheme="minorEastAsia" w:cstheme="minorEastAsia"/>
           <w:color w:val="000000" w:themeColor="text1"/>
         </w:rPr>
       </w:pPr>
       <w:r>
         <w:rPr>
-          <w:rFonts w:ascii="Calibri" w:hAnsi="Calibri" w:cs="Calibri" w:eastAsiaTheme="minorEastAsia"/>
+          <w:rFonts w:ascii="Calibri" w:eastAsiaTheme="minorEastAsia" w:hAnsi="Calibri" w:cs="Calibri"/>
           <w:color w:val="000000" w:themeColor="text1"/>
         </w:rPr>
         <w:t xml:space="preserve">Particularité : par convention, un nom de classe est écrit en </w:t>
       </w:r>
       <w:r>
         <w:rPr>
-          <w:rFonts w:ascii="Calibri" w:hAnsi="Calibri" w:cs="Calibri" w:eastAsiaTheme="minorEastAsia"/>
+          <w:rFonts w:ascii="Calibri" w:eastAsiaTheme="minorEastAsia" w:hAnsi="Calibri" w:cs="Calibri"/>
           <w:b/>
           <w:bCs/>
           <w:color w:val="000000" w:themeColor="text1"/>
@@ -14811,7 +14777,7 @@
       </w:r>
       <w:r>
         <w:rPr>
-          <w:rFonts w:ascii="Calibri" w:hAnsi="Calibri" w:cs="Calibri" w:eastAsiaTheme="minorEastAsia"/>
+          <w:rFonts w:ascii="Calibri" w:eastAsiaTheme="minorEastAsia" w:hAnsi="Calibri" w:cs="Calibri"/>
           <w:color w:val="000000" w:themeColor="text1"/>
         </w:rPr>
         <w:t>(pratique qui consiste à écrire un ensemble de mots en les liant sans espace ni ponctuation, et en mettant en capitale la première lettre de chaque mot).</w:t>
@@ -14825,7 +14791,7 @@
         <w:contextualSpacing w:val="0"/>
         <w:jc w:val="both"/>
         <w:rPr>
-          <w:rFonts w:asciiTheme="minorEastAsia" w:hAnsiTheme="minorEastAsia" w:eastAsiaTheme="minorEastAsia" w:cstheme="minorEastAsia"/>
+          <w:rFonts w:asciiTheme="minorEastAsia" w:eastAsiaTheme="minorEastAsia" w:hAnsiTheme="minorEastAsia" w:cstheme="minorEastAsia"/>
           <w:color w:val="000000" w:themeColor="text1"/>
         </w:rPr>
       </w:pPr>
@@ -14880,7 +14846,7 @@
       </w:r>
       <w:r>
         <w:rPr>
-          <w:rFonts w:ascii="Calibri" w:hAnsi="Calibri" w:eastAsia="Calibri" w:cs="Calibri"/>
+          <w:rFonts w:ascii="Calibri" w:eastAsia="Calibri" w:hAnsi="Calibri" w:cs="Calibri"/>
           <w:color w:val="000000" w:themeColor="text1"/>
         </w:rPr>
         <w:t>La variable de classe s’applique une seule fois pour toutes les personnes. Python fait une copie de la variable de classe pour en faire une variable d’instance.</w:t>
@@ -14925,98 +14891,98 @@
       </w:r>
       <w:r>
         <w:rPr>
-          <w:rFonts w:ascii="Calibri" w:hAnsi="Calibri" w:eastAsia="Calibri" w:cs="Calibri"/>
+          <w:rFonts w:ascii="Calibri" w:eastAsia="Calibri" w:hAnsi="Calibri" w:cs="Calibri"/>
           <w:color w:val="00B050"/>
         </w:rPr>
         <w:t xml:space="preserve"> </w:t>
       </w:r>
       <w:r>
         <w:rPr>
-          <w:rFonts w:ascii="Calibri" w:hAnsi="Calibri" w:eastAsia="Calibri" w:cs="Calibri"/>
+          <w:rFonts w:ascii="Calibri" w:eastAsia="Calibri" w:hAnsi="Calibri" w:cs="Calibri"/>
           <w:color w:val="000000" w:themeColor="text1"/>
         </w:rPr>
         <w:t xml:space="preserve">À </w:t>
       </w:r>
       <w:r>
         <w:rPr>
-          <w:rFonts w:ascii="Calibri" w:hAnsi="Calibri" w:eastAsia="Calibri" w:cs="Calibri"/>
+          <w:rFonts w:ascii="Calibri" w:eastAsia="Calibri" w:hAnsi="Calibri" w:cs="Calibri"/>
           <w:color w:val="000000" w:themeColor="text1"/>
         </w:rPr>
         <w:t>partir de la classe on peut créer un ou plusieurs objet (</w:t>
       </w:r>
       <w:r>
         <w:rPr>
-          <w:rFonts w:ascii="Calibri" w:hAnsi="Calibri" w:eastAsia="Calibri" w:cs="Calibri"/>
+          <w:rFonts w:ascii="Calibri" w:eastAsia="Calibri" w:hAnsi="Calibri" w:cs="Calibri"/>
           <w:color w:val="000000" w:themeColor="text1"/>
         </w:rPr>
         <w:t>Logement</w:t>
       </w:r>
       <w:r>
         <w:rPr>
-          <w:rFonts w:ascii="Calibri" w:hAnsi="Calibri" w:eastAsia="Calibri" w:cs="Calibri"/>
+          <w:rFonts w:ascii="Calibri" w:eastAsia="Calibri" w:hAnsi="Calibri" w:cs="Calibri"/>
           <w:color w:val="000000" w:themeColor="text1"/>
         </w:rPr>
         <w:t xml:space="preserve"> 1, </w:t>
       </w:r>
       <w:r>
         <w:rPr>
-          <w:rFonts w:ascii="Calibri" w:hAnsi="Calibri" w:eastAsia="Calibri" w:cs="Calibri"/>
+          <w:rFonts w:ascii="Calibri" w:eastAsia="Calibri" w:hAnsi="Calibri" w:cs="Calibri"/>
           <w:color w:val="000000" w:themeColor="text1"/>
         </w:rPr>
         <w:t>Logement</w:t>
       </w:r>
       <w:r>
         <w:rPr>
-          <w:rFonts w:ascii="Calibri" w:hAnsi="Calibri" w:eastAsia="Calibri" w:cs="Calibri"/>
+          <w:rFonts w:ascii="Calibri" w:eastAsia="Calibri" w:hAnsi="Calibri" w:cs="Calibri"/>
           <w:color w:val="000000" w:themeColor="text1"/>
         </w:rPr>
         <w:t xml:space="preserve"> 2, </w:t>
       </w:r>
       <w:r>
         <w:rPr>
-          <w:rFonts w:ascii="Calibri" w:hAnsi="Calibri" w:eastAsia="Calibri" w:cs="Calibri"/>
+          <w:rFonts w:ascii="Calibri" w:eastAsia="Calibri" w:hAnsi="Calibri" w:cs="Calibri"/>
           <w:color w:val="000000" w:themeColor="text1"/>
         </w:rPr>
         <w:t>Logement</w:t>
       </w:r>
       <w:r>
         <w:rPr>
-          <w:rFonts w:ascii="Calibri" w:hAnsi="Calibri" w:eastAsia="Calibri" w:cs="Calibri"/>
+          <w:rFonts w:ascii="Calibri" w:eastAsia="Calibri" w:hAnsi="Calibri" w:cs="Calibri"/>
           <w:color w:val="000000" w:themeColor="text1"/>
         </w:rPr>
         <w:t xml:space="preserve"> 3</w:t>
       </w:r>
       <w:r>
         <w:rPr>
-          <w:rFonts w:ascii="Calibri" w:hAnsi="Calibri" w:eastAsia="Calibri" w:cs="Calibri"/>
+          <w:rFonts w:ascii="Calibri" w:eastAsia="Calibri" w:hAnsi="Calibri" w:cs="Calibri"/>
           <w:color w:val="000000" w:themeColor="text1"/>
         </w:rPr>
         <w:t>…</w:t>
       </w:r>
       <w:r>
         <w:rPr>
-          <w:rFonts w:ascii="Calibri" w:hAnsi="Calibri" w:eastAsia="Calibri" w:cs="Calibri"/>
+          <w:rFonts w:ascii="Calibri" w:eastAsia="Calibri" w:hAnsi="Calibri" w:cs="Calibri"/>
           <w:color w:val="000000" w:themeColor="text1"/>
         </w:rPr>
         <w:t>).  On dit qu'on l'instancie.</w:t>
       </w:r>
       <w:r>
         <w:rPr>
-          <w:rFonts w:ascii="Calibri" w:hAnsi="Calibri" w:eastAsia="Calibri" w:cs="Calibri"/>
+          <w:rFonts w:ascii="Calibri" w:eastAsia="Calibri" w:hAnsi="Calibri" w:cs="Calibri"/>
           <w:color w:val="000000" w:themeColor="text1"/>
         </w:rPr>
         <w:t xml:space="preserve"> </w:t>
       </w:r>
       <w:r>
         <w:rPr>
-          <w:rFonts w:ascii="Calibri" w:hAnsi="Calibri" w:eastAsia="Calibri" w:cs="Calibri"/>
+          <w:rFonts w:ascii="Calibri" w:eastAsia="Calibri" w:hAnsi="Calibri" w:cs="Calibri"/>
           <w:color w:val="000000" w:themeColor="text1"/>
         </w:rPr>
         <w:t>L'instance = l'objet</w:t>
       </w:r>
       <w:r>
         <w:rPr>
-          <w:rFonts w:ascii="Calibri" w:hAnsi="Calibri" w:eastAsia="Calibri" w:cs="Calibri"/>
+          <w:rFonts w:ascii="Calibri" w:eastAsia="Calibri" w:hAnsi="Calibri" w:cs="Calibri"/>
           <w:color w:val="000000" w:themeColor="text1"/>
         </w:rPr>
         <w:t>.</w:t>
@@ -15113,7 +15079,7 @@
       </w:pPr>
       <w:r>
         <w:rPr>
-          <w:rFonts w:ascii="Calibri" w:hAnsi="Calibri" w:eastAsia="Calibri" w:cs="Calibri"/>
+          <w:rFonts w:ascii="Calibri" w:eastAsia="Calibri" w:hAnsi="Calibri" w:cs="Calibri"/>
           <w:color w:val="000000" w:themeColor="text1"/>
         </w:rPr>
         <w:t>Il faut toujours créer les variables d’instance à l’intérieur du constructeur.</w:t>
@@ -15134,7 +15100,7 @@
       </w:pPr>
       <w:r>
         <w:rPr>
-          <w:rFonts w:ascii="Calibri" w:hAnsi="Calibri" w:eastAsia="Calibri" w:cs="Calibri"/>
+          <w:rFonts w:ascii="Calibri" w:eastAsia="Calibri" w:hAnsi="Calibri" w:cs="Calibri"/>
           <w:color w:val="000000" w:themeColor="text1"/>
         </w:rPr>
         <w:t>Contrairement à la variable de classe, la variable d’instance est unique pour chaque objet (ex: chaque personne possède un nom différent)</w:t>
@@ -15145,7 +15111,7 @@
         <w:spacing w:line="255" w:lineRule="exact"/>
         <w:jc w:val="both"/>
         <w:rPr>
-          <w:rFonts w:ascii="Calibri" w:hAnsi="Calibri" w:eastAsia="Calibri" w:cs="Calibri"/>
+          <w:rFonts w:ascii="Calibri" w:eastAsia="Calibri" w:hAnsi="Calibri" w:cs="Calibri"/>
           <w:color w:val="000000" w:themeColor="text1"/>
         </w:rPr>
       </w:pPr>
@@ -15175,14 +15141,14 @@
       </w:r>
       <w:r>
         <w:rPr>
-          <w:rFonts w:ascii="Calibri" w:hAnsi="Calibri" w:eastAsia="Calibri" w:cs="Calibri"/>
+          <w:rFonts w:ascii="Calibri" w:eastAsia="Calibri" w:hAnsi="Calibri" w:cs="Calibri"/>
           <w:color w:val="FF0000"/>
         </w:rPr>
         <w:t xml:space="preserve"> : </w:t>
       </w:r>
       <w:r>
         <w:rPr>
-          <w:rFonts w:ascii="Calibri" w:hAnsi="Calibri" w:eastAsia="Calibri" w:cs="Calibri"/>
+          <w:rFonts w:ascii="Calibri" w:eastAsia="Calibri" w:hAnsi="Calibri" w:cs="Calibri"/>
           <w:color w:val="000000" w:themeColor="text1"/>
         </w:rPr>
         <w:t>une action appliquée à un objet. C'est exactement comme une fonction mais située l'intérieur de la classe.</w:t>
@@ -15210,13 +15176,13 @@
         <w:spacing w:line="255" w:lineRule="exact"/>
         <w:jc w:val="both"/>
         <w:rPr>
-          <w:rFonts w:ascii="Calibri" w:hAnsi="Calibri" w:cs="Calibri" w:eastAsiaTheme="minorEastAsia"/>
+          <w:rFonts w:ascii="Calibri" w:eastAsiaTheme="minorEastAsia" w:hAnsi="Calibri" w:cs="Calibri"/>
           <w:color w:val="000000" w:themeColor="text1"/>
         </w:rPr>
       </w:pPr>
       <w:r>
         <w:rPr>
-          <w:rFonts w:ascii="Calibri" w:hAnsi="Calibri" w:cs="Calibri" w:eastAsiaTheme="minorEastAsia"/>
+          <w:rFonts w:ascii="Calibri" w:eastAsiaTheme="minorEastAsia" w:hAnsi="Calibri" w:cs="Calibri"/>
           <w:color w:val="000000" w:themeColor="text1"/>
         </w:rPr>
         <w:t>Particularités :</w:t>
@@ -15290,7 +15256,7 @@
         <w:spacing w:line="255" w:lineRule="exact"/>
         <w:jc w:val="both"/>
         <w:rPr>
-          <w:rFonts w:ascii="Calibri" w:hAnsi="Calibri" w:eastAsia="Calibri" w:cs="Calibri"/>
+          <w:rFonts w:ascii="Calibri" w:eastAsia="Calibri" w:hAnsi="Calibri" w:cs="Calibri"/>
           <w:color w:val="000000" w:themeColor="text1"/>
         </w:rPr>
       </w:pPr>
@@ -15323,7 +15289,7 @@
       </w:r>
       <w:r>
         <w:rPr>
-          <w:rFonts w:ascii="Calibri" w:hAnsi="Calibri" w:eastAsia="Calibri" w:cs="Calibri"/>
+          <w:rFonts w:ascii="Calibri" w:eastAsia="Calibri" w:hAnsi="Calibri" w:cs="Calibri"/>
           <w:color w:val="000000" w:themeColor="text1"/>
         </w:rPr>
         <w:t xml:space="preserve"> il est aussi possible de "construire un ou plusieurs objets", c’est à dire instancier une classe. Il faudra définir un constructeur pour cela. Fonction à créer au moment de la construction de l'objet afin de l'initialiser. </w:t>
@@ -15359,7 +15325,7 @@
       </w:pPr>
       <w:r>
         <w:rPr>
-          <w:rFonts w:ascii="Calibri" w:hAnsi="Calibri" w:eastAsia="Calibri" w:cs="Calibri"/>
+          <w:rFonts w:ascii="Calibri" w:eastAsia="Calibri" w:hAnsi="Calibri" w:cs="Calibri"/>
           <w:color w:val="000000" w:themeColor="text1"/>
         </w:rPr>
         <w:t>Il s’écrit toujours __init__(self)</w:t>
@@ -15370,7 +15336,7 @@
         <w:spacing w:line="255" w:lineRule="exact"/>
         <w:jc w:val="both"/>
         <w:rPr>
-          <w:rFonts w:ascii="Calibri" w:hAnsi="Calibri" w:eastAsia="Calibri" w:cs="Calibri"/>
+          <w:rFonts w:ascii="Calibri" w:eastAsia="Calibri" w:hAnsi="Calibri" w:cs="Calibri"/>
           <w:color w:val="000000" w:themeColor="text1"/>
         </w:rPr>
       </w:pPr>
@@ -15400,7 +15366,7 @@
       </w:r>
       <w:r>
         <w:rPr>
-          <w:rFonts w:ascii="Calibri" w:hAnsi="Calibri" w:eastAsia="Calibri" w:cs="Calibri"/>
+          <w:rFonts w:ascii="Calibri" w:eastAsia="Calibri" w:hAnsi="Calibri" w:cs="Calibri"/>
           <w:color w:val="000000" w:themeColor="text1"/>
         </w:rPr>
         <w:t xml:space="preserve"> lorsque l'objet hérite d'une classe qui a des caractéristiques commune avec une classe déjà connue. Par exemple, si on souhaite créer un objet avec des caractéristiques spécifiques (ex : un œuf au chocolat). La classe obtenue sera la "classe enfant" (super classe), hérité de la "classe parent" (ou super classe). Facilite la réutilisation du code.</w:t>
@@ -15537,13 +15503,13 @@
         <w:ind w:firstLine="708"/>
         <w:jc w:val="both"/>
         <w:rPr>
-          <w:rFonts w:ascii="Calibri" w:hAnsi="Calibri" w:eastAsia="Calibri" w:cs="Calibri"/>
+          <w:rFonts w:ascii="Calibri" w:eastAsia="Calibri" w:hAnsi="Calibri" w:cs="Calibri"/>
           <w:color w:val="000000" w:themeColor="text1"/>
         </w:rPr>
       </w:pPr>
       <w:r>
         <w:rPr>
-          <w:rFonts w:ascii="Calibri" w:hAnsi="Calibri" w:eastAsia="Calibri" w:cs="Calibri"/>
+          <w:rFonts w:ascii="Calibri" w:eastAsia="Calibri" w:hAnsi="Calibri" w:cs="Calibri"/>
           <w:color w:val="000000" w:themeColor="text1"/>
         </w:rPr>
         <w:t>L'objet enfant peut avoir ses propre caractéristiques et ses propres données.</w:t>
@@ -15555,13 +15521,13 @@
         <w:ind w:firstLine="708"/>
         <w:jc w:val="both"/>
         <w:rPr>
-          <w:rFonts w:ascii="Calibri" w:hAnsi="Calibri" w:eastAsia="Calibri" w:cs="Calibri"/>
+          <w:rFonts w:ascii="Calibri" w:eastAsia="Calibri" w:hAnsi="Calibri" w:cs="Calibri"/>
           <w:color w:val="000000" w:themeColor="text1"/>
         </w:rPr>
       </w:pPr>
       <w:r>
         <w:rPr>
-          <w:rFonts w:ascii="Calibri" w:hAnsi="Calibri" w:eastAsia="Calibri" w:cs="Calibri"/>
+          <w:rFonts w:ascii="Calibri" w:eastAsia="Calibri" w:hAnsi="Calibri" w:cs="Calibri"/>
           <w:color w:val="000000" w:themeColor="text1"/>
         </w:rPr>
         <w:t xml:space="preserve">   </w:t>
@@ -15592,14 +15558,14 @@
       </w:r>
       <w:r>
         <w:rPr>
-          <w:rFonts w:ascii="Calibri" w:hAnsi="Calibri" w:eastAsia="Calibri" w:cs="Calibri"/>
+          <w:rFonts w:ascii="Calibri" w:eastAsia="Calibri" w:hAnsi="Calibri" w:cs="Calibri"/>
           <w:color w:val="FF0000"/>
         </w:rPr>
         <w:t>(</w:t>
       </w:r>
       <w:r>
         <w:rPr>
-          <w:rFonts w:ascii="Calibri" w:hAnsi="Calibri" w:eastAsia="Calibri" w:cs="Calibri"/>
+          <w:rFonts w:ascii="Calibri" w:eastAsia="Calibri" w:hAnsi="Calibri" w:cs="Calibri"/>
           <w:color w:val="000000" w:themeColor="text1"/>
         </w:rPr>
         <w:t xml:space="preserve">"soi-même") : il sert à spécifier de quelle variable ou méthode on parle. Quand on écrit self, on parle d'un objet créé lors de l'initialisation par le constructeur, dans ce self on stock les caractéristiques qui appartiennent à l'instance/objet. </w:t>
@@ -15617,21 +15583,21 @@
       </w:pPr>
       <w:r>
         <w:rPr>
-          <w:rFonts w:ascii="Calibri" w:hAnsi="Calibri" w:eastAsia="Calibri" w:cs="Calibri"/>
+          <w:rFonts w:ascii="Calibri" w:eastAsia="Calibri" w:hAnsi="Calibri" w:cs="Calibri"/>
           <w:color w:val="000000" w:themeColor="text1"/>
         </w:rPr>
         <w:t>Il permet par la suite de faire appel à toute</w:t>
       </w:r>
       <w:r>
         <w:rPr>
-          <w:rFonts w:ascii="Calibri" w:hAnsi="Calibri" w:eastAsia="Calibri" w:cs="Calibri"/>
+          <w:rFonts w:ascii="Calibri" w:eastAsia="Calibri" w:hAnsi="Calibri" w:cs="Calibri"/>
           <w:color w:val="000000" w:themeColor="text1"/>
         </w:rPr>
         <w:t>s</w:t>
       </w:r>
       <w:r>
         <w:rPr>
-          <w:rFonts w:ascii="Calibri" w:hAnsi="Calibri" w:eastAsia="Calibri" w:cs="Calibri"/>
+          <w:rFonts w:ascii="Calibri" w:eastAsia="Calibri" w:hAnsi="Calibri" w:cs="Calibri"/>
           <w:color w:val="000000" w:themeColor="text1"/>
         </w:rPr>
         <w:t xml:space="preserve"> les caractéristiques que l'on souhaite, sans devoir préciser à  chaque fois les paramètres associés aux caractéristiques d'un objet.</w:t>
@@ -15717,7 +15683,7 @@
           <w:numId w:val="22"/>
         </w:numPr>
       </w:pPr>
-      <w:bookmarkStart w:name="_Toc104561270" w:id="21"/>
+      <w:bookmarkStart w:id="21" w:name="_Toc104561270"/>
       <w:r>
         <w:lastRenderedPageBreak/>
         <w:t>Organisation du code dans le starter kit</w:t>
@@ -16138,7 +16104,7 @@
               </wp:anchor>
             </w:drawing>
           </mc:Choice>
-          <mc:Fallback>
+          <mc:Fallback xmlns:a14="http://schemas.microsoft.com/office/drawing/2010/main" xmlns:a16="http://schemas.microsoft.com/office/drawing/2014/main" xmlns:pic="http://schemas.openxmlformats.org/drawingml/2006/picture" xmlns:a="http://schemas.openxmlformats.org/drawingml/2006/main">
             <w:pict w14:anchorId="0B3C93D7">
               <v:rect id="Rectangle 9" style="position:absolute;margin-left:308.3pt;margin-top:20.35pt;width:142.65pt;height:29.95pt;z-index:251664384;visibility:visible;mso-wrap-style:square;mso-width-percent:0;mso-height-percent:0;mso-wrap-distance-left:9pt;mso-wrap-distance-top:0;mso-wrap-distance-right:9pt;mso-wrap-distance-bottom:0;mso-position-horizontal:absolute;mso-position-horizontal-relative:margin;mso-position-vertical:absolute;mso-position-vertical-relative:text;mso-width-percent:0;mso-height-percent:0;mso-width-relative:margin;mso-height-relative:margin;v-text-anchor:middle" o:spid="_x0000_s1026" filled="f" strokecolor="white [3212]" strokeweight="1pt" w14:anchorId="79649AB2" o:gfxdata="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">
                 <w10:wrap anchorx="margin"/>
@@ -16171,7 +16137,7 @@
           <w:numId w:val="22"/>
         </w:numPr>
       </w:pPr>
-      <w:bookmarkStart w:name="_Toc104561271" w:id="22"/>
+      <w:bookmarkStart w:id="22" w:name="_Toc104561271"/>
       <w:r>
         <w:lastRenderedPageBreak/>
         <w:t>Comment t</w:t>
@@ -16194,7 +16160,7 @@
         <w:contextualSpacing w:val="0"/>
         <w:jc w:val="both"/>
       </w:pPr>
-      <w:bookmarkStart w:name="_Toc104561272" w:id="23"/>
+      <w:bookmarkStart w:id="23" w:name="_Toc104561272"/>
       <w:r>
         <w:t>Mettre en place des tests unitaires</w:t>
       </w:r>
@@ -16454,7 +16420,7 @@
         <w:contextualSpacing w:val="0"/>
         <w:jc w:val="both"/>
       </w:pPr>
-      <w:bookmarkStart w:name="_Toc104561273" w:id="24"/>
+      <w:bookmarkStart w:id="24" w:name="_Toc104561273"/>
       <w:r>
         <w:t>Lancer les tests avec pytest sur VS Code</w:t>
       </w:r>
@@ -16630,7 +16596,7 @@
         <w:contextualSpacing w:val="0"/>
         <w:jc w:val="both"/>
       </w:pPr>
-      <w:bookmarkStart w:name="_Toc104561274" w:id="25"/>
+      <w:bookmarkStart w:id="25" w:name="_Toc104561274"/>
       <w:r>
         <w:t>Contrôler l’exhaustivité de ses tests</w:t>
       </w:r>
@@ -16906,6 +16872,12 @@
     </w:p>
     <w:p/>
     <w:p>
+      <w:r>
+        <w:t>Je fais un test sur Git</w:t>
+      </w:r>
+    </w:p>
+    <w:p/>
+    <w:p>
       <w:pPr>
         <w:pStyle w:val="Titre2"/>
         <w:numPr>
@@ -16948,7 +16920,7 @@
       <w:pPr>
         <w:pStyle w:val="Titre1"/>
       </w:pPr>
-      <w:bookmarkStart w:name="_Toc104561275" w:id="26"/>
+      <w:bookmarkStart w:id="26" w:name="_Toc104561275"/>
       <w:r>
         <w:rPr>
           <w:color w:val="C00000"/>
@@ -16981,7 +16953,7 @@
         <w:shd w:val="clear" w:color="auto" w:fill="1E1E1E"/>
         <w:spacing w:after="0" w:line="285" w:lineRule="atLeast"/>
         <w:rPr>
-          <w:rFonts w:ascii="Consolas" w:hAnsi="Consolas" w:eastAsia="Times New Roman" w:cs="Times New Roman"/>
+          <w:rFonts w:ascii="Consolas" w:eastAsia="Times New Roman" w:hAnsi="Consolas" w:cs="Times New Roman"/>
           <w:noProof/>
           <w:color w:val="D4D4D4"/>
           <w:sz w:val="18"/>
@@ -16991,7 +16963,7 @@
       </w:pPr>
       <w:r>
         <w:rPr>
-          <w:rFonts w:ascii="Consolas" w:hAnsi="Consolas" w:eastAsia="Times New Roman" w:cs="Times New Roman"/>
+          <w:rFonts w:ascii="Consolas" w:eastAsia="Times New Roman" w:hAnsi="Consolas" w:cs="Times New Roman"/>
           <w:noProof/>
           <w:color w:val="6A9955"/>
           <w:sz w:val="18"/>
@@ -17006,7 +16978,7 @@
         <w:shd w:val="clear" w:color="auto" w:fill="1E1E1E"/>
         <w:spacing w:after="0" w:line="285" w:lineRule="atLeast"/>
         <w:rPr>
-          <w:rFonts w:ascii="Consolas" w:hAnsi="Consolas" w:eastAsia="Times New Roman" w:cs="Times New Roman"/>
+          <w:rFonts w:ascii="Consolas" w:eastAsia="Times New Roman" w:hAnsi="Consolas" w:cs="Times New Roman"/>
           <w:noProof/>
           <w:color w:val="D4D4D4"/>
           <w:sz w:val="18"/>
@@ -17016,7 +16988,7 @@
       </w:pPr>
       <w:r>
         <w:rPr>
-          <w:rFonts w:ascii="Consolas" w:hAnsi="Consolas" w:eastAsia="Times New Roman" w:cs="Times New Roman"/>
+          <w:rFonts w:ascii="Consolas" w:eastAsia="Times New Roman" w:hAnsi="Consolas" w:cs="Times New Roman"/>
           <w:noProof/>
           <w:color w:val="6A9955"/>
           <w:sz w:val="18"/>
@@ -17031,7 +17003,7 @@
         <w:shd w:val="clear" w:color="auto" w:fill="1E1E1E"/>
         <w:spacing w:after="0" w:line="285" w:lineRule="atLeast"/>
         <w:rPr>
-          <w:rFonts w:ascii="Consolas" w:hAnsi="Consolas" w:eastAsia="Times New Roman" w:cs="Times New Roman"/>
+          <w:rFonts w:ascii="Consolas" w:eastAsia="Times New Roman" w:hAnsi="Consolas" w:cs="Times New Roman"/>
           <w:noProof/>
           <w:color w:val="D4D4D4"/>
           <w:sz w:val="18"/>
@@ -17041,7 +17013,7 @@
       </w:pPr>
       <w:r>
         <w:rPr>
-          <w:rFonts w:ascii="Consolas" w:hAnsi="Consolas" w:eastAsia="Times New Roman" w:cs="Times New Roman"/>
+          <w:rFonts w:ascii="Consolas" w:eastAsia="Times New Roman" w:hAnsi="Consolas" w:cs="Times New Roman"/>
           <w:noProof/>
           <w:color w:val="CE9178"/>
           <w:sz w:val="18"/>
@@ -17056,7 +17028,7 @@
         <w:shd w:val="clear" w:color="auto" w:fill="1E1E1E"/>
         <w:spacing w:after="0" w:line="285" w:lineRule="atLeast"/>
         <w:rPr>
-          <w:rFonts w:ascii="Consolas" w:hAnsi="Consolas" w:eastAsia="Times New Roman" w:cs="Times New Roman"/>
+          <w:rFonts w:ascii="Consolas" w:eastAsia="Times New Roman" w:hAnsi="Consolas" w:cs="Times New Roman"/>
           <w:noProof/>
           <w:color w:val="D4D4D4"/>
           <w:sz w:val="18"/>
@@ -17070,7 +17042,7 @@
         <w:shd w:val="clear" w:color="auto" w:fill="1E1E1E"/>
         <w:spacing w:after="0" w:line="285" w:lineRule="atLeast"/>
         <w:rPr>
-          <w:rFonts w:ascii="Consolas" w:hAnsi="Consolas" w:eastAsia="Times New Roman" w:cs="Times New Roman"/>
+          <w:rFonts w:ascii="Consolas" w:eastAsia="Times New Roman" w:hAnsi="Consolas" w:cs="Times New Roman"/>
           <w:noProof/>
           <w:color w:val="D4D4D4"/>
           <w:sz w:val="18"/>
@@ -17080,7 +17052,7 @@
       </w:pPr>
       <w:r>
         <w:rPr>
-          <w:rFonts w:ascii="Consolas" w:hAnsi="Consolas" w:eastAsia="Times New Roman" w:cs="Times New Roman"/>
+          <w:rFonts w:ascii="Consolas" w:eastAsia="Times New Roman" w:hAnsi="Consolas" w:cs="Times New Roman"/>
           <w:noProof/>
           <w:color w:val="CE9178"/>
           <w:sz w:val="18"/>
@@ -17095,7 +17067,7 @@
         <w:shd w:val="clear" w:color="auto" w:fill="1E1E1E"/>
         <w:spacing w:after="0" w:line="285" w:lineRule="atLeast"/>
         <w:rPr>
-          <w:rFonts w:ascii="Consolas" w:hAnsi="Consolas" w:eastAsia="Times New Roman" w:cs="Times New Roman"/>
+          <w:rFonts w:ascii="Consolas" w:eastAsia="Times New Roman" w:hAnsi="Consolas" w:cs="Times New Roman"/>
           <w:noProof/>
           <w:color w:val="D4D4D4"/>
           <w:sz w:val="18"/>
@@ -17105,7 +17077,7 @@
       </w:pPr>
       <w:r>
         <w:rPr>
-          <w:rFonts w:ascii="Consolas" w:hAnsi="Consolas" w:eastAsia="Times New Roman" w:cs="Times New Roman"/>
+          <w:rFonts w:ascii="Consolas" w:eastAsia="Times New Roman" w:hAnsi="Consolas" w:cs="Times New Roman"/>
           <w:noProof/>
           <w:color w:val="CE9178"/>
           <w:sz w:val="18"/>
@@ -17120,7 +17092,7 @@
         <w:shd w:val="clear" w:color="auto" w:fill="1E1E1E"/>
         <w:spacing w:after="0" w:line="285" w:lineRule="atLeast"/>
         <w:rPr>
-          <w:rFonts w:ascii="Consolas" w:hAnsi="Consolas" w:eastAsia="Times New Roman" w:cs="Times New Roman"/>
+          <w:rFonts w:ascii="Consolas" w:eastAsia="Times New Roman" w:hAnsi="Consolas" w:cs="Times New Roman"/>
           <w:noProof/>
           <w:color w:val="D4D4D4"/>
           <w:sz w:val="18"/>
@@ -17134,7 +17106,7 @@
         <w:shd w:val="clear" w:color="auto" w:fill="1E1E1E"/>
         <w:spacing w:after="0" w:line="285" w:lineRule="atLeast"/>
         <w:rPr>
-          <w:rFonts w:ascii="Consolas" w:hAnsi="Consolas" w:eastAsia="Times New Roman" w:cs="Times New Roman"/>
+          <w:rFonts w:ascii="Consolas" w:eastAsia="Times New Roman" w:hAnsi="Consolas" w:cs="Times New Roman"/>
           <w:noProof/>
           <w:color w:val="D4D4D4"/>
           <w:sz w:val="18"/>
@@ -17144,7 +17116,7 @@
       </w:pPr>
       <w:r>
         <w:rPr>
-          <w:rFonts w:ascii="Consolas" w:hAnsi="Consolas" w:eastAsia="Times New Roman" w:cs="Times New Roman"/>
+          <w:rFonts w:ascii="Consolas" w:eastAsia="Times New Roman" w:hAnsi="Consolas" w:cs="Times New Roman"/>
           <w:noProof/>
           <w:color w:val="CE9178"/>
           <w:sz w:val="18"/>
@@ -17159,7 +17131,7 @@
         <w:shd w:val="clear" w:color="auto" w:fill="1E1E1E"/>
         <w:spacing w:after="0" w:line="285" w:lineRule="atLeast"/>
         <w:rPr>
-          <w:rFonts w:ascii="Consolas" w:hAnsi="Consolas" w:eastAsia="Times New Roman" w:cs="Times New Roman"/>
+          <w:rFonts w:ascii="Consolas" w:eastAsia="Times New Roman" w:hAnsi="Consolas" w:cs="Times New Roman"/>
           <w:noProof/>
           <w:color w:val="D4D4D4"/>
           <w:sz w:val="18"/>
@@ -17169,7 +17141,7 @@
       </w:pPr>
       <w:r>
         <w:rPr>
-          <w:rFonts w:ascii="Consolas" w:hAnsi="Consolas" w:eastAsia="Times New Roman" w:cs="Times New Roman"/>
+          <w:rFonts w:ascii="Consolas" w:eastAsia="Times New Roman" w:hAnsi="Consolas" w:cs="Times New Roman"/>
           <w:noProof/>
           <w:color w:val="CE9178"/>
           <w:sz w:val="18"/>
@@ -17184,7 +17156,7 @@
         <w:shd w:val="clear" w:color="auto" w:fill="1E1E1E"/>
         <w:spacing w:after="0" w:line="285" w:lineRule="atLeast"/>
         <w:rPr>
-          <w:rFonts w:ascii="Consolas" w:hAnsi="Consolas" w:eastAsia="Times New Roman" w:cs="Times New Roman"/>
+          <w:rFonts w:ascii="Consolas" w:eastAsia="Times New Roman" w:hAnsi="Consolas" w:cs="Times New Roman"/>
           <w:noProof/>
           <w:color w:val="D4D4D4"/>
           <w:sz w:val="18"/>
@@ -17198,7 +17170,7 @@
         <w:shd w:val="clear" w:color="auto" w:fill="1E1E1E"/>
         <w:spacing w:after="0" w:line="285" w:lineRule="atLeast"/>
         <w:rPr>
-          <w:rFonts w:ascii="Consolas" w:hAnsi="Consolas" w:eastAsia="Times New Roman" w:cs="Times New Roman"/>
+          <w:rFonts w:ascii="Consolas" w:eastAsia="Times New Roman" w:hAnsi="Consolas" w:cs="Times New Roman"/>
           <w:noProof/>
           <w:color w:val="D4D4D4"/>
           <w:sz w:val="18"/>
@@ -17208,7 +17180,7 @@
       </w:pPr>
       <w:r>
         <w:rPr>
-          <w:rFonts w:ascii="Consolas" w:hAnsi="Consolas" w:eastAsia="Times New Roman" w:cs="Times New Roman"/>
+          <w:rFonts w:ascii="Consolas" w:eastAsia="Times New Roman" w:hAnsi="Consolas" w:cs="Times New Roman"/>
           <w:noProof/>
           <w:color w:val="CE9178"/>
           <w:sz w:val="18"/>
@@ -17223,7 +17195,7 @@
         <w:shd w:val="clear" w:color="auto" w:fill="1E1E1E"/>
         <w:spacing w:after="0" w:line="285" w:lineRule="atLeast"/>
         <w:rPr>
-          <w:rFonts w:ascii="Consolas" w:hAnsi="Consolas" w:eastAsia="Times New Roman" w:cs="Times New Roman"/>
+          <w:rFonts w:ascii="Consolas" w:eastAsia="Times New Roman" w:hAnsi="Consolas" w:cs="Times New Roman"/>
           <w:noProof/>
           <w:color w:val="D4D4D4"/>
           <w:sz w:val="18"/>
@@ -17233,7 +17205,7 @@
       </w:pPr>
       <w:r>
         <w:rPr>
-          <w:rFonts w:ascii="Consolas" w:hAnsi="Consolas" w:eastAsia="Times New Roman" w:cs="Times New Roman"/>
+          <w:rFonts w:ascii="Consolas" w:eastAsia="Times New Roman" w:hAnsi="Consolas" w:cs="Times New Roman"/>
           <w:noProof/>
           <w:color w:val="CE9178"/>
           <w:sz w:val="18"/>
@@ -17248,7 +17220,7 @@
         <w:shd w:val="clear" w:color="auto" w:fill="1E1E1E"/>
         <w:spacing w:after="0" w:line="285" w:lineRule="atLeast"/>
         <w:rPr>
-          <w:rFonts w:ascii="Consolas" w:hAnsi="Consolas" w:eastAsia="Times New Roman" w:cs="Times New Roman"/>
+          <w:rFonts w:ascii="Consolas" w:eastAsia="Times New Roman" w:hAnsi="Consolas" w:cs="Times New Roman"/>
           <w:noProof/>
           <w:color w:val="D4D4D4"/>
           <w:sz w:val="18"/>
@@ -17262,7 +17234,7 @@
         <w:shd w:val="clear" w:color="auto" w:fill="1E1E1E"/>
         <w:spacing w:after="0" w:line="285" w:lineRule="atLeast"/>
         <w:rPr>
-          <w:rFonts w:ascii="Consolas" w:hAnsi="Consolas" w:eastAsia="Times New Roman" w:cs="Times New Roman"/>
+          <w:rFonts w:ascii="Consolas" w:eastAsia="Times New Roman" w:hAnsi="Consolas" w:cs="Times New Roman"/>
           <w:noProof/>
           <w:color w:val="D4D4D4"/>
           <w:sz w:val="18"/>
@@ -17272,7 +17244,7 @@
       </w:pPr>
       <w:r>
         <w:rPr>
-          <w:rFonts w:ascii="Consolas" w:hAnsi="Consolas" w:eastAsia="Times New Roman" w:cs="Times New Roman"/>
+          <w:rFonts w:ascii="Consolas" w:eastAsia="Times New Roman" w:hAnsi="Consolas" w:cs="Times New Roman"/>
           <w:noProof/>
           <w:color w:val="CE9178"/>
           <w:sz w:val="18"/>
@@ -17287,7 +17259,7 @@
         <w:shd w:val="clear" w:color="auto" w:fill="1E1E1E"/>
         <w:spacing w:after="0" w:line="285" w:lineRule="atLeast"/>
         <w:rPr>
-          <w:rFonts w:ascii="Consolas" w:hAnsi="Consolas" w:eastAsia="Times New Roman" w:cs="Times New Roman"/>
+          <w:rFonts w:ascii="Consolas" w:eastAsia="Times New Roman" w:hAnsi="Consolas" w:cs="Times New Roman"/>
           <w:noProof/>
           <w:color w:val="D4D4D4"/>
           <w:sz w:val="18"/>
@@ -17297,7 +17269,7 @@
       </w:pPr>
       <w:r>
         <w:rPr>
-          <w:rFonts w:ascii="Consolas" w:hAnsi="Consolas" w:eastAsia="Times New Roman" w:cs="Times New Roman"/>
+          <w:rFonts w:ascii="Consolas" w:eastAsia="Times New Roman" w:hAnsi="Consolas" w:cs="Times New Roman"/>
           <w:noProof/>
           <w:color w:val="CE9178"/>
           <w:sz w:val="18"/>
@@ -17312,7 +17284,7 @@
         <w:shd w:val="clear" w:color="auto" w:fill="1E1E1E"/>
         <w:spacing w:after="240" w:line="285" w:lineRule="atLeast"/>
         <w:rPr>
-          <w:rFonts w:ascii="Consolas" w:hAnsi="Consolas" w:eastAsia="Times New Roman" w:cs="Times New Roman"/>
+          <w:rFonts w:ascii="Consolas" w:eastAsia="Times New Roman" w:hAnsi="Consolas" w:cs="Times New Roman"/>
           <w:noProof/>
           <w:color w:val="D4D4D4"/>
           <w:sz w:val="18"/>
@@ -17326,7 +17298,7 @@
         <w:shd w:val="clear" w:color="auto" w:fill="1E1E1E"/>
         <w:spacing w:after="0" w:line="285" w:lineRule="atLeast"/>
         <w:rPr>
-          <w:rFonts w:ascii="Consolas" w:hAnsi="Consolas" w:eastAsia="Times New Roman" w:cs="Times New Roman"/>
+          <w:rFonts w:ascii="Consolas" w:eastAsia="Times New Roman" w:hAnsi="Consolas" w:cs="Times New Roman"/>
           <w:noProof/>
           <w:color w:val="D4D4D4"/>
           <w:sz w:val="18"/>
@@ -17336,7 +17308,7 @@
       </w:pPr>
       <w:r>
         <w:rPr>
-          <w:rFonts w:ascii="Consolas" w:hAnsi="Consolas" w:eastAsia="Times New Roman" w:cs="Times New Roman"/>
+          <w:rFonts w:ascii="Consolas" w:eastAsia="Times New Roman" w:hAnsi="Consolas" w:cs="Times New Roman"/>
           <w:noProof/>
           <w:color w:val="C586C0"/>
           <w:sz w:val="18"/>
@@ -17347,7 +17319,7 @@
       </w:r>
       <w:r>
         <w:rPr>
-          <w:rFonts w:ascii="Consolas" w:hAnsi="Consolas" w:eastAsia="Times New Roman" w:cs="Times New Roman"/>
+          <w:rFonts w:ascii="Consolas" w:eastAsia="Times New Roman" w:hAnsi="Consolas" w:cs="Times New Roman"/>
           <w:noProof/>
           <w:color w:val="D4D4D4"/>
           <w:sz w:val="18"/>
@@ -17358,7 +17330,7 @@
       </w:r>
       <w:r>
         <w:rPr>
-          <w:rFonts w:ascii="Consolas" w:hAnsi="Consolas" w:eastAsia="Times New Roman" w:cs="Times New Roman"/>
+          <w:rFonts w:ascii="Consolas" w:eastAsia="Times New Roman" w:hAnsi="Consolas" w:cs="Times New Roman"/>
           <w:noProof/>
           <w:color w:val="4EC9B0"/>
           <w:sz w:val="18"/>
@@ -17369,7 +17341,7 @@
       </w:r>
       <w:r>
         <w:rPr>
-          <w:rFonts w:ascii="Consolas" w:hAnsi="Consolas" w:eastAsia="Times New Roman" w:cs="Times New Roman"/>
+          <w:rFonts w:ascii="Consolas" w:eastAsia="Times New Roman" w:hAnsi="Consolas" w:cs="Times New Roman"/>
           <w:noProof/>
           <w:color w:val="D4D4D4"/>
           <w:sz w:val="18"/>
@@ -17380,7 +17352,7 @@
       </w:r>
       <w:r>
         <w:rPr>
-          <w:rFonts w:ascii="Consolas" w:hAnsi="Consolas" w:eastAsia="Times New Roman" w:cs="Times New Roman"/>
+          <w:rFonts w:ascii="Consolas" w:eastAsia="Times New Roman" w:hAnsi="Consolas" w:cs="Times New Roman"/>
           <w:noProof/>
           <w:color w:val="6A9955"/>
           <w:sz w:val="18"/>
@@ -17395,7 +17367,7 @@
         <w:shd w:val="clear" w:color="auto" w:fill="1E1E1E"/>
         <w:spacing w:after="0" w:line="285" w:lineRule="atLeast"/>
         <w:rPr>
-          <w:rFonts w:ascii="Consolas" w:hAnsi="Consolas" w:eastAsia="Times New Roman" w:cs="Times New Roman"/>
+          <w:rFonts w:ascii="Consolas" w:eastAsia="Times New Roman" w:hAnsi="Consolas" w:cs="Times New Roman"/>
           <w:noProof/>
           <w:color w:val="D4D4D4"/>
           <w:sz w:val="18"/>
@@ -17405,7 +17377,7 @@
       </w:pPr>
       <w:r>
         <w:rPr>
-          <w:rFonts w:ascii="Consolas" w:hAnsi="Consolas" w:eastAsia="Times New Roman" w:cs="Times New Roman"/>
+          <w:rFonts w:ascii="Consolas" w:eastAsia="Times New Roman" w:hAnsi="Consolas" w:cs="Times New Roman"/>
           <w:noProof/>
           <w:color w:val="C586C0"/>
           <w:sz w:val="18"/>
@@ -17416,7 +17388,7 @@
       </w:r>
       <w:r>
         <w:rPr>
-          <w:rFonts w:ascii="Consolas" w:hAnsi="Consolas" w:eastAsia="Times New Roman" w:cs="Times New Roman"/>
+          <w:rFonts w:ascii="Consolas" w:eastAsia="Times New Roman" w:hAnsi="Consolas" w:cs="Times New Roman"/>
           <w:noProof/>
           <w:color w:val="D4D4D4"/>
           <w:sz w:val="18"/>
@@ -17427,7 +17399,7 @@
       </w:r>
       <w:r>
         <w:rPr>
-          <w:rFonts w:ascii="Consolas" w:hAnsi="Consolas" w:eastAsia="Times New Roman" w:cs="Times New Roman"/>
+          <w:rFonts w:ascii="Consolas" w:eastAsia="Times New Roman" w:hAnsi="Consolas" w:cs="Times New Roman"/>
           <w:noProof/>
           <w:color w:val="4EC9B0"/>
           <w:sz w:val="18"/>
@@ -17438,7 +17410,7 @@
       </w:r>
       <w:r>
         <w:rPr>
-          <w:rFonts w:ascii="Consolas" w:hAnsi="Consolas" w:eastAsia="Times New Roman" w:cs="Times New Roman"/>
+          <w:rFonts w:ascii="Consolas" w:eastAsia="Times New Roman" w:hAnsi="Consolas" w:cs="Times New Roman"/>
           <w:noProof/>
           <w:color w:val="D4D4D4"/>
           <w:sz w:val="18"/>
@@ -17449,7 +17421,7 @@
       </w:r>
       <w:r>
         <w:rPr>
-          <w:rFonts w:ascii="Consolas" w:hAnsi="Consolas" w:eastAsia="Times New Roman" w:cs="Times New Roman"/>
+          <w:rFonts w:ascii="Consolas" w:eastAsia="Times New Roman" w:hAnsi="Consolas" w:cs="Times New Roman"/>
           <w:noProof/>
           <w:color w:val="6A9955"/>
           <w:sz w:val="18"/>
@@ -17464,7 +17436,7 @@
         <w:shd w:val="clear" w:color="auto" w:fill="1E1E1E"/>
         <w:spacing w:after="0" w:line="285" w:lineRule="atLeast"/>
         <w:rPr>
-          <w:rFonts w:ascii="Consolas" w:hAnsi="Consolas" w:eastAsia="Times New Roman" w:cs="Times New Roman"/>
+          <w:rFonts w:ascii="Consolas" w:eastAsia="Times New Roman" w:hAnsi="Consolas" w:cs="Times New Roman"/>
           <w:noProof/>
           <w:color w:val="D4D4D4"/>
           <w:sz w:val="18"/>
@@ -17478,7 +17450,7 @@
         <w:shd w:val="clear" w:color="auto" w:fill="1E1E1E"/>
         <w:spacing w:after="0" w:line="285" w:lineRule="atLeast"/>
         <w:rPr>
-          <w:rFonts w:ascii="Consolas" w:hAnsi="Consolas" w:eastAsia="Times New Roman" w:cs="Times New Roman"/>
+          <w:rFonts w:ascii="Consolas" w:eastAsia="Times New Roman" w:hAnsi="Consolas" w:cs="Times New Roman"/>
           <w:noProof/>
           <w:color w:val="D4D4D4"/>
           <w:sz w:val="18"/>
@@ -17488,7 +17460,7 @@
       </w:pPr>
       <w:r>
         <w:rPr>
-          <w:rFonts w:ascii="Consolas" w:hAnsi="Consolas" w:eastAsia="Times New Roman" w:cs="Times New Roman"/>
+          <w:rFonts w:ascii="Consolas" w:eastAsia="Times New Roman" w:hAnsi="Consolas" w:cs="Times New Roman"/>
           <w:noProof/>
           <w:color w:val="C586C0"/>
           <w:sz w:val="18"/>
@@ -17499,7 +17471,7 @@
       </w:r>
       <w:r>
         <w:rPr>
-          <w:rFonts w:ascii="Consolas" w:hAnsi="Consolas" w:eastAsia="Times New Roman" w:cs="Times New Roman"/>
+          <w:rFonts w:ascii="Consolas" w:eastAsia="Times New Roman" w:hAnsi="Consolas" w:cs="Times New Roman"/>
           <w:noProof/>
           <w:color w:val="D4D4D4"/>
           <w:sz w:val="18"/>
@@ -17510,7 +17482,7 @@
       </w:r>
       <w:r>
         <w:rPr>
-          <w:rFonts w:ascii="Consolas" w:hAnsi="Consolas" w:eastAsia="Times New Roman" w:cs="Times New Roman"/>
+          <w:rFonts w:ascii="Consolas" w:eastAsia="Times New Roman" w:hAnsi="Consolas" w:cs="Times New Roman"/>
           <w:noProof/>
           <w:color w:val="D4D4D4"/>
           <w:sz w:val="18"/>
@@ -17521,7 +17493,7 @@
       </w:r>
       <w:r>
         <w:rPr>
-          <w:rFonts w:ascii="Consolas" w:hAnsi="Consolas" w:eastAsia="Times New Roman" w:cs="Times New Roman"/>
+          <w:rFonts w:ascii="Consolas" w:eastAsia="Times New Roman" w:hAnsi="Consolas" w:cs="Times New Roman"/>
           <w:noProof/>
           <w:color w:val="D4D4D4"/>
           <w:sz w:val="18"/>
@@ -17532,7 +17504,7 @@
       </w:r>
       <w:r>
         <w:rPr>
-          <w:rFonts w:ascii="Consolas" w:hAnsi="Consolas" w:eastAsia="Times New Roman" w:cs="Times New Roman"/>
+          <w:rFonts w:ascii="Consolas" w:eastAsia="Times New Roman" w:hAnsi="Consolas" w:cs="Times New Roman"/>
           <w:noProof/>
           <w:color w:val="6A9955"/>
           <w:sz w:val="18"/>
@@ -17547,7 +17519,7 @@
         <w:shd w:val="clear" w:color="auto" w:fill="1E1E1E"/>
         <w:spacing w:after="0" w:line="285" w:lineRule="atLeast"/>
         <w:rPr>
-          <w:rFonts w:ascii="Consolas" w:hAnsi="Consolas" w:eastAsia="Times New Roman" w:cs="Times New Roman"/>
+          <w:rFonts w:ascii="Consolas" w:eastAsia="Times New Roman" w:hAnsi="Consolas" w:cs="Times New Roman"/>
           <w:noProof/>
           <w:color w:val="D4D4D4"/>
           <w:sz w:val="18"/>
@@ -17557,7 +17529,7 @@
       </w:pPr>
       <w:r>
         <w:rPr>
-          <w:rFonts w:ascii="Consolas" w:hAnsi="Consolas" w:eastAsia="Times New Roman" w:cs="Times New Roman"/>
+          <w:rFonts w:ascii="Consolas" w:eastAsia="Times New Roman" w:hAnsi="Consolas" w:cs="Times New Roman"/>
           <w:noProof/>
           <w:color w:val="C586C0"/>
           <w:sz w:val="18"/>
@@ -17568,7 +17540,7 @@
       </w:r>
       <w:r>
         <w:rPr>
-          <w:rFonts w:ascii="Consolas" w:hAnsi="Consolas" w:eastAsia="Times New Roman" w:cs="Times New Roman"/>
+          <w:rFonts w:ascii="Consolas" w:eastAsia="Times New Roman" w:hAnsi="Consolas" w:cs="Times New Roman"/>
           <w:noProof/>
           <w:color w:val="D4D4D4"/>
           <w:sz w:val="18"/>
@@ -17579,7 +17551,7 @@
       </w:r>
       <w:r>
         <w:rPr>
-          <w:rFonts w:ascii="Consolas" w:hAnsi="Consolas" w:eastAsia="Times New Roman" w:cs="Times New Roman"/>
+          <w:rFonts w:ascii="Consolas" w:eastAsia="Times New Roman" w:hAnsi="Consolas" w:cs="Times New Roman"/>
           <w:noProof/>
           <w:color w:val="6A9955"/>
           <w:sz w:val="18"/>
@@ -17594,7 +17566,7 @@
         <w:shd w:val="clear" w:color="auto" w:fill="1E1E1E"/>
         <w:spacing w:after="0" w:line="285" w:lineRule="atLeast"/>
         <w:rPr>
-          <w:rFonts w:ascii="Consolas" w:hAnsi="Consolas" w:eastAsia="Times New Roman" w:cs="Times New Roman"/>
+          <w:rFonts w:ascii="Consolas" w:eastAsia="Times New Roman" w:hAnsi="Consolas" w:cs="Times New Roman"/>
           <w:noProof/>
           <w:color w:val="D4D4D4"/>
           <w:sz w:val="18"/>
@@ -17608,7 +17580,7 @@
         <w:shd w:val="clear" w:color="auto" w:fill="1E1E1E"/>
         <w:spacing w:after="0" w:line="285" w:lineRule="atLeast"/>
         <w:rPr>
-          <w:rFonts w:ascii="Consolas" w:hAnsi="Consolas" w:eastAsia="Times New Roman" w:cs="Times New Roman"/>
+          <w:rFonts w:ascii="Consolas" w:eastAsia="Times New Roman" w:hAnsi="Consolas" w:cs="Times New Roman"/>
           <w:noProof/>
           <w:color w:val="D4D4D4"/>
           <w:sz w:val="18"/>
@@ -17618,7 +17590,7 @@
       </w:pPr>
       <w:r>
         <w:rPr>
-          <w:rFonts w:ascii="Consolas" w:hAnsi="Consolas" w:eastAsia="Times New Roman" w:cs="Times New Roman"/>
+          <w:rFonts w:ascii="Consolas" w:eastAsia="Times New Roman" w:hAnsi="Consolas" w:cs="Times New Roman"/>
           <w:noProof/>
           <w:color w:val="C586C0"/>
           <w:sz w:val="18"/>
@@ -17629,7 +17601,7 @@
       </w:r>
       <w:r>
         <w:rPr>
-          <w:rFonts w:ascii="Consolas" w:hAnsi="Consolas" w:eastAsia="Times New Roman" w:cs="Times New Roman"/>
+          <w:rFonts w:ascii="Consolas" w:eastAsia="Times New Roman" w:hAnsi="Consolas" w:cs="Times New Roman"/>
           <w:noProof/>
           <w:color w:val="D4D4D4"/>
           <w:sz w:val="18"/>
@@ -17640,7 +17612,7 @@
       </w:r>
       <w:r>
         <w:rPr>
-          <w:rFonts w:ascii="Consolas" w:hAnsi="Consolas" w:eastAsia="Times New Roman" w:cs="Times New Roman"/>
+          <w:rFonts w:ascii="Consolas" w:eastAsia="Times New Roman" w:hAnsi="Consolas" w:cs="Times New Roman"/>
           <w:noProof/>
           <w:color w:val="6A9955"/>
           <w:sz w:val="18"/>
@@ -17655,7 +17627,7 @@
         <w:shd w:val="clear" w:color="auto" w:fill="1E1E1E"/>
         <w:spacing w:after="0" w:line="285" w:lineRule="atLeast"/>
         <w:rPr>
-          <w:rFonts w:ascii="Consolas" w:hAnsi="Consolas" w:eastAsia="Times New Roman" w:cs="Times New Roman"/>
+          <w:rFonts w:ascii="Consolas" w:eastAsia="Times New Roman" w:hAnsi="Consolas" w:cs="Times New Roman"/>
           <w:noProof/>
           <w:color w:val="D4D4D4"/>
           <w:sz w:val="18"/>
@@ -17665,7 +17637,7 @@
       </w:pPr>
       <w:r>
         <w:rPr>
-          <w:rFonts w:ascii="Consolas" w:hAnsi="Consolas" w:eastAsia="Times New Roman" w:cs="Times New Roman"/>
+          <w:rFonts w:ascii="Consolas" w:eastAsia="Times New Roman" w:hAnsi="Consolas" w:cs="Times New Roman"/>
           <w:noProof/>
           <w:color w:val="C586C0"/>
           <w:sz w:val="18"/>
@@ -17676,7 +17648,7 @@
       </w:r>
       <w:r>
         <w:rPr>
-          <w:rFonts w:ascii="Consolas" w:hAnsi="Consolas" w:eastAsia="Times New Roman" w:cs="Times New Roman"/>
+          <w:rFonts w:ascii="Consolas" w:eastAsia="Times New Roman" w:hAnsi="Consolas" w:cs="Times New Roman"/>
           <w:noProof/>
           <w:color w:val="D4D4D4"/>
           <w:sz w:val="18"/>
@@ -17691,7 +17663,7 @@
         <w:shd w:val="clear" w:color="auto" w:fill="1E1E1E"/>
         <w:spacing w:after="0" w:line="285" w:lineRule="atLeast"/>
         <w:rPr>
-          <w:rFonts w:ascii="Consolas" w:hAnsi="Consolas" w:eastAsia="Times New Roman" w:cs="Times New Roman"/>
+          <w:rFonts w:ascii="Consolas" w:eastAsia="Times New Roman" w:hAnsi="Consolas" w:cs="Times New Roman"/>
           <w:noProof/>
           <w:color w:val="D4D4D4"/>
           <w:sz w:val="18"/>
@@ -17701,7 +17673,7 @@
       </w:pPr>
       <w:r>
         <w:rPr>
-          <w:rFonts w:ascii="Consolas" w:hAnsi="Consolas" w:eastAsia="Times New Roman" w:cs="Times New Roman"/>
+          <w:rFonts w:ascii="Consolas" w:eastAsia="Times New Roman" w:hAnsi="Consolas" w:cs="Times New Roman"/>
           <w:noProof/>
           <w:color w:val="C586C0"/>
           <w:sz w:val="18"/>
@@ -17712,7 +17684,7 @@
       </w:r>
       <w:r>
         <w:rPr>
-          <w:rFonts w:ascii="Consolas" w:hAnsi="Consolas" w:eastAsia="Times New Roman" w:cs="Times New Roman"/>
+          <w:rFonts w:ascii="Consolas" w:eastAsia="Times New Roman" w:hAnsi="Consolas" w:cs="Times New Roman"/>
           <w:noProof/>
           <w:color w:val="D4D4D4"/>
           <w:sz w:val="18"/>
@@ -17723,7 +17695,7 @@
       </w:r>
       <w:r>
         <w:rPr>
-          <w:rFonts w:ascii="Consolas" w:hAnsi="Consolas" w:eastAsia="Times New Roman" w:cs="Times New Roman"/>
+          <w:rFonts w:ascii="Consolas" w:eastAsia="Times New Roman" w:hAnsi="Consolas" w:cs="Times New Roman"/>
           <w:noProof/>
           <w:color w:val="6A9955"/>
           <w:sz w:val="18"/>
@@ -17738,7 +17710,7 @@
         <w:shd w:val="clear" w:color="auto" w:fill="1E1E1E"/>
         <w:spacing w:after="0" w:line="285" w:lineRule="atLeast"/>
         <w:rPr>
-          <w:rFonts w:ascii="Consolas" w:hAnsi="Consolas" w:eastAsia="Times New Roman" w:cs="Times New Roman"/>
+          <w:rFonts w:ascii="Consolas" w:eastAsia="Times New Roman" w:hAnsi="Consolas" w:cs="Times New Roman"/>
           <w:noProof/>
           <w:color w:val="D4D4D4"/>
           <w:sz w:val="18"/>
@@ -17748,7 +17720,7 @@
       </w:pPr>
       <w:r>
         <w:rPr>
-          <w:rFonts w:ascii="Consolas" w:hAnsi="Consolas" w:eastAsia="Times New Roman" w:cs="Times New Roman"/>
+          <w:rFonts w:ascii="Consolas" w:eastAsia="Times New Roman" w:hAnsi="Consolas" w:cs="Times New Roman"/>
           <w:noProof/>
           <w:color w:val="C586C0"/>
           <w:sz w:val="18"/>
@@ -17759,7 +17731,7 @@
       </w:r>
       <w:r>
         <w:rPr>
-          <w:rFonts w:ascii="Consolas" w:hAnsi="Consolas" w:eastAsia="Times New Roman" w:cs="Times New Roman"/>
+          <w:rFonts w:ascii="Consolas" w:eastAsia="Times New Roman" w:hAnsi="Consolas" w:cs="Times New Roman"/>
           <w:noProof/>
           <w:color w:val="D4D4D4"/>
           <w:sz w:val="18"/>
@@ -17770,7 +17742,7 @@
       </w:r>
       <w:r>
         <w:rPr>
-          <w:rFonts w:ascii="Consolas" w:hAnsi="Consolas" w:eastAsia="Times New Roman" w:cs="Times New Roman"/>
+          <w:rFonts w:ascii="Consolas" w:eastAsia="Times New Roman" w:hAnsi="Consolas" w:cs="Times New Roman"/>
           <w:noProof/>
           <w:color w:val="C586C0"/>
           <w:sz w:val="18"/>
@@ -17781,7 +17753,7 @@
       </w:r>
       <w:r>
         <w:rPr>
-          <w:rFonts w:ascii="Consolas" w:hAnsi="Consolas" w:eastAsia="Times New Roman" w:cs="Times New Roman"/>
+          <w:rFonts w:ascii="Consolas" w:eastAsia="Times New Roman" w:hAnsi="Consolas" w:cs="Times New Roman"/>
           <w:noProof/>
           <w:color w:val="D4D4D4"/>
           <w:sz w:val="18"/>
@@ -17792,7 +17764,7 @@
       </w:r>
       <w:r>
         <w:rPr>
-          <w:rFonts w:ascii="Consolas" w:hAnsi="Consolas" w:eastAsia="Times New Roman" w:cs="Times New Roman"/>
+          <w:rFonts w:ascii="Consolas" w:eastAsia="Times New Roman" w:hAnsi="Consolas" w:cs="Times New Roman"/>
           <w:noProof/>
           <w:color w:val="6A9955"/>
           <w:sz w:val="18"/>
@@ -17807,7 +17779,7 @@
         <w:shd w:val="clear" w:color="auto" w:fill="1E1E1E"/>
         <w:spacing w:after="0" w:line="285" w:lineRule="atLeast"/>
         <w:rPr>
-          <w:rFonts w:ascii="Consolas" w:hAnsi="Consolas" w:eastAsia="Times New Roman" w:cs="Times New Roman"/>
+          <w:rFonts w:ascii="Consolas" w:eastAsia="Times New Roman" w:hAnsi="Consolas" w:cs="Times New Roman"/>
           <w:noProof/>
           <w:color w:val="D4D4D4"/>
           <w:sz w:val="18"/>
@@ -17817,7 +17789,7 @@
       </w:pPr>
       <w:r>
         <w:rPr>
-          <w:rFonts w:ascii="Consolas" w:hAnsi="Consolas" w:eastAsia="Times New Roman" w:cs="Times New Roman"/>
+          <w:rFonts w:ascii="Consolas" w:eastAsia="Times New Roman" w:hAnsi="Consolas" w:cs="Times New Roman"/>
           <w:noProof/>
           <w:color w:val="6A9955"/>
           <w:sz w:val="18"/>
@@ -17832,7 +17804,7 @@
         <w:shd w:val="clear" w:color="auto" w:fill="1E1E1E"/>
         <w:spacing w:after="240" w:line="285" w:lineRule="atLeast"/>
         <w:rPr>
-          <w:rFonts w:ascii="Consolas" w:hAnsi="Consolas" w:eastAsia="Times New Roman" w:cs="Times New Roman"/>
+          <w:rFonts w:ascii="Consolas" w:eastAsia="Times New Roman" w:hAnsi="Consolas" w:cs="Times New Roman"/>
           <w:noProof/>
           <w:color w:val="D4D4D4"/>
           <w:sz w:val="18"/>
@@ -17846,7 +17818,7 @@
         <w:shd w:val="clear" w:color="auto" w:fill="1E1E1E"/>
         <w:spacing w:after="0" w:line="285" w:lineRule="atLeast"/>
         <w:rPr>
-          <w:rFonts w:ascii="Consolas" w:hAnsi="Consolas" w:eastAsia="Times New Roman" w:cs="Times New Roman"/>
+          <w:rFonts w:ascii="Consolas" w:eastAsia="Times New Roman" w:hAnsi="Consolas" w:cs="Times New Roman"/>
           <w:noProof/>
           <w:color w:val="D4D4D4"/>
           <w:sz w:val="18"/>
@@ -17856,7 +17828,7 @@
       </w:pPr>
       <w:r>
         <w:rPr>
-          <w:rFonts w:ascii="Consolas" w:hAnsi="Consolas" w:eastAsia="Times New Roman" w:cs="Times New Roman"/>
+          <w:rFonts w:ascii="Consolas" w:eastAsia="Times New Roman" w:hAnsi="Consolas" w:cs="Times New Roman"/>
           <w:noProof/>
           <w:color w:val="9CDCFE"/>
           <w:sz w:val="18"/>
@@ -17867,7 +17839,7 @@
       </w:r>
       <w:r>
         <w:rPr>
-          <w:rFonts w:ascii="Consolas" w:hAnsi="Consolas" w:eastAsia="Times New Roman" w:cs="Times New Roman"/>
+          <w:rFonts w:ascii="Consolas" w:eastAsia="Times New Roman" w:hAnsi="Consolas" w:cs="Times New Roman"/>
           <w:noProof/>
           <w:color w:val="D4D4D4"/>
           <w:sz w:val="18"/>
@@ -17878,7 +17850,7 @@
       </w:r>
       <w:r>
         <w:rPr>
-          <w:rFonts w:ascii="Consolas" w:hAnsi="Consolas" w:eastAsia="Times New Roman" w:cs="Times New Roman"/>
+          <w:rFonts w:ascii="Consolas" w:eastAsia="Times New Roman" w:hAnsi="Consolas" w:cs="Times New Roman"/>
           <w:noProof/>
           <w:color w:val="B5CEA8"/>
           <w:sz w:val="18"/>
@@ -17889,7 +17861,7 @@
       </w:r>
       <w:r>
         <w:rPr>
-          <w:rFonts w:ascii="Consolas" w:hAnsi="Consolas" w:eastAsia="Times New Roman" w:cs="Times New Roman"/>
+          <w:rFonts w:ascii="Consolas" w:eastAsia="Times New Roman" w:hAnsi="Consolas" w:cs="Times New Roman"/>
           <w:noProof/>
           <w:color w:val="D4D4D4"/>
           <w:sz w:val="18"/>
@@ -17900,7 +17872,7 @@
       </w:r>
       <w:r>
         <w:rPr>
-          <w:rFonts w:ascii="Consolas" w:hAnsi="Consolas" w:eastAsia="Times New Roman" w:cs="Times New Roman"/>
+          <w:rFonts w:ascii="Consolas" w:eastAsia="Times New Roman" w:hAnsi="Consolas" w:cs="Times New Roman"/>
           <w:noProof/>
           <w:color w:val="6A9955"/>
           <w:sz w:val="18"/>
@@ -17915,7 +17887,7 @@
         <w:shd w:val="clear" w:color="auto" w:fill="1E1E1E"/>
         <w:spacing w:after="0" w:line="285" w:lineRule="atLeast"/>
         <w:rPr>
-          <w:rFonts w:ascii="Consolas" w:hAnsi="Consolas" w:eastAsia="Times New Roman" w:cs="Times New Roman"/>
+          <w:rFonts w:ascii="Consolas" w:eastAsia="Times New Roman" w:hAnsi="Consolas" w:cs="Times New Roman"/>
           <w:noProof/>
           <w:color w:val="D4D4D4"/>
           <w:sz w:val="18"/>
@@ -17925,7 +17897,7 @@
       </w:pPr>
       <w:r>
         <w:rPr>
-          <w:rFonts w:ascii="Consolas" w:hAnsi="Consolas" w:eastAsia="Times New Roman" w:cs="Times New Roman"/>
+          <w:rFonts w:ascii="Consolas" w:eastAsia="Times New Roman" w:hAnsi="Consolas" w:cs="Times New Roman"/>
           <w:noProof/>
           <w:color w:val="9CDCFE"/>
           <w:sz w:val="18"/>
@@ -17936,7 +17908,7 @@
       </w:r>
       <w:r>
         <w:rPr>
-          <w:rFonts w:ascii="Consolas" w:hAnsi="Consolas" w:eastAsia="Times New Roman" w:cs="Times New Roman"/>
+          <w:rFonts w:ascii="Consolas" w:eastAsia="Times New Roman" w:hAnsi="Consolas" w:cs="Times New Roman"/>
           <w:noProof/>
           <w:color w:val="D4D4D4"/>
           <w:sz w:val="18"/>
@@ -17947,7 +17919,7 @@
       </w:r>
       <w:r>
         <w:rPr>
-          <w:rFonts w:ascii="Consolas" w:hAnsi="Consolas" w:eastAsia="Times New Roman" w:cs="Times New Roman"/>
+          <w:rFonts w:ascii="Consolas" w:eastAsia="Times New Roman" w:hAnsi="Consolas" w:cs="Times New Roman"/>
           <w:noProof/>
           <w:color w:val="B5CEA8"/>
           <w:sz w:val="18"/>
@@ -17962,7 +17934,7 @@
         <w:shd w:val="clear" w:color="auto" w:fill="1E1E1E"/>
         <w:spacing w:after="0" w:line="285" w:lineRule="atLeast"/>
         <w:rPr>
-          <w:rFonts w:ascii="Consolas" w:hAnsi="Consolas" w:eastAsia="Times New Roman" w:cs="Times New Roman"/>
+          <w:rFonts w:ascii="Consolas" w:eastAsia="Times New Roman" w:hAnsi="Consolas" w:cs="Times New Roman"/>
           <w:noProof/>
           <w:color w:val="D4D4D4"/>
           <w:sz w:val="18"/>
@@ -17976,7 +17948,7 @@
         <w:shd w:val="clear" w:color="auto" w:fill="1E1E1E"/>
         <w:spacing w:after="0" w:line="285" w:lineRule="atLeast"/>
         <w:rPr>
-          <w:rFonts w:ascii="Consolas" w:hAnsi="Consolas" w:eastAsia="Times New Roman" w:cs="Times New Roman"/>
+          <w:rFonts w:ascii="Consolas" w:eastAsia="Times New Roman" w:hAnsi="Consolas" w:cs="Times New Roman"/>
           <w:noProof/>
           <w:color w:val="D4D4D4"/>
           <w:sz w:val="18"/>
@@ -17986,7 +17958,7 @@
       </w:pPr>
       <w:r>
         <w:rPr>
-          <w:rFonts w:ascii="Consolas" w:hAnsi="Consolas" w:eastAsia="Times New Roman" w:cs="Times New Roman"/>
+          <w:rFonts w:ascii="Consolas" w:eastAsia="Times New Roman" w:hAnsi="Consolas" w:cs="Times New Roman"/>
           <w:noProof/>
           <w:color w:val="4FC1FF"/>
           <w:sz w:val="18"/>
@@ -17997,7 +17969,7 @@
       </w:r>
       <w:r>
         <w:rPr>
-          <w:rFonts w:ascii="Consolas" w:hAnsi="Consolas" w:eastAsia="Times New Roman" w:cs="Times New Roman"/>
+          <w:rFonts w:ascii="Consolas" w:eastAsia="Times New Roman" w:hAnsi="Consolas" w:cs="Times New Roman"/>
           <w:noProof/>
           <w:color w:val="D4D4D4"/>
           <w:sz w:val="18"/>
@@ -18008,7 +17980,7 @@
       </w:r>
       <w:r>
         <w:rPr>
-          <w:rFonts w:ascii="Consolas" w:hAnsi="Consolas" w:eastAsia="Times New Roman" w:cs="Times New Roman"/>
+          <w:rFonts w:ascii="Consolas" w:eastAsia="Times New Roman" w:hAnsi="Consolas" w:cs="Times New Roman"/>
           <w:noProof/>
           <w:color w:val="CE9178"/>
           <w:sz w:val="18"/>
@@ -18023,7 +17995,7 @@
         <w:shd w:val="clear" w:color="auto" w:fill="1E1E1E"/>
         <w:spacing w:after="240" w:line="285" w:lineRule="atLeast"/>
         <w:rPr>
-          <w:rFonts w:ascii="Consolas" w:hAnsi="Consolas" w:eastAsia="Times New Roman" w:cs="Times New Roman"/>
+          <w:rFonts w:ascii="Consolas" w:eastAsia="Times New Roman" w:hAnsi="Consolas" w:cs="Times New Roman"/>
           <w:noProof/>
           <w:color w:val="D4D4D4"/>
           <w:sz w:val="18"/>
@@ -18037,7 +18009,7 @@
         <w:shd w:val="clear" w:color="auto" w:fill="1E1E1E"/>
         <w:spacing w:after="0" w:line="285" w:lineRule="atLeast"/>
         <w:rPr>
-          <w:rFonts w:ascii="Consolas" w:hAnsi="Consolas" w:eastAsia="Times New Roman" w:cs="Times New Roman"/>
+          <w:rFonts w:ascii="Consolas" w:eastAsia="Times New Roman" w:hAnsi="Consolas" w:cs="Times New Roman"/>
           <w:noProof/>
           <w:color w:val="D4D4D4"/>
           <w:sz w:val="18"/>
@@ -18047,7 +18019,7 @@
       </w:pPr>
       <w:r>
         <w:rPr>
-          <w:rFonts w:ascii="Consolas" w:hAnsi="Consolas" w:eastAsia="Times New Roman" w:cs="Times New Roman"/>
+          <w:rFonts w:ascii="Consolas" w:eastAsia="Times New Roman" w:hAnsi="Consolas" w:cs="Times New Roman"/>
           <w:noProof/>
           <w:color w:val="6A9955"/>
           <w:sz w:val="18"/>
@@ -18062,7 +18034,7 @@
         <w:shd w:val="clear" w:color="auto" w:fill="1E1E1E"/>
         <w:spacing w:after="0" w:line="285" w:lineRule="atLeast"/>
         <w:rPr>
-          <w:rFonts w:ascii="Consolas" w:hAnsi="Consolas" w:eastAsia="Times New Roman" w:cs="Times New Roman"/>
+          <w:rFonts w:ascii="Consolas" w:eastAsia="Times New Roman" w:hAnsi="Consolas" w:cs="Times New Roman"/>
           <w:noProof/>
           <w:color w:val="D4D4D4"/>
           <w:sz w:val="18"/>
@@ -18072,7 +18044,7 @@
       </w:pPr>
       <w:r>
         <w:rPr>
-          <w:rFonts w:ascii="Consolas" w:hAnsi="Consolas" w:eastAsia="Times New Roman" w:cs="Times New Roman"/>
+          <w:rFonts w:ascii="Consolas" w:eastAsia="Times New Roman" w:hAnsi="Consolas" w:cs="Times New Roman"/>
           <w:noProof/>
           <w:color w:val="569CD6"/>
           <w:sz w:val="18"/>
@@ -18083,7 +18055,7 @@
       </w:r>
       <w:r>
         <w:rPr>
-          <w:rFonts w:ascii="Consolas" w:hAnsi="Consolas" w:eastAsia="Times New Roman" w:cs="Times New Roman"/>
+          <w:rFonts w:ascii="Consolas" w:eastAsia="Times New Roman" w:hAnsi="Consolas" w:cs="Times New Roman"/>
           <w:noProof/>
           <w:color w:val="D4D4D4"/>
           <w:sz w:val="18"/>
@@ -18094,7 +18066,7 @@
       </w:r>
       <w:r>
         <w:rPr>
-          <w:rFonts w:ascii="Consolas" w:hAnsi="Consolas" w:eastAsia="Times New Roman" w:cs="Times New Roman"/>
+          <w:rFonts w:ascii="Consolas" w:eastAsia="Times New Roman" w:hAnsi="Consolas" w:cs="Times New Roman"/>
           <w:noProof/>
           <w:color w:val="DCDCAA"/>
           <w:sz w:val="18"/>
@@ -18105,7 +18077,7 @@
       </w:r>
       <w:r>
         <w:rPr>
-          <w:rFonts w:ascii="Consolas" w:hAnsi="Consolas" w:eastAsia="Times New Roman" w:cs="Times New Roman"/>
+          <w:rFonts w:ascii="Consolas" w:eastAsia="Times New Roman" w:hAnsi="Consolas" w:cs="Times New Roman"/>
           <w:noProof/>
           <w:color w:val="D4D4D4"/>
           <w:sz w:val="18"/>
@@ -18120,7 +18092,7 @@
         <w:shd w:val="clear" w:color="auto" w:fill="1E1E1E"/>
         <w:spacing w:after="0" w:line="285" w:lineRule="atLeast"/>
         <w:rPr>
-          <w:rFonts w:ascii="Consolas" w:hAnsi="Consolas" w:eastAsia="Times New Roman" w:cs="Times New Roman"/>
+          <w:rFonts w:ascii="Consolas" w:eastAsia="Times New Roman" w:hAnsi="Consolas" w:cs="Times New Roman"/>
           <w:noProof/>
           <w:color w:val="D4D4D4"/>
           <w:sz w:val="18"/>
@@ -18130,7 +18102,7 @@
       </w:pPr>
       <w:r>
         <w:rPr>
-          <w:rFonts w:ascii="Consolas" w:hAnsi="Consolas" w:eastAsia="Times New Roman" w:cs="Times New Roman"/>
+          <w:rFonts w:ascii="Consolas" w:eastAsia="Times New Roman" w:hAnsi="Consolas" w:cs="Times New Roman"/>
           <w:noProof/>
           <w:color w:val="D4D4D4"/>
           <w:sz w:val="18"/>
@@ -18141,7 +18113,7 @@
       </w:r>
       <w:r>
         <w:rPr>
-          <w:rFonts w:ascii="Consolas" w:hAnsi="Consolas" w:eastAsia="Times New Roman" w:cs="Times New Roman"/>
+          <w:rFonts w:ascii="Consolas" w:eastAsia="Times New Roman" w:hAnsi="Consolas" w:cs="Times New Roman"/>
           <w:noProof/>
           <w:color w:val="CE9178"/>
           <w:sz w:val="18"/>
@@ -18156,7 +18128,7 @@
         <w:shd w:val="clear" w:color="auto" w:fill="1E1E1E"/>
         <w:spacing w:after="0" w:line="285" w:lineRule="atLeast"/>
         <w:rPr>
-          <w:rFonts w:ascii="Consolas" w:hAnsi="Consolas" w:eastAsia="Times New Roman" w:cs="Times New Roman"/>
+          <w:rFonts w:ascii="Consolas" w:eastAsia="Times New Roman" w:hAnsi="Consolas" w:cs="Times New Roman"/>
           <w:noProof/>
           <w:color w:val="D4D4D4"/>
           <w:sz w:val="18"/>
@@ -18170,7 +18142,7 @@
         <w:shd w:val="clear" w:color="auto" w:fill="1E1E1E"/>
         <w:spacing w:after="0" w:line="285" w:lineRule="atLeast"/>
         <w:rPr>
-          <w:rFonts w:ascii="Consolas" w:hAnsi="Consolas" w:eastAsia="Times New Roman" w:cs="Times New Roman"/>
+          <w:rFonts w:ascii="Consolas" w:eastAsia="Times New Roman" w:hAnsi="Consolas" w:cs="Times New Roman"/>
           <w:noProof/>
           <w:color w:val="D4D4D4"/>
           <w:sz w:val="18"/>
@@ -18180,7 +18152,7 @@
       </w:pPr>
       <w:r>
         <w:rPr>
-          <w:rFonts w:ascii="Consolas" w:hAnsi="Consolas" w:eastAsia="Times New Roman" w:cs="Times New Roman"/>
+          <w:rFonts w:ascii="Consolas" w:eastAsia="Times New Roman" w:hAnsi="Consolas" w:cs="Times New Roman"/>
           <w:noProof/>
           <w:color w:val="CE9178"/>
           <w:sz w:val="18"/>
@@ -18195,7 +18167,7 @@
         <w:shd w:val="clear" w:color="auto" w:fill="1E1E1E"/>
         <w:spacing w:after="0" w:line="285" w:lineRule="atLeast"/>
         <w:rPr>
-          <w:rFonts w:ascii="Consolas" w:hAnsi="Consolas" w:eastAsia="Times New Roman" w:cs="Times New Roman"/>
+          <w:rFonts w:ascii="Consolas" w:eastAsia="Times New Roman" w:hAnsi="Consolas" w:cs="Times New Roman"/>
           <w:noProof/>
           <w:color w:val="D4D4D4"/>
           <w:sz w:val="18"/>
@@ -18205,7 +18177,7 @@
       </w:pPr>
       <w:r>
         <w:rPr>
-          <w:rFonts w:ascii="Consolas" w:hAnsi="Consolas" w:eastAsia="Times New Roman" w:cs="Times New Roman"/>
+          <w:rFonts w:ascii="Consolas" w:eastAsia="Times New Roman" w:hAnsi="Consolas" w:cs="Times New Roman"/>
           <w:noProof/>
           <w:color w:val="CE9178"/>
           <w:sz w:val="18"/>
@@ -18220,7 +18192,7 @@
         <w:shd w:val="clear" w:color="auto" w:fill="1E1E1E"/>
         <w:spacing w:after="0" w:line="285" w:lineRule="atLeast"/>
         <w:rPr>
-          <w:rFonts w:ascii="Consolas" w:hAnsi="Consolas" w:eastAsia="Times New Roman" w:cs="Times New Roman"/>
+          <w:rFonts w:ascii="Consolas" w:eastAsia="Times New Roman" w:hAnsi="Consolas" w:cs="Times New Roman"/>
           <w:noProof/>
           <w:color w:val="D4D4D4"/>
           <w:sz w:val="18"/>
@@ -18230,7 +18202,7 @@
       </w:pPr>
       <w:r>
         <w:rPr>
-          <w:rFonts w:ascii="Consolas" w:hAnsi="Consolas" w:eastAsia="Times New Roman" w:cs="Times New Roman"/>
+          <w:rFonts w:ascii="Consolas" w:eastAsia="Times New Roman" w:hAnsi="Consolas" w:cs="Times New Roman"/>
           <w:noProof/>
           <w:color w:val="D4D4D4"/>
           <w:sz w:val="18"/>
@@ -18241,7 +18213,7 @@
       </w:r>
       <w:r>
         <w:rPr>
-          <w:rFonts w:ascii="Consolas" w:hAnsi="Consolas" w:eastAsia="Times New Roman" w:cs="Times New Roman"/>
+          <w:rFonts w:ascii="Consolas" w:eastAsia="Times New Roman" w:hAnsi="Consolas" w:cs="Times New Roman"/>
           <w:noProof/>
           <w:color w:val="C586C0"/>
           <w:sz w:val="18"/>
@@ -18252,7 +18224,7 @@
       </w:r>
       <w:r>
         <w:rPr>
-          <w:rFonts w:ascii="Consolas" w:hAnsi="Consolas" w:eastAsia="Times New Roman" w:cs="Times New Roman"/>
+          <w:rFonts w:ascii="Consolas" w:eastAsia="Times New Roman" w:hAnsi="Consolas" w:cs="Times New Roman"/>
           <w:noProof/>
           <w:color w:val="D4D4D4"/>
           <w:sz w:val="18"/>
@@ -18263,7 +18235,7 @@
       </w:r>
       <w:r>
         <w:rPr>
-          <w:rFonts w:ascii="Consolas" w:hAnsi="Consolas" w:eastAsia="Times New Roman" w:cs="Times New Roman"/>
+          <w:rFonts w:ascii="Consolas" w:eastAsia="Times New Roman" w:hAnsi="Consolas" w:cs="Times New Roman"/>
           <w:noProof/>
           <w:color w:val="9CDCFE"/>
           <w:sz w:val="18"/>
@@ -18274,7 +18246,7 @@
       </w:r>
       <w:r>
         <w:rPr>
-          <w:rFonts w:ascii="Consolas" w:hAnsi="Consolas" w:eastAsia="Times New Roman" w:cs="Times New Roman"/>
+          <w:rFonts w:ascii="Consolas" w:eastAsia="Times New Roman" w:hAnsi="Consolas" w:cs="Times New Roman"/>
           <w:noProof/>
           <w:color w:val="D4D4D4"/>
           <w:sz w:val="18"/>
@@ -18285,7 +18257,7 @@
       </w:r>
       <w:r>
         <w:rPr>
-          <w:rFonts w:ascii="Consolas" w:hAnsi="Consolas" w:eastAsia="Times New Roman" w:cs="Times New Roman"/>
+          <w:rFonts w:ascii="Consolas" w:eastAsia="Times New Roman" w:hAnsi="Consolas" w:cs="Times New Roman"/>
           <w:noProof/>
           <w:color w:val="B5CEA8"/>
           <w:sz w:val="18"/>
@@ -18296,7 +18268,7 @@
       </w:r>
       <w:r>
         <w:rPr>
-          <w:rFonts w:ascii="Consolas" w:hAnsi="Consolas" w:eastAsia="Times New Roman" w:cs="Times New Roman"/>
+          <w:rFonts w:ascii="Consolas" w:eastAsia="Times New Roman" w:hAnsi="Consolas" w:cs="Times New Roman"/>
           <w:noProof/>
           <w:color w:val="D4D4D4"/>
           <w:sz w:val="18"/>
@@ -18307,7 +18279,7 @@
       </w:r>
       <w:r>
         <w:rPr>
-          <w:rFonts w:ascii="Consolas" w:hAnsi="Consolas" w:eastAsia="Times New Roman" w:cs="Times New Roman"/>
+          <w:rFonts w:ascii="Consolas" w:eastAsia="Times New Roman" w:hAnsi="Consolas" w:cs="Times New Roman"/>
           <w:noProof/>
           <w:color w:val="6A9955"/>
           <w:sz w:val="18"/>
@@ -18322,7 +18294,7 @@
         <w:shd w:val="clear" w:color="auto" w:fill="1E1E1E"/>
         <w:spacing w:after="0" w:line="285" w:lineRule="atLeast"/>
         <w:rPr>
-          <w:rFonts w:ascii="Consolas" w:hAnsi="Consolas" w:eastAsia="Times New Roman" w:cs="Times New Roman"/>
+          <w:rFonts w:ascii="Consolas" w:eastAsia="Times New Roman" w:hAnsi="Consolas" w:cs="Times New Roman"/>
           <w:noProof/>
           <w:color w:val="D4D4D4"/>
           <w:sz w:val="18"/>
@@ -18332,7 +18304,7 @@
       </w:pPr>
       <w:r>
         <w:rPr>
-          <w:rFonts w:ascii="Consolas" w:hAnsi="Consolas" w:eastAsia="Times New Roman" w:cs="Times New Roman"/>
+          <w:rFonts w:ascii="Consolas" w:eastAsia="Times New Roman" w:hAnsi="Consolas" w:cs="Times New Roman"/>
           <w:noProof/>
           <w:color w:val="D4D4D4"/>
           <w:sz w:val="18"/>
@@ -18343,7 +18315,7 @@
       </w:r>
       <w:r>
         <w:rPr>
-          <w:rFonts w:ascii="Consolas" w:hAnsi="Consolas" w:eastAsia="Times New Roman" w:cs="Times New Roman"/>
+          <w:rFonts w:ascii="Consolas" w:eastAsia="Times New Roman" w:hAnsi="Consolas" w:cs="Times New Roman"/>
           <w:noProof/>
           <w:color w:val="9CDCFE"/>
           <w:sz w:val="18"/>
@@ -18354,7 +18326,7 @@
       </w:r>
       <w:r>
         <w:rPr>
-          <w:rFonts w:ascii="Consolas" w:hAnsi="Consolas" w:eastAsia="Times New Roman" w:cs="Times New Roman"/>
+          <w:rFonts w:ascii="Consolas" w:eastAsia="Times New Roman" w:hAnsi="Consolas" w:cs="Times New Roman"/>
           <w:noProof/>
           <w:color w:val="D4D4D4"/>
           <w:sz w:val="18"/>
@@ -18365,7 +18337,7 @@
       </w:r>
       <w:r>
         <w:rPr>
-          <w:rFonts w:ascii="Consolas" w:hAnsi="Consolas" w:eastAsia="Times New Roman" w:cs="Times New Roman"/>
+          <w:rFonts w:ascii="Consolas" w:eastAsia="Times New Roman" w:hAnsi="Consolas" w:cs="Times New Roman"/>
           <w:noProof/>
           <w:color w:val="9CDCFE"/>
           <w:sz w:val="18"/>
@@ -18376,7 +18348,7 @@
       </w:r>
       <w:r>
         <w:rPr>
-          <w:rFonts w:ascii="Consolas" w:hAnsi="Consolas" w:eastAsia="Times New Roman" w:cs="Times New Roman"/>
+          <w:rFonts w:ascii="Consolas" w:eastAsia="Times New Roman" w:hAnsi="Consolas" w:cs="Times New Roman"/>
           <w:noProof/>
           <w:color w:val="D4D4D4"/>
           <w:sz w:val="18"/>
@@ -18387,7 +18359,7 @@
       </w:r>
       <w:r>
         <w:rPr>
-          <w:rFonts w:ascii="Consolas" w:hAnsi="Consolas" w:eastAsia="Times New Roman" w:cs="Times New Roman"/>
+          <w:rFonts w:ascii="Consolas" w:eastAsia="Times New Roman" w:hAnsi="Consolas" w:cs="Times New Roman"/>
           <w:noProof/>
           <w:color w:val="9CDCFE"/>
           <w:sz w:val="18"/>
@@ -18398,7 +18370,7 @@
       </w:r>
       <w:r>
         <w:rPr>
-          <w:rFonts w:ascii="Consolas" w:hAnsi="Consolas" w:eastAsia="Times New Roman" w:cs="Times New Roman"/>
+          <w:rFonts w:ascii="Consolas" w:eastAsia="Times New Roman" w:hAnsi="Consolas" w:cs="Times New Roman"/>
           <w:noProof/>
           <w:color w:val="D4D4D4"/>
           <w:sz w:val="18"/>
@@ -18409,7 +18381,7 @@
       </w:r>
       <w:r>
         <w:rPr>
-          <w:rFonts w:ascii="Consolas" w:hAnsi="Consolas" w:eastAsia="Times New Roman" w:cs="Times New Roman"/>
+          <w:rFonts w:ascii="Consolas" w:eastAsia="Times New Roman" w:hAnsi="Consolas" w:cs="Times New Roman"/>
           <w:noProof/>
           <w:color w:val="9CDCFE"/>
           <w:sz w:val="18"/>
@@ -18420,7 +18392,7 @@
       </w:r>
       <w:r>
         <w:rPr>
-          <w:rFonts w:ascii="Consolas" w:hAnsi="Consolas" w:eastAsia="Times New Roman" w:cs="Times New Roman"/>
+          <w:rFonts w:ascii="Consolas" w:eastAsia="Times New Roman" w:hAnsi="Consolas" w:cs="Times New Roman"/>
           <w:noProof/>
           <w:color w:val="D4D4D4"/>
           <w:sz w:val="18"/>
@@ -18431,7 +18403,7 @@
       </w:r>
       <w:r>
         <w:rPr>
-          <w:rFonts w:ascii="Consolas" w:hAnsi="Consolas" w:eastAsia="Times New Roman" w:cs="Times New Roman"/>
+          <w:rFonts w:ascii="Consolas" w:eastAsia="Times New Roman" w:hAnsi="Consolas" w:cs="Times New Roman"/>
           <w:noProof/>
           <w:color w:val="6A9955"/>
           <w:sz w:val="18"/>
@@ -18446,7 +18418,7 @@
         <w:shd w:val="clear" w:color="auto" w:fill="1E1E1E"/>
         <w:spacing w:after="0" w:line="285" w:lineRule="atLeast"/>
         <w:rPr>
-          <w:rFonts w:ascii="Consolas" w:hAnsi="Consolas" w:eastAsia="Times New Roman" w:cs="Times New Roman"/>
+          <w:rFonts w:ascii="Consolas" w:eastAsia="Times New Roman" w:hAnsi="Consolas" w:cs="Times New Roman"/>
           <w:noProof/>
           <w:color w:val="D4D4D4"/>
           <w:sz w:val="18"/>
@@ -18456,7 +18428,7 @@
       </w:pPr>
       <w:r>
         <w:rPr>
-          <w:rFonts w:ascii="Consolas" w:hAnsi="Consolas" w:eastAsia="Times New Roman" w:cs="Times New Roman"/>
+          <w:rFonts w:ascii="Consolas" w:eastAsia="Times New Roman" w:hAnsi="Consolas" w:cs="Times New Roman"/>
           <w:noProof/>
           <w:color w:val="D4D4D4"/>
           <w:sz w:val="18"/>
@@ -18467,7 +18439,7 @@
       </w:r>
       <w:r>
         <w:rPr>
-          <w:rFonts w:ascii="Consolas" w:hAnsi="Consolas" w:eastAsia="Times New Roman" w:cs="Times New Roman"/>
+          <w:rFonts w:ascii="Consolas" w:eastAsia="Times New Roman" w:hAnsi="Consolas" w:cs="Times New Roman"/>
           <w:noProof/>
           <w:color w:val="9CDCFE"/>
           <w:sz w:val="18"/>
@@ -18478,7 +18450,7 @@
       </w:r>
       <w:r>
         <w:rPr>
-          <w:rFonts w:ascii="Consolas" w:hAnsi="Consolas" w:eastAsia="Times New Roman" w:cs="Times New Roman"/>
+          <w:rFonts w:ascii="Consolas" w:eastAsia="Times New Roman" w:hAnsi="Consolas" w:cs="Times New Roman"/>
           <w:noProof/>
           <w:color w:val="D4D4D4"/>
           <w:sz w:val="18"/>
@@ -18489,7 +18461,7 @@
       </w:r>
       <w:r>
         <w:rPr>
-          <w:rFonts w:ascii="Consolas" w:hAnsi="Consolas" w:eastAsia="Times New Roman" w:cs="Times New Roman"/>
+          <w:rFonts w:ascii="Consolas" w:eastAsia="Times New Roman" w:hAnsi="Consolas" w:cs="Times New Roman"/>
           <w:noProof/>
           <w:color w:val="6A9955"/>
           <w:sz w:val="18"/>
@@ -18504,7 +18476,7 @@
         <w:shd w:val="clear" w:color="auto" w:fill="1E1E1E"/>
         <w:spacing w:after="0" w:line="285" w:lineRule="atLeast"/>
         <w:rPr>
-          <w:rFonts w:ascii="Consolas" w:hAnsi="Consolas" w:eastAsia="Times New Roman" w:cs="Times New Roman"/>
+          <w:rFonts w:ascii="Consolas" w:eastAsia="Times New Roman" w:hAnsi="Consolas" w:cs="Times New Roman"/>
           <w:noProof/>
           <w:color w:val="D4D4D4"/>
           <w:sz w:val="18"/>
@@ -18514,7 +18486,7 @@
       </w:pPr>
       <w:r>
         <w:rPr>
-          <w:rFonts w:ascii="Consolas" w:hAnsi="Consolas" w:eastAsia="Times New Roman" w:cs="Times New Roman"/>
+          <w:rFonts w:ascii="Consolas" w:eastAsia="Times New Roman" w:hAnsi="Consolas" w:cs="Times New Roman"/>
           <w:noProof/>
           <w:color w:val="D4D4D4"/>
           <w:sz w:val="18"/>
@@ -18525,7 +18497,7 @@
       </w:r>
       <w:r>
         <w:rPr>
-          <w:rFonts w:ascii="Consolas" w:hAnsi="Consolas" w:eastAsia="Times New Roman" w:cs="Times New Roman"/>
+          <w:rFonts w:ascii="Consolas" w:eastAsia="Times New Roman" w:hAnsi="Consolas" w:cs="Times New Roman"/>
           <w:noProof/>
           <w:color w:val="4EC9B0"/>
           <w:sz w:val="18"/>
@@ -18536,7 +18508,7 @@
       </w:r>
       <w:r>
         <w:rPr>
-          <w:rFonts w:ascii="Consolas" w:hAnsi="Consolas" w:eastAsia="Times New Roman" w:cs="Times New Roman"/>
+          <w:rFonts w:ascii="Consolas" w:eastAsia="Times New Roman" w:hAnsi="Consolas" w:cs="Times New Roman"/>
           <w:noProof/>
           <w:color w:val="D4D4D4"/>
           <w:sz w:val="18"/>
@@ -18547,7 +18519,7 @@
       </w:r>
       <w:r>
         <w:rPr>
-          <w:rFonts w:ascii="Consolas" w:hAnsi="Consolas" w:eastAsia="Times New Roman" w:cs="Times New Roman"/>
+          <w:rFonts w:ascii="Consolas" w:eastAsia="Times New Roman" w:hAnsi="Consolas" w:cs="Times New Roman"/>
           <w:noProof/>
           <w:color w:val="CE9178"/>
           <w:sz w:val="18"/>
@@ -18558,7 +18530,7 @@
       </w:r>
       <w:r>
         <w:rPr>
-          <w:rFonts w:ascii="Consolas" w:hAnsi="Consolas" w:eastAsia="Times New Roman" w:cs="Times New Roman"/>
+          <w:rFonts w:ascii="Consolas" w:eastAsia="Times New Roman" w:hAnsi="Consolas" w:cs="Times New Roman"/>
           <w:noProof/>
           <w:color w:val="D4D4D4"/>
           <w:sz w:val="18"/>
@@ -18569,7 +18541,7 @@
       </w:r>
       <w:r>
         <w:rPr>
-          <w:rFonts w:ascii="Consolas" w:hAnsi="Consolas" w:eastAsia="Times New Roman" w:cs="Times New Roman"/>
+          <w:rFonts w:ascii="Consolas" w:eastAsia="Times New Roman" w:hAnsi="Consolas" w:cs="Times New Roman"/>
           <w:noProof/>
           <w:color w:val="4EC9B0"/>
           <w:sz w:val="18"/>
@@ -18580,7 +18552,7 @@
       </w:r>
       <w:r>
         <w:rPr>
-          <w:rFonts w:ascii="Consolas" w:hAnsi="Consolas" w:eastAsia="Times New Roman" w:cs="Times New Roman"/>
+          <w:rFonts w:ascii="Consolas" w:eastAsia="Times New Roman" w:hAnsi="Consolas" w:cs="Times New Roman"/>
           <w:noProof/>
           <w:color w:val="D4D4D4"/>
           <w:sz w:val="18"/>
@@ -18591,7 +18563,7 @@
       </w:r>
       <w:r>
         <w:rPr>
-          <w:rFonts w:ascii="Consolas" w:hAnsi="Consolas" w:eastAsia="Times New Roman" w:cs="Times New Roman"/>
+          <w:rFonts w:ascii="Consolas" w:eastAsia="Times New Roman" w:hAnsi="Consolas" w:cs="Times New Roman"/>
           <w:noProof/>
           <w:color w:val="B5CEA8"/>
           <w:sz w:val="18"/>
@@ -18602,7 +18574,7 @@
       </w:r>
       <w:r>
         <w:rPr>
-          <w:rFonts w:ascii="Consolas" w:hAnsi="Consolas" w:eastAsia="Times New Roman" w:cs="Times New Roman"/>
+          <w:rFonts w:ascii="Consolas" w:eastAsia="Times New Roman" w:hAnsi="Consolas" w:cs="Times New Roman"/>
           <w:noProof/>
           <w:color w:val="D4D4D4"/>
           <w:sz w:val="18"/>
@@ -18613,7 +18585,7 @@
       </w:r>
       <w:r>
         <w:rPr>
-          <w:rFonts w:ascii="Consolas" w:hAnsi="Consolas" w:eastAsia="Times New Roman" w:cs="Times New Roman"/>
+          <w:rFonts w:ascii="Consolas" w:eastAsia="Times New Roman" w:hAnsi="Consolas" w:cs="Times New Roman"/>
           <w:noProof/>
           <w:color w:val="CE9178"/>
           <w:sz w:val="18"/>
@@ -18624,7 +18596,7 @@
       </w:r>
       <w:r>
         <w:rPr>
-          <w:rFonts w:ascii="Consolas" w:hAnsi="Consolas" w:eastAsia="Times New Roman" w:cs="Times New Roman"/>
+          <w:rFonts w:ascii="Consolas" w:eastAsia="Times New Roman" w:hAnsi="Consolas" w:cs="Times New Roman"/>
           <w:noProof/>
           <w:color w:val="D4D4D4"/>
           <w:sz w:val="18"/>
@@ -18635,7 +18607,7 @@
       </w:r>
       <w:r>
         <w:rPr>
-          <w:rFonts w:ascii="Consolas" w:hAnsi="Consolas" w:eastAsia="Times New Roman" w:cs="Times New Roman"/>
+          <w:rFonts w:ascii="Consolas" w:eastAsia="Times New Roman" w:hAnsi="Consolas" w:cs="Times New Roman"/>
           <w:noProof/>
           <w:color w:val="B5CEA8"/>
           <w:sz w:val="18"/>
@@ -18646,7 +18618,7 @@
       </w:r>
       <w:r>
         <w:rPr>
-          <w:rFonts w:ascii="Consolas" w:hAnsi="Consolas" w:eastAsia="Times New Roman" w:cs="Times New Roman"/>
+          <w:rFonts w:ascii="Consolas" w:eastAsia="Times New Roman" w:hAnsi="Consolas" w:cs="Times New Roman"/>
           <w:noProof/>
           <w:color w:val="D4D4D4"/>
           <w:sz w:val="18"/>
@@ -18657,7 +18629,7 @@
       </w:r>
       <w:r>
         <w:rPr>
-          <w:rFonts w:ascii="Consolas" w:hAnsi="Consolas" w:eastAsia="Times New Roman" w:cs="Times New Roman"/>
+          <w:rFonts w:ascii="Consolas" w:eastAsia="Times New Roman" w:hAnsi="Consolas" w:cs="Times New Roman"/>
           <w:noProof/>
           <w:color w:val="CE9178"/>
           <w:sz w:val="18"/>
@@ -18668,7 +18640,7 @@
       </w:r>
       <w:r>
         <w:rPr>
-          <w:rFonts w:ascii="Consolas" w:hAnsi="Consolas" w:eastAsia="Times New Roman" w:cs="Times New Roman"/>
+          <w:rFonts w:ascii="Consolas" w:eastAsia="Times New Roman" w:hAnsi="Consolas" w:cs="Times New Roman"/>
           <w:noProof/>
           <w:color w:val="D4D4D4"/>
           <w:sz w:val="18"/>
@@ -18679,7 +18651,7 @@
       </w:r>
       <w:r>
         <w:rPr>
-          <w:rFonts w:ascii="Consolas" w:hAnsi="Consolas" w:eastAsia="Times New Roman" w:cs="Times New Roman"/>
+          <w:rFonts w:ascii="Consolas" w:eastAsia="Times New Roman" w:hAnsi="Consolas" w:cs="Times New Roman"/>
           <w:noProof/>
           <w:color w:val="CE9178"/>
           <w:sz w:val="18"/>
@@ -18690,7 +18662,7 @@
       </w:r>
       <w:r>
         <w:rPr>
-          <w:rFonts w:ascii="Consolas" w:hAnsi="Consolas" w:eastAsia="Times New Roman" w:cs="Times New Roman"/>
+          <w:rFonts w:ascii="Consolas" w:eastAsia="Times New Roman" w:hAnsi="Consolas" w:cs="Times New Roman"/>
           <w:noProof/>
           <w:color w:val="D4D4D4"/>
           <w:sz w:val="18"/>
@@ -18705,7 +18677,7 @@
         <w:shd w:val="clear" w:color="auto" w:fill="1E1E1E"/>
         <w:spacing w:after="240" w:line="285" w:lineRule="atLeast"/>
         <w:rPr>
-          <w:rFonts w:ascii="Consolas" w:hAnsi="Consolas" w:eastAsia="Times New Roman" w:cs="Times New Roman"/>
+          <w:rFonts w:ascii="Consolas" w:eastAsia="Times New Roman" w:hAnsi="Consolas" w:cs="Times New Roman"/>
           <w:noProof/>
           <w:color w:val="D4D4D4"/>
           <w:sz w:val="18"/>
@@ -18719,7 +18691,7 @@
         <w:shd w:val="clear" w:color="auto" w:fill="1E1E1E"/>
         <w:spacing w:after="0" w:line="285" w:lineRule="atLeast"/>
         <w:rPr>
-          <w:rFonts w:ascii="Consolas" w:hAnsi="Consolas" w:eastAsia="Times New Roman" w:cs="Times New Roman"/>
+          <w:rFonts w:ascii="Consolas" w:eastAsia="Times New Roman" w:hAnsi="Consolas" w:cs="Times New Roman"/>
           <w:noProof/>
           <w:color w:val="D4D4D4"/>
           <w:sz w:val="18"/>
@@ -18729,7 +18701,7 @@
       </w:pPr>
       <w:r>
         <w:rPr>
-          <w:rFonts w:ascii="Consolas" w:hAnsi="Consolas" w:eastAsia="Times New Roman" w:cs="Times New Roman"/>
+          <w:rFonts w:ascii="Consolas" w:eastAsia="Times New Roman" w:hAnsi="Consolas" w:cs="Times New Roman"/>
           <w:noProof/>
           <w:color w:val="569CD6"/>
           <w:sz w:val="18"/>
@@ -18740,7 +18712,7 @@
       </w:r>
       <w:r>
         <w:rPr>
-          <w:rFonts w:ascii="Consolas" w:hAnsi="Consolas" w:eastAsia="Times New Roman" w:cs="Times New Roman"/>
+          <w:rFonts w:ascii="Consolas" w:eastAsia="Times New Roman" w:hAnsi="Consolas" w:cs="Times New Roman"/>
           <w:noProof/>
           <w:color w:val="D4D4D4"/>
           <w:sz w:val="18"/>
@@ -18751,7 +18723,7 @@
       </w:r>
       <w:r>
         <w:rPr>
-          <w:rFonts w:ascii="Consolas" w:hAnsi="Consolas" w:eastAsia="Times New Roman" w:cs="Times New Roman"/>
+          <w:rFonts w:ascii="Consolas" w:eastAsia="Times New Roman" w:hAnsi="Consolas" w:cs="Times New Roman"/>
           <w:noProof/>
           <w:color w:val="4EC9B0"/>
           <w:sz w:val="18"/>
@@ -18762,7 +18734,7 @@
       </w:r>
       <w:r>
         <w:rPr>
-          <w:rFonts w:ascii="Consolas" w:hAnsi="Consolas" w:eastAsia="Times New Roman" w:cs="Times New Roman"/>
+          <w:rFonts w:ascii="Consolas" w:eastAsia="Times New Roman" w:hAnsi="Consolas" w:cs="Times New Roman"/>
           <w:noProof/>
           <w:color w:val="D4D4D4"/>
           <w:sz w:val="18"/>
@@ -18773,7 +18745,7 @@
       </w:r>
       <w:r>
         <w:rPr>
-          <w:rFonts w:ascii="Consolas" w:hAnsi="Consolas" w:eastAsia="Times New Roman" w:cs="Times New Roman"/>
+          <w:rFonts w:ascii="Consolas" w:eastAsia="Times New Roman" w:hAnsi="Consolas" w:cs="Times New Roman"/>
           <w:noProof/>
           <w:color w:val="4EC9B0"/>
           <w:sz w:val="18"/>
@@ -18784,7 +18756,7 @@
       </w:r>
       <w:r>
         <w:rPr>
-          <w:rFonts w:ascii="Consolas" w:hAnsi="Consolas" w:eastAsia="Times New Roman" w:cs="Times New Roman"/>
+          <w:rFonts w:ascii="Consolas" w:eastAsia="Times New Roman" w:hAnsi="Consolas" w:cs="Times New Roman"/>
           <w:noProof/>
           <w:color w:val="D4D4D4"/>
           <w:sz w:val="18"/>
@@ -18799,7 +18771,7 @@
         <w:shd w:val="clear" w:color="auto" w:fill="1E1E1E"/>
         <w:spacing w:after="0" w:line="285" w:lineRule="atLeast"/>
         <w:rPr>
-          <w:rFonts w:ascii="Consolas" w:hAnsi="Consolas" w:eastAsia="Times New Roman" w:cs="Times New Roman"/>
+          <w:rFonts w:ascii="Consolas" w:eastAsia="Times New Roman" w:hAnsi="Consolas" w:cs="Times New Roman"/>
           <w:noProof/>
           <w:color w:val="D4D4D4"/>
           <w:sz w:val="18"/>
@@ -18809,7 +18781,7 @@
       </w:pPr>
       <w:r>
         <w:rPr>
-          <w:rFonts w:ascii="Consolas" w:hAnsi="Consolas" w:eastAsia="Times New Roman" w:cs="Times New Roman"/>
+          <w:rFonts w:ascii="Consolas" w:eastAsia="Times New Roman" w:hAnsi="Consolas" w:cs="Times New Roman"/>
           <w:noProof/>
           <w:color w:val="D4D4D4"/>
           <w:sz w:val="18"/>
@@ -18820,7 +18792,7 @@
       </w:r>
       <w:r>
         <w:rPr>
-          <w:rFonts w:ascii="Consolas" w:hAnsi="Consolas" w:eastAsia="Times New Roman" w:cs="Times New Roman"/>
+          <w:rFonts w:ascii="Consolas" w:eastAsia="Times New Roman" w:hAnsi="Consolas" w:cs="Times New Roman"/>
           <w:noProof/>
           <w:color w:val="CE9178"/>
           <w:sz w:val="18"/>
@@ -18835,7 +18807,7 @@
         <w:shd w:val="clear" w:color="auto" w:fill="1E1E1E"/>
         <w:spacing w:after="0" w:line="285" w:lineRule="atLeast"/>
         <w:rPr>
-          <w:rFonts w:ascii="Consolas" w:hAnsi="Consolas" w:eastAsia="Times New Roman" w:cs="Times New Roman"/>
+          <w:rFonts w:ascii="Consolas" w:eastAsia="Times New Roman" w:hAnsi="Consolas" w:cs="Times New Roman"/>
           <w:noProof/>
           <w:color w:val="D4D4D4"/>
           <w:sz w:val="18"/>
@@ -18849,7 +18821,7 @@
         <w:shd w:val="clear" w:color="auto" w:fill="1E1E1E"/>
         <w:spacing w:after="0" w:line="285" w:lineRule="atLeast"/>
         <w:rPr>
-          <w:rFonts w:ascii="Consolas" w:hAnsi="Consolas" w:eastAsia="Times New Roman" w:cs="Times New Roman"/>
+          <w:rFonts w:ascii="Consolas" w:eastAsia="Times New Roman" w:hAnsi="Consolas" w:cs="Times New Roman"/>
           <w:noProof/>
           <w:color w:val="D4D4D4"/>
           <w:sz w:val="18"/>
@@ -18859,7 +18831,7 @@
       </w:pPr>
       <w:r>
         <w:rPr>
-          <w:rFonts w:ascii="Consolas" w:hAnsi="Consolas" w:eastAsia="Times New Roman" w:cs="Times New Roman"/>
+          <w:rFonts w:ascii="Consolas" w:eastAsia="Times New Roman" w:hAnsi="Consolas" w:cs="Times New Roman"/>
           <w:noProof/>
           <w:color w:val="CE9178"/>
           <w:sz w:val="18"/>
@@ -18874,7 +18846,7 @@
         <w:shd w:val="clear" w:color="auto" w:fill="1E1E1E"/>
         <w:spacing w:after="0" w:line="285" w:lineRule="atLeast"/>
         <w:rPr>
-          <w:rFonts w:ascii="Consolas" w:hAnsi="Consolas" w:eastAsia="Times New Roman" w:cs="Times New Roman"/>
+          <w:rFonts w:ascii="Consolas" w:eastAsia="Times New Roman" w:hAnsi="Consolas" w:cs="Times New Roman"/>
           <w:noProof/>
           <w:color w:val="D4D4D4"/>
           <w:sz w:val="18"/>
@@ -18888,7 +18860,7 @@
         <w:shd w:val="clear" w:color="auto" w:fill="1E1E1E"/>
         <w:spacing w:after="0" w:line="285" w:lineRule="atLeast"/>
         <w:rPr>
-          <w:rFonts w:ascii="Consolas" w:hAnsi="Consolas" w:eastAsia="Times New Roman" w:cs="Times New Roman"/>
+          <w:rFonts w:ascii="Consolas" w:eastAsia="Times New Roman" w:hAnsi="Consolas" w:cs="Times New Roman"/>
           <w:noProof/>
           <w:color w:val="D4D4D4"/>
           <w:sz w:val="18"/>
@@ -18898,7 +18870,7 @@
       </w:pPr>
       <w:r>
         <w:rPr>
-          <w:rFonts w:ascii="Consolas" w:hAnsi="Consolas" w:eastAsia="Times New Roman" w:cs="Times New Roman"/>
+          <w:rFonts w:ascii="Consolas" w:eastAsia="Times New Roman" w:hAnsi="Consolas" w:cs="Times New Roman"/>
           <w:noProof/>
           <w:color w:val="CE9178"/>
           <w:sz w:val="18"/>
@@ -18913,7 +18885,7 @@
         <w:shd w:val="clear" w:color="auto" w:fill="1E1E1E"/>
         <w:spacing w:after="0" w:line="285" w:lineRule="atLeast"/>
         <w:rPr>
-          <w:rFonts w:ascii="Consolas" w:hAnsi="Consolas" w:eastAsia="Times New Roman" w:cs="Times New Roman"/>
+          <w:rFonts w:ascii="Consolas" w:eastAsia="Times New Roman" w:hAnsi="Consolas" w:cs="Times New Roman"/>
           <w:noProof/>
           <w:color w:val="D4D4D4"/>
           <w:sz w:val="18"/>
@@ -18923,7 +18895,7 @@
       </w:pPr>
       <w:r>
         <w:rPr>
-          <w:rFonts w:ascii="Consolas" w:hAnsi="Consolas" w:eastAsia="Times New Roman" w:cs="Times New Roman"/>
+          <w:rFonts w:ascii="Consolas" w:eastAsia="Times New Roman" w:hAnsi="Consolas" w:cs="Times New Roman"/>
           <w:noProof/>
           <w:color w:val="CE9178"/>
           <w:sz w:val="18"/>
@@ -18938,7 +18910,7 @@
         <w:shd w:val="clear" w:color="auto" w:fill="1E1E1E"/>
         <w:spacing w:after="0" w:line="285" w:lineRule="atLeast"/>
         <w:rPr>
-          <w:rFonts w:ascii="Consolas" w:hAnsi="Consolas" w:eastAsia="Times New Roman" w:cs="Times New Roman"/>
+          <w:rFonts w:ascii="Consolas" w:eastAsia="Times New Roman" w:hAnsi="Consolas" w:cs="Times New Roman"/>
           <w:noProof/>
           <w:color w:val="D4D4D4"/>
           <w:sz w:val="18"/>
@@ -18952,7 +18924,7 @@
         <w:shd w:val="clear" w:color="auto" w:fill="1E1E1E"/>
         <w:spacing w:after="0" w:line="285" w:lineRule="atLeast"/>
         <w:rPr>
-          <w:rFonts w:ascii="Consolas" w:hAnsi="Consolas" w:eastAsia="Times New Roman" w:cs="Times New Roman"/>
+          <w:rFonts w:ascii="Consolas" w:eastAsia="Times New Roman" w:hAnsi="Consolas" w:cs="Times New Roman"/>
           <w:noProof/>
           <w:color w:val="D4D4D4"/>
           <w:sz w:val="18"/>
@@ -18962,7 +18934,7 @@
       </w:pPr>
       <w:r>
         <w:rPr>
-          <w:rFonts w:ascii="Consolas" w:hAnsi="Consolas" w:eastAsia="Times New Roman" w:cs="Times New Roman"/>
+          <w:rFonts w:ascii="Consolas" w:eastAsia="Times New Roman" w:hAnsi="Consolas" w:cs="Times New Roman"/>
           <w:noProof/>
           <w:color w:val="D4D4D4"/>
           <w:sz w:val="18"/>
@@ -18973,7 +18945,7 @@
       </w:r>
       <w:r>
         <w:rPr>
-          <w:rFonts w:ascii="Consolas" w:hAnsi="Consolas" w:eastAsia="Times New Roman" w:cs="Times New Roman"/>
+          <w:rFonts w:ascii="Consolas" w:eastAsia="Times New Roman" w:hAnsi="Consolas" w:cs="Times New Roman"/>
           <w:noProof/>
           <w:color w:val="9CDCFE"/>
           <w:sz w:val="18"/>
@@ -18984,7 +18956,7 @@
       </w:r>
       <w:r>
         <w:rPr>
-          <w:rFonts w:ascii="Consolas" w:hAnsi="Consolas" w:eastAsia="Times New Roman" w:cs="Times New Roman"/>
+          <w:rFonts w:ascii="Consolas" w:eastAsia="Times New Roman" w:hAnsi="Consolas" w:cs="Times New Roman"/>
           <w:noProof/>
           <w:color w:val="D4D4D4"/>
           <w:sz w:val="18"/>
@@ -18995,7 +18967,7 @@
       </w:r>
       <w:r>
         <w:rPr>
-          <w:rFonts w:ascii="Consolas" w:hAnsi="Consolas" w:eastAsia="Times New Roman" w:cs="Times New Roman"/>
+          <w:rFonts w:ascii="Consolas" w:eastAsia="Times New Roman" w:hAnsi="Consolas" w:cs="Times New Roman"/>
           <w:noProof/>
           <w:color w:val="B5CEA8"/>
           <w:sz w:val="18"/>
@@ -19006,7 +18978,7 @@
       </w:r>
       <w:r>
         <w:rPr>
-          <w:rFonts w:ascii="Consolas" w:hAnsi="Consolas" w:eastAsia="Times New Roman" w:cs="Times New Roman"/>
+          <w:rFonts w:ascii="Consolas" w:eastAsia="Times New Roman" w:hAnsi="Consolas" w:cs="Times New Roman"/>
           <w:noProof/>
           <w:color w:val="B5CEA8"/>
           <w:sz w:val="18"/>
@@ -19021,7 +18993,7 @@
         <w:shd w:val="clear" w:color="auto" w:fill="1E1E1E"/>
         <w:spacing w:after="0" w:line="285" w:lineRule="atLeast"/>
         <w:rPr>
-          <w:rFonts w:ascii="Consolas" w:hAnsi="Consolas" w:eastAsia="Times New Roman" w:cs="Times New Roman"/>
+          <w:rFonts w:ascii="Consolas" w:eastAsia="Times New Roman" w:hAnsi="Consolas" w:cs="Times New Roman"/>
           <w:noProof/>
           <w:color w:val="D4D4D4"/>
           <w:sz w:val="18"/>
@@ -19031,7 +19003,7 @@
       </w:pPr>
       <w:r>
         <w:rPr>
-          <w:rFonts w:ascii="Consolas" w:hAnsi="Consolas" w:eastAsia="Times New Roman" w:cs="Times New Roman"/>
+          <w:rFonts w:ascii="Consolas" w:eastAsia="Times New Roman" w:hAnsi="Consolas" w:cs="Times New Roman"/>
           <w:noProof/>
           <w:color w:val="D4D4D4"/>
           <w:sz w:val="18"/>
@@ -19042,7 +19014,7 @@
       </w:r>
       <w:r>
         <w:rPr>
-          <w:rFonts w:ascii="Consolas" w:hAnsi="Consolas" w:eastAsia="Times New Roman" w:cs="Times New Roman"/>
+          <w:rFonts w:ascii="Consolas" w:eastAsia="Times New Roman" w:hAnsi="Consolas" w:cs="Times New Roman"/>
           <w:noProof/>
           <w:color w:val="9CDCFE"/>
           <w:sz w:val="18"/>
@@ -19053,7 +19025,7 @@
       </w:r>
       <w:r>
         <w:rPr>
-          <w:rFonts w:ascii="Consolas" w:hAnsi="Consolas" w:eastAsia="Times New Roman" w:cs="Times New Roman"/>
+          <w:rFonts w:ascii="Consolas" w:eastAsia="Times New Roman" w:hAnsi="Consolas" w:cs="Times New Roman"/>
           <w:noProof/>
           <w:color w:val="D4D4D4"/>
           <w:sz w:val="18"/>
@@ -19064,7 +19036,7 @@
       </w:r>
       <w:r>
         <w:rPr>
-          <w:rFonts w:ascii="Consolas" w:hAnsi="Consolas" w:eastAsia="Times New Roman" w:cs="Times New Roman"/>
+          <w:rFonts w:ascii="Consolas" w:eastAsia="Times New Roman" w:hAnsi="Consolas" w:cs="Times New Roman"/>
           <w:noProof/>
           <w:color w:val="B5CEA8"/>
           <w:sz w:val="18"/>
@@ -19079,7 +19051,7 @@
         <w:shd w:val="clear" w:color="auto" w:fill="1E1E1E"/>
         <w:spacing w:after="0" w:line="285" w:lineRule="atLeast"/>
         <w:rPr>
-          <w:rFonts w:ascii="Consolas" w:hAnsi="Consolas" w:eastAsia="Times New Roman" w:cs="Times New Roman"/>
+          <w:rFonts w:ascii="Consolas" w:eastAsia="Times New Roman" w:hAnsi="Consolas" w:cs="Times New Roman"/>
           <w:noProof/>
           <w:color w:val="D4D4D4"/>
           <w:sz w:val="18"/>
@@ -19089,7 +19061,7 @@
       </w:pPr>
       <w:r>
         <w:rPr>
-          <w:rFonts w:ascii="Consolas" w:hAnsi="Consolas" w:eastAsia="Times New Roman" w:cs="Times New Roman"/>
+          <w:rFonts w:ascii="Consolas" w:eastAsia="Times New Roman" w:hAnsi="Consolas" w:cs="Times New Roman"/>
           <w:noProof/>
           <w:color w:val="D4D4D4"/>
           <w:sz w:val="18"/>
@@ -19100,7 +19072,7 @@
       </w:r>
       <w:r>
         <w:rPr>
-          <w:rFonts w:ascii="Consolas" w:hAnsi="Consolas" w:eastAsia="Times New Roman" w:cs="Times New Roman"/>
+          <w:rFonts w:ascii="Consolas" w:eastAsia="Times New Roman" w:hAnsi="Consolas" w:cs="Times New Roman"/>
           <w:noProof/>
           <w:color w:val="9CDCFE"/>
           <w:sz w:val="18"/>
@@ -19111,7 +19083,7 @@
       </w:r>
       <w:r>
         <w:rPr>
-          <w:rFonts w:ascii="Consolas" w:hAnsi="Consolas" w:eastAsia="Times New Roman" w:cs="Times New Roman"/>
+          <w:rFonts w:ascii="Consolas" w:eastAsia="Times New Roman" w:hAnsi="Consolas" w:cs="Times New Roman"/>
           <w:noProof/>
           <w:color w:val="D4D4D4"/>
           <w:sz w:val="18"/>
@@ -19122,7 +19094,7 @@
       </w:r>
       <w:r>
         <w:rPr>
-          <w:rFonts w:ascii="Consolas" w:hAnsi="Consolas" w:eastAsia="Times New Roman" w:cs="Times New Roman"/>
+          <w:rFonts w:ascii="Consolas" w:eastAsia="Times New Roman" w:hAnsi="Consolas" w:cs="Times New Roman"/>
           <w:noProof/>
           <w:color w:val="B5CEA8"/>
           <w:sz w:val="18"/>
@@ -19137,7 +19109,7 @@
         <w:shd w:val="clear" w:color="auto" w:fill="1E1E1E"/>
         <w:spacing w:after="0" w:line="285" w:lineRule="atLeast"/>
         <w:rPr>
-          <w:rFonts w:ascii="Consolas" w:hAnsi="Consolas" w:eastAsia="Times New Roman" w:cs="Times New Roman"/>
+          <w:rFonts w:ascii="Consolas" w:eastAsia="Times New Roman" w:hAnsi="Consolas" w:cs="Times New Roman"/>
           <w:noProof/>
           <w:color w:val="D4D4D4"/>
           <w:sz w:val="18"/>
@@ -19147,7 +19119,7 @@
       </w:pPr>
       <w:r>
         <w:rPr>
-          <w:rFonts w:ascii="Consolas" w:hAnsi="Consolas" w:eastAsia="Times New Roman" w:cs="Times New Roman"/>
+          <w:rFonts w:ascii="Consolas" w:eastAsia="Times New Roman" w:hAnsi="Consolas" w:cs="Times New Roman"/>
           <w:noProof/>
           <w:color w:val="D4D4D4"/>
           <w:sz w:val="18"/>
@@ -19158,7 +19130,7 @@
       </w:r>
       <w:r>
         <w:rPr>
-          <w:rFonts w:ascii="Consolas" w:hAnsi="Consolas" w:eastAsia="Times New Roman" w:cs="Times New Roman"/>
+          <w:rFonts w:ascii="Consolas" w:eastAsia="Times New Roman" w:hAnsi="Consolas" w:cs="Times New Roman"/>
           <w:noProof/>
           <w:color w:val="9CDCFE"/>
           <w:sz w:val="18"/>
@@ -19169,7 +19141,7 @@
       </w:r>
       <w:r>
         <w:rPr>
-          <w:rFonts w:ascii="Consolas" w:hAnsi="Consolas" w:eastAsia="Times New Roman" w:cs="Times New Roman"/>
+          <w:rFonts w:ascii="Consolas" w:eastAsia="Times New Roman" w:hAnsi="Consolas" w:cs="Times New Roman"/>
           <w:noProof/>
           <w:color w:val="D4D4D4"/>
           <w:sz w:val="18"/>
@@ -19180,7 +19152,7 @@
       </w:r>
       <w:r>
         <w:rPr>
-          <w:rFonts w:ascii="Consolas" w:hAnsi="Consolas" w:eastAsia="Times New Roman" w:cs="Times New Roman"/>
+          <w:rFonts w:ascii="Consolas" w:eastAsia="Times New Roman" w:hAnsi="Consolas" w:cs="Times New Roman"/>
           <w:noProof/>
           <w:color w:val="CE9178"/>
           <w:sz w:val="18"/>
@@ -19191,7 +19163,7 @@
       </w:r>
       <w:r>
         <w:rPr>
-          <w:rFonts w:ascii="Consolas" w:hAnsi="Consolas" w:eastAsia="Times New Roman" w:cs="Times New Roman"/>
+          <w:rFonts w:ascii="Consolas" w:eastAsia="Times New Roman" w:hAnsi="Consolas" w:cs="Times New Roman"/>
           <w:noProof/>
           <w:color w:val="D4D4D4"/>
           <w:sz w:val="18"/>
@@ -19202,7 +19174,7 @@
       </w:r>
       <w:r>
         <w:rPr>
-          <w:rFonts w:ascii="Consolas" w:hAnsi="Consolas" w:eastAsia="Times New Roman" w:cs="Times New Roman"/>
+          <w:rFonts w:ascii="Consolas" w:eastAsia="Times New Roman" w:hAnsi="Consolas" w:cs="Times New Roman"/>
           <w:noProof/>
           <w:color w:val="6A9955"/>
           <w:sz w:val="18"/>
@@ -19217,7 +19189,7 @@
         <w:shd w:val="clear" w:color="auto" w:fill="1E1E1E"/>
         <w:spacing w:after="0" w:line="285" w:lineRule="atLeast"/>
         <w:rPr>
-          <w:rFonts w:ascii="Consolas" w:hAnsi="Consolas" w:eastAsia="Times New Roman" w:cs="Times New Roman"/>
+          <w:rFonts w:ascii="Consolas" w:eastAsia="Times New Roman" w:hAnsi="Consolas" w:cs="Times New Roman"/>
           <w:noProof/>
           <w:color w:val="D4D4D4"/>
           <w:sz w:val="18"/>
@@ -19231,7 +19203,7 @@
         <w:shd w:val="clear" w:color="auto" w:fill="1E1E1E"/>
         <w:spacing w:after="0" w:line="285" w:lineRule="atLeast"/>
         <w:rPr>
-          <w:rFonts w:ascii="Consolas" w:hAnsi="Consolas" w:eastAsia="Times New Roman" w:cs="Times New Roman"/>
+          <w:rFonts w:ascii="Consolas" w:eastAsia="Times New Roman" w:hAnsi="Consolas" w:cs="Times New Roman"/>
           <w:noProof/>
           <w:color w:val="D4D4D4"/>
           <w:sz w:val="18"/>
@@ -19241,7 +19213,7 @@
       </w:pPr>
       <w:r>
         <w:rPr>
-          <w:rFonts w:ascii="Consolas" w:hAnsi="Consolas" w:eastAsia="Times New Roman" w:cs="Times New Roman"/>
+          <w:rFonts w:ascii="Consolas" w:eastAsia="Times New Roman" w:hAnsi="Consolas" w:cs="Times New Roman"/>
           <w:noProof/>
           <w:color w:val="D4D4D4"/>
           <w:sz w:val="18"/>
@@ -19252,7 +19224,7 @@
       </w:r>
       <w:r>
         <w:rPr>
-          <w:rFonts w:ascii="Consolas" w:hAnsi="Consolas" w:eastAsia="Times New Roman" w:cs="Times New Roman"/>
+          <w:rFonts w:ascii="Consolas" w:eastAsia="Times New Roman" w:hAnsi="Consolas" w:cs="Times New Roman"/>
           <w:noProof/>
           <w:color w:val="6A9955"/>
           <w:sz w:val="18"/>
@@ -19267,7 +19239,7 @@
         <w:shd w:val="clear" w:color="auto" w:fill="1E1E1E"/>
         <w:spacing w:after="0" w:line="285" w:lineRule="atLeast"/>
         <w:rPr>
-          <w:rFonts w:ascii="Consolas" w:hAnsi="Consolas" w:eastAsia="Times New Roman" w:cs="Times New Roman"/>
+          <w:rFonts w:ascii="Consolas" w:eastAsia="Times New Roman" w:hAnsi="Consolas" w:cs="Times New Roman"/>
           <w:noProof/>
           <w:color w:val="D4D4D4"/>
           <w:sz w:val="18"/>
@@ -19277,7 +19249,7 @@
       </w:pPr>
       <w:r>
         <w:rPr>
-          <w:rFonts w:ascii="Consolas" w:hAnsi="Consolas" w:eastAsia="Times New Roman" w:cs="Times New Roman"/>
+          <w:rFonts w:ascii="Consolas" w:eastAsia="Times New Roman" w:hAnsi="Consolas" w:cs="Times New Roman"/>
           <w:noProof/>
           <w:color w:val="D4D4D4"/>
           <w:sz w:val="18"/>
@@ -19288,7 +19260,7 @@
       </w:r>
       <w:r>
         <w:rPr>
-          <w:rFonts w:ascii="Consolas" w:hAnsi="Consolas" w:eastAsia="Times New Roman" w:cs="Times New Roman"/>
+          <w:rFonts w:ascii="Consolas" w:eastAsia="Times New Roman" w:hAnsi="Consolas" w:cs="Times New Roman"/>
           <w:noProof/>
           <w:color w:val="6A9955"/>
           <w:sz w:val="18"/>
@@ -19303,7 +19275,7 @@
         <w:shd w:val="clear" w:color="auto" w:fill="1E1E1E"/>
         <w:spacing w:after="0" w:line="285" w:lineRule="atLeast"/>
         <w:rPr>
-          <w:rFonts w:ascii="Consolas" w:hAnsi="Consolas" w:eastAsia="Times New Roman" w:cs="Times New Roman"/>
+          <w:rFonts w:ascii="Consolas" w:eastAsia="Times New Roman" w:hAnsi="Consolas" w:cs="Times New Roman"/>
           <w:noProof/>
           <w:color w:val="D4D4D4"/>
           <w:sz w:val="18"/>
@@ -19313,7 +19285,7 @@
       </w:pPr>
       <w:r>
         <w:rPr>
-          <w:rFonts w:ascii="Consolas" w:hAnsi="Consolas" w:eastAsia="Times New Roman" w:cs="Times New Roman"/>
+          <w:rFonts w:ascii="Consolas" w:eastAsia="Times New Roman" w:hAnsi="Consolas" w:cs="Times New Roman"/>
           <w:noProof/>
           <w:color w:val="D4D4D4"/>
           <w:sz w:val="18"/>
@@ -19324,7 +19296,7 @@
       </w:r>
       <w:r>
         <w:rPr>
-          <w:rFonts w:ascii="Consolas" w:hAnsi="Consolas" w:eastAsia="Times New Roman" w:cs="Times New Roman"/>
+          <w:rFonts w:ascii="Consolas" w:eastAsia="Times New Roman" w:hAnsi="Consolas" w:cs="Times New Roman"/>
           <w:noProof/>
           <w:color w:val="6A9955"/>
           <w:sz w:val="18"/>
@@ -19339,7 +19311,7 @@
         <w:shd w:val="clear" w:color="auto" w:fill="1E1E1E"/>
         <w:spacing w:after="0" w:line="285" w:lineRule="atLeast"/>
         <w:rPr>
-          <w:rFonts w:ascii="Consolas" w:hAnsi="Consolas" w:eastAsia="Times New Roman" w:cs="Times New Roman"/>
+          <w:rFonts w:ascii="Consolas" w:eastAsia="Times New Roman" w:hAnsi="Consolas" w:cs="Times New Roman"/>
           <w:noProof/>
           <w:color w:val="D4D4D4"/>
           <w:sz w:val="18"/>
@@ -19349,7 +19321,7 @@
       </w:pPr>
       <w:r>
         <w:rPr>
-          <w:rFonts w:ascii="Consolas" w:hAnsi="Consolas" w:eastAsia="Times New Roman" w:cs="Times New Roman"/>
+          <w:rFonts w:ascii="Consolas" w:eastAsia="Times New Roman" w:hAnsi="Consolas" w:cs="Times New Roman"/>
           <w:noProof/>
           <w:color w:val="D4D4D4"/>
           <w:sz w:val="18"/>
@@ -19360,7 +19332,7 @@
       </w:r>
       <w:r>
         <w:rPr>
-          <w:rFonts w:ascii="Consolas" w:hAnsi="Consolas" w:eastAsia="Times New Roman" w:cs="Times New Roman"/>
+          <w:rFonts w:ascii="Consolas" w:eastAsia="Times New Roman" w:hAnsi="Consolas" w:cs="Times New Roman"/>
           <w:noProof/>
           <w:color w:val="6A9955"/>
           <w:sz w:val="18"/>
@@ -19375,7 +19347,7 @@
         <w:shd w:val="clear" w:color="auto" w:fill="1E1E1E"/>
         <w:spacing w:after="0" w:line="285" w:lineRule="atLeast"/>
         <w:rPr>
-          <w:rFonts w:ascii="Consolas" w:hAnsi="Consolas" w:eastAsia="Times New Roman" w:cs="Times New Roman"/>
+          <w:rFonts w:ascii="Consolas" w:eastAsia="Times New Roman" w:hAnsi="Consolas" w:cs="Times New Roman"/>
           <w:noProof/>
           <w:color w:val="D4D4D4"/>
           <w:sz w:val="18"/>
@@ -19385,7 +19357,7 @@
       </w:pPr>
       <w:r>
         <w:rPr>
-          <w:rFonts w:ascii="Consolas" w:hAnsi="Consolas" w:eastAsia="Times New Roman" w:cs="Times New Roman"/>
+          <w:rFonts w:ascii="Consolas" w:eastAsia="Times New Roman" w:hAnsi="Consolas" w:cs="Times New Roman"/>
           <w:noProof/>
           <w:color w:val="D4D4D4"/>
           <w:sz w:val="18"/>
@@ -19396,7 +19368,7 @@
       </w:r>
       <w:r>
         <w:rPr>
-          <w:rFonts w:ascii="Consolas" w:hAnsi="Consolas" w:eastAsia="Times New Roman" w:cs="Times New Roman"/>
+          <w:rFonts w:ascii="Consolas" w:eastAsia="Times New Roman" w:hAnsi="Consolas" w:cs="Times New Roman"/>
           <w:noProof/>
           <w:color w:val="6A9955"/>
           <w:sz w:val="18"/>
@@ -19411,7 +19383,7 @@
         <w:shd w:val="clear" w:color="auto" w:fill="1E1E1E"/>
         <w:spacing w:after="0" w:line="285" w:lineRule="atLeast"/>
         <w:rPr>
-          <w:rFonts w:ascii="Consolas" w:hAnsi="Consolas" w:eastAsia="Times New Roman" w:cs="Times New Roman"/>
+          <w:rFonts w:ascii="Consolas" w:eastAsia="Times New Roman" w:hAnsi="Consolas" w:cs="Times New Roman"/>
           <w:noProof/>
           <w:color w:val="D4D4D4"/>
           <w:sz w:val="18"/>
@@ -19421,7 +19393,7 @@
       </w:pPr>
       <w:r>
         <w:rPr>
-          <w:rFonts w:ascii="Consolas" w:hAnsi="Consolas" w:eastAsia="Times New Roman" w:cs="Times New Roman"/>
+          <w:rFonts w:ascii="Consolas" w:eastAsia="Times New Roman" w:hAnsi="Consolas" w:cs="Times New Roman"/>
           <w:noProof/>
           <w:color w:val="D4D4D4"/>
           <w:sz w:val="18"/>
@@ -19432,7 +19404,7 @@
       </w:r>
       <w:r>
         <w:rPr>
-          <w:rFonts w:ascii="Consolas" w:hAnsi="Consolas" w:eastAsia="Times New Roman" w:cs="Times New Roman"/>
+          <w:rFonts w:ascii="Consolas" w:eastAsia="Times New Roman" w:hAnsi="Consolas" w:cs="Times New Roman"/>
           <w:noProof/>
           <w:color w:val="9CDCFE"/>
           <w:sz w:val="18"/>
@@ -19443,7 +19415,7 @@
       </w:r>
       <w:r>
         <w:rPr>
-          <w:rFonts w:ascii="Consolas" w:hAnsi="Consolas" w:eastAsia="Times New Roman" w:cs="Times New Roman"/>
+          <w:rFonts w:ascii="Consolas" w:eastAsia="Times New Roman" w:hAnsi="Consolas" w:cs="Times New Roman"/>
           <w:noProof/>
           <w:color w:val="D4D4D4"/>
           <w:sz w:val="18"/>
@@ -19454,7 +19426,7 @@
       </w:r>
       <w:r>
         <w:rPr>
-          <w:rFonts w:ascii="Consolas" w:hAnsi="Consolas" w:eastAsia="Times New Roman" w:cs="Times New Roman"/>
+          <w:rFonts w:ascii="Consolas" w:eastAsia="Times New Roman" w:hAnsi="Consolas" w:cs="Times New Roman"/>
           <w:noProof/>
           <w:color w:val="B5CEA8"/>
           <w:sz w:val="18"/>
@@ -19469,7 +19441,7 @@
         <w:shd w:val="clear" w:color="auto" w:fill="1E1E1E"/>
         <w:spacing w:after="0" w:line="285" w:lineRule="atLeast"/>
         <w:rPr>
-          <w:rFonts w:ascii="Consolas" w:hAnsi="Consolas" w:eastAsia="Times New Roman" w:cs="Times New Roman"/>
+          <w:rFonts w:ascii="Consolas" w:eastAsia="Times New Roman" w:hAnsi="Consolas" w:cs="Times New Roman"/>
           <w:noProof/>
           <w:color w:val="D4D4D4"/>
           <w:sz w:val="18"/>
@@ -19483,7 +19455,7 @@
         <w:shd w:val="clear" w:color="auto" w:fill="1E1E1E"/>
         <w:spacing w:after="0" w:line="285" w:lineRule="atLeast"/>
         <w:rPr>
-          <w:rFonts w:ascii="Consolas" w:hAnsi="Consolas" w:eastAsia="Times New Roman" w:cs="Times New Roman"/>
+          <w:rFonts w:ascii="Consolas" w:eastAsia="Times New Roman" w:hAnsi="Consolas" w:cs="Times New Roman"/>
           <w:noProof/>
           <w:color w:val="D4D4D4"/>
           <w:sz w:val="18"/>
@@ -19493,7 +19465,7 @@
       </w:pPr>
       <w:r>
         <w:rPr>
-          <w:rFonts w:ascii="Consolas" w:hAnsi="Consolas" w:eastAsia="Times New Roman" w:cs="Times New Roman"/>
+          <w:rFonts w:ascii="Consolas" w:eastAsia="Times New Roman" w:hAnsi="Consolas" w:cs="Times New Roman"/>
           <w:noProof/>
           <w:color w:val="D4D4D4"/>
           <w:sz w:val="18"/>
@@ -19504,7 +19476,7 @@
       </w:r>
       <w:r>
         <w:rPr>
-          <w:rFonts w:ascii="Consolas" w:hAnsi="Consolas" w:eastAsia="Times New Roman" w:cs="Times New Roman"/>
+          <w:rFonts w:ascii="Consolas" w:eastAsia="Times New Roman" w:hAnsi="Consolas" w:cs="Times New Roman"/>
           <w:noProof/>
           <w:color w:val="6A9955"/>
           <w:sz w:val="18"/>
@@ -19519,7 +19491,7 @@
         <w:shd w:val="clear" w:color="auto" w:fill="1E1E1E"/>
         <w:spacing w:after="0" w:line="285" w:lineRule="atLeast"/>
         <w:rPr>
-          <w:rFonts w:ascii="Consolas" w:hAnsi="Consolas" w:eastAsia="Times New Roman" w:cs="Times New Roman"/>
+          <w:rFonts w:ascii="Consolas" w:eastAsia="Times New Roman" w:hAnsi="Consolas" w:cs="Times New Roman"/>
           <w:noProof/>
           <w:color w:val="D4D4D4"/>
           <w:sz w:val="18"/>
@@ -19529,7 +19501,7 @@
       </w:pPr>
       <w:r>
         <w:rPr>
-          <w:rFonts w:ascii="Consolas" w:hAnsi="Consolas" w:eastAsia="Times New Roman" w:cs="Times New Roman"/>
+          <w:rFonts w:ascii="Consolas" w:eastAsia="Times New Roman" w:hAnsi="Consolas" w:cs="Times New Roman"/>
           <w:noProof/>
           <w:color w:val="D4D4D4"/>
           <w:sz w:val="18"/>
@@ -19540,7 +19512,7 @@
       </w:r>
       <w:r>
         <w:rPr>
-          <w:rFonts w:ascii="Consolas" w:hAnsi="Consolas" w:eastAsia="Times New Roman" w:cs="Times New Roman"/>
+          <w:rFonts w:ascii="Consolas" w:eastAsia="Times New Roman" w:hAnsi="Consolas" w:cs="Times New Roman"/>
           <w:noProof/>
           <w:color w:val="9CDCFE"/>
           <w:sz w:val="18"/>
@@ -19551,7 +19523,7 @@
       </w:r>
       <w:r>
         <w:rPr>
-          <w:rFonts w:ascii="Consolas" w:hAnsi="Consolas" w:eastAsia="Times New Roman" w:cs="Times New Roman"/>
+          <w:rFonts w:ascii="Consolas" w:eastAsia="Times New Roman" w:hAnsi="Consolas" w:cs="Times New Roman"/>
           <w:noProof/>
           <w:color w:val="D4D4D4"/>
           <w:sz w:val="18"/>
@@ -19562,7 +19534,7 @@
       </w:r>
       <w:r>
         <w:rPr>
-          <w:rFonts w:ascii="Consolas" w:hAnsi="Consolas" w:eastAsia="Times New Roman" w:cs="Times New Roman"/>
+          <w:rFonts w:ascii="Consolas" w:eastAsia="Times New Roman" w:hAnsi="Consolas" w:cs="Times New Roman"/>
           <w:noProof/>
           <w:color w:val="B5CEA8"/>
           <w:sz w:val="18"/>
@@ -19577,7 +19549,7 @@
         <w:shd w:val="clear" w:color="auto" w:fill="1E1E1E"/>
         <w:spacing w:after="0" w:line="285" w:lineRule="atLeast"/>
         <w:rPr>
-          <w:rFonts w:ascii="Consolas" w:hAnsi="Consolas" w:eastAsia="Times New Roman" w:cs="Times New Roman"/>
+          <w:rFonts w:ascii="Consolas" w:eastAsia="Times New Roman" w:hAnsi="Consolas" w:cs="Times New Roman"/>
           <w:noProof/>
           <w:color w:val="D4D4D4"/>
           <w:sz w:val="18"/>
@@ -19591,7 +19563,7 @@
         <w:shd w:val="clear" w:color="auto" w:fill="1E1E1E"/>
         <w:spacing w:after="0" w:line="285" w:lineRule="atLeast"/>
         <w:rPr>
-          <w:rFonts w:ascii="Consolas" w:hAnsi="Consolas" w:eastAsia="Times New Roman" w:cs="Times New Roman"/>
+          <w:rFonts w:ascii="Consolas" w:eastAsia="Times New Roman" w:hAnsi="Consolas" w:cs="Times New Roman"/>
           <w:noProof/>
           <w:color w:val="D4D4D4"/>
           <w:sz w:val="18"/>
@@ -19601,7 +19573,7 @@
       </w:pPr>
       <w:r>
         <w:rPr>
-          <w:rFonts w:ascii="Consolas" w:hAnsi="Consolas" w:eastAsia="Times New Roman" w:cs="Times New Roman"/>
+          <w:rFonts w:ascii="Consolas" w:eastAsia="Times New Roman" w:hAnsi="Consolas" w:cs="Times New Roman"/>
           <w:noProof/>
           <w:color w:val="D4D4D4"/>
           <w:sz w:val="18"/>
@@ -19612,7 +19584,7 @@
       </w:r>
       <w:r>
         <w:rPr>
-          <w:rFonts w:ascii="Consolas" w:hAnsi="Consolas" w:eastAsia="Times New Roman" w:cs="Times New Roman"/>
+          <w:rFonts w:ascii="Consolas" w:eastAsia="Times New Roman" w:hAnsi="Consolas" w:cs="Times New Roman"/>
           <w:noProof/>
           <w:color w:val="6A9955"/>
           <w:sz w:val="18"/>
@@ -19627,7 +19599,7 @@
         <w:shd w:val="clear" w:color="auto" w:fill="1E1E1E"/>
         <w:spacing w:after="0" w:line="285" w:lineRule="atLeast"/>
         <w:rPr>
-          <w:rFonts w:ascii="Consolas" w:hAnsi="Consolas" w:eastAsia="Times New Roman" w:cs="Times New Roman"/>
+          <w:rFonts w:ascii="Consolas" w:eastAsia="Times New Roman" w:hAnsi="Consolas" w:cs="Times New Roman"/>
           <w:noProof/>
           <w:color w:val="D4D4D4"/>
           <w:sz w:val="18"/>
@@ -19637,7 +19609,7 @@
       </w:pPr>
       <w:r>
         <w:rPr>
-          <w:rFonts w:ascii="Consolas" w:hAnsi="Consolas" w:eastAsia="Times New Roman" w:cs="Times New Roman"/>
+          <w:rFonts w:ascii="Consolas" w:eastAsia="Times New Roman" w:hAnsi="Consolas" w:cs="Times New Roman"/>
           <w:noProof/>
           <w:color w:val="D4D4D4"/>
           <w:sz w:val="18"/>
@@ -19648,7 +19620,7 @@
       </w:r>
       <w:r>
         <w:rPr>
-          <w:rFonts w:ascii="Consolas" w:hAnsi="Consolas" w:eastAsia="Times New Roman" w:cs="Times New Roman"/>
+          <w:rFonts w:ascii="Consolas" w:eastAsia="Times New Roman" w:hAnsi="Consolas" w:cs="Times New Roman"/>
           <w:noProof/>
           <w:color w:val="9CDCFE"/>
           <w:sz w:val="18"/>
@@ -19659,7 +19631,7 @@
       </w:r>
       <w:r>
         <w:rPr>
-          <w:rFonts w:ascii="Consolas" w:hAnsi="Consolas" w:eastAsia="Times New Roman" w:cs="Times New Roman"/>
+          <w:rFonts w:ascii="Consolas" w:eastAsia="Times New Roman" w:hAnsi="Consolas" w:cs="Times New Roman"/>
           <w:noProof/>
           <w:color w:val="D4D4D4"/>
           <w:sz w:val="18"/>
@@ -19670,7 +19642,7 @@
       </w:r>
       <w:r>
         <w:rPr>
-          <w:rFonts w:ascii="Consolas" w:hAnsi="Consolas" w:eastAsia="Times New Roman" w:cs="Times New Roman"/>
+          <w:rFonts w:ascii="Consolas" w:eastAsia="Times New Roman" w:hAnsi="Consolas" w:cs="Times New Roman"/>
           <w:noProof/>
           <w:color w:val="B5CEA8"/>
           <w:sz w:val="18"/>
@@ -19685,7 +19657,7 @@
         <w:shd w:val="clear" w:color="auto" w:fill="1E1E1E"/>
         <w:spacing w:after="0" w:line="285" w:lineRule="atLeast"/>
         <w:rPr>
-          <w:rFonts w:ascii="Consolas" w:hAnsi="Consolas" w:eastAsia="Times New Roman" w:cs="Times New Roman"/>
+          <w:rFonts w:ascii="Consolas" w:eastAsia="Times New Roman" w:hAnsi="Consolas" w:cs="Times New Roman"/>
           <w:noProof/>
           <w:color w:val="D4D4D4"/>
           <w:sz w:val="18"/>
@@ -19695,7 +19667,7 @@
       </w:pPr>
       <w:r>
         <w:rPr>
-          <w:rFonts w:ascii="Consolas" w:hAnsi="Consolas" w:eastAsia="Times New Roman" w:cs="Times New Roman"/>
+          <w:rFonts w:ascii="Consolas" w:eastAsia="Times New Roman" w:hAnsi="Consolas" w:cs="Times New Roman"/>
           <w:noProof/>
           <w:color w:val="D4D4D4"/>
           <w:sz w:val="18"/>
@@ -19706,7 +19678,7 @@
       </w:r>
       <w:r>
         <w:rPr>
-          <w:rFonts w:ascii="Consolas" w:hAnsi="Consolas" w:eastAsia="Times New Roman" w:cs="Times New Roman"/>
+          <w:rFonts w:ascii="Consolas" w:eastAsia="Times New Roman" w:hAnsi="Consolas" w:cs="Times New Roman"/>
           <w:noProof/>
           <w:color w:val="9CDCFE"/>
           <w:sz w:val="18"/>
@@ -19717,7 +19689,7 @@
       </w:r>
       <w:r>
         <w:rPr>
-          <w:rFonts w:ascii="Consolas" w:hAnsi="Consolas" w:eastAsia="Times New Roman" w:cs="Times New Roman"/>
+          <w:rFonts w:ascii="Consolas" w:eastAsia="Times New Roman" w:hAnsi="Consolas" w:cs="Times New Roman"/>
           <w:noProof/>
           <w:color w:val="D4D4D4"/>
           <w:sz w:val="18"/>
@@ -19728,7 +19700,7 @@
       </w:r>
       <w:r>
         <w:rPr>
-          <w:rFonts w:ascii="Consolas" w:hAnsi="Consolas" w:eastAsia="Times New Roman" w:cs="Times New Roman"/>
+          <w:rFonts w:ascii="Consolas" w:eastAsia="Times New Roman" w:hAnsi="Consolas" w:cs="Times New Roman"/>
           <w:noProof/>
           <w:color w:val="B5CEA8"/>
           <w:sz w:val="18"/>
@@ -19743,7 +19715,7 @@
         <w:shd w:val="clear" w:color="auto" w:fill="1E1E1E"/>
         <w:spacing w:after="0" w:line="285" w:lineRule="atLeast"/>
         <w:rPr>
-          <w:rFonts w:ascii="Consolas" w:hAnsi="Consolas" w:eastAsia="Times New Roman" w:cs="Times New Roman"/>
+          <w:rFonts w:ascii="Consolas" w:eastAsia="Times New Roman" w:hAnsi="Consolas" w:cs="Times New Roman"/>
           <w:noProof/>
           <w:color w:val="D4D4D4"/>
           <w:sz w:val="18"/>
@@ -19753,7 +19725,7 @@
       </w:pPr>
       <w:r>
         <w:rPr>
-          <w:rFonts w:ascii="Consolas" w:hAnsi="Consolas" w:eastAsia="Times New Roman" w:cs="Times New Roman"/>
+          <w:rFonts w:ascii="Consolas" w:eastAsia="Times New Roman" w:hAnsi="Consolas" w:cs="Times New Roman"/>
           <w:noProof/>
           <w:color w:val="D4D4D4"/>
           <w:sz w:val="18"/>
@@ -19764,7 +19736,7 @@
       </w:r>
       <w:r>
         <w:rPr>
-          <w:rFonts w:ascii="Consolas" w:hAnsi="Consolas" w:eastAsia="Times New Roman" w:cs="Times New Roman"/>
+          <w:rFonts w:ascii="Consolas" w:eastAsia="Times New Roman" w:hAnsi="Consolas" w:cs="Times New Roman"/>
           <w:noProof/>
           <w:color w:val="9CDCFE"/>
           <w:sz w:val="18"/>
@@ -19775,7 +19747,7 @@
       </w:r>
       <w:r>
         <w:rPr>
-          <w:rFonts w:ascii="Consolas" w:hAnsi="Consolas" w:eastAsia="Times New Roman" w:cs="Times New Roman"/>
+          <w:rFonts w:ascii="Consolas" w:eastAsia="Times New Roman" w:hAnsi="Consolas" w:cs="Times New Roman"/>
           <w:noProof/>
           <w:color w:val="D4D4D4"/>
           <w:sz w:val="18"/>
@@ -19786,7 +19758,7 @@
       </w:r>
       <w:r>
         <w:rPr>
-          <w:rFonts w:ascii="Consolas" w:hAnsi="Consolas" w:eastAsia="Times New Roman" w:cs="Times New Roman"/>
+          <w:rFonts w:ascii="Consolas" w:eastAsia="Times New Roman" w:hAnsi="Consolas" w:cs="Times New Roman"/>
           <w:noProof/>
           <w:color w:val="B5CEA8"/>
           <w:sz w:val="18"/>
@@ -19801,7 +19773,7 @@
         <w:shd w:val="clear" w:color="auto" w:fill="1E1E1E"/>
         <w:spacing w:after="0" w:line="285" w:lineRule="atLeast"/>
         <w:rPr>
-          <w:rFonts w:ascii="Consolas" w:hAnsi="Consolas" w:eastAsia="Times New Roman" w:cs="Times New Roman"/>
+          <w:rFonts w:ascii="Consolas" w:eastAsia="Times New Roman" w:hAnsi="Consolas" w:cs="Times New Roman"/>
           <w:noProof/>
           <w:color w:val="D4D4D4"/>
           <w:sz w:val="18"/>
@@ -19815,7 +19787,7 @@
         <w:shd w:val="clear" w:color="auto" w:fill="1E1E1E"/>
         <w:spacing w:after="0" w:line="285" w:lineRule="atLeast"/>
         <w:rPr>
-          <w:rFonts w:ascii="Consolas" w:hAnsi="Consolas" w:eastAsia="Times New Roman" w:cs="Times New Roman"/>
+          <w:rFonts w:ascii="Consolas" w:eastAsia="Times New Roman" w:hAnsi="Consolas" w:cs="Times New Roman"/>
           <w:noProof/>
           <w:color w:val="D4D4D4"/>
           <w:sz w:val="18"/>
@@ -19825,7 +19797,7 @@
       </w:pPr>
       <w:r>
         <w:rPr>
-          <w:rFonts w:ascii="Consolas" w:hAnsi="Consolas" w:eastAsia="Times New Roman" w:cs="Times New Roman"/>
+          <w:rFonts w:ascii="Consolas" w:eastAsia="Times New Roman" w:hAnsi="Consolas" w:cs="Times New Roman"/>
           <w:noProof/>
           <w:color w:val="D4D4D4"/>
           <w:sz w:val="18"/>
@@ -19836,7 +19808,7 @@
       </w:r>
       <w:r>
         <w:rPr>
-          <w:rFonts w:ascii="Consolas" w:hAnsi="Consolas" w:eastAsia="Times New Roman" w:cs="Times New Roman"/>
+          <w:rFonts w:ascii="Consolas" w:eastAsia="Times New Roman" w:hAnsi="Consolas" w:cs="Times New Roman"/>
           <w:noProof/>
           <w:color w:val="6A9955"/>
           <w:sz w:val="18"/>
@@ -19851,7 +19823,7 @@
         <w:shd w:val="clear" w:color="auto" w:fill="1E1E1E"/>
         <w:spacing w:after="0" w:line="285" w:lineRule="atLeast"/>
         <w:rPr>
-          <w:rFonts w:ascii="Consolas" w:hAnsi="Consolas" w:eastAsia="Times New Roman" w:cs="Times New Roman"/>
+          <w:rFonts w:ascii="Consolas" w:eastAsia="Times New Roman" w:hAnsi="Consolas" w:cs="Times New Roman"/>
           <w:noProof/>
           <w:color w:val="D4D4D4"/>
           <w:sz w:val="18"/>
@@ -19861,7 +19833,7 @@
       </w:pPr>
       <w:r>
         <w:rPr>
-          <w:rFonts w:ascii="Consolas" w:hAnsi="Consolas" w:eastAsia="Times New Roman" w:cs="Times New Roman"/>
+          <w:rFonts w:ascii="Consolas" w:eastAsia="Times New Roman" w:hAnsi="Consolas" w:cs="Times New Roman"/>
           <w:noProof/>
           <w:color w:val="D4D4D4"/>
           <w:sz w:val="18"/>
@@ -19872,7 +19844,7 @@
       </w:r>
       <w:r>
         <w:rPr>
-          <w:rFonts w:ascii="Consolas" w:hAnsi="Consolas" w:eastAsia="Times New Roman" w:cs="Times New Roman"/>
+          <w:rFonts w:ascii="Consolas" w:eastAsia="Times New Roman" w:hAnsi="Consolas" w:cs="Times New Roman"/>
           <w:noProof/>
           <w:color w:val="569CD6"/>
           <w:sz w:val="18"/>
@@ -19883,7 +19855,7 @@
       </w:r>
       <w:r>
         <w:rPr>
-          <w:rFonts w:ascii="Consolas" w:hAnsi="Consolas" w:eastAsia="Times New Roman" w:cs="Times New Roman"/>
+          <w:rFonts w:ascii="Consolas" w:eastAsia="Times New Roman" w:hAnsi="Consolas" w:cs="Times New Roman"/>
           <w:noProof/>
           <w:color w:val="D4D4D4"/>
           <w:sz w:val="18"/>
@@ -19894,7 +19866,7 @@
       </w:r>
       <w:r>
         <w:rPr>
-          <w:rFonts w:ascii="Consolas" w:hAnsi="Consolas" w:eastAsia="Times New Roman" w:cs="Times New Roman"/>
+          <w:rFonts w:ascii="Consolas" w:eastAsia="Times New Roman" w:hAnsi="Consolas" w:cs="Times New Roman"/>
           <w:noProof/>
           <w:color w:val="DCDCAA"/>
           <w:sz w:val="18"/>
@@ -19905,7 +19877,7 @@
       </w:r>
       <w:r>
         <w:rPr>
-          <w:rFonts w:ascii="Consolas" w:hAnsi="Consolas" w:eastAsia="Times New Roman" w:cs="Times New Roman"/>
+          <w:rFonts w:ascii="Consolas" w:eastAsia="Times New Roman" w:hAnsi="Consolas" w:cs="Times New Roman"/>
           <w:noProof/>
           <w:color w:val="D4D4D4"/>
           <w:sz w:val="18"/>
@@ -19916,7 +19888,7 @@
       </w:r>
       <w:r>
         <w:rPr>
-          <w:rFonts w:ascii="Consolas" w:hAnsi="Consolas" w:eastAsia="Times New Roman" w:cs="Times New Roman"/>
+          <w:rFonts w:ascii="Consolas" w:eastAsia="Times New Roman" w:hAnsi="Consolas" w:cs="Times New Roman"/>
           <w:noProof/>
           <w:color w:val="9CDCFE"/>
           <w:sz w:val="18"/>
@@ -19927,7 +19899,7 @@
       </w:r>
       <w:r>
         <w:rPr>
-          <w:rFonts w:ascii="Consolas" w:hAnsi="Consolas" w:eastAsia="Times New Roman" w:cs="Times New Roman"/>
+          <w:rFonts w:ascii="Consolas" w:eastAsia="Times New Roman" w:hAnsi="Consolas" w:cs="Times New Roman"/>
           <w:noProof/>
           <w:color w:val="D4D4D4"/>
           <w:sz w:val="18"/>
@@ -19938,7 +19910,7 @@
       </w:r>
       <w:r>
         <w:rPr>
-          <w:rFonts w:ascii="Consolas" w:hAnsi="Consolas" w:eastAsia="Times New Roman" w:cs="Times New Roman"/>
+          <w:rFonts w:ascii="Consolas" w:eastAsia="Times New Roman" w:hAnsi="Consolas" w:cs="Times New Roman"/>
           <w:noProof/>
           <w:color w:val="9CDCFE"/>
           <w:sz w:val="18"/>
@@ -19949,7 +19921,7 @@
       </w:r>
       <w:r>
         <w:rPr>
-          <w:rFonts w:ascii="Consolas" w:hAnsi="Consolas" w:eastAsia="Times New Roman" w:cs="Times New Roman"/>
+          <w:rFonts w:ascii="Consolas" w:eastAsia="Times New Roman" w:hAnsi="Consolas" w:cs="Times New Roman"/>
           <w:noProof/>
           <w:color w:val="D4D4D4"/>
           <w:sz w:val="18"/>
@@ -19960,7 +19932,7 @@
       </w:r>
       <w:r>
         <w:rPr>
-          <w:rFonts w:ascii="Consolas" w:hAnsi="Consolas" w:eastAsia="Times New Roman" w:cs="Times New Roman"/>
+          <w:rFonts w:ascii="Consolas" w:eastAsia="Times New Roman" w:hAnsi="Consolas" w:cs="Times New Roman"/>
           <w:noProof/>
           <w:color w:val="9CDCFE"/>
           <w:sz w:val="18"/>
@@ -19971,7 +19943,7 @@
       </w:r>
       <w:r>
         <w:rPr>
-          <w:rFonts w:ascii="Consolas" w:hAnsi="Consolas" w:eastAsia="Times New Roman" w:cs="Times New Roman"/>
+          <w:rFonts w:ascii="Consolas" w:eastAsia="Times New Roman" w:hAnsi="Consolas" w:cs="Times New Roman"/>
           <w:noProof/>
           <w:color w:val="D4D4D4"/>
           <w:sz w:val="18"/>
@@ -19986,7 +19958,7 @@
         <w:shd w:val="clear" w:color="auto" w:fill="1E1E1E"/>
         <w:spacing w:after="0" w:line="285" w:lineRule="atLeast"/>
         <w:rPr>
-          <w:rFonts w:ascii="Consolas" w:hAnsi="Consolas" w:eastAsia="Times New Roman" w:cs="Times New Roman"/>
+          <w:rFonts w:ascii="Consolas" w:eastAsia="Times New Roman" w:hAnsi="Consolas" w:cs="Times New Roman"/>
           <w:noProof/>
           <w:color w:val="D4D4D4"/>
           <w:sz w:val="18"/>
@@ -19996,7 +19968,7 @@
       </w:pPr>
       <w:r>
         <w:rPr>
-          <w:rFonts w:ascii="Consolas" w:hAnsi="Consolas" w:eastAsia="Times New Roman" w:cs="Times New Roman"/>
+          <w:rFonts w:ascii="Consolas" w:eastAsia="Times New Roman" w:hAnsi="Consolas" w:cs="Times New Roman"/>
           <w:noProof/>
           <w:color w:val="D4D4D4"/>
           <w:sz w:val="18"/>
@@ -20007,7 +19979,7 @@
       </w:r>
       <w:r>
         <w:rPr>
-          <w:rFonts w:ascii="Consolas" w:hAnsi="Consolas" w:eastAsia="Times New Roman" w:cs="Times New Roman"/>
+          <w:rFonts w:ascii="Consolas" w:eastAsia="Times New Roman" w:hAnsi="Consolas" w:cs="Times New Roman"/>
           <w:noProof/>
           <w:color w:val="9CDCFE"/>
           <w:sz w:val="18"/>
@@ -20018,7 +19990,7 @@
       </w:r>
       <w:r>
         <w:rPr>
-          <w:rFonts w:ascii="Consolas" w:hAnsi="Consolas" w:eastAsia="Times New Roman" w:cs="Times New Roman"/>
+          <w:rFonts w:ascii="Consolas" w:eastAsia="Times New Roman" w:hAnsi="Consolas" w:cs="Times New Roman"/>
           <w:noProof/>
           <w:color w:val="D4D4D4"/>
           <w:sz w:val="18"/>
@@ -20029,7 +20001,7 @@
       </w:r>
       <w:r>
         <w:rPr>
-          <w:rFonts w:ascii="Consolas" w:hAnsi="Consolas" w:eastAsia="Times New Roman" w:cs="Times New Roman"/>
+          <w:rFonts w:ascii="Consolas" w:eastAsia="Times New Roman" w:hAnsi="Consolas" w:cs="Times New Roman"/>
           <w:noProof/>
           <w:color w:val="CE9178"/>
           <w:sz w:val="18"/>
@@ -20040,7 +20012,7 @@
       </w:r>
       <w:r>
         <w:rPr>
-          <w:rFonts w:ascii="Consolas" w:hAnsi="Consolas" w:eastAsia="Times New Roman" w:cs="Times New Roman"/>
+          <w:rFonts w:ascii="Consolas" w:eastAsia="Times New Roman" w:hAnsi="Consolas" w:cs="Times New Roman"/>
           <w:noProof/>
           <w:color w:val="D4D4D4"/>
           <w:sz w:val="18"/>
@@ -20051,7 +20023,7 @@
       </w:r>
       <w:r>
         <w:rPr>
-          <w:rFonts w:ascii="Consolas" w:hAnsi="Consolas" w:eastAsia="Times New Roman" w:cs="Times New Roman"/>
+          <w:rFonts w:ascii="Consolas" w:eastAsia="Times New Roman" w:hAnsi="Consolas" w:cs="Times New Roman"/>
           <w:noProof/>
           <w:color w:val="9CDCFE"/>
           <w:sz w:val="18"/>
@@ -20062,7 +20034,7 @@
       </w:r>
       <w:r>
         <w:rPr>
-          <w:rFonts w:ascii="Consolas" w:hAnsi="Consolas" w:eastAsia="Times New Roman" w:cs="Times New Roman"/>
+          <w:rFonts w:ascii="Consolas" w:eastAsia="Times New Roman" w:hAnsi="Consolas" w:cs="Times New Roman"/>
           <w:noProof/>
           <w:color w:val="D4D4D4"/>
           <w:sz w:val="18"/>
@@ -20073,7 +20045,7 @@
       </w:r>
       <w:r>
         <w:rPr>
-          <w:rFonts w:ascii="Consolas" w:hAnsi="Consolas" w:eastAsia="Times New Roman" w:cs="Times New Roman"/>
+          <w:rFonts w:ascii="Consolas" w:eastAsia="Times New Roman" w:hAnsi="Consolas" w:cs="Times New Roman"/>
           <w:noProof/>
           <w:color w:val="569CD6"/>
           <w:sz w:val="18"/>
@@ -20084,7 +20056,7 @@
       </w:r>
       <w:r>
         <w:rPr>
-          <w:rFonts w:ascii="Consolas" w:hAnsi="Consolas" w:eastAsia="Times New Roman" w:cs="Times New Roman"/>
+          <w:rFonts w:ascii="Consolas" w:eastAsia="Times New Roman" w:hAnsi="Consolas" w:cs="Times New Roman"/>
           <w:noProof/>
           <w:color w:val="D4D4D4"/>
           <w:sz w:val="18"/>
@@ -20095,7 +20067,7 @@
       </w:r>
       <w:r>
         <w:rPr>
-          <w:rFonts w:ascii="Consolas" w:hAnsi="Consolas" w:eastAsia="Times New Roman" w:cs="Times New Roman"/>
+          <w:rFonts w:ascii="Consolas" w:eastAsia="Times New Roman" w:hAnsi="Consolas" w:cs="Times New Roman"/>
           <w:noProof/>
           <w:color w:val="9CDCFE"/>
           <w:sz w:val="18"/>
@@ -20106,7 +20078,7 @@
       </w:r>
       <w:r>
         <w:rPr>
-          <w:rFonts w:ascii="Consolas" w:hAnsi="Consolas" w:eastAsia="Times New Roman" w:cs="Times New Roman"/>
+          <w:rFonts w:ascii="Consolas" w:eastAsia="Times New Roman" w:hAnsi="Consolas" w:cs="Times New Roman"/>
           <w:noProof/>
           <w:color w:val="D4D4D4"/>
           <w:sz w:val="18"/>
@@ -20117,7 +20089,7 @@
       </w:r>
       <w:r>
         <w:rPr>
-          <w:rFonts w:ascii="Consolas" w:hAnsi="Consolas" w:eastAsia="Times New Roman" w:cs="Times New Roman"/>
+          <w:rFonts w:ascii="Consolas" w:eastAsia="Times New Roman" w:hAnsi="Consolas" w:cs="Times New Roman"/>
           <w:noProof/>
           <w:color w:val="B5CEA8"/>
           <w:sz w:val="18"/>
@@ -20128,7 +20100,7 @@
       </w:r>
       <w:r>
         <w:rPr>
-          <w:rFonts w:ascii="Consolas" w:hAnsi="Consolas" w:eastAsia="Times New Roman" w:cs="Times New Roman"/>
+          <w:rFonts w:ascii="Consolas" w:eastAsia="Times New Roman" w:hAnsi="Consolas" w:cs="Times New Roman"/>
           <w:noProof/>
           <w:color w:val="D4D4D4"/>
           <w:sz w:val="18"/>
@@ -20143,7 +20115,7 @@
         <w:shd w:val="clear" w:color="auto" w:fill="1E1E1E"/>
         <w:spacing w:after="0" w:line="285" w:lineRule="atLeast"/>
         <w:rPr>
-          <w:rFonts w:ascii="Consolas" w:hAnsi="Consolas" w:eastAsia="Times New Roman" w:cs="Times New Roman"/>
+          <w:rFonts w:ascii="Consolas" w:eastAsia="Times New Roman" w:hAnsi="Consolas" w:cs="Times New Roman"/>
           <w:noProof/>
           <w:color w:val="D4D4D4"/>
           <w:sz w:val="18"/>
@@ -20153,7 +20125,7 @@
       </w:pPr>
       <w:r>
         <w:rPr>
-          <w:rFonts w:ascii="Consolas" w:hAnsi="Consolas" w:eastAsia="Times New Roman" w:cs="Times New Roman"/>
+          <w:rFonts w:ascii="Consolas" w:eastAsia="Times New Roman" w:hAnsi="Consolas" w:cs="Times New Roman"/>
           <w:noProof/>
           <w:color w:val="D4D4D4"/>
           <w:sz w:val="18"/>
@@ -20164,7 +20136,7 @@
       </w:r>
       <w:r>
         <w:rPr>
-          <w:rFonts w:ascii="Consolas" w:hAnsi="Consolas" w:eastAsia="Times New Roman" w:cs="Times New Roman"/>
+          <w:rFonts w:ascii="Consolas" w:eastAsia="Times New Roman" w:hAnsi="Consolas" w:cs="Times New Roman"/>
           <w:noProof/>
           <w:color w:val="C586C0"/>
           <w:sz w:val="18"/>
@@ -20175,7 +20147,7 @@
       </w:r>
       <w:r>
         <w:rPr>
-          <w:rFonts w:ascii="Consolas" w:hAnsi="Consolas" w:eastAsia="Times New Roman" w:cs="Times New Roman"/>
+          <w:rFonts w:ascii="Consolas" w:eastAsia="Times New Roman" w:hAnsi="Consolas" w:cs="Times New Roman"/>
           <w:noProof/>
           <w:color w:val="D4D4D4"/>
           <w:sz w:val="18"/>
@@ -20186,7 +20158,7 @@
       </w:r>
       <w:r>
         <w:rPr>
-          <w:rFonts w:ascii="Consolas" w:hAnsi="Consolas" w:eastAsia="Times New Roman" w:cs="Times New Roman"/>
+          <w:rFonts w:ascii="Consolas" w:eastAsia="Times New Roman" w:hAnsi="Consolas" w:cs="Times New Roman"/>
           <w:noProof/>
           <w:color w:val="9CDCFE"/>
           <w:sz w:val="18"/>
@@ -20197,7 +20169,7 @@
       </w:r>
       <w:r>
         <w:rPr>
-          <w:rFonts w:ascii="Consolas" w:hAnsi="Consolas" w:eastAsia="Times New Roman" w:cs="Times New Roman"/>
+          <w:rFonts w:ascii="Consolas" w:eastAsia="Times New Roman" w:hAnsi="Consolas" w:cs="Times New Roman"/>
           <w:noProof/>
           <w:color w:val="D4D4D4"/>
           <w:sz w:val="18"/>
@@ -20208,7 +20180,7 @@
       </w:r>
       <w:r>
         <w:rPr>
-          <w:rFonts w:ascii="Consolas" w:hAnsi="Consolas" w:eastAsia="Times New Roman" w:cs="Times New Roman"/>
+          <w:rFonts w:ascii="Consolas" w:eastAsia="Times New Roman" w:hAnsi="Consolas" w:cs="Times New Roman"/>
           <w:noProof/>
           <w:color w:val="B5CEA8"/>
           <w:sz w:val="18"/>
@@ -20219,7 +20191,7 @@
       </w:r>
       <w:r>
         <w:rPr>
-          <w:rFonts w:ascii="Consolas" w:hAnsi="Consolas" w:eastAsia="Times New Roman" w:cs="Times New Roman"/>
+          <w:rFonts w:ascii="Consolas" w:eastAsia="Times New Roman" w:hAnsi="Consolas" w:cs="Times New Roman"/>
           <w:noProof/>
           <w:color w:val="D4D4D4"/>
           <w:sz w:val="18"/>
@@ -20230,7 +20202,7 @@
       </w:r>
       <w:r>
         <w:rPr>
-          <w:rFonts w:ascii="Consolas" w:hAnsi="Consolas" w:eastAsia="Times New Roman" w:cs="Times New Roman"/>
+          <w:rFonts w:ascii="Consolas" w:eastAsia="Times New Roman" w:hAnsi="Consolas" w:cs="Times New Roman"/>
           <w:noProof/>
           <w:color w:val="569CD6"/>
           <w:sz w:val="18"/>
@@ -20241,7 +20213,7 @@
       </w:r>
       <w:r>
         <w:rPr>
-          <w:rFonts w:ascii="Consolas" w:hAnsi="Consolas" w:eastAsia="Times New Roman" w:cs="Times New Roman"/>
+          <w:rFonts w:ascii="Consolas" w:eastAsia="Times New Roman" w:hAnsi="Consolas" w:cs="Times New Roman"/>
           <w:noProof/>
           <w:color w:val="D4D4D4"/>
           <w:sz w:val="18"/>
@@ -20252,7 +20224,7 @@
       </w:r>
       <w:r>
         <w:rPr>
-          <w:rFonts w:ascii="Consolas" w:hAnsi="Consolas" w:eastAsia="Times New Roman" w:cs="Times New Roman"/>
+          <w:rFonts w:ascii="Consolas" w:eastAsia="Times New Roman" w:hAnsi="Consolas" w:cs="Times New Roman"/>
           <w:noProof/>
           <w:color w:val="9CDCFE"/>
           <w:sz w:val="18"/>
@@ -20263,7 +20235,7 @@
       </w:r>
       <w:r>
         <w:rPr>
-          <w:rFonts w:ascii="Consolas" w:hAnsi="Consolas" w:eastAsia="Times New Roman" w:cs="Times New Roman"/>
+          <w:rFonts w:ascii="Consolas" w:eastAsia="Times New Roman" w:hAnsi="Consolas" w:cs="Times New Roman"/>
           <w:noProof/>
           <w:color w:val="D4D4D4"/>
           <w:sz w:val="18"/>
@@ -20274,7 +20246,7 @@
       </w:r>
       <w:r>
         <w:rPr>
-          <w:rFonts w:ascii="Consolas" w:hAnsi="Consolas" w:eastAsia="Times New Roman" w:cs="Times New Roman"/>
+          <w:rFonts w:ascii="Consolas" w:eastAsia="Times New Roman" w:hAnsi="Consolas" w:cs="Times New Roman"/>
           <w:noProof/>
           <w:color w:val="B5CEA8"/>
           <w:sz w:val="18"/>
@@ -20285,7 +20257,7 @@
       </w:r>
       <w:r>
         <w:rPr>
-          <w:rFonts w:ascii="Consolas" w:hAnsi="Consolas" w:eastAsia="Times New Roman" w:cs="Times New Roman"/>
+          <w:rFonts w:ascii="Consolas" w:eastAsia="Times New Roman" w:hAnsi="Consolas" w:cs="Times New Roman"/>
           <w:noProof/>
           <w:color w:val="D4D4D4"/>
           <w:sz w:val="18"/>
@@ -20296,7 +20268,7 @@
       </w:r>
       <w:r>
         <w:rPr>
-          <w:rFonts w:ascii="Consolas" w:hAnsi="Consolas" w:eastAsia="Times New Roman" w:cs="Times New Roman"/>
+          <w:rFonts w:ascii="Consolas" w:eastAsia="Times New Roman" w:hAnsi="Consolas" w:cs="Times New Roman"/>
           <w:noProof/>
           <w:color w:val="569CD6"/>
           <w:sz w:val="18"/>
@@ -20307,7 +20279,7 @@
       </w:r>
       <w:r>
         <w:rPr>
-          <w:rFonts w:ascii="Consolas" w:hAnsi="Consolas" w:eastAsia="Times New Roman" w:cs="Times New Roman"/>
+          <w:rFonts w:ascii="Consolas" w:eastAsia="Times New Roman" w:hAnsi="Consolas" w:cs="Times New Roman"/>
           <w:noProof/>
           <w:color w:val="D4D4D4"/>
           <w:sz w:val="18"/>
@@ -20322,7 +20294,7 @@
         <w:shd w:val="clear" w:color="auto" w:fill="1E1E1E"/>
         <w:spacing w:after="0" w:line="285" w:lineRule="atLeast"/>
         <w:rPr>
-          <w:rFonts w:ascii="Consolas" w:hAnsi="Consolas" w:eastAsia="Times New Roman" w:cs="Times New Roman"/>
+          <w:rFonts w:ascii="Consolas" w:eastAsia="Times New Roman" w:hAnsi="Consolas" w:cs="Times New Roman"/>
           <w:noProof/>
           <w:color w:val="D4D4D4"/>
           <w:sz w:val="18"/>
@@ -20332,7 +20304,7 @@
       </w:pPr>
       <w:r>
         <w:rPr>
-          <w:rFonts w:ascii="Consolas" w:hAnsi="Consolas" w:eastAsia="Times New Roman" w:cs="Times New Roman"/>
+          <w:rFonts w:ascii="Consolas" w:eastAsia="Times New Roman" w:hAnsi="Consolas" w:cs="Times New Roman"/>
           <w:noProof/>
           <w:color w:val="D4D4D4"/>
           <w:sz w:val="18"/>
@@ -20343,7 +20315,7 @@
       </w:r>
       <w:r>
         <w:rPr>
-          <w:rFonts w:ascii="Consolas" w:hAnsi="Consolas" w:eastAsia="Times New Roman" w:cs="Times New Roman"/>
+          <w:rFonts w:ascii="Consolas" w:eastAsia="Times New Roman" w:hAnsi="Consolas" w:cs="Times New Roman"/>
           <w:noProof/>
           <w:color w:val="9CDCFE"/>
           <w:sz w:val="18"/>
@@ -20354,7 +20326,7 @@
       </w:r>
       <w:r>
         <w:rPr>
-          <w:rFonts w:ascii="Consolas" w:hAnsi="Consolas" w:eastAsia="Times New Roman" w:cs="Times New Roman"/>
+          <w:rFonts w:ascii="Consolas" w:eastAsia="Times New Roman" w:hAnsi="Consolas" w:cs="Times New Roman"/>
           <w:noProof/>
           <w:color w:val="D4D4D4"/>
           <w:sz w:val="18"/>
@@ -20365,7 +20337,7 @@
       </w:r>
       <w:r>
         <w:rPr>
-          <w:rFonts w:ascii="Consolas" w:hAnsi="Consolas" w:eastAsia="Times New Roman" w:cs="Times New Roman"/>
+          <w:rFonts w:ascii="Consolas" w:eastAsia="Times New Roman" w:hAnsi="Consolas" w:cs="Times New Roman"/>
           <w:noProof/>
           <w:color w:val="CE9178"/>
           <w:sz w:val="18"/>
@@ -20376,7 +20348,7 @@
       </w:r>
       <w:r>
         <w:rPr>
-          <w:rFonts w:ascii="Consolas" w:hAnsi="Consolas" w:eastAsia="Times New Roman" w:cs="Times New Roman"/>
+          <w:rFonts w:ascii="Consolas" w:eastAsia="Times New Roman" w:hAnsi="Consolas" w:cs="Times New Roman"/>
           <w:noProof/>
           <w:color w:val="D4D4D4"/>
           <w:sz w:val="18"/>
@@ -20387,7 +20359,7 @@
       </w:r>
       <w:r>
         <w:rPr>
-          <w:rFonts w:ascii="Consolas" w:hAnsi="Consolas" w:eastAsia="Times New Roman" w:cs="Times New Roman"/>
+          <w:rFonts w:ascii="Consolas" w:eastAsia="Times New Roman" w:hAnsi="Consolas" w:cs="Times New Roman"/>
           <w:noProof/>
           <w:color w:val="569CD6"/>
           <w:sz w:val="18"/>
@@ -20398,7 +20370,7 @@
       </w:r>
       <w:r>
         <w:rPr>
-          <w:rFonts w:ascii="Consolas" w:hAnsi="Consolas" w:eastAsia="Times New Roman" w:cs="Times New Roman"/>
+          <w:rFonts w:ascii="Consolas" w:eastAsia="Times New Roman" w:hAnsi="Consolas" w:cs="Times New Roman"/>
           <w:noProof/>
           <w:color w:val="D4D4D4"/>
           <w:sz w:val="18"/>
@@ -20409,7 +20381,7 @@
       </w:r>
       <w:r>
         <w:rPr>
-          <w:rFonts w:ascii="Consolas" w:hAnsi="Consolas" w:eastAsia="Times New Roman" w:cs="Times New Roman"/>
+          <w:rFonts w:ascii="Consolas" w:eastAsia="Times New Roman" w:hAnsi="Consolas" w:cs="Times New Roman"/>
           <w:noProof/>
           <w:color w:val="9CDCFE"/>
           <w:sz w:val="18"/>
@@ -20420,7 +20392,7 @@
       </w:r>
       <w:r>
         <w:rPr>
-          <w:rFonts w:ascii="Consolas" w:hAnsi="Consolas" w:eastAsia="Times New Roman" w:cs="Times New Roman"/>
+          <w:rFonts w:ascii="Consolas" w:eastAsia="Times New Roman" w:hAnsi="Consolas" w:cs="Times New Roman"/>
           <w:noProof/>
           <w:color w:val="D4D4D4"/>
           <w:sz w:val="18"/>
@@ -20431,7 +20403,7 @@
       </w:r>
       <w:r>
         <w:rPr>
-          <w:rFonts w:ascii="Consolas" w:hAnsi="Consolas" w:eastAsia="Times New Roman" w:cs="Times New Roman"/>
+          <w:rFonts w:ascii="Consolas" w:eastAsia="Times New Roman" w:hAnsi="Consolas" w:cs="Times New Roman"/>
           <w:noProof/>
           <w:color w:val="CE9178"/>
           <w:sz w:val="18"/>
@@ -20442,7 +20414,7 @@
       </w:r>
       <w:r>
         <w:rPr>
-          <w:rFonts w:ascii="Consolas" w:hAnsi="Consolas" w:eastAsia="Times New Roman" w:cs="Times New Roman"/>
+          <w:rFonts w:ascii="Consolas" w:eastAsia="Times New Roman" w:hAnsi="Consolas" w:cs="Times New Roman"/>
           <w:noProof/>
           <w:color w:val="D4D4D4"/>
           <w:sz w:val="18"/>
@@ -20453,7 +20425,7 @@
       </w:r>
       <w:r>
         <w:rPr>
-          <w:rFonts w:ascii="Consolas" w:hAnsi="Consolas" w:eastAsia="Times New Roman" w:cs="Times New Roman"/>
+          <w:rFonts w:ascii="Consolas" w:eastAsia="Times New Roman" w:hAnsi="Consolas" w:cs="Times New Roman"/>
           <w:noProof/>
           <w:color w:val="569CD6"/>
           <w:sz w:val="18"/>
@@ -20464,7 +20436,7 @@
       </w:r>
       <w:r>
         <w:rPr>
-          <w:rFonts w:ascii="Consolas" w:hAnsi="Consolas" w:eastAsia="Times New Roman" w:cs="Times New Roman"/>
+          <w:rFonts w:ascii="Consolas" w:eastAsia="Times New Roman" w:hAnsi="Consolas" w:cs="Times New Roman"/>
           <w:noProof/>
           <w:color w:val="D4D4D4"/>
           <w:sz w:val="18"/>
@@ -20479,7 +20451,7 @@
         <w:shd w:val="clear" w:color="auto" w:fill="1E1E1E"/>
         <w:spacing w:after="0" w:line="285" w:lineRule="atLeast"/>
         <w:rPr>
-          <w:rFonts w:ascii="Consolas" w:hAnsi="Consolas" w:eastAsia="Times New Roman" w:cs="Times New Roman"/>
+          <w:rFonts w:ascii="Consolas" w:eastAsia="Times New Roman" w:hAnsi="Consolas" w:cs="Times New Roman"/>
           <w:noProof/>
           <w:color w:val="D4D4D4"/>
           <w:sz w:val="18"/>
@@ -20489,7 +20461,7 @@
       </w:pPr>
       <w:r>
         <w:rPr>
-          <w:rFonts w:ascii="Consolas" w:hAnsi="Consolas" w:eastAsia="Times New Roman" w:cs="Times New Roman"/>
+          <w:rFonts w:ascii="Consolas" w:eastAsia="Times New Roman" w:hAnsi="Consolas" w:cs="Times New Roman"/>
           <w:noProof/>
           <w:color w:val="D4D4D4"/>
           <w:sz w:val="18"/>
@@ -20500,7 +20472,7 @@
       </w:r>
       <w:r>
         <w:rPr>
-          <w:rFonts w:ascii="Consolas" w:hAnsi="Consolas" w:eastAsia="Times New Roman" w:cs="Times New Roman"/>
+          <w:rFonts w:ascii="Consolas" w:eastAsia="Times New Roman" w:hAnsi="Consolas" w:cs="Times New Roman"/>
           <w:noProof/>
           <w:color w:val="9CDCFE"/>
           <w:sz w:val="18"/>
@@ -20511,7 +20483,7 @@
       </w:r>
       <w:r>
         <w:rPr>
-          <w:rFonts w:ascii="Consolas" w:hAnsi="Consolas" w:eastAsia="Times New Roman" w:cs="Times New Roman"/>
+          <w:rFonts w:ascii="Consolas" w:eastAsia="Times New Roman" w:hAnsi="Consolas" w:cs="Times New Roman"/>
           <w:noProof/>
           <w:color w:val="D4D4D4"/>
           <w:sz w:val="18"/>
@@ -20522,7 +20494,7 @@
       </w:r>
       <w:r>
         <w:rPr>
-          <w:rFonts w:ascii="Consolas" w:hAnsi="Consolas" w:eastAsia="Times New Roman" w:cs="Times New Roman"/>
+          <w:rFonts w:ascii="Consolas" w:eastAsia="Times New Roman" w:hAnsi="Consolas" w:cs="Times New Roman"/>
           <w:noProof/>
           <w:color w:val="B5CEA8"/>
           <w:sz w:val="18"/>
@@ -20533,7 +20505,7 @@
       </w:r>
       <w:r>
         <w:rPr>
-          <w:rFonts w:ascii="Consolas" w:hAnsi="Consolas" w:eastAsia="Times New Roman" w:cs="Times New Roman"/>
+          <w:rFonts w:ascii="Consolas" w:eastAsia="Times New Roman" w:hAnsi="Consolas" w:cs="Times New Roman"/>
           <w:noProof/>
           <w:color w:val="D4D4D4"/>
           <w:sz w:val="18"/>
@@ -20548,7 +20520,7 @@
         <w:shd w:val="clear" w:color="auto" w:fill="1E1E1E"/>
         <w:spacing w:after="0" w:line="285" w:lineRule="atLeast"/>
         <w:rPr>
-          <w:rFonts w:ascii="Consolas" w:hAnsi="Consolas" w:eastAsia="Times New Roman" w:cs="Times New Roman"/>
+          <w:rFonts w:ascii="Consolas" w:eastAsia="Times New Roman" w:hAnsi="Consolas" w:cs="Times New Roman"/>
           <w:noProof/>
           <w:color w:val="D4D4D4"/>
           <w:sz w:val="18"/>
@@ -20558,7 +20530,7 @@
       </w:pPr>
       <w:r>
         <w:rPr>
-          <w:rFonts w:ascii="Consolas" w:hAnsi="Consolas" w:eastAsia="Times New Roman" w:cs="Times New Roman"/>
+          <w:rFonts w:ascii="Consolas" w:eastAsia="Times New Roman" w:hAnsi="Consolas" w:cs="Times New Roman"/>
           <w:noProof/>
           <w:color w:val="D4D4D4"/>
           <w:sz w:val="18"/>
@@ -20569,7 +20541,7 @@
       </w:r>
       <w:r>
         <w:rPr>
-          <w:rFonts w:ascii="Consolas" w:hAnsi="Consolas" w:eastAsia="Times New Roman" w:cs="Times New Roman"/>
+          <w:rFonts w:ascii="Consolas" w:eastAsia="Times New Roman" w:hAnsi="Consolas" w:cs="Times New Roman"/>
           <w:noProof/>
           <w:color w:val="C586C0"/>
           <w:sz w:val="18"/>
@@ -20580,7 +20552,7 @@
       </w:r>
       <w:r>
         <w:rPr>
-          <w:rFonts w:ascii="Consolas" w:hAnsi="Consolas" w:eastAsia="Times New Roman" w:cs="Times New Roman"/>
+          <w:rFonts w:ascii="Consolas" w:eastAsia="Times New Roman" w:hAnsi="Consolas" w:cs="Times New Roman"/>
           <w:noProof/>
           <w:color w:val="D4D4D4"/>
           <w:sz w:val="18"/>
@@ -20591,7 +20563,7 @@
       </w:r>
       <w:r>
         <w:rPr>
-          <w:rFonts w:ascii="Consolas" w:hAnsi="Consolas" w:eastAsia="Times New Roman" w:cs="Times New Roman"/>
+          <w:rFonts w:ascii="Consolas" w:eastAsia="Times New Roman" w:hAnsi="Consolas" w:cs="Times New Roman"/>
           <w:noProof/>
           <w:color w:val="4EC9B0"/>
           <w:sz w:val="18"/>
@@ -20602,7 +20574,7 @@
       </w:r>
       <w:r>
         <w:rPr>
-          <w:rFonts w:ascii="Consolas" w:hAnsi="Consolas" w:eastAsia="Times New Roman" w:cs="Times New Roman"/>
+          <w:rFonts w:ascii="Consolas" w:eastAsia="Times New Roman" w:hAnsi="Consolas" w:cs="Times New Roman"/>
           <w:noProof/>
           <w:color w:val="D4D4D4"/>
           <w:sz w:val="18"/>
@@ -20613,7 +20585,7 @@
       </w:r>
       <w:r>
         <w:rPr>
-          <w:rFonts w:ascii="Consolas" w:hAnsi="Consolas" w:eastAsia="Times New Roman" w:cs="Times New Roman"/>
+          <w:rFonts w:ascii="Consolas" w:eastAsia="Times New Roman" w:hAnsi="Consolas" w:cs="Times New Roman"/>
           <w:noProof/>
           <w:color w:val="CE9178"/>
           <w:sz w:val="18"/>
@@ -20624,7 +20596,7 @@
       </w:r>
       <w:r>
         <w:rPr>
-          <w:rFonts w:ascii="Consolas" w:hAnsi="Consolas" w:eastAsia="Times New Roman" w:cs="Times New Roman"/>
+          <w:rFonts w:ascii="Consolas" w:eastAsia="Times New Roman" w:hAnsi="Consolas" w:cs="Times New Roman"/>
           <w:noProof/>
           <w:color w:val="D4D4D4"/>
           <w:sz w:val="18"/>
@@ -20639,7 +20611,7 @@
         <w:shd w:val="clear" w:color="auto" w:fill="1E1E1E"/>
         <w:spacing w:after="0" w:line="285" w:lineRule="atLeast"/>
         <w:rPr>
-          <w:rFonts w:ascii="Consolas" w:hAnsi="Consolas" w:eastAsia="Times New Roman" w:cs="Times New Roman"/>
+          <w:rFonts w:ascii="Consolas" w:eastAsia="Times New Roman" w:hAnsi="Consolas" w:cs="Times New Roman"/>
           <w:noProof/>
           <w:color w:val="D4D4D4"/>
           <w:sz w:val="18"/>
@@ -20649,7 +20621,7 @@
       </w:pPr>
       <w:r>
         <w:rPr>
-          <w:rFonts w:ascii="Consolas" w:hAnsi="Consolas" w:eastAsia="Times New Roman" w:cs="Times New Roman"/>
+          <w:rFonts w:ascii="Consolas" w:eastAsia="Times New Roman" w:hAnsi="Consolas" w:cs="Times New Roman"/>
           <w:noProof/>
           <w:color w:val="D4D4D4"/>
           <w:sz w:val="18"/>
@@ -20660,7 +20632,7 @@
       </w:r>
       <w:r>
         <w:rPr>
-          <w:rFonts w:ascii="Consolas" w:hAnsi="Consolas" w:eastAsia="Times New Roman" w:cs="Times New Roman"/>
+          <w:rFonts w:ascii="Consolas" w:eastAsia="Times New Roman" w:hAnsi="Consolas" w:cs="Times New Roman"/>
           <w:noProof/>
           <w:color w:val="C586C0"/>
           <w:sz w:val="18"/>
@@ -20671,7 +20643,7 @@
       </w:r>
       <w:r>
         <w:rPr>
-          <w:rFonts w:ascii="Consolas" w:hAnsi="Consolas" w:eastAsia="Times New Roman" w:cs="Times New Roman"/>
+          <w:rFonts w:ascii="Consolas" w:eastAsia="Times New Roman" w:hAnsi="Consolas" w:cs="Times New Roman"/>
           <w:noProof/>
           <w:color w:val="D4D4D4"/>
           <w:sz w:val="18"/>
@@ -20682,7 +20654,7 @@
       </w:r>
       <w:r>
         <w:rPr>
-          <w:rFonts w:ascii="Consolas" w:hAnsi="Consolas" w:eastAsia="Times New Roman" w:cs="Times New Roman"/>
+          <w:rFonts w:ascii="Consolas" w:eastAsia="Times New Roman" w:hAnsi="Consolas" w:cs="Times New Roman"/>
           <w:noProof/>
           <w:color w:val="9CDCFE"/>
           <w:sz w:val="18"/>
@@ -20693,7 +20665,7 @@
       </w:r>
       <w:r>
         <w:rPr>
-          <w:rFonts w:ascii="Consolas" w:hAnsi="Consolas" w:eastAsia="Times New Roman" w:cs="Times New Roman"/>
+          <w:rFonts w:ascii="Consolas" w:eastAsia="Times New Roman" w:hAnsi="Consolas" w:cs="Times New Roman"/>
           <w:noProof/>
           <w:color w:val="D4D4D4"/>
           <w:sz w:val="18"/>
@@ -20704,7 +20676,7 @@
       </w:r>
       <w:r>
         <w:rPr>
-          <w:rFonts w:ascii="Consolas" w:hAnsi="Consolas" w:eastAsia="Times New Roman" w:cs="Times New Roman"/>
+          <w:rFonts w:ascii="Consolas" w:eastAsia="Times New Roman" w:hAnsi="Consolas" w:cs="Times New Roman"/>
           <w:noProof/>
           <w:color w:val="B5CEA8"/>
           <w:sz w:val="18"/>
@@ -20715,7 +20687,7 @@
       </w:r>
       <w:r>
         <w:rPr>
-          <w:rFonts w:ascii="Consolas" w:hAnsi="Consolas" w:eastAsia="Times New Roman" w:cs="Times New Roman"/>
+          <w:rFonts w:ascii="Consolas" w:eastAsia="Times New Roman" w:hAnsi="Consolas" w:cs="Times New Roman"/>
           <w:noProof/>
           <w:color w:val="D4D4D4"/>
           <w:sz w:val="18"/>
@@ -20726,7 +20698,7 @@
       </w:r>
       <w:r>
         <w:rPr>
-          <w:rFonts w:ascii="Consolas" w:hAnsi="Consolas" w:eastAsia="Times New Roman" w:cs="Times New Roman"/>
+          <w:rFonts w:ascii="Consolas" w:eastAsia="Times New Roman" w:hAnsi="Consolas" w:cs="Times New Roman"/>
           <w:noProof/>
           <w:color w:val="569CD6"/>
           <w:sz w:val="18"/>
@@ -20737,7 +20709,7 @@
       </w:r>
       <w:r>
         <w:rPr>
-          <w:rFonts w:ascii="Consolas" w:hAnsi="Consolas" w:eastAsia="Times New Roman" w:cs="Times New Roman"/>
+          <w:rFonts w:ascii="Consolas" w:eastAsia="Times New Roman" w:hAnsi="Consolas" w:cs="Times New Roman"/>
           <w:noProof/>
           <w:color w:val="D4D4D4"/>
           <w:sz w:val="18"/>
@@ -20748,7 +20720,7 @@
       </w:r>
       <w:r>
         <w:rPr>
-          <w:rFonts w:ascii="Consolas" w:hAnsi="Consolas" w:eastAsia="Times New Roman" w:cs="Times New Roman"/>
+          <w:rFonts w:ascii="Consolas" w:eastAsia="Times New Roman" w:hAnsi="Consolas" w:cs="Times New Roman"/>
           <w:noProof/>
           <w:color w:val="9CDCFE"/>
           <w:sz w:val="18"/>
@@ -20759,7 +20731,7 @@
       </w:r>
       <w:r>
         <w:rPr>
-          <w:rFonts w:ascii="Consolas" w:hAnsi="Consolas" w:eastAsia="Times New Roman" w:cs="Times New Roman"/>
+          <w:rFonts w:ascii="Consolas" w:eastAsia="Times New Roman" w:hAnsi="Consolas" w:cs="Times New Roman"/>
           <w:noProof/>
           <w:color w:val="D4D4D4"/>
           <w:sz w:val="18"/>
@@ -20770,7 +20742,7 @@
       </w:r>
       <w:r>
         <w:rPr>
-          <w:rFonts w:ascii="Consolas" w:hAnsi="Consolas" w:eastAsia="Times New Roman" w:cs="Times New Roman"/>
+          <w:rFonts w:ascii="Consolas" w:eastAsia="Times New Roman" w:hAnsi="Consolas" w:cs="Times New Roman"/>
           <w:noProof/>
           <w:color w:val="B5CEA8"/>
           <w:sz w:val="18"/>
@@ -20781,7 +20753,7 @@
       </w:r>
       <w:r>
         <w:rPr>
-          <w:rFonts w:ascii="Consolas" w:hAnsi="Consolas" w:eastAsia="Times New Roman" w:cs="Times New Roman"/>
+          <w:rFonts w:ascii="Consolas" w:eastAsia="Times New Roman" w:hAnsi="Consolas" w:cs="Times New Roman"/>
           <w:noProof/>
           <w:color w:val="D4D4D4"/>
           <w:sz w:val="18"/>
@@ -20792,7 +20764,7 @@
       </w:r>
       <w:r>
         <w:rPr>
-          <w:rFonts w:ascii="Consolas" w:hAnsi="Consolas" w:eastAsia="Times New Roman" w:cs="Times New Roman"/>
+          <w:rFonts w:ascii="Consolas" w:eastAsia="Times New Roman" w:hAnsi="Consolas" w:cs="Times New Roman"/>
           <w:noProof/>
           <w:color w:val="569CD6"/>
           <w:sz w:val="18"/>
@@ -20803,7 +20775,7 @@
       </w:r>
       <w:r>
         <w:rPr>
-          <w:rFonts w:ascii="Consolas" w:hAnsi="Consolas" w:eastAsia="Times New Roman" w:cs="Times New Roman"/>
+          <w:rFonts w:ascii="Consolas" w:eastAsia="Times New Roman" w:hAnsi="Consolas" w:cs="Times New Roman"/>
           <w:noProof/>
           <w:color w:val="D4D4D4"/>
           <w:sz w:val="18"/>
@@ -20814,7 +20786,7 @@
       </w:r>
       <w:r>
         <w:rPr>
-          <w:rFonts w:ascii="Consolas" w:hAnsi="Consolas" w:eastAsia="Times New Roman" w:cs="Times New Roman"/>
+          <w:rFonts w:ascii="Consolas" w:eastAsia="Times New Roman" w:hAnsi="Consolas" w:cs="Times New Roman"/>
           <w:noProof/>
           <w:color w:val="9CDCFE"/>
           <w:sz w:val="18"/>
@@ -20825,7 +20797,7 @@
       </w:r>
       <w:r>
         <w:rPr>
-          <w:rFonts w:ascii="Consolas" w:hAnsi="Consolas" w:eastAsia="Times New Roman" w:cs="Times New Roman"/>
+          <w:rFonts w:ascii="Consolas" w:eastAsia="Times New Roman" w:hAnsi="Consolas" w:cs="Times New Roman"/>
           <w:noProof/>
           <w:color w:val="D4D4D4"/>
           <w:sz w:val="18"/>
@@ -20836,7 +20808,7 @@
       </w:r>
       <w:r>
         <w:rPr>
-          <w:rFonts w:ascii="Consolas" w:hAnsi="Consolas" w:eastAsia="Times New Roman" w:cs="Times New Roman"/>
+          <w:rFonts w:ascii="Consolas" w:eastAsia="Times New Roman" w:hAnsi="Consolas" w:cs="Times New Roman"/>
           <w:noProof/>
           <w:color w:val="CE9178"/>
           <w:sz w:val="18"/>
@@ -20847,7 +20819,7 @@
       </w:r>
       <w:r>
         <w:rPr>
-          <w:rFonts w:ascii="Consolas" w:hAnsi="Consolas" w:eastAsia="Times New Roman" w:cs="Times New Roman"/>
+          <w:rFonts w:ascii="Consolas" w:eastAsia="Times New Roman" w:hAnsi="Consolas" w:cs="Times New Roman"/>
           <w:noProof/>
           <w:color w:val="D4D4D4"/>
           <w:sz w:val="18"/>
@@ -20858,7 +20830,7 @@
       </w:r>
       <w:r>
         <w:rPr>
-          <w:rFonts w:ascii="Consolas" w:hAnsi="Consolas" w:eastAsia="Times New Roman" w:cs="Times New Roman"/>
+          <w:rFonts w:ascii="Consolas" w:eastAsia="Times New Roman" w:hAnsi="Consolas" w:cs="Times New Roman"/>
           <w:noProof/>
           <w:color w:val="569CD6"/>
           <w:sz w:val="18"/>
@@ -20873,7 +20845,7 @@
         <w:shd w:val="clear" w:color="auto" w:fill="1E1E1E"/>
         <w:spacing w:after="0" w:line="285" w:lineRule="atLeast"/>
         <w:rPr>
-          <w:rFonts w:ascii="Consolas" w:hAnsi="Consolas" w:eastAsia="Times New Roman" w:cs="Times New Roman"/>
+          <w:rFonts w:ascii="Consolas" w:eastAsia="Times New Roman" w:hAnsi="Consolas" w:cs="Times New Roman"/>
           <w:noProof/>
           <w:color w:val="D4D4D4"/>
           <w:sz w:val="18"/>
@@ -20883,7 +20855,7 @@
       </w:pPr>
       <w:r>
         <w:rPr>
-          <w:rFonts w:ascii="Consolas" w:hAnsi="Consolas" w:eastAsia="Times New Roman" w:cs="Times New Roman"/>
+          <w:rFonts w:ascii="Consolas" w:eastAsia="Times New Roman" w:hAnsi="Consolas" w:cs="Times New Roman"/>
           <w:noProof/>
           <w:color w:val="D4D4D4"/>
           <w:sz w:val="18"/>
@@ -20894,7 +20866,7 @@
       </w:r>
       <w:r>
         <w:rPr>
-          <w:rFonts w:ascii="Consolas" w:hAnsi="Consolas" w:eastAsia="Times New Roman" w:cs="Times New Roman"/>
+          <w:rFonts w:ascii="Consolas" w:eastAsia="Times New Roman" w:hAnsi="Consolas" w:cs="Times New Roman"/>
           <w:noProof/>
           <w:color w:val="9CDCFE"/>
           <w:sz w:val="18"/>
@@ -20905,7 +20877,7 @@
       </w:r>
       <w:r>
         <w:rPr>
-          <w:rFonts w:ascii="Consolas" w:hAnsi="Consolas" w:eastAsia="Times New Roman" w:cs="Times New Roman"/>
+          <w:rFonts w:ascii="Consolas" w:eastAsia="Times New Roman" w:hAnsi="Consolas" w:cs="Times New Roman"/>
           <w:noProof/>
           <w:color w:val="D4D4D4"/>
           <w:sz w:val="18"/>
@@ -20916,7 +20888,7 @@
       </w:r>
       <w:r>
         <w:rPr>
-          <w:rFonts w:ascii="Consolas" w:hAnsi="Consolas" w:eastAsia="Times New Roman" w:cs="Times New Roman"/>
+          <w:rFonts w:ascii="Consolas" w:eastAsia="Times New Roman" w:hAnsi="Consolas" w:cs="Times New Roman"/>
           <w:noProof/>
           <w:color w:val="569CD6"/>
           <w:sz w:val="18"/>
@@ -20927,7 +20899,7 @@
       </w:r>
       <w:r>
         <w:rPr>
-          <w:rFonts w:ascii="Consolas" w:hAnsi="Consolas" w:eastAsia="Times New Roman" w:cs="Times New Roman"/>
+          <w:rFonts w:ascii="Consolas" w:eastAsia="Times New Roman" w:hAnsi="Consolas" w:cs="Times New Roman"/>
           <w:noProof/>
           <w:color w:val="D4D4D4"/>
           <w:sz w:val="18"/>
@@ -20938,7 +20910,7 @@
       </w:r>
       <w:r>
         <w:rPr>
-          <w:rFonts w:ascii="Consolas" w:hAnsi="Consolas" w:eastAsia="Times New Roman" w:cs="Times New Roman"/>
+          <w:rFonts w:ascii="Consolas" w:eastAsia="Times New Roman" w:hAnsi="Consolas" w:cs="Times New Roman"/>
           <w:noProof/>
           <w:color w:val="569CD6"/>
           <w:sz w:val="18"/>
@@ -20949,7 +20921,7 @@
       </w:r>
       <w:r>
         <w:rPr>
-          <w:rFonts w:ascii="Consolas" w:hAnsi="Consolas" w:eastAsia="Times New Roman" w:cs="Times New Roman"/>
+          <w:rFonts w:ascii="Consolas" w:eastAsia="Times New Roman" w:hAnsi="Consolas" w:cs="Times New Roman"/>
           <w:noProof/>
           <w:color w:val="D4D4D4"/>
           <w:sz w:val="18"/>
@@ -20964,7 +20936,7 @@
         <w:shd w:val="clear" w:color="auto" w:fill="1E1E1E"/>
         <w:spacing w:after="0" w:line="285" w:lineRule="atLeast"/>
         <w:rPr>
-          <w:rFonts w:ascii="Consolas" w:hAnsi="Consolas" w:eastAsia="Times New Roman" w:cs="Times New Roman"/>
+          <w:rFonts w:ascii="Consolas" w:eastAsia="Times New Roman" w:hAnsi="Consolas" w:cs="Times New Roman"/>
           <w:noProof/>
           <w:color w:val="D4D4D4"/>
           <w:sz w:val="18"/>
@@ -20974,7 +20946,7 @@
       </w:pPr>
       <w:r>
         <w:rPr>
-          <w:rFonts w:ascii="Consolas" w:hAnsi="Consolas" w:eastAsia="Times New Roman" w:cs="Times New Roman"/>
+          <w:rFonts w:ascii="Consolas" w:eastAsia="Times New Roman" w:hAnsi="Consolas" w:cs="Times New Roman"/>
           <w:noProof/>
           <w:color w:val="D4D4D4"/>
           <w:sz w:val="18"/>
@@ -20985,7 +20957,7 @@
       </w:r>
       <w:r>
         <w:rPr>
-          <w:rFonts w:ascii="Consolas" w:hAnsi="Consolas" w:eastAsia="Times New Roman" w:cs="Times New Roman"/>
+          <w:rFonts w:ascii="Consolas" w:eastAsia="Times New Roman" w:hAnsi="Consolas" w:cs="Times New Roman"/>
           <w:noProof/>
           <w:color w:val="C586C0"/>
           <w:sz w:val="18"/>
@@ -20996,7 +20968,7 @@
       </w:r>
       <w:r>
         <w:rPr>
-          <w:rFonts w:ascii="Consolas" w:hAnsi="Consolas" w:eastAsia="Times New Roman" w:cs="Times New Roman"/>
+          <w:rFonts w:ascii="Consolas" w:eastAsia="Times New Roman" w:hAnsi="Consolas" w:cs="Times New Roman"/>
           <w:noProof/>
           <w:color w:val="D4D4D4"/>
           <w:sz w:val="18"/>
@@ -21007,7 +20979,7 @@
       </w:r>
       <w:r>
         <w:rPr>
-          <w:rFonts w:ascii="Consolas" w:hAnsi="Consolas" w:eastAsia="Times New Roman" w:cs="Times New Roman"/>
+          <w:rFonts w:ascii="Consolas" w:eastAsia="Times New Roman" w:hAnsi="Consolas" w:cs="Times New Roman"/>
           <w:noProof/>
           <w:color w:val="4EC9B0"/>
           <w:sz w:val="18"/>
@@ -21018,7 +20990,7 @@
       </w:r>
       <w:r>
         <w:rPr>
-          <w:rFonts w:ascii="Consolas" w:hAnsi="Consolas" w:eastAsia="Times New Roman" w:cs="Times New Roman"/>
+          <w:rFonts w:ascii="Consolas" w:eastAsia="Times New Roman" w:hAnsi="Consolas" w:cs="Times New Roman"/>
           <w:noProof/>
           <w:color w:val="D4D4D4"/>
           <w:sz w:val="18"/>
@@ -21029,7 +21001,7 @@
       </w:r>
       <w:r>
         <w:rPr>
-          <w:rFonts w:ascii="Consolas" w:hAnsi="Consolas" w:eastAsia="Times New Roman" w:cs="Times New Roman"/>
+          <w:rFonts w:ascii="Consolas" w:eastAsia="Times New Roman" w:hAnsi="Consolas" w:cs="Times New Roman"/>
           <w:noProof/>
           <w:color w:val="CE9178"/>
           <w:sz w:val="18"/>
@@ -21040,7 +21012,7 @@
       </w:r>
       <w:r>
         <w:rPr>
-          <w:rFonts w:ascii="Consolas" w:hAnsi="Consolas" w:eastAsia="Times New Roman" w:cs="Times New Roman"/>
+          <w:rFonts w:ascii="Consolas" w:eastAsia="Times New Roman" w:hAnsi="Consolas" w:cs="Times New Roman"/>
           <w:noProof/>
           <w:color w:val="569CD6"/>
           <w:sz w:val="18"/>
@@ -21051,7 +21023,7 @@
       </w:r>
       <w:r>
         <w:rPr>
-          <w:rFonts w:ascii="Consolas" w:hAnsi="Consolas" w:eastAsia="Times New Roman" w:cs="Times New Roman"/>
+          <w:rFonts w:ascii="Consolas" w:eastAsia="Times New Roman" w:hAnsi="Consolas" w:cs="Times New Roman"/>
           <w:noProof/>
           <w:color w:val="CE9178"/>
           <w:sz w:val="18"/>
@@ -21062,7 +21034,7 @@
       </w:r>
       <w:r>
         <w:rPr>
-          <w:rFonts w:ascii="Consolas" w:hAnsi="Consolas" w:eastAsia="Times New Roman" w:cs="Times New Roman"/>
+          <w:rFonts w:ascii="Consolas" w:eastAsia="Times New Roman" w:hAnsi="Consolas" w:cs="Times New Roman"/>
           <w:noProof/>
           <w:color w:val="569CD6"/>
           <w:sz w:val="18"/>
@@ -21073,7 +21045,7 @@
       </w:r>
       <w:r>
         <w:rPr>
-          <w:rFonts w:ascii="Consolas" w:hAnsi="Consolas" w:eastAsia="Times New Roman" w:cs="Times New Roman"/>
+          <w:rFonts w:ascii="Consolas" w:eastAsia="Times New Roman" w:hAnsi="Consolas" w:cs="Times New Roman"/>
           <w:noProof/>
           <w:color w:val="CE9178"/>
           <w:sz w:val="18"/>
@@ -21084,7 +21056,7 @@
       </w:r>
       <w:r>
         <w:rPr>
-          <w:rFonts w:ascii="Consolas" w:hAnsi="Consolas" w:eastAsia="Times New Roman" w:cs="Times New Roman"/>
+          <w:rFonts w:ascii="Consolas" w:eastAsia="Times New Roman" w:hAnsi="Consolas" w:cs="Times New Roman"/>
           <w:noProof/>
           <w:color w:val="D4D4D4"/>
           <w:sz w:val="18"/>
@@ -21099,7 +21071,7 @@
         <w:shd w:val="clear" w:color="auto" w:fill="1E1E1E"/>
         <w:spacing w:after="0" w:line="285" w:lineRule="atLeast"/>
         <w:rPr>
-          <w:rFonts w:ascii="Consolas" w:hAnsi="Consolas" w:eastAsia="Times New Roman" w:cs="Times New Roman"/>
+          <w:rFonts w:ascii="Consolas" w:eastAsia="Times New Roman" w:hAnsi="Consolas" w:cs="Times New Roman"/>
           <w:noProof/>
           <w:color w:val="D4D4D4"/>
           <w:sz w:val="18"/>
@@ -21109,7 +21081,7 @@
       </w:pPr>
       <w:r>
         <w:rPr>
-          <w:rFonts w:ascii="Consolas" w:hAnsi="Consolas" w:eastAsia="Times New Roman" w:cs="Times New Roman"/>
+          <w:rFonts w:ascii="Consolas" w:eastAsia="Times New Roman" w:hAnsi="Consolas" w:cs="Times New Roman"/>
           <w:noProof/>
           <w:color w:val="D4D4D4"/>
           <w:sz w:val="18"/>
@@ -21120,7 +21092,7 @@
       </w:r>
       <w:r>
         <w:rPr>
-          <w:rFonts w:ascii="Consolas" w:hAnsi="Consolas" w:eastAsia="Times New Roman" w:cs="Times New Roman"/>
+          <w:rFonts w:ascii="Consolas" w:eastAsia="Times New Roman" w:hAnsi="Consolas" w:cs="Times New Roman"/>
           <w:noProof/>
           <w:color w:val="9CDCFE"/>
           <w:sz w:val="18"/>
@@ -21131,7 +21103,7 @@
       </w:r>
       <w:r>
         <w:rPr>
-          <w:rFonts w:ascii="Consolas" w:hAnsi="Consolas" w:eastAsia="Times New Roman" w:cs="Times New Roman"/>
+          <w:rFonts w:ascii="Consolas" w:eastAsia="Times New Roman" w:hAnsi="Consolas" w:cs="Times New Roman"/>
           <w:noProof/>
           <w:color w:val="D4D4D4"/>
           <w:sz w:val="18"/>
@@ -21142,7 +21114,7 @@
       </w:r>
       <w:r>
         <w:rPr>
-          <w:rFonts w:ascii="Consolas" w:hAnsi="Consolas" w:eastAsia="Times New Roman" w:cs="Times New Roman"/>
+          <w:rFonts w:ascii="Consolas" w:eastAsia="Times New Roman" w:hAnsi="Consolas" w:cs="Times New Roman"/>
           <w:noProof/>
           <w:color w:val="9CDCFE"/>
           <w:sz w:val="18"/>
@@ -21153,7 +21125,7 @@
       </w:r>
       <w:r>
         <w:rPr>
-          <w:rFonts w:ascii="Consolas" w:hAnsi="Consolas" w:eastAsia="Times New Roman" w:cs="Times New Roman"/>
+          <w:rFonts w:ascii="Consolas" w:eastAsia="Times New Roman" w:hAnsi="Consolas" w:cs="Times New Roman"/>
           <w:noProof/>
           <w:color w:val="D4D4D4"/>
           <w:sz w:val="18"/>
@@ -21168,7 +21140,7 @@
         <w:shd w:val="clear" w:color="auto" w:fill="1E1E1E"/>
         <w:spacing w:after="0" w:line="285" w:lineRule="atLeast"/>
         <w:rPr>
-          <w:rFonts w:ascii="Consolas" w:hAnsi="Consolas" w:eastAsia="Times New Roman" w:cs="Times New Roman"/>
+          <w:rFonts w:ascii="Consolas" w:eastAsia="Times New Roman" w:hAnsi="Consolas" w:cs="Times New Roman"/>
           <w:noProof/>
           <w:color w:val="D4D4D4"/>
           <w:sz w:val="18"/>
@@ -21178,7 +21150,7 @@
       </w:pPr>
       <w:r>
         <w:rPr>
-          <w:rFonts w:ascii="Consolas" w:hAnsi="Consolas" w:eastAsia="Times New Roman" w:cs="Times New Roman"/>
+          <w:rFonts w:ascii="Consolas" w:eastAsia="Times New Roman" w:hAnsi="Consolas" w:cs="Times New Roman"/>
           <w:noProof/>
           <w:color w:val="D4D4D4"/>
           <w:sz w:val="18"/>
@@ -21189,7 +21161,7 @@
       </w:r>
       <w:r>
         <w:rPr>
-          <w:rFonts w:ascii="Consolas" w:hAnsi="Consolas" w:eastAsia="Times New Roman" w:cs="Times New Roman"/>
+          <w:rFonts w:ascii="Consolas" w:eastAsia="Times New Roman" w:hAnsi="Consolas" w:cs="Times New Roman"/>
           <w:noProof/>
           <w:color w:val="DCDCAA"/>
           <w:sz w:val="18"/>
@@ -21200,7 +21172,7 @@
       </w:r>
       <w:r>
         <w:rPr>
-          <w:rFonts w:ascii="Consolas" w:hAnsi="Consolas" w:eastAsia="Times New Roman" w:cs="Times New Roman"/>
+          <w:rFonts w:ascii="Consolas" w:eastAsia="Times New Roman" w:hAnsi="Consolas" w:cs="Times New Roman"/>
           <w:noProof/>
           <w:color w:val="D4D4D4"/>
           <w:sz w:val="18"/>
@@ -21211,7 +21183,7 @@
       </w:r>
       <w:r>
         <w:rPr>
-          <w:rFonts w:ascii="Consolas" w:hAnsi="Consolas" w:eastAsia="Times New Roman" w:cs="Times New Roman"/>
+          <w:rFonts w:ascii="Consolas" w:eastAsia="Times New Roman" w:hAnsi="Consolas" w:cs="Times New Roman"/>
           <w:noProof/>
           <w:color w:val="9CDCFE"/>
           <w:sz w:val="18"/>
@@ -21222,7 +21194,7 @@
       </w:r>
       <w:r>
         <w:rPr>
-          <w:rFonts w:ascii="Consolas" w:hAnsi="Consolas" w:eastAsia="Times New Roman" w:cs="Times New Roman"/>
+          <w:rFonts w:ascii="Consolas" w:eastAsia="Times New Roman" w:hAnsi="Consolas" w:cs="Times New Roman"/>
           <w:noProof/>
           <w:color w:val="D4D4D4"/>
           <w:sz w:val="18"/>
@@ -21233,7 +21205,7 @@
       </w:r>
       <w:r>
         <w:rPr>
-          <w:rFonts w:ascii="Consolas" w:hAnsi="Consolas" w:eastAsia="Times New Roman" w:cs="Times New Roman"/>
+          <w:rFonts w:ascii="Consolas" w:eastAsia="Times New Roman" w:hAnsi="Consolas" w:cs="Times New Roman"/>
           <w:noProof/>
           <w:color w:val="9CDCFE"/>
           <w:sz w:val="18"/>
@@ -21244,7 +21216,7 @@
       </w:r>
       <w:r>
         <w:rPr>
-          <w:rFonts w:ascii="Consolas" w:hAnsi="Consolas" w:eastAsia="Times New Roman" w:cs="Times New Roman"/>
+          <w:rFonts w:ascii="Consolas" w:eastAsia="Times New Roman" w:hAnsi="Consolas" w:cs="Times New Roman"/>
           <w:noProof/>
           <w:color w:val="D4D4D4"/>
           <w:sz w:val="18"/>
@@ -21255,7 +21227,7 @@
       </w:r>
       <w:r>
         <w:rPr>
-          <w:rFonts w:ascii="Consolas" w:hAnsi="Consolas" w:eastAsia="Times New Roman" w:cs="Times New Roman"/>
+          <w:rFonts w:ascii="Consolas" w:eastAsia="Times New Roman" w:hAnsi="Consolas" w:cs="Times New Roman"/>
           <w:noProof/>
           <w:color w:val="9CDCFE"/>
           <w:sz w:val="18"/>
@@ -21266,7 +21238,7 @@
       </w:r>
       <w:r>
         <w:rPr>
-          <w:rFonts w:ascii="Consolas" w:hAnsi="Consolas" w:eastAsia="Times New Roman" w:cs="Times New Roman"/>
+          <w:rFonts w:ascii="Consolas" w:eastAsia="Times New Roman" w:hAnsi="Consolas" w:cs="Times New Roman"/>
           <w:noProof/>
           <w:color w:val="D4D4D4"/>
           <w:sz w:val="18"/>
@@ -21281,7 +21253,7 @@
         <w:shd w:val="clear" w:color="auto" w:fill="1E1E1E"/>
         <w:spacing w:after="0" w:line="285" w:lineRule="atLeast"/>
         <w:rPr>
-          <w:rFonts w:ascii="Consolas" w:hAnsi="Consolas" w:eastAsia="Times New Roman" w:cs="Times New Roman"/>
+          <w:rFonts w:ascii="Consolas" w:eastAsia="Times New Roman" w:hAnsi="Consolas" w:cs="Times New Roman"/>
           <w:noProof/>
           <w:color w:val="D4D4D4"/>
           <w:sz w:val="18"/>
@@ -21291,7 +21263,7 @@
       </w:pPr>
       <w:r>
         <w:rPr>
-          <w:rFonts w:ascii="Consolas" w:hAnsi="Consolas" w:eastAsia="Times New Roman" w:cs="Times New Roman"/>
+          <w:rFonts w:ascii="Consolas" w:eastAsia="Times New Roman" w:hAnsi="Consolas" w:cs="Times New Roman"/>
           <w:noProof/>
           <w:color w:val="D4D4D4"/>
           <w:sz w:val="18"/>
@@ -21302,7 +21274,7 @@
       </w:r>
       <w:r>
         <w:rPr>
-          <w:rFonts w:ascii="Consolas" w:hAnsi="Consolas" w:eastAsia="Times New Roman" w:cs="Times New Roman"/>
+          <w:rFonts w:ascii="Consolas" w:eastAsia="Times New Roman" w:hAnsi="Consolas" w:cs="Times New Roman"/>
           <w:noProof/>
           <w:color w:val="9CDCFE"/>
           <w:sz w:val="18"/>
@@ -21313,7 +21285,7 @@
       </w:r>
       <w:r>
         <w:rPr>
-          <w:rFonts w:ascii="Consolas" w:hAnsi="Consolas" w:eastAsia="Times New Roman" w:cs="Times New Roman"/>
+          <w:rFonts w:ascii="Consolas" w:eastAsia="Times New Roman" w:hAnsi="Consolas" w:cs="Times New Roman"/>
           <w:noProof/>
           <w:color w:val="D4D4D4"/>
           <w:sz w:val="18"/>
@@ -21324,7 +21296,7 @@
       </w:r>
       <w:r>
         <w:rPr>
-          <w:rFonts w:ascii="Consolas" w:hAnsi="Consolas" w:eastAsia="Times New Roman" w:cs="Times New Roman"/>
+          <w:rFonts w:ascii="Consolas" w:eastAsia="Times New Roman" w:hAnsi="Consolas" w:cs="Times New Roman"/>
           <w:noProof/>
           <w:color w:val="9CDCFE"/>
           <w:sz w:val="18"/>
@@ -21335,7 +21307,7 @@
       </w:r>
       <w:r>
         <w:rPr>
-          <w:rFonts w:ascii="Consolas" w:hAnsi="Consolas" w:eastAsia="Times New Roman" w:cs="Times New Roman"/>
+          <w:rFonts w:ascii="Consolas" w:eastAsia="Times New Roman" w:hAnsi="Consolas" w:cs="Times New Roman"/>
           <w:noProof/>
           <w:color w:val="D4D4D4"/>
           <w:sz w:val="18"/>
@@ -21346,7 +21318,7 @@
       </w:r>
       <w:r>
         <w:rPr>
-          <w:rFonts w:ascii="Consolas" w:hAnsi="Consolas" w:eastAsia="Times New Roman" w:cs="Times New Roman"/>
+          <w:rFonts w:ascii="Consolas" w:eastAsia="Times New Roman" w:hAnsi="Consolas" w:cs="Times New Roman"/>
           <w:noProof/>
           <w:color w:val="9CDCFE"/>
           <w:sz w:val="18"/>
@@ -21357,7 +21329,7 @@
       </w:r>
       <w:r>
         <w:rPr>
-          <w:rFonts w:ascii="Consolas" w:hAnsi="Consolas" w:eastAsia="Times New Roman" w:cs="Times New Roman"/>
+          <w:rFonts w:ascii="Consolas" w:eastAsia="Times New Roman" w:hAnsi="Consolas" w:cs="Times New Roman"/>
           <w:noProof/>
           <w:color w:val="D4D4D4"/>
           <w:sz w:val="18"/>
@@ -21372,7 +21344,7 @@
         <w:shd w:val="clear" w:color="auto" w:fill="1E1E1E"/>
         <w:spacing w:after="0" w:line="285" w:lineRule="atLeast"/>
         <w:rPr>
-          <w:rFonts w:ascii="Consolas" w:hAnsi="Consolas" w:eastAsia="Times New Roman" w:cs="Times New Roman"/>
+          <w:rFonts w:ascii="Consolas" w:eastAsia="Times New Roman" w:hAnsi="Consolas" w:cs="Times New Roman"/>
           <w:noProof/>
           <w:color w:val="D4D4D4"/>
           <w:sz w:val="18"/>
@@ -21386,7 +21358,7 @@
         <w:shd w:val="clear" w:color="auto" w:fill="1E1E1E"/>
         <w:spacing w:after="0" w:line="285" w:lineRule="atLeast"/>
         <w:rPr>
-          <w:rFonts w:ascii="Consolas" w:hAnsi="Consolas" w:eastAsia="Times New Roman" w:cs="Times New Roman"/>
+          <w:rFonts w:ascii="Consolas" w:eastAsia="Times New Roman" w:hAnsi="Consolas" w:cs="Times New Roman"/>
           <w:noProof/>
           <w:color w:val="D4D4D4"/>
           <w:sz w:val="18"/>
@@ -21396,7 +21368,7 @@
       </w:pPr>
       <w:r>
         <w:rPr>
-          <w:rFonts w:ascii="Consolas" w:hAnsi="Consolas" w:eastAsia="Times New Roman" w:cs="Times New Roman"/>
+          <w:rFonts w:ascii="Consolas" w:eastAsia="Times New Roman" w:hAnsi="Consolas" w:cs="Times New Roman"/>
           <w:noProof/>
           <w:color w:val="D4D4D4"/>
           <w:sz w:val="18"/>
@@ -21407,7 +21379,7 @@
       </w:r>
       <w:r>
         <w:rPr>
-          <w:rFonts w:ascii="Consolas" w:hAnsi="Consolas" w:eastAsia="Times New Roman" w:cs="Times New Roman"/>
+          <w:rFonts w:ascii="Consolas" w:eastAsia="Times New Roman" w:hAnsi="Consolas" w:cs="Times New Roman"/>
           <w:noProof/>
           <w:color w:val="6A9955"/>
           <w:sz w:val="18"/>
@@ -21422,7 +21394,7 @@
         <w:shd w:val="clear" w:color="auto" w:fill="1E1E1E"/>
         <w:spacing w:after="0" w:line="285" w:lineRule="atLeast"/>
         <w:rPr>
-          <w:rFonts w:ascii="Consolas" w:hAnsi="Consolas" w:eastAsia="Times New Roman" w:cs="Times New Roman"/>
+          <w:rFonts w:ascii="Consolas" w:eastAsia="Times New Roman" w:hAnsi="Consolas" w:cs="Times New Roman"/>
           <w:noProof/>
           <w:color w:val="D4D4D4"/>
           <w:sz w:val="18"/>
@@ -21432,7 +21404,7 @@
       </w:pPr>
       <w:r>
         <w:rPr>
-          <w:rFonts w:ascii="Consolas" w:hAnsi="Consolas" w:eastAsia="Times New Roman" w:cs="Times New Roman"/>
+          <w:rFonts w:ascii="Consolas" w:eastAsia="Times New Roman" w:hAnsi="Consolas" w:cs="Times New Roman"/>
           <w:noProof/>
           <w:color w:val="D4D4D4"/>
           <w:sz w:val="18"/>
@@ -21443,7 +21415,7 @@
       </w:r>
       <w:r>
         <w:rPr>
-          <w:rFonts w:ascii="Consolas" w:hAnsi="Consolas" w:eastAsia="Times New Roman" w:cs="Times New Roman"/>
+          <w:rFonts w:ascii="Consolas" w:eastAsia="Times New Roman" w:hAnsi="Consolas" w:cs="Times New Roman"/>
           <w:noProof/>
           <w:color w:val="9CDCFE"/>
           <w:sz w:val="18"/>
@@ -21454,7 +21426,7 @@
       </w:r>
       <w:r>
         <w:rPr>
-          <w:rFonts w:ascii="Consolas" w:hAnsi="Consolas" w:eastAsia="Times New Roman" w:cs="Times New Roman"/>
+          <w:rFonts w:ascii="Consolas" w:eastAsia="Times New Roman" w:hAnsi="Consolas" w:cs="Times New Roman"/>
           <w:noProof/>
           <w:color w:val="D4D4D4"/>
           <w:sz w:val="18"/>
@@ -21465,7 +21437,7 @@
       </w:r>
       <w:r>
         <w:rPr>
-          <w:rFonts w:ascii="Consolas" w:hAnsi="Consolas" w:eastAsia="Times New Roman" w:cs="Times New Roman"/>
+          <w:rFonts w:ascii="Consolas" w:eastAsia="Times New Roman" w:hAnsi="Consolas" w:cs="Times New Roman"/>
           <w:noProof/>
           <w:color w:val="CE9178"/>
           <w:sz w:val="18"/>
@@ -21476,7 +21448,7 @@
       </w:r>
       <w:r>
         <w:rPr>
-          <w:rFonts w:ascii="Consolas" w:hAnsi="Consolas" w:eastAsia="Times New Roman" w:cs="Times New Roman"/>
+          <w:rFonts w:ascii="Consolas" w:eastAsia="Times New Roman" w:hAnsi="Consolas" w:cs="Times New Roman"/>
           <w:noProof/>
           <w:color w:val="D4D4D4"/>
           <w:sz w:val="18"/>
@@ -21487,7 +21459,7 @@
       </w:r>
       <w:r>
         <w:rPr>
-          <w:rFonts w:ascii="Consolas" w:hAnsi="Consolas" w:eastAsia="Times New Roman" w:cs="Times New Roman"/>
+          <w:rFonts w:ascii="Consolas" w:eastAsia="Times New Roman" w:hAnsi="Consolas" w:cs="Times New Roman"/>
           <w:noProof/>
           <w:color w:val="CE9178"/>
           <w:sz w:val="18"/>
@@ -21498,7 +21470,7 @@
       </w:r>
       <w:r>
         <w:rPr>
-          <w:rFonts w:ascii="Consolas" w:hAnsi="Consolas" w:eastAsia="Times New Roman" w:cs="Times New Roman"/>
+          <w:rFonts w:ascii="Consolas" w:eastAsia="Times New Roman" w:hAnsi="Consolas" w:cs="Times New Roman"/>
           <w:noProof/>
           <w:color w:val="D4D4D4"/>
           <w:sz w:val="18"/>
@@ -21513,7 +21485,7 @@
         <w:shd w:val="clear" w:color="auto" w:fill="1E1E1E"/>
         <w:spacing w:after="0" w:line="285" w:lineRule="atLeast"/>
         <w:rPr>
-          <w:rFonts w:ascii="Consolas" w:hAnsi="Consolas" w:eastAsia="Times New Roman" w:cs="Times New Roman"/>
+          <w:rFonts w:ascii="Consolas" w:eastAsia="Times New Roman" w:hAnsi="Consolas" w:cs="Times New Roman"/>
           <w:noProof/>
           <w:color w:val="D4D4D4"/>
           <w:sz w:val="18"/>
@@ -21523,7 +21495,7 @@
       </w:pPr>
       <w:r>
         <w:rPr>
-          <w:rFonts w:ascii="Consolas" w:hAnsi="Consolas" w:eastAsia="Times New Roman" w:cs="Times New Roman"/>
+          <w:rFonts w:ascii="Consolas" w:eastAsia="Times New Roman" w:hAnsi="Consolas" w:cs="Times New Roman"/>
           <w:noProof/>
           <w:color w:val="D4D4D4"/>
           <w:sz w:val="18"/>
@@ -21534,7 +21506,7 @@
       </w:r>
       <w:r>
         <w:rPr>
-          <w:rFonts w:ascii="Consolas" w:hAnsi="Consolas" w:eastAsia="Times New Roman" w:cs="Times New Roman"/>
+          <w:rFonts w:ascii="Consolas" w:eastAsia="Times New Roman" w:hAnsi="Consolas" w:cs="Times New Roman"/>
           <w:noProof/>
           <w:color w:val="CE9178"/>
           <w:sz w:val="18"/>
@@ -21545,7 +21517,7 @@
       </w:r>
       <w:r>
         <w:rPr>
-          <w:rFonts w:ascii="Consolas" w:hAnsi="Consolas" w:eastAsia="Times New Roman" w:cs="Times New Roman"/>
+          <w:rFonts w:ascii="Consolas" w:eastAsia="Times New Roman" w:hAnsi="Consolas" w:cs="Times New Roman"/>
           <w:noProof/>
           <w:color w:val="D4D4D4"/>
           <w:sz w:val="18"/>
@@ -21556,7 +21528,7 @@
       </w:r>
       <w:r>
         <w:rPr>
-          <w:rFonts w:ascii="Consolas" w:hAnsi="Consolas" w:eastAsia="Times New Roman" w:cs="Times New Roman"/>
+          <w:rFonts w:ascii="Consolas" w:eastAsia="Times New Roman" w:hAnsi="Consolas" w:cs="Times New Roman"/>
           <w:noProof/>
           <w:color w:val="CE9178"/>
           <w:sz w:val="18"/>
@@ -21567,7 +21539,7 @@
       </w:r>
       <w:r>
         <w:rPr>
-          <w:rFonts w:ascii="Consolas" w:hAnsi="Consolas" w:eastAsia="Times New Roman" w:cs="Times New Roman"/>
+          <w:rFonts w:ascii="Consolas" w:eastAsia="Times New Roman" w:hAnsi="Consolas" w:cs="Times New Roman"/>
           <w:noProof/>
           <w:color w:val="D4D4D4"/>
           <w:sz w:val="18"/>
@@ -21582,7 +21554,7 @@
         <w:shd w:val="clear" w:color="auto" w:fill="1E1E1E"/>
         <w:spacing w:after="0" w:line="285" w:lineRule="atLeast"/>
         <w:rPr>
-          <w:rFonts w:ascii="Consolas" w:hAnsi="Consolas" w:eastAsia="Times New Roman" w:cs="Times New Roman"/>
+          <w:rFonts w:ascii="Consolas" w:eastAsia="Times New Roman" w:hAnsi="Consolas" w:cs="Times New Roman"/>
           <w:color w:val="D4D4D4"/>
           <w:sz w:val="18"/>
           <w:szCs w:val="18"/>
@@ -21595,7 +21567,7 @@
         <w:shd w:val="clear" w:color="auto" w:fill="1E1E1E"/>
         <w:spacing w:after="0" w:line="285" w:lineRule="atLeast"/>
         <w:rPr>
-          <w:rFonts w:ascii="Consolas" w:hAnsi="Consolas" w:eastAsia="Times New Roman" w:cs="Times New Roman"/>
+          <w:rFonts w:ascii="Consolas" w:eastAsia="Times New Roman" w:hAnsi="Consolas" w:cs="Times New Roman"/>
           <w:noProof/>
           <w:color w:val="D4D4D4"/>
           <w:sz w:val="18"/>
@@ -21605,7 +21577,7 @@
       </w:pPr>
       <w:r>
         <w:rPr>
-          <w:rFonts w:ascii="Consolas" w:hAnsi="Consolas" w:eastAsia="Times New Roman" w:cs="Times New Roman"/>
+          <w:rFonts w:ascii="Consolas" w:eastAsia="Times New Roman" w:hAnsi="Consolas" w:cs="Times New Roman"/>
           <w:color w:val="D4D4D4"/>
           <w:sz w:val="18"/>
           <w:szCs w:val="18"/>
@@ -21615,7 +21587,7 @@
       </w:r>
       <w:r>
         <w:rPr>
-          <w:rFonts w:ascii="Consolas" w:hAnsi="Consolas" w:eastAsia="Times New Roman" w:cs="Times New Roman"/>
+          <w:rFonts w:ascii="Consolas" w:eastAsia="Times New Roman" w:hAnsi="Consolas" w:cs="Times New Roman"/>
           <w:noProof/>
           <w:color w:val="9CDCFE"/>
           <w:sz w:val="18"/>
@@ -21626,7 +21598,7 @@
       </w:r>
       <w:r>
         <w:rPr>
-          <w:rFonts w:ascii="Consolas" w:hAnsi="Consolas" w:eastAsia="Times New Roman" w:cs="Times New Roman"/>
+          <w:rFonts w:ascii="Consolas" w:eastAsia="Times New Roman" w:hAnsi="Consolas" w:cs="Times New Roman"/>
           <w:noProof/>
           <w:color w:val="D4D4D4"/>
           <w:sz w:val="18"/>
@@ -21641,7 +21613,7 @@
         <w:shd w:val="clear" w:color="auto" w:fill="1E1E1E"/>
         <w:spacing w:after="0" w:line="285" w:lineRule="atLeast"/>
         <w:rPr>
-          <w:rFonts w:ascii="Consolas" w:hAnsi="Consolas" w:eastAsia="Times New Roman" w:cs="Times New Roman"/>
+          <w:rFonts w:ascii="Consolas" w:eastAsia="Times New Roman" w:hAnsi="Consolas" w:cs="Times New Roman"/>
           <w:noProof/>
           <w:color w:val="D4D4D4"/>
           <w:sz w:val="18"/>
@@ -21651,7 +21623,7 @@
       </w:pPr>
       <w:r>
         <w:rPr>
-          <w:rFonts w:ascii="Consolas" w:hAnsi="Consolas" w:eastAsia="Times New Roman" w:cs="Times New Roman"/>
+          <w:rFonts w:ascii="Consolas" w:eastAsia="Times New Roman" w:hAnsi="Consolas" w:cs="Times New Roman"/>
           <w:noProof/>
           <w:color w:val="D4D4D4"/>
           <w:sz w:val="18"/>
@@ -21663,7 +21635,7 @@
       </w:r>
       <w:r>
         <w:rPr>
-          <w:rFonts w:ascii="Consolas" w:hAnsi="Consolas" w:eastAsia="Times New Roman" w:cs="Times New Roman"/>
+          <w:rFonts w:ascii="Consolas" w:eastAsia="Times New Roman" w:hAnsi="Consolas" w:cs="Times New Roman"/>
           <w:noProof/>
           <w:color w:val="CE9178"/>
           <w:sz w:val="18"/>
@@ -21674,7 +21646,7 @@
       </w:r>
       <w:r>
         <w:rPr>
-          <w:rFonts w:ascii="Consolas" w:hAnsi="Consolas" w:eastAsia="Times New Roman" w:cs="Times New Roman"/>
+          <w:rFonts w:ascii="Consolas" w:eastAsia="Times New Roman" w:hAnsi="Consolas" w:cs="Times New Roman"/>
           <w:noProof/>
           <w:color w:val="D4D4D4"/>
           <w:sz w:val="18"/>
@@ -21685,7 +21657,7 @@
       </w:r>
       <w:r>
         <w:rPr>
-          <w:rFonts w:ascii="Consolas" w:hAnsi="Consolas" w:eastAsia="Times New Roman" w:cs="Times New Roman"/>
+          <w:rFonts w:ascii="Consolas" w:eastAsia="Times New Roman" w:hAnsi="Consolas" w:cs="Times New Roman"/>
           <w:noProof/>
           <w:color w:val="CE9178"/>
           <w:sz w:val="18"/>
@@ -21696,7 +21668,7 @@
       </w:r>
       <w:r>
         <w:rPr>
-          <w:rFonts w:ascii="Consolas" w:hAnsi="Consolas" w:eastAsia="Times New Roman" w:cs="Times New Roman"/>
+          <w:rFonts w:ascii="Consolas" w:eastAsia="Times New Roman" w:hAnsi="Consolas" w:cs="Times New Roman"/>
           <w:noProof/>
           <w:color w:val="D4D4D4"/>
           <w:sz w:val="18"/>
@@ -21711,7 +21683,7 @@
         <w:shd w:val="clear" w:color="auto" w:fill="1E1E1E"/>
         <w:spacing w:after="0" w:line="285" w:lineRule="atLeast"/>
         <w:rPr>
-          <w:rFonts w:ascii="Consolas" w:hAnsi="Consolas" w:eastAsia="Times New Roman" w:cs="Times New Roman"/>
+          <w:rFonts w:ascii="Consolas" w:eastAsia="Times New Roman" w:hAnsi="Consolas" w:cs="Times New Roman"/>
           <w:noProof/>
           <w:color w:val="D4D4D4"/>
           <w:sz w:val="18"/>
@@ -21721,7 +21693,7 @@
       </w:pPr>
       <w:r>
         <w:rPr>
-          <w:rFonts w:ascii="Consolas" w:hAnsi="Consolas" w:eastAsia="Times New Roman" w:cs="Times New Roman"/>
+          <w:rFonts w:ascii="Consolas" w:eastAsia="Times New Roman" w:hAnsi="Consolas" w:cs="Times New Roman"/>
           <w:noProof/>
           <w:color w:val="D4D4D4"/>
           <w:sz w:val="18"/>
@@ -21732,7 +21704,7 @@
       </w:r>
       <w:r>
         <w:rPr>
-          <w:rFonts w:ascii="Consolas" w:hAnsi="Consolas" w:eastAsia="Times New Roman" w:cs="Times New Roman"/>
+          <w:rFonts w:ascii="Consolas" w:eastAsia="Times New Roman" w:hAnsi="Consolas" w:cs="Times New Roman"/>
           <w:noProof/>
           <w:color w:val="CE9178"/>
           <w:sz w:val="18"/>
@@ -21743,7 +21715,7 @@
       </w:r>
       <w:r>
         <w:rPr>
-          <w:rFonts w:ascii="Consolas" w:hAnsi="Consolas" w:eastAsia="Times New Roman" w:cs="Times New Roman"/>
+          <w:rFonts w:ascii="Consolas" w:eastAsia="Times New Roman" w:hAnsi="Consolas" w:cs="Times New Roman"/>
           <w:noProof/>
           <w:color w:val="D4D4D4"/>
           <w:sz w:val="18"/>
@@ -21754,7 +21726,7 @@
       </w:r>
       <w:r>
         <w:rPr>
-          <w:rFonts w:ascii="Consolas" w:hAnsi="Consolas" w:eastAsia="Times New Roman" w:cs="Times New Roman"/>
+          <w:rFonts w:ascii="Consolas" w:eastAsia="Times New Roman" w:hAnsi="Consolas" w:cs="Times New Roman"/>
           <w:noProof/>
           <w:color w:val="CE9178"/>
           <w:sz w:val="18"/>
@@ -21769,7 +21741,7 @@
         <w:shd w:val="clear" w:color="auto" w:fill="1E1E1E"/>
         <w:spacing w:after="0" w:line="285" w:lineRule="atLeast"/>
         <w:rPr>
-          <w:rFonts w:ascii="Consolas" w:hAnsi="Consolas" w:eastAsia="Times New Roman" w:cs="Times New Roman"/>
+          <w:rFonts w:ascii="Consolas" w:eastAsia="Times New Roman" w:hAnsi="Consolas" w:cs="Times New Roman"/>
           <w:noProof/>
           <w:color w:val="D4D4D4"/>
           <w:sz w:val="18"/>
@@ -21779,7 +21751,7 @@
       </w:pPr>
       <w:r>
         <w:rPr>
-          <w:rFonts w:ascii="Consolas" w:hAnsi="Consolas" w:eastAsia="Times New Roman" w:cs="Times New Roman"/>
+          <w:rFonts w:ascii="Consolas" w:eastAsia="Times New Roman" w:hAnsi="Consolas" w:cs="Times New Roman"/>
           <w:noProof/>
           <w:color w:val="D4D4D4"/>
           <w:sz w:val="18"/>
@@ -21794,7 +21766,7 @@
         <w:shd w:val="clear" w:color="auto" w:fill="1E1E1E"/>
         <w:spacing w:after="0" w:line="285" w:lineRule="atLeast"/>
         <w:rPr>
-          <w:rFonts w:ascii="Consolas" w:hAnsi="Consolas" w:eastAsia="Times New Roman" w:cs="Times New Roman"/>
+          <w:rFonts w:ascii="Consolas" w:eastAsia="Times New Roman" w:hAnsi="Consolas" w:cs="Times New Roman"/>
           <w:noProof/>
           <w:color w:val="D4D4D4"/>
           <w:sz w:val="18"/>
@@ -21808,7 +21780,7 @@
         <w:shd w:val="clear" w:color="auto" w:fill="1E1E1E"/>
         <w:spacing w:after="0" w:line="285" w:lineRule="atLeast"/>
         <w:rPr>
-          <w:rFonts w:ascii="Consolas" w:hAnsi="Consolas" w:eastAsia="Times New Roman" w:cs="Times New Roman"/>
+          <w:rFonts w:ascii="Consolas" w:eastAsia="Times New Roman" w:hAnsi="Consolas" w:cs="Times New Roman"/>
           <w:noProof/>
           <w:color w:val="D4D4D4"/>
           <w:sz w:val="18"/>
@@ -21818,7 +21790,7 @@
       </w:pPr>
       <w:r>
         <w:rPr>
-          <w:rFonts w:ascii="Consolas" w:hAnsi="Consolas" w:eastAsia="Times New Roman" w:cs="Times New Roman"/>
+          <w:rFonts w:ascii="Consolas" w:eastAsia="Times New Roman" w:hAnsi="Consolas" w:cs="Times New Roman"/>
           <w:noProof/>
           <w:color w:val="D4D4D4"/>
           <w:sz w:val="18"/>
@@ -21829,7 +21801,7 @@
       </w:r>
       <w:r>
         <w:rPr>
-          <w:rFonts w:ascii="Consolas" w:hAnsi="Consolas" w:eastAsia="Times New Roman" w:cs="Times New Roman"/>
+          <w:rFonts w:ascii="Consolas" w:eastAsia="Times New Roman" w:hAnsi="Consolas" w:cs="Times New Roman"/>
           <w:noProof/>
           <w:color w:val="6A9955"/>
           <w:sz w:val="18"/>
@@ -21844,7 +21816,7 @@
         <w:shd w:val="clear" w:color="auto" w:fill="1E1E1E"/>
         <w:spacing w:after="0" w:line="285" w:lineRule="atLeast"/>
         <w:rPr>
-          <w:rFonts w:ascii="Consolas" w:hAnsi="Consolas" w:eastAsia="Times New Roman" w:cs="Times New Roman"/>
+          <w:rFonts w:ascii="Consolas" w:eastAsia="Times New Roman" w:hAnsi="Consolas" w:cs="Times New Roman"/>
           <w:noProof/>
           <w:color w:val="D4D4D4"/>
           <w:sz w:val="18"/>
@@ -21854,7 +21826,7 @@
       </w:pPr>
       <w:r>
         <w:rPr>
-          <w:rFonts w:ascii="Consolas" w:hAnsi="Consolas" w:eastAsia="Times New Roman" w:cs="Times New Roman"/>
+          <w:rFonts w:ascii="Consolas" w:eastAsia="Times New Roman" w:hAnsi="Consolas" w:cs="Times New Roman"/>
           <w:noProof/>
           <w:color w:val="D4D4D4"/>
           <w:sz w:val="18"/>
@@ -21865,7 +21837,7 @@
       </w:r>
       <w:r>
         <w:rPr>
-          <w:rFonts w:ascii="Consolas" w:hAnsi="Consolas" w:eastAsia="Times New Roman" w:cs="Times New Roman"/>
+          <w:rFonts w:ascii="Consolas" w:eastAsia="Times New Roman" w:hAnsi="Consolas" w:cs="Times New Roman"/>
           <w:noProof/>
           <w:color w:val="569CD6"/>
           <w:sz w:val="18"/>
@@ -21876,7 +21848,7 @@
       </w:r>
       <w:r>
         <w:rPr>
-          <w:rFonts w:ascii="Consolas" w:hAnsi="Consolas" w:eastAsia="Times New Roman" w:cs="Times New Roman"/>
+          <w:rFonts w:ascii="Consolas" w:eastAsia="Times New Roman" w:hAnsi="Consolas" w:cs="Times New Roman"/>
           <w:noProof/>
           <w:color w:val="D4D4D4"/>
           <w:sz w:val="18"/>
@@ -21887,7 +21859,7 @@
       </w:r>
       <w:r>
         <w:rPr>
-          <w:rFonts w:ascii="Consolas" w:hAnsi="Consolas" w:eastAsia="Times New Roman" w:cs="Times New Roman"/>
+          <w:rFonts w:ascii="Consolas" w:eastAsia="Times New Roman" w:hAnsi="Consolas" w:cs="Times New Roman"/>
           <w:noProof/>
           <w:color w:val="DCDCAA"/>
           <w:sz w:val="18"/>
@@ -21898,7 +21870,7 @@
       </w:r>
       <w:r>
         <w:rPr>
-          <w:rFonts w:ascii="Consolas" w:hAnsi="Consolas" w:eastAsia="Times New Roman" w:cs="Times New Roman"/>
+          <w:rFonts w:ascii="Consolas" w:eastAsia="Times New Roman" w:hAnsi="Consolas" w:cs="Times New Roman"/>
           <w:noProof/>
           <w:color w:val="D4D4D4"/>
           <w:sz w:val="18"/>
@@ -21909,7 +21881,7 @@
       </w:r>
       <w:r>
         <w:rPr>
-          <w:rFonts w:ascii="Consolas" w:hAnsi="Consolas" w:eastAsia="Times New Roman" w:cs="Times New Roman"/>
+          <w:rFonts w:ascii="Consolas" w:eastAsia="Times New Roman" w:hAnsi="Consolas" w:cs="Times New Roman"/>
           <w:noProof/>
           <w:color w:val="9CDCFE"/>
           <w:sz w:val="18"/>
@@ -21920,7 +21892,7 @@
       </w:r>
       <w:r>
         <w:rPr>
-          <w:rFonts w:ascii="Consolas" w:hAnsi="Consolas" w:eastAsia="Times New Roman" w:cs="Times New Roman"/>
+          <w:rFonts w:ascii="Consolas" w:eastAsia="Times New Roman" w:hAnsi="Consolas" w:cs="Times New Roman"/>
           <w:noProof/>
           <w:color w:val="D4D4D4"/>
           <w:sz w:val="18"/>
@@ -21931,7 +21903,7 @@
       </w:r>
       <w:r>
         <w:rPr>
-          <w:rFonts w:ascii="Consolas" w:hAnsi="Consolas" w:eastAsia="Times New Roman" w:cs="Times New Roman"/>
+          <w:rFonts w:ascii="Consolas" w:eastAsia="Times New Roman" w:hAnsi="Consolas" w:cs="Times New Roman"/>
           <w:noProof/>
           <w:color w:val="9CDCFE"/>
           <w:sz w:val="18"/>
@@ -21942,7 +21914,7 @@
       </w:r>
       <w:r>
         <w:rPr>
-          <w:rFonts w:ascii="Consolas" w:hAnsi="Consolas" w:eastAsia="Times New Roman" w:cs="Times New Roman"/>
+          <w:rFonts w:ascii="Consolas" w:eastAsia="Times New Roman" w:hAnsi="Consolas" w:cs="Times New Roman"/>
           <w:noProof/>
           <w:color w:val="D4D4D4"/>
           <w:sz w:val="18"/>
@@ -21953,7 +21925,7 @@
       </w:r>
       <w:r>
         <w:rPr>
-          <w:rFonts w:ascii="Consolas" w:hAnsi="Consolas" w:eastAsia="Times New Roman" w:cs="Times New Roman"/>
+          <w:rFonts w:ascii="Consolas" w:eastAsia="Times New Roman" w:hAnsi="Consolas" w:cs="Times New Roman"/>
           <w:noProof/>
           <w:color w:val="9CDCFE"/>
           <w:sz w:val="18"/>
@@ -21964,7 +21936,7 @@
       </w:r>
       <w:r>
         <w:rPr>
-          <w:rFonts w:ascii="Consolas" w:hAnsi="Consolas" w:eastAsia="Times New Roman" w:cs="Times New Roman"/>
+          <w:rFonts w:ascii="Consolas" w:eastAsia="Times New Roman" w:hAnsi="Consolas" w:cs="Times New Roman"/>
           <w:noProof/>
           <w:color w:val="D4D4D4"/>
           <w:sz w:val="18"/>
@@ -21975,7 +21947,7 @@
       </w:r>
       <w:r>
         <w:rPr>
-          <w:rFonts w:ascii="Consolas" w:hAnsi="Consolas" w:eastAsia="Times New Roman" w:cs="Times New Roman"/>
+          <w:rFonts w:ascii="Consolas" w:eastAsia="Times New Roman" w:hAnsi="Consolas" w:cs="Times New Roman"/>
           <w:noProof/>
           <w:color w:val="569CD6"/>
           <w:sz w:val="18"/>
@@ -21986,7 +21958,7 @@
       </w:r>
       <w:r>
         <w:rPr>
-          <w:rFonts w:ascii="Consolas" w:hAnsi="Consolas" w:eastAsia="Times New Roman" w:cs="Times New Roman"/>
+          <w:rFonts w:ascii="Consolas" w:eastAsia="Times New Roman" w:hAnsi="Consolas" w:cs="Times New Roman"/>
           <w:noProof/>
           <w:color w:val="D4D4D4"/>
           <w:sz w:val="18"/>
@@ -22001,7 +21973,7 @@
         <w:shd w:val="clear" w:color="auto" w:fill="1E1E1E"/>
         <w:spacing w:after="0" w:line="285" w:lineRule="atLeast"/>
         <w:rPr>
-          <w:rFonts w:ascii="Consolas" w:hAnsi="Consolas" w:eastAsia="Times New Roman" w:cs="Times New Roman"/>
+          <w:rFonts w:ascii="Consolas" w:eastAsia="Times New Roman" w:hAnsi="Consolas" w:cs="Times New Roman"/>
           <w:noProof/>
           <w:color w:val="D4D4D4"/>
           <w:sz w:val="18"/>
@@ -22011,7 +21983,7 @@
       </w:pPr>
       <w:r>
         <w:rPr>
-          <w:rFonts w:ascii="Consolas" w:hAnsi="Consolas" w:eastAsia="Times New Roman" w:cs="Times New Roman"/>
+          <w:rFonts w:ascii="Consolas" w:eastAsia="Times New Roman" w:hAnsi="Consolas" w:cs="Times New Roman"/>
           <w:noProof/>
           <w:color w:val="D4D4D4"/>
           <w:sz w:val="18"/>
@@ -22022,7 +21994,7 @@
       </w:r>
       <w:r>
         <w:rPr>
-          <w:rFonts w:ascii="Consolas" w:hAnsi="Consolas" w:eastAsia="Times New Roman" w:cs="Times New Roman"/>
+          <w:rFonts w:ascii="Consolas" w:eastAsia="Times New Roman" w:hAnsi="Consolas" w:cs="Times New Roman"/>
           <w:noProof/>
           <w:color w:val="CE9178"/>
           <w:sz w:val="18"/>
@@ -22037,7 +22009,7 @@
         <w:shd w:val="clear" w:color="auto" w:fill="1E1E1E"/>
         <w:spacing w:after="0" w:line="285" w:lineRule="atLeast"/>
         <w:rPr>
-          <w:rFonts w:ascii="Consolas" w:hAnsi="Consolas" w:eastAsia="Times New Roman" w:cs="Times New Roman"/>
+          <w:rFonts w:ascii="Consolas" w:eastAsia="Times New Roman" w:hAnsi="Consolas" w:cs="Times New Roman"/>
           <w:noProof/>
           <w:color w:val="D4D4D4"/>
           <w:sz w:val="18"/>
@@ -22051,7 +22023,7 @@
         <w:shd w:val="clear" w:color="auto" w:fill="1E1E1E"/>
         <w:spacing w:after="0" w:line="285" w:lineRule="atLeast"/>
         <w:rPr>
-          <w:rFonts w:ascii="Consolas" w:hAnsi="Consolas" w:eastAsia="Times New Roman" w:cs="Times New Roman"/>
+          <w:rFonts w:ascii="Consolas" w:eastAsia="Times New Roman" w:hAnsi="Consolas" w:cs="Times New Roman"/>
           <w:noProof/>
           <w:color w:val="D4D4D4"/>
           <w:sz w:val="18"/>
@@ -22061,7 +22033,7 @@
       </w:pPr>
       <w:r>
         <w:rPr>
-          <w:rFonts w:ascii="Consolas" w:hAnsi="Consolas" w:eastAsia="Times New Roman" w:cs="Times New Roman"/>
+          <w:rFonts w:ascii="Consolas" w:eastAsia="Times New Roman" w:hAnsi="Consolas" w:cs="Times New Roman"/>
           <w:noProof/>
           <w:color w:val="CE9178"/>
           <w:sz w:val="18"/>
@@ -22076,7 +22048,7 @@
         <w:shd w:val="clear" w:color="auto" w:fill="1E1E1E"/>
         <w:spacing w:after="0" w:line="285" w:lineRule="atLeast"/>
         <w:rPr>
-          <w:rFonts w:ascii="Consolas" w:hAnsi="Consolas" w:eastAsia="Times New Roman" w:cs="Times New Roman"/>
+          <w:rFonts w:ascii="Consolas" w:eastAsia="Times New Roman" w:hAnsi="Consolas" w:cs="Times New Roman"/>
           <w:noProof/>
           <w:color w:val="D4D4D4"/>
           <w:sz w:val="18"/>
@@ -22086,7 +22058,7 @@
       </w:pPr>
       <w:r>
         <w:rPr>
-          <w:rFonts w:ascii="Consolas" w:hAnsi="Consolas" w:eastAsia="Times New Roman" w:cs="Times New Roman"/>
+          <w:rFonts w:ascii="Consolas" w:eastAsia="Times New Roman" w:hAnsi="Consolas" w:cs="Times New Roman"/>
           <w:noProof/>
           <w:color w:val="CE9178"/>
           <w:sz w:val="18"/>
@@ -22101,7 +22073,7 @@
         <w:shd w:val="clear" w:color="auto" w:fill="1E1E1E"/>
         <w:spacing w:after="0" w:line="285" w:lineRule="atLeast"/>
         <w:rPr>
-          <w:rFonts w:ascii="Consolas" w:hAnsi="Consolas" w:eastAsia="Times New Roman" w:cs="Times New Roman"/>
+          <w:rFonts w:ascii="Consolas" w:eastAsia="Times New Roman" w:hAnsi="Consolas" w:cs="Times New Roman"/>
           <w:noProof/>
           <w:color w:val="D4D4D4"/>
           <w:sz w:val="18"/>
@@ -22111,7 +22083,7 @@
       </w:pPr>
       <w:r>
         <w:rPr>
-          <w:rFonts w:ascii="Consolas" w:hAnsi="Consolas" w:eastAsia="Times New Roman" w:cs="Times New Roman"/>
+          <w:rFonts w:ascii="Consolas" w:eastAsia="Times New Roman" w:hAnsi="Consolas" w:cs="Times New Roman"/>
           <w:noProof/>
           <w:color w:val="D4D4D4"/>
           <w:sz w:val="18"/>
@@ -22122,7 +22094,7 @@
       </w:r>
       <w:r>
         <w:rPr>
-          <w:rFonts w:ascii="Consolas" w:hAnsi="Consolas" w:eastAsia="Times New Roman" w:cs="Times New Roman"/>
+          <w:rFonts w:ascii="Consolas" w:eastAsia="Times New Roman" w:hAnsi="Consolas" w:cs="Times New Roman"/>
           <w:noProof/>
           <w:color w:val="C586C0"/>
           <w:sz w:val="18"/>
@@ -22137,7 +22109,7 @@
         <w:shd w:val="clear" w:color="auto" w:fill="1E1E1E"/>
         <w:spacing w:after="0" w:line="285" w:lineRule="atLeast"/>
         <w:rPr>
-          <w:rFonts w:ascii="Consolas" w:hAnsi="Consolas" w:eastAsia="Times New Roman" w:cs="Times New Roman"/>
+          <w:rFonts w:ascii="Consolas" w:eastAsia="Times New Roman" w:hAnsi="Consolas" w:cs="Times New Roman"/>
           <w:noProof/>
           <w:color w:val="D4D4D4"/>
           <w:sz w:val="18"/>
@@ -22151,7 +22123,7 @@
         <w:shd w:val="clear" w:color="auto" w:fill="1E1E1E"/>
         <w:spacing w:after="0" w:line="285" w:lineRule="atLeast"/>
         <w:rPr>
-          <w:rFonts w:ascii="Consolas" w:hAnsi="Consolas" w:eastAsia="Times New Roman" w:cs="Times New Roman"/>
+          <w:rFonts w:ascii="Consolas" w:eastAsia="Times New Roman" w:hAnsi="Consolas" w:cs="Times New Roman"/>
           <w:noProof/>
           <w:color w:val="D4D4D4"/>
           <w:sz w:val="18"/>
@@ -22161,7 +22133,7 @@
       </w:pPr>
       <w:r>
         <w:rPr>
-          <w:rFonts w:ascii="Consolas" w:hAnsi="Consolas" w:eastAsia="Times New Roman" w:cs="Times New Roman"/>
+          <w:rFonts w:ascii="Consolas" w:eastAsia="Times New Roman" w:hAnsi="Consolas" w:cs="Times New Roman"/>
           <w:noProof/>
           <w:color w:val="D4D4D4"/>
           <w:sz w:val="18"/>
@@ -22172,7 +22144,7 @@
       </w:r>
       <w:r>
         <w:rPr>
-          <w:rFonts w:ascii="Consolas" w:hAnsi="Consolas" w:eastAsia="Times New Roman" w:cs="Times New Roman"/>
+          <w:rFonts w:ascii="Consolas" w:eastAsia="Times New Roman" w:hAnsi="Consolas" w:cs="Times New Roman"/>
           <w:noProof/>
           <w:color w:val="DCDCAA"/>
           <w:sz w:val="18"/>
@@ -22183,7 +22155,7 @@
       </w:r>
       <w:r>
         <w:rPr>
-          <w:rFonts w:ascii="Consolas" w:hAnsi="Consolas" w:eastAsia="Times New Roman" w:cs="Times New Roman"/>
+          <w:rFonts w:ascii="Consolas" w:eastAsia="Times New Roman" w:hAnsi="Consolas" w:cs="Times New Roman"/>
           <w:noProof/>
           <w:color w:val="4EC9B0"/>
           <w:sz w:val="18"/>
@@ -22198,7 +22170,7 @@
         <w:shd w:val="clear" w:color="auto" w:fill="1E1E1E"/>
         <w:spacing w:after="0" w:line="285" w:lineRule="atLeast"/>
         <w:rPr>
-          <w:rFonts w:ascii="Consolas" w:hAnsi="Consolas" w:eastAsia="Times New Roman" w:cs="Times New Roman"/>
+          <w:rFonts w:ascii="Consolas" w:eastAsia="Times New Roman" w:hAnsi="Consolas" w:cs="Times New Roman"/>
           <w:noProof/>
           <w:color w:val="D4D4D4"/>
           <w:sz w:val="18"/>
@@ -22208,7 +22180,7 @@
       </w:pPr>
       <w:r>
         <w:rPr>
-          <w:rFonts w:ascii="Consolas" w:hAnsi="Consolas" w:eastAsia="Times New Roman" w:cs="Times New Roman"/>
+          <w:rFonts w:ascii="Consolas" w:eastAsia="Times New Roman" w:hAnsi="Consolas" w:cs="Times New Roman"/>
           <w:noProof/>
           <w:color w:val="D4D4D4"/>
           <w:sz w:val="18"/>
@@ -22219,7 +22191,7 @@
       </w:r>
       <w:r>
         <w:rPr>
-          <w:rFonts w:ascii="Consolas" w:hAnsi="Consolas" w:eastAsia="Times New Roman" w:cs="Times New Roman"/>
+          <w:rFonts w:ascii="Consolas" w:eastAsia="Times New Roman" w:hAnsi="Consolas" w:cs="Times New Roman"/>
           <w:noProof/>
           <w:color w:val="569CD6"/>
           <w:sz w:val="18"/>
@@ -22230,7 +22202,7 @@
       </w:r>
       <w:r>
         <w:rPr>
-          <w:rFonts w:ascii="Consolas" w:hAnsi="Consolas" w:eastAsia="Times New Roman" w:cs="Times New Roman"/>
+          <w:rFonts w:ascii="Consolas" w:eastAsia="Times New Roman" w:hAnsi="Consolas" w:cs="Times New Roman"/>
           <w:noProof/>
           <w:color w:val="D4D4D4"/>
           <w:sz w:val="18"/>
@@ -22241,7 +22213,7 @@
       </w:r>
       <w:r>
         <w:rPr>
-          <w:rFonts w:ascii="Consolas" w:hAnsi="Consolas" w:eastAsia="Times New Roman" w:cs="Times New Roman"/>
+          <w:rFonts w:ascii="Consolas" w:eastAsia="Times New Roman" w:hAnsi="Consolas" w:cs="Times New Roman"/>
           <w:noProof/>
           <w:color w:val="DCDCAA"/>
           <w:sz w:val="18"/>
@@ -22252,7 +22224,7 @@
       </w:r>
       <w:r>
         <w:rPr>
-          <w:rFonts w:ascii="Consolas" w:hAnsi="Consolas" w:eastAsia="Times New Roman" w:cs="Times New Roman"/>
+          <w:rFonts w:ascii="Consolas" w:eastAsia="Times New Roman" w:hAnsi="Consolas" w:cs="Times New Roman"/>
           <w:noProof/>
           <w:color w:val="D4D4D4"/>
           <w:sz w:val="18"/>
@@ -22263,7 +22235,7 @@
       </w:r>
       <w:r>
         <w:rPr>
-          <w:rFonts w:ascii="Consolas" w:hAnsi="Consolas" w:eastAsia="Times New Roman" w:cs="Times New Roman"/>
+          <w:rFonts w:ascii="Consolas" w:eastAsia="Times New Roman" w:hAnsi="Consolas" w:cs="Times New Roman"/>
           <w:noProof/>
           <w:color w:val="9CDCFE"/>
           <w:sz w:val="18"/>
@@ -22274,7 +22246,7 @@
       </w:r>
       <w:r>
         <w:rPr>
-          <w:rFonts w:ascii="Consolas" w:hAnsi="Consolas" w:eastAsia="Times New Roman" w:cs="Times New Roman"/>
+          <w:rFonts w:ascii="Consolas" w:eastAsia="Times New Roman" w:hAnsi="Consolas" w:cs="Times New Roman"/>
           <w:noProof/>
           <w:color w:val="D4D4D4"/>
           <w:sz w:val="18"/>
@@ -22289,7 +22261,7 @@
         <w:shd w:val="clear" w:color="auto" w:fill="1E1E1E"/>
         <w:spacing w:after="0" w:line="285" w:lineRule="atLeast"/>
         <w:rPr>
-          <w:rFonts w:ascii="Consolas" w:hAnsi="Consolas" w:eastAsia="Times New Roman" w:cs="Times New Roman"/>
+          <w:rFonts w:ascii="Consolas" w:eastAsia="Times New Roman" w:hAnsi="Consolas" w:cs="Times New Roman"/>
           <w:noProof/>
           <w:color w:val="D4D4D4"/>
           <w:sz w:val="18"/>
@@ -22299,7 +22271,7 @@
       </w:pPr>
       <w:r>
         <w:rPr>
-          <w:rFonts w:ascii="Consolas" w:hAnsi="Consolas" w:eastAsia="Times New Roman" w:cs="Times New Roman"/>
+          <w:rFonts w:ascii="Consolas" w:eastAsia="Times New Roman" w:hAnsi="Consolas" w:cs="Times New Roman"/>
           <w:noProof/>
           <w:color w:val="D4D4D4"/>
           <w:sz w:val="18"/>
@@ -22310,7 +22282,7 @@
       </w:r>
       <w:r>
         <w:rPr>
-          <w:rFonts w:ascii="Consolas" w:hAnsi="Consolas" w:eastAsia="Times New Roman" w:cs="Times New Roman"/>
+          <w:rFonts w:ascii="Consolas" w:eastAsia="Times New Roman" w:hAnsi="Consolas" w:cs="Times New Roman"/>
           <w:noProof/>
           <w:color w:val="CE9178"/>
           <w:sz w:val="18"/>
@@ -22325,7 +22297,7 @@
         <w:shd w:val="clear" w:color="auto" w:fill="1E1E1E"/>
         <w:spacing w:after="0" w:line="285" w:lineRule="atLeast"/>
         <w:rPr>
-          <w:rFonts w:ascii="Consolas" w:hAnsi="Consolas" w:eastAsia="Times New Roman" w:cs="Times New Roman"/>
+          <w:rFonts w:ascii="Consolas" w:eastAsia="Times New Roman" w:hAnsi="Consolas" w:cs="Times New Roman"/>
           <w:noProof/>
           <w:color w:val="D4D4D4"/>
           <w:sz w:val="18"/>
@@ -22335,7 +22307,7 @@
       </w:pPr>
       <w:r>
         <w:rPr>
-          <w:rFonts w:ascii="Consolas" w:hAnsi="Consolas" w:eastAsia="Times New Roman" w:cs="Times New Roman"/>
+          <w:rFonts w:ascii="Consolas" w:eastAsia="Times New Roman" w:hAnsi="Consolas" w:cs="Times New Roman"/>
           <w:noProof/>
           <w:color w:val="D4D4D4"/>
           <w:sz w:val="18"/>
@@ -22346,7 +22318,7 @@
       </w:r>
       <w:r>
         <w:rPr>
-          <w:rFonts w:ascii="Consolas" w:hAnsi="Consolas" w:eastAsia="Times New Roman" w:cs="Times New Roman"/>
+          <w:rFonts w:ascii="Consolas" w:eastAsia="Times New Roman" w:hAnsi="Consolas" w:cs="Times New Roman"/>
           <w:noProof/>
           <w:color w:val="C586C0"/>
           <w:sz w:val="18"/>
@@ -22361,7 +22333,7 @@
         <w:shd w:val="clear" w:color="auto" w:fill="1E1E1E"/>
         <w:spacing w:after="0" w:line="285" w:lineRule="atLeast"/>
         <w:rPr>
-          <w:rFonts w:ascii="Consolas" w:hAnsi="Consolas" w:eastAsia="Times New Roman" w:cs="Times New Roman"/>
+          <w:rFonts w:ascii="Consolas" w:eastAsia="Times New Roman" w:hAnsi="Consolas" w:cs="Times New Roman"/>
           <w:noProof/>
           <w:color w:val="D4D4D4"/>
           <w:sz w:val="18"/>
@@ -22375,7 +22347,7 @@
         <w:shd w:val="clear" w:color="auto" w:fill="1E1E1E"/>
         <w:spacing w:after="0" w:line="285" w:lineRule="atLeast"/>
         <w:rPr>
-          <w:rFonts w:ascii="Consolas" w:hAnsi="Consolas" w:eastAsia="Times New Roman" w:cs="Times New Roman"/>
+          <w:rFonts w:ascii="Consolas" w:eastAsia="Times New Roman" w:hAnsi="Consolas" w:cs="Times New Roman"/>
           <w:noProof/>
           <w:color w:val="D4D4D4"/>
           <w:sz w:val="18"/>
@@ -22385,7 +22357,7 @@
       </w:pPr>
       <w:r>
         <w:rPr>
-          <w:rFonts w:ascii="Consolas" w:hAnsi="Consolas" w:eastAsia="Times New Roman" w:cs="Times New Roman"/>
+          <w:rFonts w:ascii="Consolas" w:eastAsia="Times New Roman" w:hAnsi="Consolas" w:cs="Times New Roman"/>
           <w:noProof/>
           <w:color w:val="6A9955"/>
           <w:sz w:val="18"/>
@@ -22400,7 +22372,7 @@
         <w:shd w:val="clear" w:color="auto" w:fill="1E1E1E"/>
         <w:spacing w:after="0" w:line="285" w:lineRule="atLeast"/>
         <w:rPr>
-          <w:rFonts w:ascii="Consolas" w:hAnsi="Consolas" w:eastAsia="Times New Roman" w:cs="Times New Roman"/>
+          <w:rFonts w:ascii="Consolas" w:eastAsia="Times New Roman" w:hAnsi="Consolas" w:cs="Times New Roman"/>
           <w:noProof/>
           <w:color w:val="D4D4D4"/>
           <w:sz w:val="18"/>
@@ -22410,7 +22382,7 @@
       </w:pPr>
       <w:r>
         <w:rPr>
-          <w:rFonts w:ascii="Consolas" w:hAnsi="Consolas" w:eastAsia="Times New Roman" w:cs="Times New Roman"/>
+          <w:rFonts w:ascii="Consolas" w:eastAsia="Times New Roman" w:hAnsi="Consolas" w:cs="Times New Roman"/>
           <w:noProof/>
           <w:color w:val="6A9955"/>
           <w:sz w:val="18"/>
@@ -22425,7 +22397,7 @@
         <w:shd w:val="clear" w:color="auto" w:fill="1E1E1E"/>
         <w:spacing w:after="0" w:line="285" w:lineRule="atLeast"/>
         <w:rPr>
-          <w:rFonts w:ascii="Consolas" w:hAnsi="Consolas" w:eastAsia="Times New Roman" w:cs="Times New Roman"/>
+          <w:rFonts w:ascii="Consolas" w:eastAsia="Times New Roman" w:hAnsi="Consolas" w:cs="Times New Roman"/>
           <w:noProof/>
           <w:color w:val="D4D4D4"/>
           <w:sz w:val="18"/>
@@ -22439,7 +22411,7 @@
         <w:shd w:val="clear" w:color="auto" w:fill="1E1E1E"/>
         <w:spacing w:after="0" w:line="285" w:lineRule="atLeast"/>
         <w:rPr>
-          <w:rFonts w:ascii="Consolas" w:hAnsi="Consolas" w:eastAsia="Times New Roman" w:cs="Times New Roman"/>
+          <w:rFonts w:ascii="Consolas" w:eastAsia="Times New Roman" w:hAnsi="Consolas" w:cs="Times New Roman"/>
           <w:noProof/>
           <w:color w:val="D4D4D4"/>
           <w:sz w:val="18"/>
@@ -22449,7 +22421,7 @@
       </w:pPr>
       <w:r>
         <w:rPr>
-          <w:rFonts w:ascii="Consolas" w:hAnsi="Consolas" w:eastAsia="Times New Roman" w:cs="Times New Roman"/>
+          <w:rFonts w:ascii="Consolas" w:eastAsia="Times New Roman" w:hAnsi="Consolas" w:cs="Times New Roman"/>
           <w:noProof/>
           <w:color w:val="CE9178"/>
           <w:sz w:val="18"/>
@@ -22464,7 +22436,7 @@
         <w:shd w:val="clear" w:color="auto" w:fill="1E1E1E"/>
         <w:spacing w:after="0" w:line="285" w:lineRule="atLeast"/>
         <w:rPr>
-          <w:rFonts w:ascii="Consolas" w:hAnsi="Consolas" w:eastAsia="Times New Roman" w:cs="Times New Roman"/>
+          <w:rFonts w:ascii="Consolas" w:eastAsia="Times New Roman" w:hAnsi="Consolas" w:cs="Times New Roman"/>
           <w:noProof/>
           <w:color w:val="D4D4D4"/>
           <w:sz w:val="18"/>
@@ -22474,7 +22446,7 @@
       </w:pPr>
       <w:r>
         <w:rPr>
-          <w:rFonts w:ascii="Consolas" w:hAnsi="Consolas" w:eastAsia="Times New Roman" w:cs="Times New Roman"/>
+          <w:rFonts w:ascii="Consolas" w:eastAsia="Times New Roman" w:hAnsi="Consolas" w:cs="Times New Roman"/>
           <w:noProof/>
           <w:color w:val="CE9178"/>
           <w:sz w:val="18"/>
@@ -22489,7 +22461,7 @@
         <w:shd w:val="clear" w:color="auto" w:fill="1E1E1E"/>
         <w:spacing w:after="0" w:line="285" w:lineRule="atLeast"/>
         <w:rPr>
-          <w:rFonts w:ascii="Consolas" w:hAnsi="Consolas" w:eastAsia="Times New Roman" w:cs="Times New Roman"/>
+          <w:rFonts w:ascii="Consolas" w:eastAsia="Times New Roman" w:hAnsi="Consolas" w:cs="Times New Roman"/>
           <w:noProof/>
           <w:color w:val="D4D4D4"/>
           <w:sz w:val="18"/>
@@ -22499,7 +22471,7 @@
       </w:pPr>
       <w:r>
         <w:rPr>
-          <w:rFonts w:ascii="Consolas" w:hAnsi="Consolas" w:eastAsia="Times New Roman" w:cs="Times New Roman"/>
+          <w:rFonts w:ascii="Consolas" w:eastAsia="Times New Roman" w:hAnsi="Consolas" w:cs="Times New Roman"/>
           <w:noProof/>
           <w:color w:val="CE9178"/>
           <w:sz w:val="18"/>
@@ -22514,7 +22486,7 @@
         <w:shd w:val="clear" w:color="auto" w:fill="1E1E1E"/>
         <w:spacing w:after="0" w:line="285" w:lineRule="atLeast"/>
         <w:rPr>
-          <w:rFonts w:ascii="Consolas" w:hAnsi="Consolas" w:eastAsia="Times New Roman" w:cs="Times New Roman"/>
+          <w:rFonts w:ascii="Consolas" w:eastAsia="Times New Roman" w:hAnsi="Consolas" w:cs="Times New Roman"/>
           <w:noProof/>
           <w:color w:val="D4D4D4"/>
           <w:sz w:val="18"/>
@@ -22524,7 +22496,7 @@
       </w:pPr>
       <w:r>
         <w:rPr>
-          <w:rFonts w:ascii="Consolas" w:hAnsi="Consolas" w:eastAsia="Times New Roman" w:cs="Times New Roman"/>
+          <w:rFonts w:ascii="Consolas" w:eastAsia="Times New Roman" w:hAnsi="Consolas" w:cs="Times New Roman"/>
           <w:noProof/>
           <w:color w:val="CE9178"/>
           <w:sz w:val="18"/>
@@ -22539,7 +22511,7 @@
         <w:shd w:val="clear" w:color="auto" w:fill="1E1E1E"/>
         <w:spacing w:after="0" w:line="285" w:lineRule="atLeast"/>
         <w:rPr>
-          <w:rFonts w:ascii="Consolas" w:hAnsi="Consolas" w:eastAsia="Times New Roman" w:cs="Times New Roman"/>
+          <w:rFonts w:ascii="Consolas" w:eastAsia="Times New Roman" w:hAnsi="Consolas" w:cs="Times New Roman"/>
           <w:noProof/>
           <w:color w:val="D4D4D4"/>
           <w:sz w:val="18"/>
@@ -22549,7 +22521,7 @@
       </w:pPr>
       <w:r>
         <w:rPr>
-          <w:rFonts w:ascii="Consolas" w:hAnsi="Consolas" w:eastAsia="Times New Roman" w:cs="Times New Roman"/>
+          <w:rFonts w:ascii="Consolas" w:eastAsia="Times New Roman" w:hAnsi="Consolas" w:cs="Times New Roman"/>
           <w:noProof/>
           <w:color w:val="CE9178"/>
           <w:sz w:val="18"/>
@@ -22564,7 +22536,7 @@
         <w:shd w:val="clear" w:color="auto" w:fill="1E1E1E"/>
         <w:spacing w:after="0" w:line="285" w:lineRule="atLeast"/>
         <w:rPr>
-          <w:rFonts w:ascii="Consolas" w:hAnsi="Consolas" w:eastAsia="Times New Roman" w:cs="Times New Roman"/>
+          <w:rFonts w:ascii="Consolas" w:eastAsia="Times New Roman" w:hAnsi="Consolas" w:cs="Times New Roman"/>
           <w:noProof/>
           <w:color w:val="D4D4D4"/>
           <w:sz w:val="18"/>
@@ -22574,7 +22546,7 @@
       </w:pPr>
       <w:r>
         <w:rPr>
-          <w:rFonts w:ascii="Consolas" w:hAnsi="Consolas" w:eastAsia="Times New Roman" w:cs="Times New Roman"/>
+          <w:rFonts w:ascii="Consolas" w:eastAsia="Times New Roman" w:hAnsi="Consolas" w:cs="Times New Roman"/>
           <w:noProof/>
           <w:color w:val="CE9178"/>
           <w:sz w:val="18"/>
@@ -22589,7 +22561,7 @@
         <w:shd w:val="clear" w:color="auto" w:fill="1E1E1E"/>
         <w:spacing w:after="0" w:line="285" w:lineRule="atLeast"/>
         <w:rPr>
-          <w:rFonts w:ascii="Consolas" w:hAnsi="Consolas" w:eastAsia="Times New Roman" w:cs="Times New Roman"/>
+          <w:rFonts w:ascii="Consolas" w:eastAsia="Times New Roman" w:hAnsi="Consolas" w:cs="Times New Roman"/>
           <w:noProof/>
           <w:color w:val="D4D4D4"/>
           <w:sz w:val="18"/>
@@ -22599,7 +22571,7 @@
       </w:pPr>
       <w:r>
         <w:rPr>
-          <w:rFonts w:ascii="Consolas" w:hAnsi="Consolas" w:eastAsia="Times New Roman" w:cs="Times New Roman"/>
+          <w:rFonts w:ascii="Consolas" w:eastAsia="Times New Roman" w:hAnsi="Consolas" w:cs="Times New Roman"/>
           <w:noProof/>
           <w:color w:val="CE9178"/>
           <w:sz w:val="18"/>
@@ -22614,7 +22586,7 @@
         <w:shd w:val="clear" w:color="auto" w:fill="1E1E1E"/>
         <w:spacing w:after="0" w:line="285" w:lineRule="atLeast"/>
         <w:rPr>
-          <w:rFonts w:ascii="Consolas" w:hAnsi="Consolas" w:eastAsia="Times New Roman" w:cs="Times New Roman"/>
+          <w:rFonts w:ascii="Consolas" w:eastAsia="Times New Roman" w:hAnsi="Consolas" w:cs="Times New Roman"/>
           <w:noProof/>
           <w:color w:val="D4D4D4"/>
           <w:sz w:val="18"/>
@@ -22628,7 +22600,7 @@
         <w:shd w:val="clear" w:color="auto" w:fill="1E1E1E"/>
         <w:spacing w:after="0" w:line="285" w:lineRule="atLeast"/>
         <w:rPr>
-          <w:rFonts w:ascii="Consolas" w:hAnsi="Consolas" w:eastAsia="Times New Roman" w:cs="Times New Roman"/>
+          <w:rFonts w:ascii="Consolas" w:eastAsia="Times New Roman" w:hAnsi="Consolas" w:cs="Times New Roman"/>
           <w:noProof/>
           <w:color w:val="D4D4D4"/>
           <w:sz w:val="18"/>
@@ -22638,7 +22610,7 @@
       </w:pPr>
       <w:r>
         <w:rPr>
-          <w:rFonts w:ascii="Consolas" w:hAnsi="Consolas" w:eastAsia="Times New Roman" w:cs="Times New Roman"/>
+          <w:rFonts w:ascii="Consolas" w:eastAsia="Times New Roman" w:hAnsi="Consolas" w:cs="Times New Roman"/>
           <w:noProof/>
           <w:color w:val="6A9955"/>
           <w:sz w:val="18"/>
@@ -22665,7 +22637,7 @@
       <w:pPr>
         <w:pStyle w:val="Titre1"/>
       </w:pPr>
-      <w:bookmarkStart w:name="_Toc104561276" w:id="27"/>
+      <w:bookmarkStart w:id="27" w:name="_Toc104561276"/>
       <w:r>
         <w:rPr>
           <w:color w:val="C00000"/>
@@ -22698,7 +22670,7 @@
       <w:pPr>
         <w:pStyle w:val="Titre2"/>
       </w:pPr>
-      <w:bookmarkStart w:name="_Toc104561277" w:id="28"/>
+      <w:bookmarkStart w:id="28" w:name="_Toc104561277"/>
       <w:r>
         <w:t>Utiliser f</w:t>
       </w:r>
@@ -23094,7 +23066,7 @@
       <w:pPr>
         <w:pStyle w:val="Titre2"/>
       </w:pPr>
-      <w:bookmarkStart w:name="_Toc104561278" w:id="29"/>
+      <w:bookmarkStart w:id="29" w:name="_Toc104561278"/>
       <w:r>
         <w:lastRenderedPageBreak/>
         <w:t>Utiliser f</w:t>
@@ -24206,7 +24178,7 @@
           <w:vertAlign w:val="subscript"/>
         </w:rPr>
       </w:pPr>
-      <w:bookmarkStart w:name="_Toc104561279" w:id="30"/>
+      <w:bookmarkStart w:id="30" w:name="_Toc104561279"/>
       <w:r>
         <w:rPr>
           <w:color w:val="C00000"/>
@@ -24239,7 +24211,7 @@
       <w:pPr>
         <w:pStyle w:val="Titre2"/>
       </w:pPr>
-      <w:bookmarkStart w:name="_Toc104561280" w:id="31"/>
+      <w:bookmarkStart w:id="31" w:name="_Toc104561280"/>
       <w:r>
         <w:t>Utiliser black a</w:t>
       </w:r>
@@ -24721,12 +24693,12 @@
             </w:drawing>
           </mc:Choice>
           <mc:Fallback>
-            <w:pict w14:anchorId="6270EA29">
-              <v:shapetype id="_x0000_t202" coordsize="21600,21600" o:spt="202" path="m,l,21600r21600,l21600,xe" w14:anchorId="56E01DE7">
+            <w:pict>
+              <v:shapetype w14:anchorId="56E01DE7" id="_x0000_t202" coordsize="21600,21600" o:spt="202" path="m,l,21600r21600,l21600,xe">
                 <v:stroke joinstyle="miter"/>
                 <v:path gradientshapeok="t" o:connecttype="rect"/>
               </v:shapetype>
-              <v:shape id="Zone de texte 15" style="position:absolute;margin-left:245.3pt;margin-top:123.65pt;width:248.55pt;height:69.45pt;z-index:251659264;visibility:visible;mso-wrap-style:square;mso-width-percent:0;mso-height-percent:0;mso-wrap-distance-left:9pt;mso-wrap-distance-top:0;mso-wrap-distance-right:9pt;mso-wrap-distance-bottom:0;mso-position-horizontal:absolute;mso-position-horizontal-relative:text;mso-position-vertical:absolute;mso-position-vertical-relative:text;mso-width-percent:0;mso-height-percent:0;mso-width-relative:margin;mso-height-relative:margin;v-text-anchor:top" o:spid="_x0000_s1026" fillcolor="white [3201]" stroked="f" strokeweight=".5pt" type="#_x0000_t202" o:gfxdata="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">
+              <v:shape id="Zone de texte 15" o:spid="_x0000_s1026" type="#_x0000_t202" style="position:absolute;margin-left:245.3pt;margin-top:123.65pt;width:248.55pt;height:69.45pt;z-index:251659264;visibility:visible;mso-wrap-style:square;mso-width-percent:0;mso-height-percent:0;mso-wrap-distance-left:9pt;mso-wrap-distance-top:0;mso-wrap-distance-right:9pt;mso-wrap-distance-bottom:0;mso-position-horizontal:absolute;mso-position-horizontal-relative:text;mso-position-vertical:absolute;mso-position-vertical-relative:text;mso-width-percent:0;mso-height-percent:0;mso-width-relative:margin;mso-height-relative:margin;v-text-anchor:top" o:gfxdata="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" fillcolor="white [3201]" stroked="f" strokeweight=".5pt">
                 <v:textbox>
                   <w:txbxContent>
                     <w:p>
@@ -24847,7 +24819,7 @@
           <w:lang w:val="en-GB"/>
         </w:rPr>
       </w:pPr>
-      <w:bookmarkStart w:name="_Toc104561281" w:id="32"/>
+      <w:bookmarkStart w:id="32" w:name="_Toc104561281"/>
       <w:r>
         <w:rPr>
           <w:lang w:val="en-GB"/>
@@ -25181,7 +25153,7 @@
               </wp:anchor>
             </w:drawing>
           </mc:Choice>
-          <mc:Fallback>
+          <mc:Fallback xmlns:a14="http://schemas.microsoft.com/office/drawing/2010/main" xmlns:a16="http://schemas.microsoft.com/office/drawing/2014/main" xmlns:pic="http://schemas.openxmlformats.org/drawingml/2006/picture" xmlns:a="http://schemas.openxmlformats.org/drawingml/2006/main">
             <w:pict w14:anchorId="1E493D23">
               <v:shapetype id="_x0000_t13" coordsize="21600,21600" o:spt="13" adj="16200,5400" path="m@0,l@0@1,0@1,0@2@0@2@0,21600,21600,10800xe" w14:anchorId="55887B7A">
                 <v:stroke joinstyle="miter"/>
@@ -25285,7 +25257,7 @@
       <w:pPr>
         <w:pStyle w:val="Titre2"/>
       </w:pPr>
-      <w:bookmarkStart w:name="_Toc104561282" w:id="33"/>
+      <w:bookmarkStart w:id="33" w:name="_Toc104561282"/>
       <w:r>
         <w:lastRenderedPageBreak/>
         <w:t xml:space="preserve">Utiliser </w:t>
@@ -25533,7 +25505,7 @@
       <w:pPr>
         <w:pStyle w:val="Titre1"/>
       </w:pPr>
-      <w:bookmarkStart w:name="_Toc104561283" w:id="34"/>
+      <w:bookmarkStart w:id="34" w:name="_Toc104561283"/>
       <w:r>
         <w:rPr>
           <w:color w:val="C00000"/>
@@ -25840,7 +25812,7 @@
     <w:p>
       <w:pPr>
         <w:rPr>
-          <w:rFonts w:asciiTheme="majorHAnsi" w:hAnsiTheme="majorHAnsi" w:eastAsiaTheme="majorEastAsia" w:cstheme="majorBidi"/>
+          <w:rFonts w:asciiTheme="majorHAnsi" w:eastAsiaTheme="majorEastAsia" w:hAnsiTheme="majorHAnsi" w:cstheme="majorBidi"/>
           <w:b/>
           <w:bCs/>
           <w:i/>
@@ -25855,7 +25827,7 @@
       </w:pPr>
       <w:r>
         <w:rPr>
-          <w:rFonts w:asciiTheme="majorHAnsi" w:hAnsiTheme="majorHAnsi" w:eastAsiaTheme="majorEastAsia" w:cstheme="majorBidi"/>
+          <w:rFonts w:asciiTheme="majorHAnsi" w:eastAsiaTheme="majorEastAsia" w:hAnsiTheme="majorHAnsi" w:cstheme="majorBidi"/>
           <w:noProof/>
           <w:color w:val="2F5496" w:themeColor="accent1" w:themeShade="BF"/>
           <w:sz w:val="32"/>
@@ -25869,7 +25841,7 @@
       <w:pPr>
         <w:pStyle w:val="Titre"/>
         <w:rPr>
-          <w:rFonts w:asciiTheme="majorHAnsi" w:hAnsiTheme="majorHAnsi" w:eastAsiaTheme="majorEastAsia" w:cstheme="majorBidi"/>
+          <w:rFonts w:asciiTheme="majorHAnsi" w:eastAsiaTheme="majorEastAsia" w:hAnsiTheme="majorHAnsi" w:cstheme="majorBidi"/>
           <w:noProof/>
           <w:color w:val="2F5496" w:themeColor="accent1" w:themeShade="BF"/>
           <w:sz w:val="32"/>
@@ -25879,7 +25851,7 @@
       </w:pPr>
       <w:r>
         <w:rPr>
-          <w:rFonts w:asciiTheme="majorHAnsi" w:hAnsiTheme="majorHAnsi" w:eastAsiaTheme="majorEastAsia" w:cstheme="majorBidi"/>
+          <w:rFonts w:asciiTheme="majorHAnsi" w:eastAsiaTheme="majorEastAsia" w:hAnsiTheme="majorHAnsi" w:cstheme="majorBidi"/>
           <w:noProof/>
           <w:color w:val="2F5496" w:themeColor="accent1" w:themeShade="BF"/>
           <w:sz w:val="32"/>
@@ -25995,7 +25967,7 @@
         </w:rPr>
         <w:t xml:space="preserve">[5] </w:t>
       </w:r>
-      <w:hyperlink w:history="1" r:id="rId87">
+      <w:hyperlink r:id="rId87" w:history="1">
         <w:r>
           <w:rPr>
             <w:i/>
@@ -26114,7 +26086,7 @@
         </w:rPr>
         <w:t xml:space="preserve">[10] </w:t>
       </w:r>
-      <w:hyperlink w:history="1" r:id="rId88">
+      <w:hyperlink r:id="rId88" w:history="1">
         <w:r>
           <w:rPr>
             <w:noProof/>
@@ -26210,7 +26182,7 @@
         </w:rPr>
         <w:t xml:space="preserve">] </w:t>
       </w:r>
-      <w:hyperlink w:history="1" r:id="rId89">
+      <w:hyperlink r:id="rId89" w:history="1">
         <w:r>
           <w:rPr>
             <w:i/>
@@ -26595,7 +26567,7 @@
         </w:rPr>
         <w:t xml:space="preserve">] </w:t>
       </w:r>
-      <w:hyperlink w:history="1" r:id="rId90">
+      <w:hyperlink r:id="rId90" w:history="1">
         <w:r>
           <w:rPr>
             <w:i/>
@@ -26846,13 +26818,13 @@
       <w:pStyle w:val="Pieddepage"/>
     </w:pPr>
     <w:r>
-      <w:ptab w:alignment="center" w:relativeTo="margin" w:leader="none"/>
+      <w:ptab w:relativeTo="margin" w:alignment="center" w:leader="none"/>
     </w:r>
     <w:r>
       <w:t>Python Starter Guide</w:t>
     </w:r>
     <w:r>
-      <w:ptab w:alignment="right" w:relativeTo="margin" w:leader="none"/>
+      <w:ptab w:relativeTo="margin" w:alignment="right" w:leader="none"/>
     </w:r>
     <w:r>
       <w:fldChar w:fldCharType="begin"/>
@@ -26906,7 +26878,7 @@
 </file>
 
 <file path=word/header1.xml><?xml version="1.0" encoding="utf-8"?>
-<w:hdr xmlns:wpc="http://schemas.microsoft.com/office/word/2010/wordprocessingCanvas" xmlns:cx="http://schemas.microsoft.com/office/drawing/2014/chartex" xmlns:cx1="http://schemas.microsoft.com/office/drawing/2015/9/8/chartex" xmlns:cx2="http://schemas.microsoft.com/office/drawing/2015/10/21/chartex" xmlns:cx3="http://schemas.microsoft.com/office/drawing/2016/5/9/chartex" xmlns:cx4="http://schemas.microsoft.com/office/drawing/2016/5/10/chartex" xmlns:cx5="http://schemas.microsoft.com/office/drawing/2016/5/11/chartex" xmlns:cx6="http://schemas.microsoft.com/office/drawing/2016/5/12/chartex" xmlns:cx7="http://schemas.microsoft.com/office/drawing/2016/5/13/chartex" xmlns:cx8="http://schemas.microsoft.com/office/drawing/2016/5/14/chartex" xmlns:mc="http://schemas.openxmlformats.org/markup-compatibility/2006" xmlns:aink="http://schemas.microsoft.com/office/drawing/2016/ink" xmlns:am3d="http://schemas.microsoft.com/office/drawing/2017/model3d" xmlns:o="urn:schemas-microsoft-com:office:office" xmlns:r="http://schemas.openxmlformats.org/officeDocument/2006/relationships" xmlns:m="http://schemas.openxmlformats.org/officeDocument/2006/math" xmlns:v="urn:schemas-microsoft-com:vml" xmlns:wp14="http://schemas.microsoft.com/office/word/2010/wordprocessingDrawing" xmlns:wp="http://schemas.openxmlformats.org/drawingml/2006/wordprocessingDrawing" xmlns:w10="urn:schemas-microsoft-com:office:word" xmlns:w="http://schemas.openxmlformats.org/wordprocessingml/2006/main" xmlns:w14="http://schemas.microsoft.com/office/word/2010/wordml" xmlns:w15="http://schemas.microsoft.com/office/word/2012/wordml" xmlns:w16cex="http://schemas.microsoft.com/office/word/2018/wordml/cex" xmlns:w16cid="http://schemas.microsoft.com/office/word/2016/wordml/cid" xmlns:w16="http://schemas.microsoft.com/office/word/2018/wordml" xmlns:w16sdtdh="http://schemas.microsoft.com/office/word/2020/wordml/sdtdatahash" xmlns:w16se="http://schemas.microsoft.com/office/word/2015/wordml/symex" xmlns:wpg="http://schemas.microsoft.com/office/word/2010/wordprocessingGroup" xmlns:wpi="http://schemas.microsoft.com/office/word/2010/wordprocessingInk" xmlns:wne="http://schemas.microsoft.com/office/word/2006/wordml" xmlns:wps="http://schemas.microsoft.com/office/word/2010/wordprocessingShape" xmlns:a="http://schemas.openxmlformats.org/drawingml/2006/main" xmlns:pic="http://schemas.openxmlformats.org/drawingml/2006/picture" mc:Ignorable="w14 w15 w16se w16cid w16 w16cex w16sdtdh wp14">
+<w:hdr xmlns:wpc="http://schemas.microsoft.com/office/word/2010/wordprocessingCanvas" xmlns:cx="http://schemas.microsoft.com/office/drawing/2014/chartex" xmlns:cx1="http://schemas.microsoft.com/office/drawing/2015/9/8/chartex" xmlns:cx2="http://schemas.microsoft.com/office/drawing/2015/10/21/chartex" xmlns:cx3="http://schemas.microsoft.com/office/drawing/2016/5/9/chartex" xmlns:cx4="http://schemas.microsoft.com/office/drawing/2016/5/10/chartex" xmlns:cx5="http://schemas.microsoft.com/office/drawing/2016/5/11/chartex" xmlns:cx6="http://schemas.microsoft.com/office/drawing/2016/5/12/chartex" xmlns:cx7="http://schemas.microsoft.com/office/drawing/2016/5/13/chartex" xmlns:cx8="http://schemas.microsoft.com/office/drawing/2016/5/14/chartex" xmlns:mc="http://schemas.openxmlformats.org/markup-compatibility/2006" xmlns:aink="http://schemas.microsoft.com/office/drawing/2016/ink" xmlns:am3d="http://schemas.microsoft.com/office/drawing/2017/model3d" xmlns:o="urn:schemas-microsoft-com:office:office" xmlns:r="http://schemas.openxmlformats.org/officeDocument/2006/relationships" xmlns:m="http://schemas.openxmlformats.org/officeDocument/2006/math" xmlns:v="urn:schemas-microsoft-com:vml" xmlns:wp14="http://schemas.microsoft.com/office/word/2010/wordprocessingDrawing" xmlns:wp="http://schemas.openxmlformats.org/drawingml/2006/wordprocessingDrawing" xmlns:w10="urn:schemas-microsoft-com:office:word" xmlns:w="http://schemas.openxmlformats.org/wordprocessingml/2006/main" xmlns:w14="http://schemas.microsoft.com/office/word/2010/wordml" xmlns:w15="http://schemas.microsoft.com/office/word/2012/wordml" xmlns:w16cex="http://schemas.microsoft.com/office/word/2018/wordml/cex" xmlns:w16cid="http://schemas.microsoft.com/office/word/2016/wordml/cid" xmlns:w16="http://schemas.microsoft.com/office/word/2018/wordml" xmlns:w16sdtdh="http://schemas.microsoft.com/office/word/2020/wordml/sdtdatahash" xmlns:w16se="http://schemas.microsoft.com/office/word/2015/wordml/symex" xmlns:wpg="http://schemas.microsoft.com/office/word/2010/wordprocessingGroup" xmlns:wpi="http://schemas.microsoft.com/office/word/2010/wordprocessingInk" xmlns:wne="http://schemas.microsoft.com/office/word/2006/wordml" xmlns:wps="http://schemas.microsoft.com/office/word/2010/wordprocessingShape" mc:Ignorable="w14 w15 w16se w16cid w16 w16cex w16sdtdh wp14">
   <w:p>
     <w:pPr>
       <w:pStyle w:val="En-tte"/>
@@ -26976,7 +26948,7 @@
         <w:ind w:left="720" w:hanging="360"/>
       </w:pPr>
       <w:rPr>
-        <w:rFonts w:hint="default" w:ascii="Wingdings" w:hAnsi="Wingdings" w:eastAsiaTheme="minorHAnsi" w:cstheme="minorBidi"/>
+        <w:rFonts w:ascii="Wingdings" w:eastAsiaTheme="minorHAnsi" w:hAnsi="Wingdings" w:cstheme="minorBidi" w:hint="default"/>
       </w:rPr>
     </w:lvl>
     <w:lvl w:ilvl="1" w:tplc="040C0003" w:tentative="1">
@@ -26988,7 +26960,7 @@
         <w:ind w:left="1440" w:hanging="360"/>
       </w:pPr>
       <w:rPr>
-        <w:rFonts w:hint="default" w:ascii="Courier New" w:hAnsi="Courier New" w:cs="Courier New"/>
+        <w:rFonts w:ascii="Courier New" w:hAnsi="Courier New" w:cs="Courier New" w:hint="default"/>
       </w:rPr>
     </w:lvl>
     <w:lvl w:ilvl="2" w:tplc="040C0005" w:tentative="1">
@@ -27000,7 +26972,7 @@
         <w:ind w:left="2160" w:hanging="360"/>
       </w:pPr>
       <w:rPr>
-        <w:rFonts w:hint="default" w:ascii="Wingdings" w:hAnsi="Wingdings"/>
+        <w:rFonts w:ascii="Wingdings" w:hAnsi="Wingdings" w:hint="default"/>
       </w:rPr>
     </w:lvl>
     <w:lvl w:ilvl="3" w:tplc="040C0001" w:tentative="1">
@@ -27012,7 +26984,7 @@
         <w:ind w:left="2880" w:hanging="360"/>
       </w:pPr>
       <w:rPr>
-        <w:rFonts w:hint="default" w:ascii="Symbol" w:hAnsi="Symbol"/>
+        <w:rFonts w:ascii="Symbol" w:hAnsi="Symbol" w:hint="default"/>
       </w:rPr>
     </w:lvl>
     <w:lvl w:ilvl="4" w:tplc="040C0003" w:tentative="1">
@@ -27024,7 +26996,7 @@
         <w:ind w:left="3600" w:hanging="360"/>
       </w:pPr>
       <w:rPr>
-        <w:rFonts w:hint="default" w:ascii="Courier New" w:hAnsi="Courier New" w:cs="Courier New"/>
+        <w:rFonts w:ascii="Courier New" w:hAnsi="Courier New" w:cs="Courier New" w:hint="default"/>
       </w:rPr>
     </w:lvl>
     <w:lvl w:ilvl="5" w:tplc="040C0005" w:tentative="1">
@@ -27036,7 +27008,7 @@
         <w:ind w:left="4320" w:hanging="360"/>
       </w:pPr>
       <w:rPr>
-        <w:rFonts w:hint="default" w:ascii="Wingdings" w:hAnsi="Wingdings"/>
+        <w:rFonts w:ascii="Wingdings" w:hAnsi="Wingdings" w:hint="default"/>
       </w:rPr>
     </w:lvl>
     <w:lvl w:ilvl="6" w:tplc="040C0001" w:tentative="1">
@@ -27048,7 +27020,7 @@
         <w:ind w:left="5040" w:hanging="360"/>
       </w:pPr>
       <w:rPr>
-        <w:rFonts w:hint="default" w:ascii="Symbol" w:hAnsi="Symbol"/>
+        <w:rFonts w:ascii="Symbol" w:hAnsi="Symbol" w:hint="default"/>
       </w:rPr>
     </w:lvl>
     <w:lvl w:ilvl="7" w:tplc="040C0003" w:tentative="1">
@@ -27060,7 +27032,7 @@
         <w:ind w:left="5760" w:hanging="360"/>
       </w:pPr>
       <w:rPr>
-        <w:rFonts w:hint="default" w:ascii="Courier New" w:hAnsi="Courier New" w:cs="Courier New"/>
+        <w:rFonts w:ascii="Courier New" w:hAnsi="Courier New" w:cs="Courier New" w:hint="default"/>
       </w:rPr>
     </w:lvl>
     <w:lvl w:ilvl="8" w:tplc="040C0005" w:tentative="1">
@@ -27072,7 +27044,7 @@
         <w:ind w:left="6480" w:hanging="360"/>
       </w:pPr>
       <w:rPr>
-        <w:rFonts w:hint="default" w:ascii="Wingdings" w:hAnsi="Wingdings"/>
+        <w:rFonts w:ascii="Wingdings" w:hAnsi="Wingdings" w:hint="default"/>
       </w:rPr>
     </w:lvl>
   </w:abstractNum>
@@ -27221,7 +27193,7 @@
         <w:ind w:left="1440" w:hanging="360"/>
       </w:pPr>
       <w:rPr>
-        <w:rFonts w:hint="default" w:ascii="Courier New" w:hAnsi="Courier New"/>
+        <w:rFonts w:ascii="Courier New" w:hAnsi="Courier New" w:hint="default"/>
         <w:sz w:val="20"/>
       </w:rPr>
     </w:lvl>
@@ -27237,7 +27209,7 @@
         <w:ind w:left="2160" w:hanging="360"/>
       </w:pPr>
       <w:rPr>
-        <w:rFonts w:hint="default" w:ascii="Wingdings" w:hAnsi="Wingdings"/>
+        <w:rFonts w:ascii="Wingdings" w:hAnsi="Wingdings" w:hint="default"/>
         <w:sz w:val="20"/>
       </w:rPr>
     </w:lvl>
@@ -27253,7 +27225,7 @@
         <w:ind w:left="2880" w:hanging="360"/>
       </w:pPr>
       <w:rPr>
-        <w:rFonts w:hint="default" w:ascii="Wingdings" w:hAnsi="Wingdings"/>
+        <w:rFonts w:ascii="Wingdings" w:hAnsi="Wingdings" w:hint="default"/>
         <w:sz w:val="20"/>
       </w:rPr>
     </w:lvl>
@@ -27269,7 +27241,7 @@
         <w:ind w:left="3600" w:hanging="360"/>
       </w:pPr>
       <w:rPr>
-        <w:rFonts w:hint="default" w:ascii="Wingdings" w:hAnsi="Wingdings"/>
+        <w:rFonts w:ascii="Wingdings" w:hAnsi="Wingdings" w:hint="default"/>
         <w:sz w:val="20"/>
       </w:rPr>
     </w:lvl>
@@ -27285,7 +27257,7 @@
         <w:ind w:left="4320" w:hanging="360"/>
       </w:pPr>
       <w:rPr>
-        <w:rFonts w:hint="default" w:ascii="Wingdings" w:hAnsi="Wingdings"/>
+        <w:rFonts w:ascii="Wingdings" w:hAnsi="Wingdings" w:hint="default"/>
         <w:sz w:val="20"/>
       </w:rPr>
     </w:lvl>
@@ -27301,7 +27273,7 @@
         <w:ind w:left="5040" w:hanging="360"/>
       </w:pPr>
       <w:rPr>
-        <w:rFonts w:hint="default" w:ascii="Wingdings" w:hAnsi="Wingdings"/>
+        <w:rFonts w:ascii="Wingdings" w:hAnsi="Wingdings" w:hint="default"/>
         <w:sz w:val="20"/>
       </w:rPr>
     </w:lvl>
@@ -27317,7 +27289,7 @@
         <w:ind w:left="5760" w:hanging="360"/>
       </w:pPr>
       <w:rPr>
-        <w:rFonts w:hint="default" w:ascii="Wingdings" w:hAnsi="Wingdings"/>
+        <w:rFonts w:ascii="Wingdings" w:hAnsi="Wingdings" w:hint="default"/>
         <w:sz w:val="20"/>
       </w:rPr>
     </w:lvl>
@@ -27333,7 +27305,7 @@
         <w:ind w:left="6480" w:hanging="360"/>
       </w:pPr>
       <w:rPr>
-        <w:rFonts w:hint="default" w:ascii="Wingdings" w:hAnsi="Wingdings"/>
+        <w:rFonts w:ascii="Wingdings" w:hAnsi="Wingdings" w:hint="default"/>
         <w:sz w:val="20"/>
       </w:rPr>
     </w:lvl>
@@ -27464,7 +27436,7 @@
         <w:ind w:left="720" w:hanging="360"/>
       </w:pPr>
       <w:rPr>
-        <w:rFonts w:hint="default" w:ascii="Calibri" w:hAnsi="Calibri" w:cs="Calibri" w:eastAsiaTheme="minorHAnsi"/>
+        <w:rFonts w:ascii="Calibri" w:eastAsiaTheme="minorHAnsi" w:hAnsi="Calibri" w:cs="Calibri" w:hint="default"/>
       </w:rPr>
     </w:lvl>
     <w:lvl w:ilvl="1" w:tplc="040C0003">
@@ -27476,7 +27448,7 @@
         <w:ind w:left="1440" w:hanging="360"/>
       </w:pPr>
       <w:rPr>
-        <w:rFonts w:hint="default" w:ascii="Courier New" w:hAnsi="Courier New" w:cs="Courier New"/>
+        <w:rFonts w:ascii="Courier New" w:hAnsi="Courier New" w:cs="Courier New" w:hint="default"/>
       </w:rPr>
     </w:lvl>
     <w:lvl w:ilvl="2" w:tplc="040C0005" w:tentative="1">
@@ -27488,7 +27460,7 @@
         <w:ind w:left="2160" w:hanging="360"/>
       </w:pPr>
       <w:rPr>
-        <w:rFonts w:hint="default" w:ascii="Wingdings" w:hAnsi="Wingdings"/>
+        <w:rFonts w:ascii="Wingdings" w:hAnsi="Wingdings" w:hint="default"/>
       </w:rPr>
     </w:lvl>
     <w:lvl w:ilvl="3" w:tplc="040C0001" w:tentative="1">
@@ -27500,7 +27472,7 @@
         <w:ind w:left="2880" w:hanging="360"/>
       </w:pPr>
       <w:rPr>
-        <w:rFonts w:hint="default" w:ascii="Symbol" w:hAnsi="Symbol"/>
+        <w:rFonts w:ascii="Symbol" w:hAnsi="Symbol" w:hint="default"/>
       </w:rPr>
     </w:lvl>
     <w:lvl w:ilvl="4" w:tplc="040C0003" w:tentative="1">
@@ -27512,7 +27484,7 @@
         <w:ind w:left="3600" w:hanging="360"/>
       </w:pPr>
       <w:rPr>
-        <w:rFonts w:hint="default" w:ascii="Courier New" w:hAnsi="Courier New" w:cs="Courier New"/>
+        <w:rFonts w:ascii="Courier New" w:hAnsi="Courier New" w:cs="Courier New" w:hint="default"/>
       </w:rPr>
     </w:lvl>
     <w:lvl w:ilvl="5" w:tplc="040C0005" w:tentative="1">
@@ -27524,7 +27496,7 @@
         <w:ind w:left="4320" w:hanging="360"/>
       </w:pPr>
       <w:rPr>
-        <w:rFonts w:hint="default" w:ascii="Wingdings" w:hAnsi="Wingdings"/>
+        <w:rFonts w:ascii="Wingdings" w:hAnsi="Wingdings" w:hint="default"/>
       </w:rPr>
     </w:lvl>
     <w:lvl w:ilvl="6" w:tplc="040C0001" w:tentative="1">
@@ -27536,7 +27508,7 @@
         <w:ind w:left="5040" w:hanging="360"/>
       </w:pPr>
       <w:rPr>
-        <w:rFonts w:hint="default" w:ascii="Symbol" w:hAnsi="Symbol"/>
+        <w:rFonts w:ascii="Symbol" w:hAnsi="Symbol" w:hint="default"/>
       </w:rPr>
     </w:lvl>
     <w:lvl w:ilvl="7" w:tplc="040C0003" w:tentative="1">
@@ -27548,7 +27520,7 @@
         <w:ind w:left="5760" w:hanging="360"/>
       </w:pPr>
       <w:rPr>
-        <w:rFonts w:hint="default" w:ascii="Courier New" w:hAnsi="Courier New" w:cs="Courier New"/>
+        <w:rFonts w:ascii="Courier New" w:hAnsi="Courier New" w:cs="Courier New" w:hint="default"/>
       </w:rPr>
     </w:lvl>
     <w:lvl w:ilvl="8" w:tplc="040C0005" w:tentative="1">
@@ -27560,7 +27532,7 @@
         <w:ind w:left="6480" w:hanging="360"/>
       </w:pPr>
       <w:rPr>
-        <w:rFonts w:hint="default" w:ascii="Wingdings" w:hAnsi="Wingdings"/>
+        <w:rFonts w:ascii="Wingdings" w:hAnsi="Wingdings" w:hint="default"/>
       </w:rPr>
     </w:lvl>
   </w:abstractNum>
@@ -27577,7 +27549,7 @@
         <w:ind w:left="720" w:hanging="360"/>
       </w:pPr>
       <w:rPr>
-        <w:rFonts w:hint="default" w:ascii="Symbol" w:hAnsi="Symbol"/>
+        <w:rFonts w:ascii="Symbol" w:hAnsi="Symbol" w:hint="default"/>
       </w:rPr>
     </w:lvl>
     <w:lvl w:ilvl="1" w:tplc="6226A306">
@@ -27589,7 +27561,7 @@
         <w:ind w:left="1440" w:hanging="360"/>
       </w:pPr>
       <w:rPr>
-        <w:rFonts w:hint="default" w:ascii="Symbol" w:hAnsi="Symbol"/>
+        <w:rFonts w:ascii="Symbol" w:hAnsi="Symbol" w:hint="default"/>
       </w:rPr>
     </w:lvl>
     <w:lvl w:ilvl="2" w:tplc="AFFE3238">
@@ -27601,7 +27573,7 @@
         <w:ind w:left="2160" w:hanging="360"/>
       </w:pPr>
       <w:rPr>
-        <w:rFonts w:hint="default" w:ascii="Wingdings" w:hAnsi="Wingdings"/>
+        <w:rFonts w:ascii="Wingdings" w:hAnsi="Wingdings" w:hint="default"/>
       </w:rPr>
     </w:lvl>
     <w:lvl w:ilvl="3" w:tplc="E918F1FC">
@@ -27613,7 +27585,7 @@
         <w:ind w:left="2880" w:hanging="360"/>
       </w:pPr>
       <w:rPr>
-        <w:rFonts w:hint="default" w:ascii="Symbol" w:hAnsi="Symbol"/>
+        <w:rFonts w:ascii="Symbol" w:hAnsi="Symbol" w:hint="default"/>
       </w:rPr>
     </w:lvl>
     <w:lvl w:ilvl="4" w:tplc="DD6289E8">
@@ -27625,7 +27597,7 @@
         <w:ind w:left="3600" w:hanging="360"/>
       </w:pPr>
       <w:rPr>
-        <w:rFonts w:hint="default" w:ascii="Courier New" w:hAnsi="Courier New"/>
+        <w:rFonts w:ascii="Courier New" w:hAnsi="Courier New" w:hint="default"/>
       </w:rPr>
     </w:lvl>
     <w:lvl w:ilvl="5" w:tplc="10D058F0">
@@ -27637,7 +27609,7 @@
         <w:ind w:left="4320" w:hanging="360"/>
       </w:pPr>
       <w:rPr>
-        <w:rFonts w:hint="default" w:ascii="Wingdings" w:hAnsi="Wingdings"/>
+        <w:rFonts w:ascii="Wingdings" w:hAnsi="Wingdings" w:hint="default"/>
       </w:rPr>
     </w:lvl>
     <w:lvl w:ilvl="6" w:tplc="7FD22786">
@@ -27649,7 +27621,7 @@
         <w:ind w:left="5040" w:hanging="360"/>
       </w:pPr>
       <w:rPr>
-        <w:rFonts w:hint="default" w:ascii="Symbol" w:hAnsi="Symbol"/>
+        <w:rFonts w:ascii="Symbol" w:hAnsi="Symbol" w:hint="default"/>
       </w:rPr>
     </w:lvl>
     <w:lvl w:ilvl="7" w:tplc="C98229DC">
@@ -27661,7 +27633,7 @@
         <w:ind w:left="5760" w:hanging="360"/>
       </w:pPr>
       <w:rPr>
-        <w:rFonts w:hint="default" w:ascii="Courier New" w:hAnsi="Courier New"/>
+        <w:rFonts w:ascii="Courier New" w:hAnsi="Courier New" w:hint="default"/>
       </w:rPr>
     </w:lvl>
     <w:lvl w:ilvl="8" w:tplc="3B14BCC2">
@@ -27673,7 +27645,7 @@
         <w:ind w:left="6480" w:hanging="360"/>
       </w:pPr>
       <w:rPr>
-        <w:rFonts w:hint="default" w:ascii="Wingdings" w:hAnsi="Wingdings"/>
+        <w:rFonts w:ascii="Wingdings" w:hAnsi="Wingdings" w:hint="default"/>
       </w:rPr>
     </w:lvl>
   </w:abstractNum>
@@ -27690,7 +27662,7 @@
         <w:ind w:left="1440" w:hanging="360"/>
       </w:pPr>
       <w:rPr>
-        <w:rFonts w:hint="default" w:ascii="Calibri" w:hAnsi="Calibri" w:cs="Calibri" w:eastAsiaTheme="minorHAnsi"/>
+        <w:rFonts w:ascii="Calibri" w:eastAsiaTheme="minorHAnsi" w:hAnsi="Calibri" w:cs="Calibri" w:hint="default"/>
       </w:rPr>
     </w:lvl>
     <w:lvl w:ilvl="1" w:tplc="040C0003" w:tentative="1">
@@ -27702,7 +27674,7 @@
         <w:ind w:left="2160" w:hanging="360"/>
       </w:pPr>
       <w:rPr>
-        <w:rFonts w:hint="default" w:ascii="Courier New" w:hAnsi="Courier New" w:cs="Courier New"/>
+        <w:rFonts w:ascii="Courier New" w:hAnsi="Courier New" w:cs="Courier New" w:hint="default"/>
       </w:rPr>
     </w:lvl>
     <w:lvl w:ilvl="2" w:tplc="040C0005" w:tentative="1">
@@ -27714,7 +27686,7 @@
         <w:ind w:left="2880" w:hanging="360"/>
       </w:pPr>
       <w:rPr>
-        <w:rFonts w:hint="default" w:ascii="Wingdings" w:hAnsi="Wingdings"/>
+        <w:rFonts w:ascii="Wingdings" w:hAnsi="Wingdings" w:hint="default"/>
       </w:rPr>
     </w:lvl>
     <w:lvl w:ilvl="3" w:tplc="040C0001" w:tentative="1">
@@ -27726,7 +27698,7 @@
         <w:ind w:left="3600" w:hanging="360"/>
       </w:pPr>
       <w:rPr>
-        <w:rFonts w:hint="default" w:ascii="Symbol" w:hAnsi="Symbol"/>
+        <w:rFonts w:ascii="Symbol" w:hAnsi="Symbol" w:hint="default"/>
       </w:rPr>
     </w:lvl>
     <w:lvl w:ilvl="4" w:tplc="040C0003" w:tentative="1">
@@ -27738,7 +27710,7 @@
         <w:ind w:left="4320" w:hanging="360"/>
       </w:pPr>
       <w:rPr>
-        <w:rFonts w:hint="default" w:ascii="Courier New" w:hAnsi="Courier New" w:cs="Courier New"/>
+        <w:rFonts w:ascii="Courier New" w:hAnsi="Courier New" w:cs="Courier New" w:hint="default"/>
       </w:rPr>
     </w:lvl>
     <w:lvl w:ilvl="5" w:tplc="040C0005" w:tentative="1">
@@ -27750,7 +27722,7 @@
         <w:ind w:left="5040" w:hanging="360"/>
       </w:pPr>
       <w:rPr>
-        <w:rFonts w:hint="default" w:ascii="Wingdings" w:hAnsi="Wingdings"/>
+        <w:rFonts w:ascii="Wingdings" w:hAnsi="Wingdings" w:hint="default"/>
       </w:rPr>
     </w:lvl>
     <w:lvl w:ilvl="6" w:tplc="040C0001" w:tentative="1">
@@ -27762,7 +27734,7 @@
         <w:ind w:left="5760" w:hanging="360"/>
       </w:pPr>
       <w:rPr>
-        <w:rFonts w:hint="default" w:ascii="Symbol" w:hAnsi="Symbol"/>
+        <w:rFonts w:ascii="Symbol" w:hAnsi="Symbol" w:hint="default"/>
       </w:rPr>
     </w:lvl>
     <w:lvl w:ilvl="7" w:tplc="040C0003" w:tentative="1">
@@ -27774,7 +27746,7 @@
         <w:ind w:left="6480" w:hanging="360"/>
       </w:pPr>
       <w:rPr>
-        <w:rFonts w:hint="default" w:ascii="Courier New" w:hAnsi="Courier New" w:cs="Courier New"/>
+        <w:rFonts w:ascii="Courier New" w:hAnsi="Courier New" w:cs="Courier New" w:hint="default"/>
       </w:rPr>
     </w:lvl>
     <w:lvl w:ilvl="8" w:tplc="040C0005" w:tentative="1">
@@ -27786,7 +27758,7 @@
         <w:ind w:left="7200" w:hanging="360"/>
       </w:pPr>
       <w:rPr>
-        <w:rFonts w:hint="default" w:ascii="Wingdings" w:hAnsi="Wingdings"/>
+        <w:rFonts w:ascii="Wingdings" w:hAnsi="Wingdings" w:hint="default"/>
       </w:rPr>
     </w:lvl>
   </w:abstractNum>
@@ -27806,7 +27778,7 @@
         <w:ind w:left="720" w:hanging="360"/>
       </w:pPr>
       <w:rPr>
-        <w:rFonts w:hint="default" w:ascii="Courier New" w:hAnsi="Courier New"/>
+        <w:rFonts w:ascii="Courier New" w:hAnsi="Courier New" w:hint="default"/>
       </w:rPr>
     </w:lvl>
     <w:lvl w:ilvl="1" w:tplc="60A4EBD2" w:tentative="1">
@@ -27821,7 +27793,7 @@
         <w:ind w:left="1440" w:hanging="360"/>
       </w:pPr>
       <w:rPr>
-        <w:rFonts w:hint="default" w:ascii="Courier New" w:hAnsi="Courier New"/>
+        <w:rFonts w:ascii="Courier New" w:hAnsi="Courier New" w:hint="default"/>
       </w:rPr>
     </w:lvl>
     <w:lvl w:ilvl="2" w:tplc="79FC598E" w:tentative="1">
@@ -27836,7 +27808,7 @@
         <w:ind w:left="2160" w:hanging="360"/>
       </w:pPr>
       <w:rPr>
-        <w:rFonts w:hint="default" w:ascii="Courier New" w:hAnsi="Courier New"/>
+        <w:rFonts w:ascii="Courier New" w:hAnsi="Courier New" w:hint="default"/>
       </w:rPr>
     </w:lvl>
     <w:lvl w:ilvl="3" w:tplc="1F4CF90E" w:tentative="1">
@@ -27851,7 +27823,7 @@
         <w:ind w:left="2880" w:hanging="360"/>
       </w:pPr>
       <w:rPr>
-        <w:rFonts w:hint="default" w:ascii="Courier New" w:hAnsi="Courier New"/>
+        <w:rFonts w:ascii="Courier New" w:hAnsi="Courier New" w:hint="default"/>
       </w:rPr>
     </w:lvl>
     <w:lvl w:ilvl="4" w:tplc="36804622" w:tentative="1">
@@ -27866,7 +27838,7 @@
         <w:ind w:left="3600" w:hanging="360"/>
       </w:pPr>
       <w:rPr>
-        <w:rFonts w:hint="default" w:ascii="Courier New" w:hAnsi="Courier New"/>
+        <w:rFonts w:ascii="Courier New" w:hAnsi="Courier New" w:hint="default"/>
       </w:rPr>
     </w:lvl>
     <w:lvl w:ilvl="5" w:tplc="F28C85C8" w:tentative="1">
@@ -27881,7 +27853,7 @@
         <w:ind w:left="4320" w:hanging="360"/>
       </w:pPr>
       <w:rPr>
-        <w:rFonts w:hint="default" w:ascii="Courier New" w:hAnsi="Courier New"/>
+        <w:rFonts w:ascii="Courier New" w:hAnsi="Courier New" w:hint="default"/>
       </w:rPr>
     </w:lvl>
     <w:lvl w:ilvl="6" w:tplc="A96E81D2" w:tentative="1">
@@ -27896,7 +27868,7 @@
         <w:ind w:left="5040" w:hanging="360"/>
       </w:pPr>
       <w:rPr>
-        <w:rFonts w:hint="default" w:ascii="Courier New" w:hAnsi="Courier New"/>
+        <w:rFonts w:ascii="Courier New" w:hAnsi="Courier New" w:hint="default"/>
       </w:rPr>
     </w:lvl>
     <w:lvl w:ilvl="7" w:tplc="FEA0F64C" w:tentative="1">
@@ -27911,7 +27883,7 @@
         <w:ind w:left="5760" w:hanging="360"/>
       </w:pPr>
       <w:rPr>
-        <w:rFonts w:hint="default" w:ascii="Courier New" w:hAnsi="Courier New"/>
+        <w:rFonts w:ascii="Courier New" w:hAnsi="Courier New" w:hint="default"/>
       </w:rPr>
     </w:lvl>
     <w:lvl w:ilvl="8" w:tplc="81DC759C" w:tentative="1">
@@ -27926,7 +27898,7 @@
         <w:ind w:left="6480" w:hanging="360"/>
       </w:pPr>
       <w:rPr>
-        <w:rFonts w:hint="default" w:ascii="Courier New" w:hAnsi="Courier New"/>
+        <w:rFonts w:ascii="Courier New" w:hAnsi="Courier New" w:hint="default"/>
       </w:rPr>
     </w:lvl>
   </w:abstractNum>
@@ -27962,7 +27934,7 @@
         <w:ind w:left="1440" w:hanging="360"/>
       </w:pPr>
       <w:rPr>
-        <w:rFonts w:hint="default" w:ascii="Courier New" w:hAnsi="Courier New"/>
+        <w:rFonts w:ascii="Courier New" w:hAnsi="Courier New" w:hint="default"/>
         <w:sz w:val="20"/>
       </w:rPr>
     </w:lvl>
@@ -27978,7 +27950,7 @@
         <w:ind w:left="2160" w:hanging="360"/>
       </w:pPr>
       <w:rPr>
-        <w:rFonts w:hint="default" w:ascii="Wingdings" w:hAnsi="Wingdings"/>
+        <w:rFonts w:ascii="Wingdings" w:hAnsi="Wingdings" w:hint="default"/>
         <w:sz w:val="20"/>
       </w:rPr>
     </w:lvl>
@@ -27994,7 +27966,7 @@
         <w:ind w:left="2880" w:hanging="360"/>
       </w:pPr>
       <w:rPr>
-        <w:rFonts w:hint="default" w:ascii="Wingdings" w:hAnsi="Wingdings"/>
+        <w:rFonts w:ascii="Wingdings" w:hAnsi="Wingdings" w:hint="default"/>
         <w:sz w:val="20"/>
       </w:rPr>
     </w:lvl>
@@ -28010,7 +27982,7 @@
         <w:ind w:left="3600" w:hanging="360"/>
       </w:pPr>
       <w:rPr>
-        <w:rFonts w:hint="default" w:ascii="Wingdings" w:hAnsi="Wingdings"/>
+        <w:rFonts w:ascii="Wingdings" w:hAnsi="Wingdings" w:hint="default"/>
         <w:sz w:val="20"/>
       </w:rPr>
     </w:lvl>
@@ -28026,7 +27998,7 @@
         <w:ind w:left="4320" w:hanging="360"/>
       </w:pPr>
       <w:rPr>
-        <w:rFonts w:hint="default" w:ascii="Wingdings" w:hAnsi="Wingdings"/>
+        <w:rFonts w:ascii="Wingdings" w:hAnsi="Wingdings" w:hint="default"/>
         <w:sz w:val="20"/>
       </w:rPr>
     </w:lvl>
@@ -28042,7 +28014,7 @@
         <w:ind w:left="5040" w:hanging="360"/>
       </w:pPr>
       <w:rPr>
-        <w:rFonts w:hint="default" w:ascii="Wingdings" w:hAnsi="Wingdings"/>
+        <w:rFonts w:ascii="Wingdings" w:hAnsi="Wingdings" w:hint="default"/>
         <w:sz w:val="20"/>
       </w:rPr>
     </w:lvl>
@@ -28058,7 +28030,7 @@
         <w:ind w:left="5760" w:hanging="360"/>
       </w:pPr>
       <w:rPr>
-        <w:rFonts w:hint="default" w:ascii="Wingdings" w:hAnsi="Wingdings"/>
+        <w:rFonts w:ascii="Wingdings" w:hAnsi="Wingdings" w:hint="default"/>
         <w:sz w:val="20"/>
       </w:rPr>
     </w:lvl>
@@ -28074,7 +28046,7 @@
         <w:ind w:left="6480" w:hanging="360"/>
       </w:pPr>
       <w:rPr>
-        <w:rFonts w:hint="default" w:ascii="Wingdings" w:hAnsi="Wingdings"/>
+        <w:rFonts w:ascii="Wingdings" w:hAnsi="Wingdings" w:hint="default"/>
         <w:sz w:val="20"/>
       </w:rPr>
     </w:lvl>
@@ -28391,7 +28363,7 @@
         <w:ind w:left="1080" w:hanging="360"/>
       </w:pPr>
       <w:rPr>
-        <w:rFonts w:hint="default" w:ascii="Calibri" w:hAnsi="Calibri" w:cs="Calibri" w:eastAsiaTheme="minorHAnsi"/>
+        <w:rFonts w:ascii="Calibri" w:eastAsiaTheme="minorHAnsi" w:hAnsi="Calibri" w:cs="Calibri" w:hint="default"/>
       </w:rPr>
     </w:lvl>
     <w:lvl w:ilvl="1" w:tplc="040C0003">
@@ -28403,7 +28375,7 @@
         <w:ind w:left="1800" w:hanging="360"/>
       </w:pPr>
       <w:rPr>
-        <w:rFonts w:hint="default" w:ascii="Courier New" w:hAnsi="Courier New" w:cs="Courier New"/>
+        <w:rFonts w:ascii="Courier New" w:hAnsi="Courier New" w:cs="Courier New" w:hint="default"/>
       </w:rPr>
     </w:lvl>
     <w:lvl w:ilvl="2" w:tplc="040C0005">
@@ -28415,7 +28387,7 @@
         <w:ind w:left="2520" w:hanging="360"/>
       </w:pPr>
       <w:rPr>
-        <w:rFonts w:hint="default" w:ascii="Wingdings" w:hAnsi="Wingdings"/>
+        <w:rFonts w:ascii="Wingdings" w:hAnsi="Wingdings" w:hint="default"/>
       </w:rPr>
     </w:lvl>
     <w:lvl w:ilvl="3" w:tplc="040C0001" w:tentative="1">
@@ -28427,7 +28399,7 @@
         <w:ind w:left="3240" w:hanging="360"/>
       </w:pPr>
       <w:rPr>
-        <w:rFonts w:hint="default" w:ascii="Symbol" w:hAnsi="Symbol"/>
+        <w:rFonts w:ascii="Symbol" w:hAnsi="Symbol" w:hint="default"/>
       </w:rPr>
     </w:lvl>
     <w:lvl w:ilvl="4" w:tplc="040C0003" w:tentative="1">
@@ -28439,7 +28411,7 @@
         <w:ind w:left="3960" w:hanging="360"/>
       </w:pPr>
       <w:rPr>
-        <w:rFonts w:hint="default" w:ascii="Courier New" w:hAnsi="Courier New" w:cs="Courier New"/>
+        <w:rFonts w:ascii="Courier New" w:hAnsi="Courier New" w:cs="Courier New" w:hint="default"/>
       </w:rPr>
     </w:lvl>
     <w:lvl w:ilvl="5" w:tplc="040C0005" w:tentative="1">
@@ -28451,7 +28423,7 @@
         <w:ind w:left="4680" w:hanging="360"/>
       </w:pPr>
       <w:rPr>
-        <w:rFonts w:hint="default" w:ascii="Wingdings" w:hAnsi="Wingdings"/>
+        <w:rFonts w:ascii="Wingdings" w:hAnsi="Wingdings" w:hint="default"/>
       </w:rPr>
     </w:lvl>
     <w:lvl w:ilvl="6" w:tplc="040C0001" w:tentative="1">
@@ -28463,7 +28435,7 @@
         <w:ind w:left="5400" w:hanging="360"/>
       </w:pPr>
       <w:rPr>
-        <w:rFonts w:hint="default" w:ascii="Symbol" w:hAnsi="Symbol"/>
+        <w:rFonts w:ascii="Symbol" w:hAnsi="Symbol" w:hint="default"/>
       </w:rPr>
     </w:lvl>
     <w:lvl w:ilvl="7" w:tplc="040C0003" w:tentative="1">
@@ -28475,7 +28447,7 @@
         <w:ind w:left="6120" w:hanging="360"/>
       </w:pPr>
       <w:rPr>
-        <w:rFonts w:hint="default" w:ascii="Courier New" w:hAnsi="Courier New" w:cs="Courier New"/>
+        <w:rFonts w:ascii="Courier New" w:hAnsi="Courier New" w:cs="Courier New" w:hint="default"/>
       </w:rPr>
     </w:lvl>
     <w:lvl w:ilvl="8" w:tplc="040C0005" w:tentative="1">
@@ -28487,7 +28459,7 @@
         <w:ind w:left="6840" w:hanging="360"/>
       </w:pPr>
       <w:rPr>
-        <w:rFonts w:hint="default" w:ascii="Wingdings" w:hAnsi="Wingdings"/>
+        <w:rFonts w:ascii="Wingdings" w:hAnsi="Wingdings" w:hint="default"/>
       </w:rPr>
     </w:lvl>
   </w:abstractNum>
@@ -28504,7 +28476,7 @@
         <w:ind w:left="720" w:hanging="360"/>
       </w:pPr>
       <w:rPr>
-        <w:rFonts w:hint="default" w:ascii="Symbol" w:hAnsi="Symbol"/>
+        <w:rFonts w:ascii="Symbol" w:hAnsi="Symbol" w:hint="default"/>
       </w:rPr>
     </w:lvl>
     <w:lvl w:ilvl="1" w:tplc="BB785CB2">
@@ -28516,7 +28488,7 @@
         <w:ind w:left="1440" w:hanging="360"/>
       </w:pPr>
       <w:rPr>
-        <w:rFonts w:hint="default" w:ascii="Courier New" w:hAnsi="Courier New"/>
+        <w:rFonts w:ascii="Courier New" w:hAnsi="Courier New" w:hint="default"/>
       </w:rPr>
     </w:lvl>
     <w:lvl w:ilvl="2" w:tplc="81C26E34">
@@ -28528,7 +28500,7 @@
         <w:ind w:left="2160" w:hanging="360"/>
       </w:pPr>
       <w:rPr>
-        <w:rFonts w:hint="default" w:ascii="Wingdings" w:hAnsi="Wingdings"/>
+        <w:rFonts w:ascii="Wingdings" w:hAnsi="Wingdings" w:hint="default"/>
       </w:rPr>
     </w:lvl>
     <w:lvl w:ilvl="3" w:tplc="297256E6">
@@ -28540,7 +28512,7 @@
         <w:ind w:left="2880" w:hanging="360"/>
       </w:pPr>
       <w:rPr>
-        <w:rFonts w:hint="default" w:ascii="Symbol" w:hAnsi="Symbol"/>
+        <w:rFonts w:ascii="Symbol" w:hAnsi="Symbol" w:hint="default"/>
       </w:rPr>
     </w:lvl>
     <w:lvl w:ilvl="4" w:tplc="4D34583C">
@@ -28552,7 +28524,7 @@
         <w:ind w:left="3600" w:hanging="360"/>
       </w:pPr>
       <w:rPr>
-        <w:rFonts w:hint="default" w:ascii="Courier New" w:hAnsi="Courier New"/>
+        <w:rFonts w:ascii="Courier New" w:hAnsi="Courier New" w:hint="default"/>
       </w:rPr>
     </w:lvl>
     <w:lvl w:ilvl="5" w:tplc="4F98D6EE">
@@ -28564,7 +28536,7 @@
         <w:ind w:left="4320" w:hanging="360"/>
       </w:pPr>
       <w:rPr>
-        <w:rFonts w:hint="default" w:ascii="Wingdings" w:hAnsi="Wingdings"/>
+        <w:rFonts w:ascii="Wingdings" w:hAnsi="Wingdings" w:hint="default"/>
       </w:rPr>
     </w:lvl>
     <w:lvl w:ilvl="6" w:tplc="F870A47E">
@@ -28576,7 +28548,7 @@
         <w:ind w:left="5040" w:hanging="360"/>
       </w:pPr>
       <w:rPr>
-        <w:rFonts w:hint="default" w:ascii="Symbol" w:hAnsi="Symbol"/>
+        <w:rFonts w:ascii="Symbol" w:hAnsi="Symbol" w:hint="default"/>
       </w:rPr>
     </w:lvl>
     <w:lvl w:ilvl="7" w:tplc="EB2E06A8">
@@ -28588,7 +28560,7 @@
         <w:ind w:left="5760" w:hanging="360"/>
       </w:pPr>
       <w:rPr>
-        <w:rFonts w:hint="default" w:ascii="Courier New" w:hAnsi="Courier New"/>
+        <w:rFonts w:ascii="Courier New" w:hAnsi="Courier New" w:hint="default"/>
       </w:rPr>
     </w:lvl>
     <w:lvl w:ilvl="8" w:tplc="DA58129C">
@@ -28600,7 +28572,7 @@
         <w:ind w:left="6480" w:hanging="360"/>
       </w:pPr>
       <w:rPr>
-        <w:rFonts w:hint="default" w:ascii="Wingdings" w:hAnsi="Wingdings"/>
+        <w:rFonts w:ascii="Wingdings" w:hAnsi="Wingdings" w:hint="default"/>
       </w:rPr>
     </w:lvl>
   </w:abstractNum>
@@ -28730,7 +28702,7 @@
         <w:ind w:left="360" w:hanging="360"/>
       </w:pPr>
       <w:rPr>
-        <w:rFonts w:asciiTheme="minorHAnsi" w:hAnsiTheme="minorHAnsi" w:eastAsiaTheme="minorHAnsi" w:cstheme="minorBidi"/>
+        <w:rFonts w:asciiTheme="minorHAnsi" w:eastAsiaTheme="minorHAnsi" w:hAnsiTheme="minorHAnsi" w:cstheme="minorBidi"/>
       </w:rPr>
     </w:lvl>
     <w:lvl w:ilvl="1">
@@ -28843,7 +28815,7 @@
         <w:ind w:left="720" w:hanging="360"/>
       </w:pPr>
       <w:rPr>
-        <w:rFonts w:hint="default" w:ascii="Calibri" w:hAnsi="Calibri" w:cs="Calibri" w:eastAsiaTheme="minorHAnsi"/>
+        <w:rFonts w:ascii="Calibri" w:eastAsiaTheme="minorHAnsi" w:hAnsi="Calibri" w:cs="Calibri" w:hint="default"/>
       </w:rPr>
     </w:lvl>
     <w:lvl w:ilvl="1" w:tplc="040C0003" w:tentative="1">
@@ -28855,7 +28827,7 @@
         <w:ind w:left="1440" w:hanging="360"/>
       </w:pPr>
       <w:rPr>
-        <w:rFonts w:hint="default" w:ascii="Courier New" w:hAnsi="Courier New" w:cs="Courier New"/>
+        <w:rFonts w:ascii="Courier New" w:hAnsi="Courier New" w:cs="Courier New" w:hint="default"/>
       </w:rPr>
     </w:lvl>
     <w:lvl w:ilvl="2" w:tplc="040C0005" w:tentative="1">
@@ -28867,7 +28839,7 @@
         <w:ind w:left="2160" w:hanging="360"/>
       </w:pPr>
       <w:rPr>
-        <w:rFonts w:hint="default" w:ascii="Wingdings" w:hAnsi="Wingdings"/>
+        <w:rFonts w:ascii="Wingdings" w:hAnsi="Wingdings" w:hint="default"/>
       </w:rPr>
     </w:lvl>
     <w:lvl w:ilvl="3" w:tplc="040C0001" w:tentative="1">
@@ -28879,7 +28851,7 @@
         <w:ind w:left="2880" w:hanging="360"/>
       </w:pPr>
       <w:rPr>
-        <w:rFonts w:hint="default" w:ascii="Symbol" w:hAnsi="Symbol"/>
+        <w:rFonts w:ascii="Symbol" w:hAnsi="Symbol" w:hint="default"/>
       </w:rPr>
     </w:lvl>
     <w:lvl w:ilvl="4" w:tplc="040C0003" w:tentative="1">
@@ -28891,7 +28863,7 @@
         <w:ind w:left="3600" w:hanging="360"/>
       </w:pPr>
       <w:rPr>
-        <w:rFonts w:hint="default" w:ascii="Courier New" w:hAnsi="Courier New" w:cs="Courier New"/>
+        <w:rFonts w:ascii="Courier New" w:hAnsi="Courier New" w:cs="Courier New" w:hint="default"/>
       </w:rPr>
     </w:lvl>
     <w:lvl w:ilvl="5" w:tplc="040C0005" w:tentative="1">
@@ -28903,7 +28875,7 @@
         <w:ind w:left="4320" w:hanging="360"/>
       </w:pPr>
       <w:rPr>
-        <w:rFonts w:hint="default" w:ascii="Wingdings" w:hAnsi="Wingdings"/>
+        <w:rFonts w:ascii="Wingdings" w:hAnsi="Wingdings" w:hint="default"/>
       </w:rPr>
     </w:lvl>
     <w:lvl w:ilvl="6" w:tplc="040C0001" w:tentative="1">
@@ -28915,7 +28887,7 @@
         <w:ind w:left="5040" w:hanging="360"/>
       </w:pPr>
       <w:rPr>
-        <w:rFonts w:hint="default" w:ascii="Symbol" w:hAnsi="Symbol"/>
+        <w:rFonts w:ascii="Symbol" w:hAnsi="Symbol" w:hint="default"/>
       </w:rPr>
     </w:lvl>
     <w:lvl w:ilvl="7" w:tplc="040C0003" w:tentative="1">
@@ -28927,7 +28899,7 @@
         <w:ind w:left="5760" w:hanging="360"/>
       </w:pPr>
       <w:rPr>
-        <w:rFonts w:hint="default" w:ascii="Courier New" w:hAnsi="Courier New" w:cs="Courier New"/>
+        <w:rFonts w:ascii="Courier New" w:hAnsi="Courier New" w:cs="Courier New" w:hint="default"/>
       </w:rPr>
     </w:lvl>
     <w:lvl w:ilvl="8" w:tplc="040C0005" w:tentative="1">
@@ -28939,7 +28911,7 @@
         <w:ind w:left="6480" w:hanging="360"/>
       </w:pPr>
       <w:rPr>
-        <w:rFonts w:hint="default" w:ascii="Wingdings" w:hAnsi="Wingdings"/>
+        <w:rFonts w:ascii="Wingdings" w:hAnsi="Wingdings" w:hint="default"/>
       </w:rPr>
     </w:lvl>
   </w:abstractNum>
@@ -29182,7 +29154,7 @@
         <w:ind w:left="720" w:hanging="360"/>
       </w:pPr>
       <w:rPr>
-        <w:rFonts w:hint="default" w:ascii="Symbol" w:hAnsi="Symbol"/>
+        <w:rFonts w:ascii="Symbol" w:hAnsi="Symbol" w:hint="default"/>
       </w:rPr>
     </w:lvl>
     <w:lvl w:ilvl="1" w:tplc="4998E3F0">
@@ -29194,7 +29166,7 @@
         <w:ind w:left="1440" w:hanging="360"/>
       </w:pPr>
       <w:rPr>
-        <w:rFonts w:hint="default" w:ascii="Courier New" w:hAnsi="Courier New"/>
+        <w:rFonts w:ascii="Courier New" w:hAnsi="Courier New" w:hint="default"/>
       </w:rPr>
     </w:lvl>
     <w:lvl w:ilvl="2" w:tplc="1870F532">
@@ -29206,7 +29178,7 @@
         <w:ind w:left="2160" w:hanging="360"/>
       </w:pPr>
       <w:rPr>
-        <w:rFonts w:hint="default" w:ascii="Symbol" w:hAnsi="Symbol"/>
+        <w:rFonts w:ascii="Symbol" w:hAnsi="Symbol" w:hint="default"/>
       </w:rPr>
     </w:lvl>
     <w:lvl w:ilvl="3" w:tplc="08A6108C">
@@ -29218,7 +29190,7 @@
         <w:ind w:left="2880" w:hanging="360"/>
       </w:pPr>
       <w:rPr>
-        <w:rFonts w:hint="default" w:ascii="Symbol" w:hAnsi="Symbol"/>
+        <w:rFonts w:ascii="Symbol" w:hAnsi="Symbol" w:hint="default"/>
       </w:rPr>
     </w:lvl>
     <w:lvl w:ilvl="4" w:tplc="501CA418">
@@ -29230,7 +29202,7 @@
         <w:ind w:left="3600" w:hanging="360"/>
       </w:pPr>
       <w:rPr>
-        <w:rFonts w:hint="default" w:ascii="Courier New" w:hAnsi="Courier New"/>
+        <w:rFonts w:ascii="Courier New" w:hAnsi="Courier New" w:hint="default"/>
       </w:rPr>
     </w:lvl>
     <w:lvl w:ilvl="5" w:tplc="98047F1A">
@@ -29242,7 +29214,7 @@
         <w:ind w:left="4320" w:hanging="360"/>
       </w:pPr>
       <w:rPr>
-        <w:rFonts w:hint="default" w:ascii="Wingdings" w:hAnsi="Wingdings"/>
+        <w:rFonts w:ascii="Wingdings" w:hAnsi="Wingdings" w:hint="default"/>
       </w:rPr>
     </w:lvl>
     <w:lvl w:ilvl="6" w:tplc="B158F448">
@@ -29254,7 +29226,7 @@
         <w:ind w:left="5040" w:hanging="360"/>
       </w:pPr>
       <w:rPr>
-        <w:rFonts w:hint="default" w:ascii="Symbol" w:hAnsi="Symbol"/>
+        <w:rFonts w:ascii="Symbol" w:hAnsi="Symbol" w:hint="default"/>
       </w:rPr>
     </w:lvl>
     <w:lvl w:ilvl="7" w:tplc="F0A2341C">
@@ -29266,7 +29238,7 @@
         <w:ind w:left="5760" w:hanging="360"/>
       </w:pPr>
       <w:rPr>
-        <w:rFonts w:hint="default" w:ascii="Courier New" w:hAnsi="Courier New"/>
+        <w:rFonts w:ascii="Courier New" w:hAnsi="Courier New" w:hint="default"/>
       </w:rPr>
     </w:lvl>
     <w:lvl w:ilvl="8" w:tplc="7B9EF874">
@@ -29278,7 +29250,7 @@
         <w:ind w:left="6480" w:hanging="360"/>
       </w:pPr>
       <w:rPr>
-        <w:rFonts w:hint="default" w:ascii="Wingdings" w:hAnsi="Wingdings"/>
+        <w:rFonts w:ascii="Wingdings" w:hAnsi="Wingdings" w:hint="default"/>
       </w:rPr>
     </w:lvl>
   </w:abstractNum>
@@ -29387,7 +29359,7 @@
         <w:ind w:left="720" w:hanging="360"/>
       </w:pPr>
       <w:rPr>
-        <w:rFonts w:hint="default" w:ascii="Courier New" w:hAnsi="Courier New"/>
+        <w:rFonts w:ascii="Courier New" w:hAnsi="Courier New" w:hint="default"/>
       </w:rPr>
     </w:lvl>
     <w:lvl w:ilvl="1" w:tplc="522E46C8" w:tentative="1">
@@ -29402,7 +29374,7 @@
         <w:ind w:left="1440" w:hanging="360"/>
       </w:pPr>
       <w:rPr>
-        <w:rFonts w:hint="default" w:ascii="Courier New" w:hAnsi="Courier New"/>
+        <w:rFonts w:ascii="Courier New" w:hAnsi="Courier New" w:hint="default"/>
       </w:rPr>
     </w:lvl>
     <w:lvl w:ilvl="2" w:tplc="BBA2D098" w:tentative="1">
@@ -29417,7 +29389,7 @@
         <w:ind w:left="2160" w:hanging="360"/>
       </w:pPr>
       <w:rPr>
-        <w:rFonts w:hint="default" w:ascii="Courier New" w:hAnsi="Courier New"/>
+        <w:rFonts w:ascii="Courier New" w:hAnsi="Courier New" w:hint="default"/>
       </w:rPr>
     </w:lvl>
     <w:lvl w:ilvl="3" w:tplc="10EA3DEC" w:tentative="1">
@@ -29432,7 +29404,7 @@
         <w:ind w:left="2880" w:hanging="360"/>
       </w:pPr>
       <w:rPr>
-        <w:rFonts w:hint="default" w:ascii="Courier New" w:hAnsi="Courier New"/>
+        <w:rFonts w:ascii="Courier New" w:hAnsi="Courier New" w:hint="default"/>
       </w:rPr>
     </w:lvl>
     <w:lvl w:ilvl="4" w:tplc="D5BC1E26" w:tentative="1">
@@ -29447,7 +29419,7 @@
         <w:ind w:left="3600" w:hanging="360"/>
       </w:pPr>
       <w:rPr>
-        <w:rFonts w:hint="default" w:ascii="Courier New" w:hAnsi="Courier New"/>
+        <w:rFonts w:ascii="Courier New" w:hAnsi="Courier New" w:hint="default"/>
       </w:rPr>
     </w:lvl>
     <w:lvl w:ilvl="5" w:tplc="0D248660" w:tentative="1">
@@ -29462,7 +29434,7 @@
         <w:ind w:left="4320" w:hanging="360"/>
       </w:pPr>
       <w:rPr>
-        <w:rFonts w:hint="default" w:ascii="Courier New" w:hAnsi="Courier New"/>
+        <w:rFonts w:ascii="Courier New" w:hAnsi="Courier New" w:hint="default"/>
       </w:rPr>
     </w:lvl>
     <w:lvl w:ilvl="6" w:tplc="82A0AD6E" w:tentative="1">
@@ -29477,7 +29449,7 @@
         <w:ind w:left="5040" w:hanging="360"/>
       </w:pPr>
       <w:rPr>
-        <w:rFonts w:hint="default" w:ascii="Courier New" w:hAnsi="Courier New"/>
+        <w:rFonts w:ascii="Courier New" w:hAnsi="Courier New" w:hint="default"/>
       </w:rPr>
     </w:lvl>
     <w:lvl w:ilvl="7" w:tplc="F4AE41B6" w:tentative="1">
@@ -29492,7 +29464,7 @@
         <w:ind w:left="5760" w:hanging="360"/>
       </w:pPr>
       <w:rPr>
-        <w:rFonts w:hint="default" w:ascii="Courier New" w:hAnsi="Courier New"/>
+        <w:rFonts w:ascii="Courier New" w:hAnsi="Courier New" w:hint="default"/>
       </w:rPr>
     </w:lvl>
     <w:lvl w:ilvl="8" w:tplc="64AC7FA8" w:tentative="1">
@@ -29507,7 +29479,7 @@
         <w:ind w:left="6480" w:hanging="360"/>
       </w:pPr>
       <w:rPr>
-        <w:rFonts w:hint="default" w:ascii="Courier New" w:hAnsi="Courier New"/>
+        <w:rFonts w:ascii="Courier New" w:hAnsi="Courier New" w:hint="default"/>
       </w:rPr>
     </w:lvl>
   </w:abstractNum>
@@ -29524,7 +29496,7 @@
         <w:ind w:left="1080" w:hanging="360"/>
       </w:pPr>
       <w:rPr>
-        <w:rFonts w:hint="default" w:ascii="Calibri" w:hAnsi="Calibri" w:cs="Calibri" w:eastAsiaTheme="minorHAnsi"/>
+        <w:rFonts w:ascii="Calibri" w:eastAsiaTheme="minorHAnsi" w:hAnsi="Calibri" w:cs="Calibri" w:hint="default"/>
       </w:rPr>
     </w:lvl>
     <w:lvl w:ilvl="1" w:tplc="040C0003" w:tentative="1">
@@ -29536,7 +29508,7 @@
         <w:ind w:left="1800" w:hanging="360"/>
       </w:pPr>
       <w:rPr>
-        <w:rFonts w:hint="default" w:ascii="Courier New" w:hAnsi="Courier New" w:cs="Courier New"/>
+        <w:rFonts w:ascii="Courier New" w:hAnsi="Courier New" w:cs="Courier New" w:hint="default"/>
       </w:rPr>
     </w:lvl>
     <w:lvl w:ilvl="2" w:tplc="040C0005" w:tentative="1">
@@ -29548,7 +29520,7 @@
         <w:ind w:left="2520" w:hanging="360"/>
       </w:pPr>
       <w:rPr>
-        <w:rFonts w:hint="default" w:ascii="Wingdings" w:hAnsi="Wingdings"/>
+        <w:rFonts w:ascii="Wingdings" w:hAnsi="Wingdings" w:hint="default"/>
       </w:rPr>
     </w:lvl>
     <w:lvl w:ilvl="3" w:tplc="040C0001" w:tentative="1">
@@ -29560,7 +29532,7 @@
         <w:ind w:left="3240" w:hanging="360"/>
       </w:pPr>
       <w:rPr>
-        <w:rFonts w:hint="default" w:ascii="Symbol" w:hAnsi="Symbol"/>
+        <w:rFonts w:ascii="Symbol" w:hAnsi="Symbol" w:hint="default"/>
       </w:rPr>
     </w:lvl>
     <w:lvl w:ilvl="4" w:tplc="040C0003" w:tentative="1">
@@ -29572,7 +29544,7 @@
         <w:ind w:left="3960" w:hanging="360"/>
       </w:pPr>
       <w:rPr>
-        <w:rFonts w:hint="default" w:ascii="Courier New" w:hAnsi="Courier New" w:cs="Courier New"/>
+        <w:rFonts w:ascii="Courier New" w:hAnsi="Courier New" w:cs="Courier New" w:hint="default"/>
       </w:rPr>
     </w:lvl>
     <w:lvl w:ilvl="5" w:tplc="040C0005" w:tentative="1">
@@ -29584,7 +29556,7 @@
         <w:ind w:left="4680" w:hanging="360"/>
       </w:pPr>
       <w:rPr>
-        <w:rFonts w:hint="default" w:ascii="Wingdings" w:hAnsi="Wingdings"/>
+        <w:rFonts w:ascii="Wingdings" w:hAnsi="Wingdings" w:hint="default"/>
       </w:rPr>
     </w:lvl>
     <w:lvl w:ilvl="6" w:tplc="040C0001" w:tentative="1">
@@ -29596,7 +29568,7 @@
         <w:ind w:left="5400" w:hanging="360"/>
       </w:pPr>
       <w:rPr>
-        <w:rFonts w:hint="default" w:ascii="Symbol" w:hAnsi="Symbol"/>
+        <w:rFonts w:ascii="Symbol" w:hAnsi="Symbol" w:hint="default"/>
       </w:rPr>
     </w:lvl>
     <w:lvl w:ilvl="7" w:tplc="040C0003" w:tentative="1">
@@ -29608,7 +29580,7 @@
         <w:ind w:left="6120" w:hanging="360"/>
       </w:pPr>
       <w:rPr>
-        <w:rFonts w:hint="default" w:ascii="Courier New" w:hAnsi="Courier New" w:cs="Courier New"/>
+        <w:rFonts w:ascii="Courier New" w:hAnsi="Courier New" w:cs="Courier New" w:hint="default"/>
       </w:rPr>
     </w:lvl>
     <w:lvl w:ilvl="8" w:tplc="040C0005" w:tentative="1">
@@ -29620,7 +29592,7 @@
         <w:ind w:left="6840" w:hanging="360"/>
       </w:pPr>
       <w:rPr>
-        <w:rFonts w:hint="default" w:ascii="Wingdings" w:hAnsi="Wingdings"/>
+        <w:rFonts w:ascii="Wingdings" w:hAnsi="Wingdings" w:hint="default"/>
       </w:rPr>
     </w:lvl>
   </w:abstractNum>
@@ -29640,7 +29612,7 @@
         <w:ind w:left="720" w:hanging="360"/>
       </w:pPr>
       <w:rPr>
-        <w:rFonts w:hint="default" w:ascii="Times New Roman" w:hAnsi="Times New Roman"/>
+        <w:rFonts w:ascii="Times New Roman" w:hAnsi="Times New Roman" w:hint="default"/>
       </w:rPr>
     </w:lvl>
     <w:lvl w:ilvl="1" w:tplc="987C6094" w:tentative="1">
@@ -29655,7 +29627,7 @@
         <w:ind w:left="1440" w:hanging="360"/>
       </w:pPr>
       <w:rPr>
-        <w:rFonts w:hint="default" w:ascii="Times New Roman" w:hAnsi="Times New Roman"/>
+        <w:rFonts w:ascii="Times New Roman" w:hAnsi="Times New Roman" w:hint="default"/>
       </w:rPr>
     </w:lvl>
     <w:lvl w:ilvl="2" w:tplc="A798F08A" w:tentative="1">
@@ -29670,7 +29642,7 @@
         <w:ind w:left="2160" w:hanging="360"/>
       </w:pPr>
       <w:rPr>
-        <w:rFonts w:hint="default" w:ascii="Times New Roman" w:hAnsi="Times New Roman"/>
+        <w:rFonts w:ascii="Times New Roman" w:hAnsi="Times New Roman" w:hint="default"/>
       </w:rPr>
     </w:lvl>
     <w:lvl w:ilvl="3" w:tplc="637AD3BE" w:tentative="1">
@@ -29685,7 +29657,7 @@
         <w:ind w:left="2880" w:hanging="360"/>
       </w:pPr>
       <w:rPr>
-        <w:rFonts w:hint="default" w:ascii="Times New Roman" w:hAnsi="Times New Roman"/>
+        <w:rFonts w:ascii="Times New Roman" w:hAnsi="Times New Roman" w:hint="default"/>
       </w:rPr>
     </w:lvl>
     <w:lvl w:ilvl="4" w:tplc="9708A0EC" w:tentative="1">
@@ -29700,7 +29672,7 @@
         <w:ind w:left="3600" w:hanging="360"/>
       </w:pPr>
       <w:rPr>
-        <w:rFonts w:hint="default" w:ascii="Times New Roman" w:hAnsi="Times New Roman"/>
+        <w:rFonts w:ascii="Times New Roman" w:hAnsi="Times New Roman" w:hint="default"/>
       </w:rPr>
     </w:lvl>
     <w:lvl w:ilvl="5" w:tplc="2CF04628" w:tentative="1">
@@ -29715,7 +29687,7 @@
         <w:ind w:left="4320" w:hanging="360"/>
       </w:pPr>
       <w:rPr>
-        <w:rFonts w:hint="default" w:ascii="Times New Roman" w:hAnsi="Times New Roman"/>
+        <w:rFonts w:ascii="Times New Roman" w:hAnsi="Times New Roman" w:hint="default"/>
       </w:rPr>
     </w:lvl>
     <w:lvl w:ilvl="6" w:tplc="D72E9F86" w:tentative="1">
@@ -29730,7 +29702,7 @@
         <w:ind w:left="5040" w:hanging="360"/>
       </w:pPr>
       <w:rPr>
-        <w:rFonts w:hint="default" w:ascii="Times New Roman" w:hAnsi="Times New Roman"/>
+        <w:rFonts w:ascii="Times New Roman" w:hAnsi="Times New Roman" w:hint="default"/>
       </w:rPr>
     </w:lvl>
     <w:lvl w:ilvl="7" w:tplc="72AE0B98" w:tentative="1">
@@ -29745,7 +29717,7 @@
         <w:ind w:left="5760" w:hanging="360"/>
       </w:pPr>
       <w:rPr>
-        <w:rFonts w:hint="default" w:ascii="Times New Roman" w:hAnsi="Times New Roman"/>
+        <w:rFonts w:ascii="Times New Roman" w:hAnsi="Times New Roman" w:hint="default"/>
       </w:rPr>
     </w:lvl>
     <w:lvl w:ilvl="8" w:tplc="07A006E6" w:tentative="1">
@@ -29760,7 +29732,7 @@
         <w:ind w:left="6480" w:hanging="360"/>
       </w:pPr>
       <w:rPr>
-        <w:rFonts w:hint="default" w:ascii="Times New Roman" w:hAnsi="Times New Roman"/>
+        <w:rFonts w:ascii="Times New Roman" w:hAnsi="Times New Roman" w:hint="default"/>
       </w:rPr>
     </w:lvl>
   </w:abstractNum>
@@ -29777,7 +29749,7 @@
         <w:ind w:left="720" w:hanging="360"/>
       </w:pPr>
       <w:rPr>
-        <w:rFonts w:hint="default" w:ascii="Calibri" w:hAnsi="Calibri" w:cs="Calibri" w:eastAsiaTheme="minorHAnsi"/>
+        <w:rFonts w:ascii="Calibri" w:eastAsiaTheme="minorHAnsi" w:hAnsi="Calibri" w:cs="Calibri" w:hint="default"/>
       </w:rPr>
     </w:lvl>
     <w:lvl w:ilvl="1" w:tplc="040C0003">
@@ -29789,7 +29761,7 @@
         <w:ind w:left="1440" w:hanging="360"/>
       </w:pPr>
       <w:rPr>
-        <w:rFonts w:hint="default" w:ascii="Courier New" w:hAnsi="Courier New" w:cs="Courier New"/>
+        <w:rFonts w:ascii="Courier New" w:hAnsi="Courier New" w:cs="Courier New" w:hint="default"/>
       </w:rPr>
     </w:lvl>
     <w:lvl w:ilvl="2" w:tplc="040C0005" w:tentative="1">
@@ -29801,7 +29773,7 @@
         <w:ind w:left="2160" w:hanging="360"/>
       </w:pPr>
       <w:rPr>
-        <w:rFonts w:hint="default" w:ascii="Wingdings" w:hAnsi="Wingdings"/>
+        <w:rFonts w:ascii="Wingdings" w:hAnsi="Wingdings" w:hint="default"/>
       </w:rPr>
     </w:lvl>
     <w:lvl w:ilvl="3" w:tplc="040C0001" w:tentative="1">
@@ -29813,7 +29785,7 @@
         <w:ind w:left="2880" w:hanging="360"/>
       </w:pPr>
       <w:rPr>
-        <w:rFonts w:hint="default" w:ascii="Symbol" w:hAnsi="Symbol"/>
+        <w:rFonts w:ascii="Symbol" w:hAnsi="Symbol" w:hint="default"/>
       </w:rPr>
     </w:lvl>
     <w:lvl w:ilvl="4" w:tplc="040C0003" w:tentative="1">
@@ -29825,7 +29797,7 @@
         <w:ind w:left="3600" w:hanging="360"/>
       </w:pPr>
       <w:rPr>
-        <w:rFonts w:hint="default" w:ascii="Courier New" w:hAnsi="Courier New" w:cs="Courier New"/>
+        <w:rFonts w:ascii="Courier New" w:hAnsi="Courier New" w:cs="Courier New" w:hint="default"/>
       </w:rPr>
     </w:lvl>
     <w:lvl w:ilvl="5" w:tplc="040C0005" w:tentative="1">
@@ -29837,7 +29809,7 @@
         <w:ind w:left="4320" w:hanging="360"/>
       </w:pPr>
       <w:rPr>
-        <w:rFonts w:hint="default" w:ascii="Wingdings" w:hAnsi="Wingdings"/>
+        <w:rFonts w:ascii="Wingdings" w:hAnsi="Wingdings" w:hint="default"/>
       </w:rPr>
     </w:lvl>
     <w:lvl w:ilvl="6" w:tplc="040C0001" w:tentative="1">
@@ -29849,7 +29821,7 @@
         <w:ind w:left="5040" w:hanging="360"/>
       </w:pPr>
       <w:rPr>
-        <w:rFonts w:hint="default" w:ascii="Symbol" w:hAnsi="Symbol"/>
+        <w:rFonts w:ascii="Symbol" w:hAnsi="Symbol" w:hint="default"/>
       </w:rPr>
     </w:lvl>
     <w:lvl w:ilvl="7" w:tplc="040C0003" w:tentative="1">
@@ -29861,7 +29833,7 @@
         <w:ind w:left="5760" w:hanging="360"/>
       </w:pPr>
       <w:rPr>
-        <w:rFonts w:hint="default" w:ascii="Courier New" w:hAnsi="Courier New" w:cs="Courier New"/>
+        <w:rFonts w:ascii="Courier New" w:hAnsi="Courier New" w:cs="Courier New" w:hint="default"/>
       </w:rPr>
     </w:lvl>
     <w:lvl w:ilvl="8" w:tplc="040C0005" w:tentative="1">
@@ -29873,7 +29845,7 @@
         <w:ind w:left="6480" w:hanging="360"/>
       </w:pPr>
       <w:rPr>
-        <w:rFonts w:hint="default" w:ascii="Wingdings" w:hAnsi="Wingdings"/>
+        <w:rFonts w:ascii="Wingdings" w:hAnsi="Wingdings" w:hint="default"/>
       </w:rPr>
     </w:lvl>
   </w:abstractNum>
@@ -29893,7 +29865,7 @@
         <w:ind w:left="720" w:hanging="360"/>
       </w:pPr>
       <w:rPr>
-        <w:rFonts w:hint="default" w:ascii="Times New Roman" w:hAnsi="Times New Roman"/>
+        <w:rFonts w:ascii="Times New Roman" w:hAnsi="Times New Roman" w:hint="default"/>
       </w:rPr>
     </w:lvl>
     <w:lvl w:ilvl="1" w:tplc="2C3A3418" w:tentative="1">
@@ -29908,7 +29880,7 @@
         <w:ind w:left="1440" w:hanging="360"/>
       </w:pPr>
       <w:rPr>
-        <w:rFonts w:hint="default" w:ascii="Times New Roman" w:hAnsi="Times New Roman"/>
+        <w:rFonts w:ascii="Times New Roman" w:hAnsi="Times New Roman" w:hint="default"/>
       </w:rPr>
     </w:lvl>
     <w:lvl w:ilvl="2" w:tplc="F80CA628" w:tentative="1">
@@ -29923,7 +29895,7 @@
         <w:ind w:left="2160" w:hanging="360"/>
       </w:pPr>
       <w:rPr>
-        <w:rFonts w:hint="default" w:ascii="Times New Roman" w:hAnsi="Times New Roman"/>
+        <w:rFonts w:ascii="Times New Roman" w:hAnsi="Times New Roman" w:hint="default"/>
       </w:rPr>
     </w:lvl>
     <w:lvl w:ilvl="3" w:tplc="DCD45552" w:tentative="1">
@@ -29938,7 +29910,7 @@
         <w:ind w:left="2880" w:hanging="360"/>
       </w:pPr>
       <w:rPr>
-        <w:rFonts w:hint="default" w:ascii="Times New Roman" w:hAnsi="Times New Roman"/>
+        <w:rFonts w:ascii="Times New Roman" w:hAnsi="Times New Roman" w:hint="default"/>
       </w:rPr>
     </w:lvl>
     <w:lvl w:ilvl="4" w:tplc="AEF8E9F8" w:tentative="1">
@@ -29953,7 +29925,7 @@
         <w:ind w:left="3600" w:hanging="360"/>
       </w:pPr>
       <w:rPr>
-        <w:rFonts w:hint="default" w:ascii="Times New Roman" w:hAnsi="Times New Roman"/>
+        <w:rFonts w:ascii="Times New Roman" w:hAnsi="Times New Roman" w:hint="default"/>
       </w:rPr>
     </w:lvl>
     <w:lvl w:ilvl="5" w:tplc="5BF890CC" w:tentative="1">
@@ -29968,7 +29940,7 @@
         <w:ind w:left="4320" w:hanging="360"/>
       </w:pPr>
       <w:rPr>
-        <w:rFonts w:hint="default" w:ascii="Times New Roman" w:hAnsi="Times New Roman"/>
+        <w:rFonts w:ascii="Times New Roman" w:hAnsi="Times New Roman" w:hint="default"/>
       </w:rPr>
     </w:lvl>
     <w:lvl w:ilvl="6" w:tplc="632E4540" w:tentative="1">
@@ -29983,7 +29955,7 @@
         <w:ind w:left="5040" w:hanging="360"/>
       </w:pPr>
       <w:rPr>
-        <w:rFonts w:hint="default" w:ascii="Times New Roman" w:hAnsi="Times New Roman"/>
+        <w:rFonts w:ascii="Times New Roman" w:hAnsi="Times New Roman" w:hint="default"/>
       </w:rPr>
     </w:lvl>
     <w:lvl w:ilvl="7" w:tplc="127EC736" w:tentative="1">
@@ -29998,7 +29970,7 @@
         <w:ind w:left="5760" w:hanging="360"/>
       </w:pPr>
       <w:rPr>
-        <w:rFonts w:hint="default" w:ascii="Times New Roman" w:hAnsi="Times New Roman"/>
+        <w:rFonts w:ascii="Times New Roman" w:hAnsi="Times New Roman" w:hint="default"/>
       </w:rPr>
     </w:lvl>
     <w:lvl w:ilvl="8" w:tplc="ED7EC47C" w:tentative="1">
@@ -30013,7 +29985,7 @@
         <w:ind w:left="6480" w:hanging="360"/>
       </w:pPr>
       <w:rPr>
-        <w:rFonts w:hint="default" w:ascii="Times New Roman" w:hAnsi="Times New Roman"/>
+        <w:rFonts w:ascii="Times New Roman" w:hAnsi="Times New Roman" w:hint="default"/>
       </w:rPr>
     </w:lvl>
   </w:abstractNum>
@@ -30030,7 +30002,7 @@
         <w:ind w:left="720" w:hanging="360"/>
       </w:pPr>
       <w:rPr>
-        <w:rFonts w:hint="default" w:ascii="Calibri" w:hAnsi="Calibri" w:cs="Calibri" w:eastAsiaTheme="minorHAnsi"/>
+        <w:rFonts w:ascii="Calibri" w:eastAsiaTheme="minorHAnsi" w:hAnsi="Calibri" w:cs="Calibri" w:hint="default"/>
       </w:rPr>
     </w:lvl>
     <w:lvl w:ilvl="1" w:tplc="040C0003" w:tentative="1">
@@ -30042,7 +30014,7 @@
         <w:ind w:left="1440" w:hanging="360"/>
       </w:pPr>
       <w:rPr>
-        <w:rFonts w:hint="default" w:ascii="Courier New" w:hAnsi="Courier New" w:cs="Courier New"/>
+        <w:rFonts w:ascii="Courier New" w:hAnsi="Courier New" w:cs="Courier New" w:hint="default"/>
       </w:rPr>
     </w:lvl>
     <w:lvl w:ilvl="2" w:tplc="040C0005" w:tentative="1">
@@ -30054,7 +30026,7 @@
         <w:ind w:left="2160" w:hanging="360"/>
       </w:pPr>
       <w:rPr>
-        <w:rFonts w:hint="default" w:ascii="Wingdings" w:hAnsi="Wingdings"/>
+        <w:rFonts w:ascii="Wingdings" w:hAnsi="Wingdings" w:hint="default"/>
       </w:rPr>
     </w:lvl>
     <w:lvl w:ilvl="3" w:tplc="040C0001" w:tentative="1">
@@ -30066,7 +30038,7 @@
         <w:ind w:left="2880" w:hanging="360"/>
       </w:pPr>
       <w:rPr>
-        <w:rFonts w:hint="default" w:ascii="Symbol" w:hAnsi="Symbol"/>
+        <w:rFonts w:ascii="Symbol" w:hAnsi="Symbol" w:hint="default"/>
       </w:rPr>
     </w:lvl>
     <w:lvl w:ilvl="4" w:tplc="040C0003" w:tentative="1">
@@ -30078,7 +30050,7 @@
         <w:ind w:left="3600" w:hanging="360"/>
       </w:pPr>
       <w:rPr>
-        <w:rFonts w:hint="default" w:ascii="Courier New" w:hAnsi="Courier New" w:cs="Courier New"/>
+        <w:rFonts w:ascii="Courier New" w:hAnsi="Courier New" w:cs="Courier New" w:hint="default"/>
       </w:rPr>
     </w:lvl>
     <w:lvl w:ilvl="5" w:tplc="040C0005" w:tentative="1">
@@ -30090,7 +30062,7 @@
         <w:ind w:left="4320" w:hanging="360"/>
       </w:pPr>
       <w:rPr>
-        <w:rFonts w:hint="default" w:ascii="Wingdings" w:hAnsi="Wingdings"/>
+        <w:rFonts w:ascii="Wingdings" w:hAnsi="Wingdings" w:hint="default"/>
       </w:rPr>
     </w:lvl>
     <w:lvl w:ilvl="6" w:tplc="040C0001" w:tentative="1">
@@ -30102,7 +30074,7 @@
         <w:ind w:left="5040" w:hanging="360"/>
       </w:pPr>
       <w:rPr>
-        <w:rFonts w:hint="default" w:ascii="Symbol" w:hAnsi="Symbol"/>
+        <w:rFonts w:ascii="Symbol" w:hAnsi="Symbol" w:hint="default"/>
       </w:rPr>
     </w:lvl>
     <w:lvl w:ilvl="7" w:tplc="040C0003" w:tentative="1">
@@ -30114,7 +30086,7 @@
         <w:ind w:left="5760" w:hanging="360"/>
       </w:pPr>
       <w:rPr>
-        <w:rFonts w:hint="default" w:ascii="Courier New" w:hAnsi="Courier New" w:cs="Courier New"/>
+        <w:rFonts w:ascii="Courier New" w:hAnsi="Courier New" w:cs="Courier New" w:hint="default"/>
       </w:rPr>
     </w:lvl>
     <w:lvl w:ilvl="8" w:tplc="040C0005" w:tentative="1">
@@ -30126,7 +30098,7 @@
         <w:ind w:left="6480" w:hanging="360"/>
       </w:pPr>
       <w:rPr>
-        <w:rFonts w:hint="default" w:ascii="Wingdings" w:hAnsi="Wingdings"/>
+        <w:rFonts w:ascii="Wingdings" w:hAnsi="Wingdings" w:hint="default"/>
       </w:rPr>
     </w:lvl>
   </w:abstractNum>
@@ -30260,7 +30232,7 @@
         <w:ind w:left="720" w:hanging="360"/>
       </w:pPr>
       <w:rPr>
-        <w:rFonts w:hint="default" w:ascii="Times New Roman" w:hAnsi="Times New Roman"/>
+        <w:rFonts w:ascii="Times New Roman" w:hAnsi="Times New Roman" w:hint="default"/>
       </w:rPr>
     </w:lvl>
     <w:lvl w:ilvl="1" w:tplc="040C0003">
@@ -30275,7 +30247,7 @@
         <w:ind w:left="1440" w:hanging="360"/>
       </w:pPr>
       <w:rPr>
-        <w:rFonts w:hint="default" w:ascii="Courier New" w:hAnsi="Courier New" w:cs="Courier New"/>
+        <w:rFonts w:ascii="Courier New" w:hAnsi="Courier New" w:cs="Courier New" w:hint="default"/>
       </w:rPr>
     </w:lvl>
     <w:lvl w:ilvl="2" w:tplc="78CA7B7A">
@@ -30289,7 +30261,7 @@
         <w:ind w:left="2160" w:hanging="360"/>
       </w:pPr>
       <w:rPr>
-        <w:rFonts w:hint="default" w:ascii="Courier New" w:hAnsi="Courier New"/>
+        <w:rFonts w:ascii="Courier New" w:hAnsi="Courier New" w:hint="default"/>
       </w:rPr>
     </w:lvl>
     <w:lvl w:ilvl="3" w:tplc="9D3CA64A" w:tentative="1">
@@ -30304,7 +30276,7 @@
         <w:ind w:left="2880" w:hanging="360"/>
       </w:pPr>
       <w:rPr>
-        <w:rFonts w:hint="default" w:ascii="Times New Roman" w:hAnsi="Times New Roman"/>
+        <w:rFonts w:ascii="Times New Roman" w:hAnsi="Times New Roman" w:hint="default"/>
       </w:rPr>
     </w:lvl>
     <w:lvl w:ilvl="4" w:tplc="08142F28" w:tentative="1">
@@ -30319,7 +30291,7 @@
         <w:ind w:left="3600" w:hanging="360"/>
       </w:pPr>
       <w:rPr>
-        <w:rFonts w:hint="default" w:ascii="Times New Roman" w:hAnsi="Times New Roman"/>
+        <w:rFonts w:ascii="Times New Roman" w:hAnsi="Times New Roman" w:hint="default"/>
       </w:rPr>
     </w:lvl>
     <w:lvl w:ilvl="5" w:tplc="842AA7F8" w:tentative="1">
@@ -30334,7 +30306,7 @@
         <w:ind w:left="4320" w:hanging="360"/>
       </w:pPr>
       <w:rPr>
-        <w:rFonts w:hint="default" w:ascii="Times New Roman" w:hAnsi="Times New Roman"/>
+        <w:rFonts w:ascii="Times New Roman" w:hAnsi="Times New Roman" w:hint="default"/>
       </w:rPr>
     </w:lvl>
     <w:lvl w:ilvl="6" w:tplc="84FC43FC" w:tentative="1">
@@ -30349,7 +30321,7 @@
         <w:ind w:left="5040" w:hanging="360"/>
       </w:pPr>
       <w:rPr>
-        <w:rFonts w:hint="default" w:ascii="Times New Roman" w:hAnsi="Times New Roman"/>
+        <w:rFonts w:ascii="Times New Roman" w:hAnsi="Times New Roman" w:hint="default"/>
       </w:rPr>
     </w:lvl>
     <w:lvl w:ilvl="7" w:tplc="9DB8175C" w:tentative="1">
@@ -30364,7 +30336,7 @@
         <w:ind w:left="5760" w:hanging="360"/>
       </w:pPr>
       <w:rPr>
-        <w:rFonts w:hint="default" w:ascii="Times New Roman" w:hAnsi="Times New Roman"/>
+        <w:rFonts w:ascii="Times New Roman" w:hAnsi="Times New Roman" w:hint="default"/>
       </w:rPr>
     </w:lvl>
     <w:lvl w:ilvl="8" w:tplc="92B8034C" w:tentative="1">
@@ -30379,7 +30351,7 @@
         <w:ind w:left="6480" w:hanging="360"/>
       </w:pPr>
       <w:rPr>
-        <w:rFonts w:hint="default" w:ascii="Times New Roman" w:hAnsi="Times New Roman"/>
+        <w:rFonts w:ascii="Times New Roman" w:hAnsi="Times New Roman" w:hint="default"/>
       </w:rPr>
     </w:lvl>
   </w:abstractNum>
@@ -30622,7 +30594,7 @@
         <w:ind w:left="720" w:hanging="360"/>
       </w:pPr>
       <w:rPr>
-        <w:rFonts w:hint="default" w:ascii="Symbol" w:hAnsi="Symbol"/>
+        <w:rFonts w:ascii="Symbol" w:hAnsi="Symbol" w:hint="default"/>
       </w:rPr>
     </w:lvl>
     <w:lvl w:ilvl="1" w:tplc="8EA4BDEA">
@@ -30634,7 +30606,7 @@
         <w:ind w:left="1440" w:hanging="360"/>
       </w:pPr>
       <w:rPr>
-        <w:rFonts w:hint="default" w:ascii="Courier New" w:hAnsi="Courier New"/>
+        <w:rFonts w:ascii="Courier New" w:hAnsi="Courier New" w:hint="default"/>
       </w:rPr>
     </w:lvl>
     <w:lvl w:ilvl="2" w:tplc="40988B4E">
@@ -30646,7 +30618,7 @@
         <w:ind w:left="2160" w:hanging="360"/>
       </w:pPr>
       <w:rPr>
-        <w:rFonts w:hint="default" w:ascii="Wingdings" w:hAnsi="Wingdings"/>
+        <w:rFonts w:ascii="Wingdings" w:hAnsi="Wingdings" w:hint="default"/>
       </w:rPr>
     </w:lvl>
     <w:lvl w:ilvl="3" w:tplc="A142C78C">
@@ -30658,7 +30630,7 @@
         <w:ind w:left="2880" w:hanging="360"/>
       </w:pPr>
       <w:rPr>
-        <w:rFonts w:hint="default" w:ascii="Symbol" w:hAnsi="Symbol"/>
+        <w:rFonts w:ascii="Symbol" w:hAnsi="Symbol" w:hint="default"/>
       </w:rPr>
     </w:lvl>
     <w:lvl w:ilvl="4" w:tplc="EB4C47FC">
@@ -30670,7 +30642,7 @@
         <w:ind w:left="3600" w:hanging="360"/>
       </w:pPr>
       <w:rPr>
-        <w:rFonts w:hint="default" w:ascii="Courier New" w:hAnsi="Courier New"/>
+        <w:rFonts w:ascii="Courier New" w:hAnsi="Courier New" w:hint="default"/>
       </w:rPr>
     </w:lvl>
     <w:lvl w:ilvl="5" w:tplc="DB4C832A">
@@ -30682,7 +30654,7 @@
         <w:ind w:left="4320" w:hanging="360"/>
       </w:pPr>
       <w:rPr>
-        <w:rFonts w:hint="default" w:ascii="Wingdings" w:hAnsi="Wingdings"/>
+        <w:rFonts w:ascii="Wingdings" w:hAnsi="Wingdings" w:hint="default"/>
       </w:rPr>
     </w:lvl>
     <w:lvl w:ilvl="6" w:tplc="71EE328A">
@@ -30694,7 +30666,7 @@
         <w:ind w:left="5040" w:hanging="360"/>
       </w:pPr>
       <w:rPr>
-        <w:rFonts w:hint="default" w:ascii="Symbol" w:hAnsi="Symbol"/>
+        <w:rFonts w:ascii="Symbol" w:hAnsi="Symbol" w:hint="default"/>
       </w:rPr>
     </w:lvl>
     <w:lvl w:ilvl="7" w:tplc="36802A72">
@@ -30706,7 +30678,7 @@
         <w:ind w:left="5760" w:hanging="360"/>
       </w:pPr>
       <w:rPr>
-        <w:rFonts w:hint="default" w:ascii="Courier New" w:hAnsi="Courier New"/>
+        <w:rFonts w:ascii="Courier New" w:hAnsi="Courier New" w:hint="default"/>
       </w:rPr>
     </w:lvl>
     <w:lvl w:ilvl="8" w:tplc="C2303FA8">
@@ -30718,7 +30690,7 @@
         <w:ind w:left="6480" w:hanging="360"/>
       </w:pPr>
       <w:rPr>
-        <w:rFonts w:hint="default" w:ascii="Wingdings" w:hAnsi="Wingdings"/>
+        <w:rFonts w:ascii="Wingdings" w:hAnsi="Wingdings" w:hint="default"/>
       </w:rPr>
     </w:lvl>
   </w:abstractNum>
@@ -30735,7 +30707,7 @@
         <w:ind w:left="720" w:hanging="360"/>
       </w:pPr>
       <w:rPr>
-        <w:rFonts w:hint="default" w:ascii="Symbol" w:hAnsi="Symbol"/>
+        <w:rFonts w:ascii="Symbol" w:hAnsi="Symbol" w:hint="default"/>
       </w:rPr>
     </w:lvl>
     <w:lvl w:ilvl="1" w:tplc="7C22C2E2">
@@ -30747,7 +30719,7 @@
         <w:ind w:left="1440" w:hanging="360"/>
       </w:pPr>
       <w:rPr>
-        <w:rFonts w:hint="default" w:ascii="Courier New" w:hAnsi="Courier New"/>
+        <w:rFonts w:ascii="Courier New" w:hAnsi="Courier New" w:hint="default"/>
       </w:rPr>
     </w:lvl>
     <w:lvl w:ilvl="2" w:tplc="C98694BE">
@@ -30759,7 +30731,7 @@
         <w:ind w:left="2160" w:hanging="360"/>
       </w:pPr>
       <w:rPr>
-        <w:rFonts w:hint="default" w:ascii="Wingdings" w:hAnsi="Wingdings"/>
+        <w:rFonts w:ascii="Wingdings" w:hAnsi="Wingdings" w:hint="default"/>
       </w:rPr>
     </w:lvl>
     <w:lvl w:ilvl="3" w:tplc="CF7E91C8">
@@ -30771,7 +30743,7 @@
         <w:ind w:left="2880" w:hanging="360"/>
       </w:pPr>
       <w:rPr>
-        <w:rFonts w:hint="default" w:ascii="Symbol" w:hAnsi="Symbol"/>
+        <w:rFonts w:ascii="Symbol" w:hAnsi="Symbol" w:hint="default"/>
       </w:rPr>
     </w:lvl>
     <w:lvl w:ilvl="4" w:tplc="24A64476">
@@ -30783,7 +30755,7 @@
         <w:ind w:left="3600" w:hanging="360"/>
       </w:pPr>
       <w:rPr>
-        <w:rFonts w:hint="default" w:ascii="Courier New" w:hAnsi="Courier New"/>
+        <w:rFonts w:ascii="Courier New" w:hAnsi="Courier New" w:hint="default"/>
       </w:rPr>
     </w:lvl>
     <w:lvl w:ilvl="5" w:tplc="C82CF154">
@@ -30795,7 +30767,7 @@
         <w:ind w:left="4320" w:hanging="360"/>
       </w:pPr>
       <w:rPr>
-        <w:rFonts w:hint="default" w:ascii="Wingdings" w:hAnsi="Wingdings"/>
+        <w:rFonts w:ascii="Wingdings" w:hAnsi="Wingdings" w:hint="default"/>
       </w:rPr>
     </w:lvl>
     <w:lvl w:ilvl="6" w:tplc="B9A441EE">
@@ -30807,7 +30779,7 @@
         <w:ind w:left="5040" w:hanging="360"/>
       </w:pPr>
       <w:rPr>
-        <w:rFonts w:hint="default" w:ascii="Symbol" w:hAnsi="Symbol"/>
+        <w:rFonts w:ascii="Symbol" w:hAnsi="Symbol" w:hint="default"/>
       </w:rPr>
     </w:lvl>
     <w:lvl w:ilvl="7" w:tplc="A53C6650">
@@ -30819,7 +30791,7 @@
         <w:ind w:left="5760" w:hanging="360"/>
       </w:pPr>
       <w:rPr>
-        <w:rFonts w:hint="default" w:ascii="Courier New" w:hAnsi="Courier New"/>
+        <w:rFonts w:ascii="Courier New" w:hAnsi="Courier New" w:hint="default"/>
       </w:rPr>
     </w:lvl>
     <w:lvl w:ilvl="8" w:tplc="73F4D780">
@@ -30831,7 +30803,7 @@
         <w:ind w:left="6480" w:hanging="360"/>
       </w:pPr>
       <w:rPr>
-        <w:rFonts w:hint="default" w:ascii="Wingdings" w:hAnsi="Wingdings"/>
+        <w:rFonts w:ascii="Wingdings" w:hAnsi="Wingdings" w:hint="default"/>
       </w:rPr>
     </w:lvl>
   </w:abstractNum>
@@ -31198,7 +31170,7 @@
         <w:ind w:left="720" w:hanging="360"/>
       </w:pPr>
       <w:rPr>
-        <w:rFonts w:hint="default" w:ascii="Times New Roman" w:hAnsi="Times New Roman"/>
+        <w:rFonts w:ascii="Times New Roman" w:hAnsi="Times New Roman" w:hint="default"/>
       </w:rPr>
     </w:lvl>
     <w:lvl w:ilvl="1" w:tplc="E370EF28">
@@ -31213,7 +31185,7 @@
         <w:ind w:left="1440" w:hanging="360"/>
       </w:pPr>
       <w:rPr>
-        <w:rFonts w:hint="default" w:ascii="Times New Roman" w:hAnsi="Times New Roman"/>
+        <w:rFonts w:ascii="Times New Roman" w:hAnsi="Times New Roman" w:hint="default"/>
       </w:rPr>
     </w:lvl>
     <w:lvl w:ilvl="2" w:tplc="78CA7B7A">
@@ -31227,7 +31199,7 @@
         <w:ind w:left="2160" w:hanging="360"/>
       </w:pPr>
       <w:rPr>
-        <w:rFonts w:hint="default" w:ascii="Courier New" w:hAnsi="Courier New"/>
+        <w:rFonts w:ascii="Courier New" w:hAnsi="Courier New" w:hint="default"/>
       </w:rPr>
     </w:lvl>
     <w:lvl w:ilvl="3" w:tplc="9D3CA64A" w:tentative="1">
@@ -31242,7 +31214,7 @@
         <w:ind w:left="2880" w:hanging="360"/>
       </w:pPr>
       <w:rPr>
-        <w:rFonts w:hint="default" w:ascii="Times New Roman" w:hAnsi="Times New Roman"/>
+        <w:rFonts w:ascii="Times New Roman" w:hAnsi="Times New Roman" w:hint="default"/>
       </w:rPr>
     </w:lvl>
     <w:lvl w:ilvl="4" w:tplc="08142F28" w:tentative="1">
@@ -31257,7 +31229,7 @@
         <w:ind w:left="3600" w:hanging="360"/>
       </w:pPr>
       <w:rPr>
-        <w:rFonts w:hint="default" w:ascii="Times New Roman" w:hAnsi="Times New Roman"/>
+        <w:rFonts w:ascii="Times New Roman" w:hAnsi="Times New Roman" w:hint="default"/>
       </w:rPr>
     </w:lvl>
     <w:lvl w:ilvl="5" w:tplc="842AA7F8" w:tentative="1">
@@ -31272,7 +31244,7 @@
         <w:ind w:left="4320" w:hanging="360"/>
       </w:pPr>
       <w:rPr>
-        <w:rFonts w:hint="default" w:ascii="Times New Roman" w:hAnsi="Times New Roman"/>
+        <w:rFonts w:ascii="Times New Roman" w:hAnsi="Times New Roman" w:hint="default"/>
       </w:rPr>
     </w:lvl>
     <w:lvl w:ilvl="6" w:tplc="84FC43FC" w:tentative="1">
@@ -31287,7 +31259,7 @@
         <w:ind w:left="5040" w:hanging="360"/>
       </w:pPr>
       <w:rPr>
-        <w:rFonts w:hint="default" w:ascii="Times New Roman" w:hAnsi="Times New Roman"/>
+        <w:rFonts w:ascii="Times New Roman" w:hAnsi="Times New Roman" w:hint="default"/>
       </w:rPr>
     </w:lvl>
     <w:lvl w:ilvl="7" w:tplc="9DB8175C" w:tentative="1">
@@ -31302,7 +31274,7 @@
         <w:ind w:left="5760" w:hanging="360"/>
       </w:pPr>
       <w:rPr>
-        <w:rFonts w:hint="default" w:ascii="Times New Roman" w:hAnsi="Times New Roman"/>
+        <w:rFonts w:ascii="Times New Roman" w:hAnsi="Times New Roman" w:hint="default"/>
       </w:rPr>
     </w:lvl>
     <w:lvl w:ilvl="8" w:tplc="92B8034C" w:tentative="1">
@@ -31317,7 +31289,7 @@
         <w:ind w:left="6480" w:hanging="360"/>
       </w:pPr>
       <w:rPr>
-        <w:rFonts w:hint="default" w:ascii="Times New Roman" w:hAnsi="Times New Roman"/>
+        <w:rFonts w:ascii="Times New Roman" w:hAnsi="Times New Roman" w:hint="default"/>
       </w:rPr>
     </w:lvl>
   </w:abstractNum>
@@ -31436,11 +31408,11 @@
 </file>
 
 <file path=word/styles.xml><?xml version="1.0" encoding="utf-8"?>
-<w:styles xmlns:wp14="http://schemas.microsoft.com/office/word/2010/wordprocessingDrawing" xmlns:mc="http://schemas.openxmlformats.org/markup-compatibility/2006" xmlns:r="http://schemas.openxmlformats.org/officeDocument/2006/relationships" xmlns:w="http://schemas.openxmlformats.org/wordprocessingml/2006/main" xmlns:w14="http://schemas.microsoft.com/office/word/2010/wordml" xmlns:w15="http://schemas.microsoft.com/office/word/2012/wordml" xmlns:w16cex="http://schemas.microsoft.com/office/word/2018/wordml/cex" xmlns:w16cid="http://schemas.microsoft.com/office/word/2016/wordml/cid" xmlns:w16="http://schemas.microsoft.com/office/word/2018/wordml" xmlns:w16sdtdh="http://schemas.microsoft.com/office/word/2020/wordml/sdtdatahash" xmlns:w16se="http://schemas.microsoft.com/office/word/2015/wordml/symex" mc:Ignorable="w14 w15 w16se w16cid w16 w16cex w16sdtdh wp14">
+<w:styles xmlns:mc="http://schemas.openxmlformats.org/markup-compatibility/2006" xmlns:r="http://schemas.openxmlformats.org/officeDocument/2006/relationships" xmlns:w="http://schemas.openxmlformats.org/wordprocessingml/2006/main" xmlns:w14="http://schemas.microsoft.com/office/word/2010/wordml" xmlns:w15="http://schemas.microsoft.com/office/word/2012/wordml" xmlns:w16cex="http://schemas.microsoft.com/office/word/2018/wordml/cex" xmlns:w16cid="http://schemas.microsoft.com/office/word/2016/wordml/cid" xmlns:w16="http://schemas.microsoft.com/office/word/2018/wordml" xmlns:w16sdtdh="http://schemas.microsoft.com/office/word/2020/wordml/sdtdatahash" xmlns:w16se="http://schemas.microsoft.com/office/word/2015/wordml/symex" mc:Ignorable="w14 w15 w16se w16cid w16 w16cex w16sdtdh">
   <w:docDefaults>
     <w:rPrDefault>
       <w:rPr>
-        <w:rFonts w:asciiTheme="minorHAnsi" w:hAnsiTheme="minorHAnsi" w:eastAsiaTheme="minorHAnsi" w:cstheme="minorBidi"/>
+        <w:rFonts w:asciiTheme="minorHAnsi" w:eastAsiaTheme="minorHAnsi" w:hAnsiTheme="minorHAnsi" w:cstheme="minorBidi"/>
         <w:sz w:val="22"/>
         <w:szCs w:val="22"/>
         <w:lang w:val="fr-FR" w:eastAsia="en-US" w:bidi="ar-SA"/>
@@ -31455,14 +31427,14 @@
   <w:latentStyles w:defLockedState="0" w:defUIPriority="99" w:defSemiHidden="0" w:defUnhideWhenUsed="0" w:defQFormat="0" w:count="376">
     <w:lsdException w:name="Normal" w:uiPriority="0" w:qFormat="1"/>
     <w:lsdException w:name="heading 1" w:uiPriority="9" w:qFormat="1"/>
-    <w:lsdException w:name="heading 2" w:uiPriority="9" w:semiHidden="1" w:unhideWhenUsed="1" w:qFormat="1"/>
-    <w:lsdException w:name="heading 3" w:uiPriority="9" w:semiHidden="1" w:unhideWhenUsed="1" w:qFormat="1"/>
-    <w:lsdException w:name="heading 4" w:uiPriority="9" w:semiHidden="1" w:unhideWhenUsed="1" w:qFormat="1"/>
-    <w:lsdException w:name="heading 5" w:uiPriority="9" w:semiHidden="1" w:unhideWhenUsed="1" w:qFormat="1"/>
-    <w:lsdException w:name="heading 6" w:uiPriority="9" w:semiHidden="1" w:unhideWhenUsed="1" w:qFormat="1"/>
-    <w:lsdException w:name="heading 7" w:uiPriority="9" w:semiHidden="1" w:unhideWhenUsed="1" w:qFormat="1"/>
-    <w:lsdException w:name="heading 8" w:uiPriority="9" w:semiHidden="1" w:unhideWhenUsed="1" w:qFormat="1"/>
-    <w:lsdException w:name="heading 9" w:uiPriority="9" w:semiHidden="1" w:unhideWhenUsed="1" w:qFormat="1"/>
+    <w:lsdException w:name="heading 2" w:semiHidden="1" w:uiPriority="9" w:unhideWhenUsed="1" w:qFormat="1"/>
+    <w:lsdException w:name="heading 3" w:semiHidden="1" w:uiPriority="9" w:unhideWhenUsed="1" w:qFormat="1"/>
+    <w:lsdException w:name="heading 4" w:semiHidden="1" w:uiPriority="9" w:unhideWhenUsed="1" w:qFormat="1"/>
+    <w:lsdException w:name="heading 5" w:semiHidden="1" w:uiPriority="9" w:unhideWhenUsed="1" w:qFormat="1"/>
+    <w:lsdException w:name="heading 6" w:semiHidden="1" w:uiPriority="9" w:unhideWhenUsed="1" w:qFormat="1"/>
+    <w:lsdException w:name="heading 7" w:semiHidden="1" w:uiPriority="9" w:unhideWhenUsed="1" w:qFormat="1"/>
+    <w:lsdException w:name="heading 8" w:semiHidden="1" w:uiPriority="9" w:unhideWhenUsed="1" w:qFormat="1"/>
+    <w:lsdException w:name="heading 9" w:semiHidden="1" w:uiPriority="9" w:unhideWhenUsed="1" w:qFormat="1"/>
     <w:lsdException w:name="index 1" w:semiHidden="1" w:unhideWhenUsed="1"/>
     <w:lsdException w:name="index 2" w:semiHidden="1" w:unhideWhenUsed="1"/>
     <w:lsdException w:name="index 3" w:semiHidden="1" w:unhideWhenUsed="1"/>
@@ -31472,22 +31444,22 @@
     <w:lsdException w:name="index 7" w:semiHidden="1" w:unhideWhenUsed="1"/>
     <w:lsdException w:name="index 8" w:semiHidden="1" w:unhideWhenUsed="1"/>
     <w:lsdException w:name="index 9" w:semiHidden="1" w:unhideWhenUsed="1"/>
-    <w:lsdException w:name="toc 1" w:uiPriority="39" w:semiHidden="1" w:unhideWhenUsed="1"/>
-    <w:lsdException w:name="toc 2" w:uiPriority="39" w:semiHidden="1" w:unhideWhenUsed="1"/>
-    <w:lsdException w:name="toc 3" w:uiPriority="39" w:semiHidden="1" w:unhideWhenUsed="1"/>
-    <w:lsdException w:name="toc 4" w:uiPriority="39" w:semiHidden="1" w:unhideWhenUsed="1"/>
-    <w:lsdException w:name="toc 5" w:uiPriority="39" w:semiHidden="1" w:unhideWhenUsed="1"/>
-    <w:lsdException w:name="toc 6" w:uiPriority="39" w:semiHidden="1" w:unhideWhenUsed="1"/>
-    <w:lsdException w:name="toc 7" w:uiPriority="39" w:semiHidden="1" w:unhideWhenUsed="1"/>
-    <w:lsdException w:name="toc 8" w:uiPriority="39" w:semiHidden="1" w:unhideWhenUsed="1"/>
-    <w:lsdException w:name="toc 9" w:uiPriority="39" w:semiHidden="1" w:unhideWhenUsed="1"/>
+    <w:lsdException w:name="toc 1" w:semiHidden="1" w:uiPriority="39" w:unhideWhenUsed="1"/>
+    <w:lsdException w:name="toc 2" w:semiHidden="1" w:uiPriority="39" w:unhideWhenUsed="1"/>
+    <w:lsdException w:name="toc 3" w:semiHidden="1" w:uiPriority="39" w:unhideWhenUsed="1"/>
+    <w:lsdException w:name="toc 4" w:semiHidden="1" w:uiPriority="39" w:unhideWhenUsed="1"/>
+    <w:lsdException w:name="toc 5" w:semiHidden="1" w:uiPriority="39" w:unhideWhenUsed="1"/>
+    <w:lsdException w:name="toc 6" w:semiHidden="1" w:uiPriority="39" w:unhideWhenUsed="1"/>
+    <w:lsdException w:name="toc 7" w:semiHidden="1" w:uiPriority="39" w:unhideWhenUsed="1"/>
+    <w:lsdException w:name="toc 8" w:semiHidden="1" w:uiPriority="39" w:unhideWhenUsed="1"/>
+    <w:lsdException w:name="toc 9" w:semiHidden="1" w:uiPriority="39" w:unhideWhenUsed="1"/>
     <w:lsdException w:name="Normal Indent" w:semiHidden="1" w:unhideWhenUsed="1"/>
     <w:lsdException w:name="footnote text" w:semiHidden="1" w:unhideWhenUsed="1"/>
     <w:lsdException w:name="annotation text" w:semiHidden="1" w:unhideWhenUsed="1"/>
     <w:lsdException w:name="header" w:semiHidden="1" w:unhideWhenUsed="1"/>
     <w:lsdException w:name="footer" w:semiHidden="1" w:unhideWhenUsed="1"/>
     <w:lsdException w:name="index heading" w:semiHidden="1" w:unhideWhenUsed="1"/>
-    <w:lsdException w:name="caption" w:uiPriority="35" w:semiHidden="1" w:unhideWhenUsed="1" w:qFormat="1"/>
+    <w:lsdException w:name="caption" w:semiHidden="1" w:uiPriority="35" w:unhideWhenUsed="1" w:qFormat="1"/>
     <w:lsdException w:name="table of figures" w:semiHidden="1" w:unhideWhenUsed="1"/>
     <w:lsdException w:name="envelope address" w:semiHidden="1" w:unhideWhenUsed="1"/>
     <w:lsdException w:name="envelope return" w:semiHidden="1" w:unhideWhenUsed="1"/>
@@ -31518,7 +31490,7 @@
     <w:lsdException w:name="Title" w:uiPriority="10" w:qFormat="1"/>
     <w:lsdException w:name="Closing" w:semiHidden="1" w:unhideWhenUsed="1"/>
     <w:lsdException w:name="Signature" w:semiHidden="1" w:unhideWhenUsed="1"/>
-    <w:lsdException w:name="Default Paragraph Font" w:uiPriority="1" w:semiHidden="1" w:unhideWhenUsed="1"/>
+    <w:lsdException w:name="Default Paragraph Font" w:semiHidden="1" w:uiPriority="1" w:unhideWhenUsed="1"/>
     <w:lsdException w:name="Body Text" w:semiHidden="1" w:unhideWhenUsed="1"/>
     <w:lsdException w:name="Body Text Indent" w:semiHidden="1" w:unhideWhenUsed="1"/>
     <w:lsdException w:name="List Continue" w:semiHidden="1" w:unhideWhenUsed="1"/>
@@ -31718,8 +31690,8 @@
     <w:lsdException w:name="Subtle Reference" w:uiPriority="31" w:qFormat="1"/>
     <w:lsdException w:name="Intense Reference" w:uiPriority="32" w:qFormat="1"/>
     <w:lsdException w:name="Book Title" w:uiPriority="33" w:qFormat="1"/>
-    <w:lsdException w:name="Bibliography" w:uiPriority="37" w:semiHidden="1" w:unhideWhenUsed="1"/>
-    <w:lsdException w:name="TOC Heading" w:uiPriority="39" w:semiHidden="1" w:unhideWhenUsed="1" w:qFormat="1"/>
+    <w:lsdException w:name="Bibliography" w:semiHidden="1" w:uiPriority="37" w:unhideWhenUsed="1"/>
+    <w:lsdException w:name="TOC Heading" w:semiHidden="1" w:uiPriority="39" w:unhideWhenUsed="1" w:qFormat="1"/>
     <w:lsdException w:name="Plain Table 1" w:uiPriority="41"/>
     <w:lsdException w:name="Plain Table 2" w:uiPriority="42"/>
     <w:lsdException w:name="Plain Table 3" w:uiPriority="43"/>
@@ -31830,7 +31802,7 @@
     <w:lsdException w:name="Unresolved Mention" w:semiHidden="1" w:unhideWhenUsed="1"/>
     <w:lsdException w:name="Smart Link" w:semiHidden="1" w:unhideWhenUsed="1"/>
   </w:latentStyles>
-  <w:style w:type="paragraph" w:styleId="Normal" w:default="1">
+  <w:style w:type="paragraph" w:default="1" w:styleId="Normal">
     <w:name w:val="Normal"/>
     <w:qFormat/>
   </w:style>
@@ -31900,13 +31872,13 @@
       <w:szCs w:val="24"/>
     </w:rPr>
   </w:style>
-  <w:style w:type="character" w:styleId="Policepardfaut" w:default="1">
+  <w:style w:type="character" w:default="1" w:styleId="Policepardfaut">
     <w:name w:val="Default Paragraph Font"/>
     <w:uiPriority w:val="1"/>
     <w:semiHidden/>
     <w:unhideWhenUsed/>
   </w:style>
-  <w:style w:type="table" w:styleId="TableauNormal" w:default="1">
+  <w:style w:type="table" w:default="1" w:styleId="TableauNormal">
     <w:name w:val="Normal Table"/>
     <w:uiPriority w:val="99"/>
     <w:semiHidden/>
@@ -31921,7 +31893,7 @@
       </w:tblCellMar>
     </w:tblPr>
   </w:style>
-  <w:style w:type="numbering" w:styleId="Aucuneliste" w:default="1">
+  <w:style w:type="numbering" w:default="1" w:styleId="Aucuneliste">
     <w:name w:val="No List"/>
     <w:uiPriority w:val="99"/>
     <w:semiHidden/>
@@ -31967,20 +31939,20 @@
       <w:spacing w:after="0" w:line="240" w:lineRule="auto"/>
     </w:pPr>
     <w:rPr>
-      <w:rFonts w:ascii="Courier New" w:hAnsi="Courier New" w:eastAsia="Times New Roman" w:cs="Courier New"/>
+      <w:rFonts w:ascii="Courier New" w:eastAsia="Times New Roman" w:hAnsi="Courier New" w:cs="Courier New"/>
       <w:sz w:val="20"/>
       <w:szCs w:val="20"/>
       <w:lang w:eastAsia="fr-FR"/>
     </w:rPr>
   </w:style>
-  <w:style w:type="character" w:styleId="PrformatHTMLCar" w:customStyle="1">
+  <w:style w:type="character" w:customStyle="1" w:styleId="PrformatHTMLCar">
     <w:name w:val="Préformaté HTML Car"/>
     <w:basedOn w:val="Policepardfaut"/>
     <w:link w:val="PrformatHTML"/>
     <w:uiPriority w:val="99"/>
     <w:rsid w:val="00497D0D"/>
     <w:rPr>
-      <w:rFonts w:ascii="Courier New" w:hAnsi="Courier New" w:eastAsia="Times New Roman" w:cs="Courier New"/>
+      <w:rFonts w:ascii="Courier New" w:eastAsia="Times New Roman" w:hAnsi="Courier New" w:cs="Courier New"/>
       <w:sz w:val="20"/>
       <w:szCs w:val="20"/>
       <w:lang w:eastAsia="fr-FR"/>
@@ -32019,12 +31991,12 @@
     </w:pPr>
     <w:tblPr>
       <w:tblBorders>
-        <w:top w:val="single" w:color="auto" w:sz="4" w:space="0"/>
-        <w:left w:val="single" w:color="auto" w:sz="4" w:space="0"/>
-        <w:bottom w:val="single" w:color="auto" w:sz="4" w:space="0"/>
-        <w:right w:val="single" w:color="auto" w:sz="4" w:space="0"/>
-        <w:insideH w:val="single" w:color="auto" w:sz="4" w:space="0"/>
-        <w:insideV w:val="single" w:color="auto" w:sz="4" w:space="0"/>
+        <w:top w:val="single" w:sz="4" w:space="0" w:color="auto"/>
+        <w:left w:val="single" w:sz="4" w:space="0" w:color="auto"/>
+        <w:bottom w:val="single" w:sz="4" w:space="0" w:color="auto"/>
+        <w:right w:val="single" w:sz="4" w:space="0" w:color="auto"/>
+        <w:insideH w:val="single" w:sz="4" w:space="0" w:color="auto"/>
+        <w:insideV w:val="single" w:sz="4" w:space="0" w:color="auto"/>
       </w:tblBorders>
     </w:tblPr>
   </w:style>
@@ -32050,28 +32022,28 @@
       <w:spacing w:before="100" w:beforeAutospacing="1" w:after="100" w:afterAutospacing="1" w:line="240" w:lineRule="auto"/>
     </w:pPr>
     <w:rPr>
-      <w:rFonts w:ascii="Times New Roman" w:hAnsi="Times New Roman" w:eastAsia="Times New Roman" w:cs="Times New Roman"/>
+      <w:rFonts w:ascii="Times New Roman" w:eastAsia="Times New Roman" w:hAnsi="Times New Roman" w:cs="Times New Roman"/>
       <w:sz w:val="24"/>
       <w:szCs w:val="24"/>
       <w:lang w:eastAsia="fr-FR"/>
     </w:rPr>
   </w:style>
-  <w:style w:type="character" w:styleId="pl-ent" w:customStyle="1">
+  <w:style w:type="character" w:customStyle="1" w:styleId="pl-ent">
     <w:name w:val="pl-ent"/>
     <w:basedOn w:val="Policepardfaut"/>
     <w:rsid w:val="00EC014E"/>
   </w:style>
-  <w:style w:type="character" w:styleId="pl-s" w:customStyle="1">
+  <w:style w:type="character" w:customStyle="1" w:styleId="pl-s">
     <w:name w:val="pl-s"/>
     <w:basedOn w:val="Policepardfaut"/>
     <w:rsid w:val="00EC014E"/>
   </w:style>
-  <w:style w:type="character" w:styleId="pl-pds" w:customStyle="1">
+  <w:style w:type="character" w:customStyle="1" w:styleId="pl-pds">
     <w:name w:val="pl-pds"/>
     <w:basedOn w:val="Policepardfaut"/>
     <w:rsid w:val="00EC014E"/>
   </w:style>
-  <w:style w:type="character" w:styleId="pl-cce" w:customStyle="1">
+  <w:style w:type="character" w:customStyle="1" w:styleId="pl-cce">
     <w:name w:val="pl-cce"/>
     <w:basedOn w:val="Policepardfaut"/>
     <w:rsid w:val="00EC014E"/>
@@ -32091,7 +32063,7 @@
       <w:spacing w:after="0" w:line="240" w:lineRule="auto"/>
     </w:pPr>
   </w:style>
-  <w:style w:type="character" w:styleId="En-tteCar" w:customStyle="1">
+  <w:style w:type="character" w:customStyle="1" w:styleId="En-tteCar">
     <w:name w:val="En-tête Car"/>
     <w:basedOn w:val="Policepardfaut"/>
     <w:link w:val="En-tte"/>
@@ -32113,14 +32085,14 @@
       <w:spacing w:after="0" w:line="240" w:lineRule="auto"/>
     </w:pPr>
   </w:style>
-  <w:style w:type="character" w:styleId="PieddepageCar" w:customStyle="1">
+  <w:style w:type="character" w:customStyle="1" w:styleId="PieddepageCar">
     <w:name w:val="Pied de page Car"/>
     <w:basedOn w:val="Policepardfaut"/>
     <w:link w:val="Pieddepage"/>
     <w:uiPriority w:val="99"/>
     <w:rsid w:val="00A85536"/>
   </w:style>
-  <w:style w:type="character" w:styleId="Titre1Car" w:customStyle="1">
+  <w:style w:type="character" w:customStyle="1" w:styleId="Titre1Car">
     <w:name w:val="Titre 1 Car"/>
     <w:basedOn w:val="Policepardfaut"/>
     <w:link w:val="Titre1"/>
@@ -32134,7 +32106,7 @@
       <w:szCs w:val="28"/>
     </w:rPr>
   </w:style>
-  <w:style w:type="character" w:styleId="Titre2Car" w:customStyle="1">
+  <w:style w:type="character" w:customStyle="1" w:styleId="Titre2Car">
     <w:name w:val="Titre 2 Car"/>
     <w:basedOn w:val="Policepardfaut"/>
     <w:link w:val="Titre2"/>
@@ -32150,7 +32122,7 @@
       <w:szCs w:val="28"/>
     </w:rPr>
   </w:style>
-  <w:style w:type="character" w:styleId="Titre3Car" w:customStyle="1">
+  <w:style w:type="character" w:customStyle="1" w:styleId="Titre3Car">
     <w:name w:val="Titre 3 Car"/>
     <w:basedOn w:val="Policepardfaut"/>
     <w:link w:val="Titre3"/>
@@ -32184,7 +32156,7 @@
       <w:u w:val="single"/>
     </w:rPr>
   </w:style>
-  <w:style w:type="character" w:styleId="TitreCar" w:customStyle="1">
+  <w:style w:type="character" w:customStyle="1" w:styleId="TitreCar">
     <w:name w:val="Titre Car"/>
     <w:basedOn w:val="Policepardfaut"/>
     <w:link w:val="Titre"/>
@@ -32216,7 +32188,7 @@
       <w:outlineLvl w:val="9"/>
     </w:pPr>
     <w:rPr>
-      <w:rFonts w:asciiTheme="majorHAnsi" w:hAnsiTheme="majorHAnsi" w:eastAsiaTheme="majorEastAsia" w:cstheme="majorBidi"/>
+      <w:rFonts w:asciiTheme="majorHAnsi" w:eastAsiaTheme="majorEastAsia" w:hAnsiTheme="majorHAnsi" w:cstheme="majorBidi"/>
       <w:b w:val="0"/>
       <w:bCs w:val="0"/>
       <w:color w:val="2F5496" w:themeColor="accent1" w:themeShade="BF"/>
@@ -32282,7 +32254,7 @@
     <w:unhideWhenUsed/>
     <w:rsid w:val="008E567B"/>
     <w:rPr>
-      <w:rFonts w:ascii="Courier New" w:hAnsi="Courier New" w:eastAsia="Times New Roman" w:cs="Courier New"/>
+      <w:rFonts w:ascii="Courier New" w:eastAsia="Times New Roman" w:hAnsi="Courier New" w:cs="Courier New"/>
       <w:sz w:val="20"/>
       <w:szCs w:val="20"/>
     </w:rPr>
@@ -32597,10 +32569,6 @@
 </file>
 
 <file path=customXml/item1.xml><?xml version="1.0" encoding="utf-8"?>
-<b:Sources xmlns:b="http://schemas.openxmlformats.org/officeDocument/2006/bibliography" xmlns="http://schemas.openxmlformats.org/officeDocument/2006/bibliography" SelectedStyle="\APASixthEditionOfficeOnline.xsl" StyleName="APA" Version="6"/>
-</file>
-
-<file path=customXml/item2.xml><?xml version="1.0" encoding="utf-8"?>
 <ct:contentTypeSchema xmlns:ct="http://schemas.microsoft.com/office/2006/metadata/contentType" xmlns:ma="http://schemas.microsoft.com/office/2006/metadata/properties/metaAttributes" ct:_="" ma:_="" ma:contentTypeName="Document" ma:contentTypeID="0x010100B8DA6DC434114F4C90F7D8874199B608" ma:contentTypeVersion="13" ma:contentTypeDescription="Crée un document." ma:contentTypeScope="" ma:versionID="88fba1536895ed116a09d8935d868347">
   <xsd:schema xmlns:xsd="http://www.w3.org/2001/XMLSchema" xmlns:xs="http://www.w3.org/2001/XMLSchema" xmlns:p="http://schemas.microsoft.com/office/2006/metadata/properties" xmlns:ns2="69624e31-ffab-4148-bb36-477fbd76f7b7" xmlns:ns3="54d86c8d-1ae6-4cdb-a4ae-b36224b72843" targetNamespace="http://schemas.microsoft.com/office/2006/metadata/properties" ma:root="true" ma:fieldsID="1680af6585d3715d1124d527ea3ebc39" ns2:_="" ns3:_="">
     <xsd:import namespace="69624e31-ffab-4148-bb36-477fbd76f7b7"/>
@@ -32823,10 +32791,14 @@
 </ct:contentTypeSchema>
 </file>
 
-<file path=customXml/item3.xml><?xml version="1.0" encoding="utf-8"?>
+<file path=customXml/item2.xml><?xml version="1.0" encoding="utf-8"?>
 <p:properties xmlns:p="http://schemas.microsoft.com/office/2006/metadata/properties" xmlns:xsi="http://www.w3.org/2001/XMLSchema-instance" xmlns:pc="http://schemas.microsoft.com/office/infopath/2007/PartnerControls">
   <documentManagement/>
 </p:properties>
+</file>
+
+<file path=customXml/item3.xml><?xml version="1.0" encoding="utf-8"?>
+<b:Sources xmlns:b="http://schemas.openxmlformats.org/officeDocument/2006/bibliography" xmlns="http://schemas.openxmlformats.org/officeDocument/2006/bibliography" SelectedStyle="\APASixthEditionOfficeOnline.xsl" StyleName="APA" Version="6"/>
 </file>
 
 <file path=customXml/item4.xml><?xml version="1.0" encoding="utf-8"?>
@@ -32839,14 +32811,6 @@
 </file>
 
 <file path=customXml/itemProps1.xml><?xml version="1.0" encoding="utf-8"?>
-<ds:datastoreItem xmlns:ds="http://schemas.openxmlformats.org/officeDocument/2006/customXml" ds:itemID="{7DB9E71C-014B-4DCD-9C1D-670CC7C554F2}">
-  <ds:schemaRefs>
-    <ds:schemaRef ds:uri="http://schemas.openxmlformats.org/officeDocument/2006/bibliography"/>
-  </ds:schemaRefs>
-</ds:datastoreItem>
-</file>
-
-<file path=customXml/itemProps2.xml><?xml version="1.0" encoding="utf-8"?>
 <ds:datastoreItem xmlns:ds="http://schemas.openxmlformats.org/officeDocument/2006/customXml" ds:itemID="{153FFC98-8397-4BD3-881B-B3ACE53F618A}">
   <ds:schemaRefs>
     <ds:schemaRef ds:uri="http://schemas.microsoft.com/office/2006/metadata/contentType"/>
@@ -32865,11 +32829,19 @@
 </ds:datastoreItem>
 </file>
 
-<file path=customXml/itemProps3.xml><?xml version="1.0" encoding="utf-8"?>
+<file path=customXml/itemProps2.xml><?xml version="1.0" encoding="utf-8"?>
 <ds:datastoreItem xmlns:ds="http://schemas.openxmlformats.org/officeDocument/2006/customXml" ds:itemID="{FDDAD0CC-2777-4D49-AE1A-E6BF0157A82C}">
   <ds:schemaRefs>
     <ds:schemaRef ds:uri="http://schemas.microsoft.com/office/2006/metadata/properties"/>
     <ds:schemaRef ds:uri="http://schemas.microsoft.com/office/infopath/2007/PartnerControls"/>
+  </ds:schemaRefs>
+</ds:datastoreItem>
+</file>
+
+<file path=customXml/itemProps3.xml><?xml version="1.0" encoding="utf-8"?>
+<ds:datastoreItem xmlns:ds="http://schemas.openxmlformats.org/officeDocument/2006/customXml" ds:itemID="{7DB9E71C-014B-4DCD-9C1D-670CC7C554F2}">
+  <ds:schemaRefs>
+    <ds:schemaRef ds:uri="http://schemas.openxmlformats.org/officeDocument/2006/bibliography"/>
   </ds:schemaRefs>
 </ds:datastoreItem>
 </file>

--- a/documentation/starter_python_v0.5.docx
+++ b/documentation/starter_python_v0.5.docx
@@ -17116,7 +17116,7 @@
               </wp:anchor>
             </w:drawing>
           </mc:Choice>
-          <mc:Fallback xmlns:a="http://schemas.openxmlformats.org/drawingml/2006/main" xmlns:pic="http://schemas.openxmlformats.org/drawingml/2006/picture" xmlns:a16="http://schemas.microsoft.com/office/drawing/2014/main" xmlns:a14="http://schemas.microsoft.com/office/drawing/2010/main">
+          <mc:Fallback xmlns:a14="http://schemas.microsoft.com/office/drawing/2010/main" xmlns:a16="http://schemas.microsoft.com/office/drawing/2014/main" xmlns:pic="http://schemas.openxmlformats.org/drawingml/2006/picture" xmlns:a="http://schemas.openxmlformats.org/drawingml/2006/main">
             <w:pict w14:anchorId="0B3C93D7">
               <v:rect id="Rectangle 9" style="position:absolute;margin-left:308.3pt;margin-top:20.35pt;width:142.65pt;height:29.95pt;z-index:251664384;visibility:visible;mso-wrap-style:square;mso-width-percent:0;mso-height-percent:0;mso-wrap-distance-left:9pt;mso-wrap-distance-top:0;mso-wrap-distance-right:9pt;mso-wrap-distance-bottom:0;mso-position-horizontal:absolute;mso-position-horizontal-relative:margin;mso-position-vertical:absolute;mso-position-vertical-relative:text;mso-width-percent:0;mso-height-percent:0;mso-width-relative:margin;mso-height-relative:margin;v-text-anchor:middle" o:spid="_x0000_s1026" filled="f" strokecolor="white [3212]" strokeweight="1pt" w14:anchorId="79649AB2" o:gfxdata="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">
                 <w10:wrap anchorx="margin"/>
@@ -18220,16 +18220,7 @@
           <w:sz w:val="18"/>
           <w:szCs w:val="18"/>
         </w:rPr>
-        <w:t xml:space="preserve">: </w:t>
-      </w:r>
-      <w:r>
-        <w:rPr>
-          <w:rFonts w:ascii="Lucida Console" w:hAnsi="Lucida Console" w:cs="Lucida Console"/>
-          <w:color w:val="767171" w:themeColor="background2" w:themeShade="80"/>
-          <w:sz w:val="18"/>
-          <w:szCs w:val="18"/>
-        </w:rPr>
-        <w:t>git branch -M dev</w:t>
+        <w:t>: git branch -M dev</w:t>
       </w:r>
     </w:p>
     <w:p>
@@ -27335,7 +27326,7 @@
               </wp:anchor>
             </w:drawing>
           </mc:Choice>
-          <mc:Fallback xmlns:a="http://schemas.openxmlformats.org/drawingml/2006/main" xmlns:pic="http://schemas.openxmlformats.org/drawingml/2006/picture" xmlns:a16="http://schemas.microsoft.com/office/drawing/2014/main" xmlns:a14="http://schemas.microsoft.com/office/drawing/2010/main">
+          <mc:Fallback xmlns:a14="http://schemas.microsoft.com/office/drawing/2010/main" xmlns:a16="http://schemas.microsoft.com/office/drawing/2014/main" xmlns:pic="http://schemas.openxmlformats.org/drawingml/2006/picture" xmlns:a="http://schemas.openxmlformats.org/drawingml/2006/main">
             <w:pict w14:anchorId="1E493D23">
               <v:shapetype id="_x0000_t13" coordsize="21600,21600" o:spt="13" adj="16200,5400" path="m@0,l@0@1,0@1,0@2@0@2@0,21600,21600,10800xe" w14:anchorId="55887B7A">
                 <v:stroke joinstyle="miter"/>
@@ -27847,14 +27838,6 @@
           <w:color w:val="C00000"/>
         </w:rPr>
         <w:t>pre-commit</w:t>
-      </w:r>
-      <w:r>
-        <w:rPr>
-          <w:rFonts w:asciiTheme="majorHAnsi" w:hAnsiTheme="majorHAnsi" w:cstheme="majorHAnsi"/>
-          <w:i/>
-          <w:color w:val="C00000"/>
-        </w:rPr>
-        <w:t xml:space="preserve">  </w:t>
       </w:r>
       <w:r>
         <w:rPr>
@@ -34811,16 +34794,10 @@
 </file>
 
 <file path=customXml/item1.xml><?xml version="1.0" encoding="utf-8"?>
-<p:properties xmlns:p="http://schemas.microsoft.com/office/2006/metadata/properties" xmlns:xsi="http://www.w3.org/2001/XMLSchema-instance" xmlns:pc="http://schemas.microsoft.com/office/infopath/2007/PartnerControls">
-  <documentManagement/>
-</p:properties>
+<b:Sources xmlns:b="http://schemas.openxmlformats.org/officeDocument/2006/bibliography" xmlns="http://schemas.openxmlformats.org/officeDocument/2006/bibliography" SelectedStyle="\APASixthEditionOfficeOnline.xsl" StyleName="APA" Version="6"/>
 </file>
 
 <file path=customXml/item2.xml><?xml version="1.0" encoding="utf-8"?>
-<b:Sources xmlns:b="http://schemas.openxmlformats.org/officeDocument/2006/bibliography" xmlns="http://schemas.openxmlformats.org/officeDocument/2006/bibliography" SelectedStyle="\APASixthEditionOfficeOnline.xsl" StyleName="APA" Version="6"/>
-</file>
-
-<file path=customXml/item3.xml><?xml version="1.0" encoding="utf-8"?>
 <ct:contentTypeSchema xmlns:ct="http://schemas.microsoft.com/office/2006/metadata/contentType" xmlns:ma="http://schemas.microsoft.com/office/2006/metadata/properties/metaAttributes" ct:_="" ma:_="" ma:contentTypeName="Document" ma:contentTypeID="0x010100B8DA6DC434114F4C90F7D8874199B608" ma:contentTypeVersion="13" ma:contentTypeDescription="Crée un document." ma:contentTypeScope="" ma:versionID="88fba1536895ed116a09d8935d868347">
   <xsd:schema xmlns:xsd="http://www.w3.org/2001/XMLSchema" xmlns:xs="http://www.w3.org/2001/XMLSchema" xmlns:p="http://schemas.microsoft.com/office/2006/metadata/properties" xmlns:ns2="69624e31-ffab-4148-bb36-477fbd76f7b7" xmlns:ns3="54d86c8d-1ae6-4cdb-a4ae-b36224b72843" targetNamespace="http://schemas.microsoft.com/office/2006/metadata/properties" ma:root="true" ma:fieldsID="1680af6585d3715d1124d527ea3ebc39" ns2:_="" ns3:_="">
     <xsd:import namespace="69624e31-ffab-4148-bb36-477fbd76f7b7"/>
@@ -35043,6 +35020,12 @@
 </ct:contentTypeSchema>
 </file>
 
+<file path=customXml/item3.xml><?xml version="1.0" encoding="utf-8"?>
+<p:properties xmlns:p="http://schemas.microsoft.com/office/2006/metadata/properties" xmlns:xsi="http://www.w3.org/2001/XMLSchema-instance" xmlns:pc="http://schemas.microsoft.com/office/infopath/2007/PartnerControls">
+  <documentManagement/>
+</p:properties>
+</file>
+
 <file path=customXml/item4.xml><?xml version="1.0" encoding="utf-8"?>
 <?mso-contentType ?>
 <FormTemplates xmlns="http://schemas.microsoft.com/sharepoint/v3/contenttype/forms">
@@ -35053,15 +35036,6 @@
 </file>
 
 <file path=customXml/itemProps1.xml><?xml version="1.0" encoding="utf-8"?>
-<ds:datastoreItem xmlns:ds="http://schemas.openxmlformats.org/officeDocument/2006/customXml" ds:itemID="{FDDAD0CC-2777-4D49-AE1A-E6BF0157A82C}">
-  <ds:schemaRefs>
-    <ds:schemaRef ds:uri="http://schemas.microsoft.com/office/2006/metadata/properties"/>
-    <ds:schemaRef ds:uri="http://schemas.microsoft.com/office/infopath/2007/PartnerControls"/>
-  </ds:schemaRefs>
-</ds:datastoreItem>
-</file>
-
-<file path=customXml/itemProps2.xml><?xml version="1.0" encoding="utf-8"?>
 <ds:datastoreItem xmlns:ds="http://schemas.openxmlformats.org/officeDocument/2006/customXml" ds:itemID="{7DB9E71C-014B-4DCD-9C1D-670CC7C554F2}">
   <ds:schemaRefs>
     <ds:schemaRef ds:uri="http://schemas.openxmlformats.org/officeDocument/2006/bibliography"/>
@@ -35069,7 +35043,7 @@
 </ds:datastoreItem>
 </file>
 
-<file path=customXml/itemProps3.xml><?xml version="1.0" encoding="utf-8"?>
+<file path=customXml/itemProps2.xml><?xml version="1.0" encoding="utf-8"?>
 <ds:datastoreItem xmlns:ds="http://schemas.openxmlformats.org/officeDocument/2006/customXml" ds:itemID="{153FFC98-8397-4BD3-881B-B3ACE53F618A}">
   <ds:schemaRefs>
     <ds:schemaRef ds:uri="http://schemas.microsoft.com/office/2006/metadata/contentType"/>
@@ -35088,6 +35062,15 @@
 </ds:datastoreItem>
 </file>
 
+<file path=customXml/itemProps3.xml><?xml version="1.0" encoding="utf-8"?>
+<ds:datastoreItem xmlns:ds="http://schemas.openxmlformats.org/officeDocument/2006/customXml" ds:itemID="{FDDAD0CC-2777-4D49-AE1A-E6BF0157A82C}">
+  <ds:schemaRefs>
+    <ds:schemaRef ds:uri="http://schemas.microsoft.com/office/2006/metadata/properties"/>
+    <ds:schemaRef ds:uri="http://schemas.microsoft.com/office/infopath/2007/PartnerControls"/>
+  </ds:schemaRefs>
+</ds:datastoreItem>
+</file>
+
 <file path=customXml/itemProps4.xml><?xml version="1.0" encoding="utf-8"?>
 <ds:datastoreItem xmlns:ds="http://schemas.openxmlformats.org/officeDocument/2006/customXml" ds:itemID="{9AAEE120-51ED-4CDD-93BD-44B0846D3069}">
   <ds:schemaRefs>

--- a/documentation/starter_python_v0.5.docx
+++ b/documentation/starter_python_v0.5.docx
@@ -41,7 +41,10 @@
           </w14:textOutline>
         </w:rPr>
       </w:pPr>
-      <w:r>
+    </w:p>
+    <w:p>
+      <w:pPr>
+        <w:jc w:val="center"/>
         <w:rPr>
           <w:color w:val="1F4E79" w:themeColor="accent5" w:themeShade="80"/>
           <w:sz w:val="48"/>
@@ -57,18 +60,12 @@
             <w14:round/>
           </w14:textOutline>
         </w:rPr>
-        <w:t>GUIDE STARTER PYTHON</w:t>
-      </w:r>
-    </w:p>
-    <w:p>
-      <w:pPr>
-        <w:jc w:val="center"/>
-        <w:rPr>
-          <w:i/>
-          <w:iCs/>
-          <w:color w:val="2E74B5" w:themeColor="accent5" w:themeShade="BF"/>
-          <w:sz w:val="32"/>
-          <w:szCs w:val="32"/>
+      </w:pPr>
+      <w:r>
+        <w:rPr>
+          <w:color w:val="1F4E79" w:themeColor="accent5" w:themeShade="80"/>
+          <w:sz w:val="48"/>
+          <w:szCs w:val="48"/>
           <w14:shadow w14:blurRad="38100" w14:dist="19050" w14:dir="2700000" w14:sx="100000" w14:sy="100000" w14:kx="0" w14:ky="0" w14:algn="tl">
             <w14:schemeClr w14:val="dk1">
               <w14:alpha w14:val="60000"/>
@@ -80,86 +77,7 @@
             <w14:round/>
           </w14:textOutline>
         </w:rPr>
-      </w:pPr>
-      <w:r>
-        <w:rPr>
-          <w:i/>
-          <w:iCs/>
-          <w:color w:val="2E74B5" w:themeColor="accent5" w:themeShade="BF"/>
-          <w:sz w:val="32"/>
-          <w:szCs w:val="32"/>
-          <w14:shadow w14:blurRad="38100" w14:dist="19050" w14:dir="2700000" w14:sx="100000" w14:sy="100000" w14:kx="0" w14:ky="0" w14:algn="tl">
-            <w14:schemeClr w14:val="dk1">
-              <w14:alpha w14:val="60000"/>
-            </w14:schemeClr>
-          </w14:shadow>
-          <w14:textOutline w14:w="0" w14:cap="flat" w14:cmpd="sng" w14:algn="ctr">
-            <w14:noFill/>
-            <w14:prstDash w14:val="solid"/>
-            <w14:round/>
-          </w14:textOutline>
-        </w:rPr>
-        <w:t>sur</w:t>
-      </w:r>
-      <w:r>
-        <w:rPr>
-          <w:i/>
-          <w:iCs/>
-          <w:color w:val="2E74B5" w:themeColor="accent5" w:themeShade="BF"/>
-          <w:sz w:val="32"/>
-          <w:szCs w:val="32"/>
-          <w14:shadow w14:blurRad="38100" w14:dist="19050" w14:dir="2700000" w14:sx="100000" w14:sy="100000" w14:kx="0" w14:ky="0" w14:algn="tl">
-            <w14:schemeClr w14:val="dk1">
-              <w14:alpha w14:val="60000"/>
-            </w14:schemeClr>
-          </w14:shadow>
-          <w14:textOutline w14:w="0" w14:cap="flat" w14:cmpd="sng" w14:algn="ctr">
-            <w14:noFill/>
-            <w14:prstDash w14:val="solid"/>
-            <w14:round/>
-          </w14:textOutline>
-        </w:rPr>
-        <w:br/>
-      </w:r>
-      <w:r>
-        <w:rPr>
-          <w:i/>
-          <w:iCs/>
-          <w:color w:val="2E74B5" w:themeColor="accent5" w:themeShade="BF"/>
-          <w:sz w:val="32"/>
-          <w:szCs w:val="32"/>
-          <w14:shadow w14:blurRad="38100" w14:dist="19050" w14:dir="2700000" w14:sx="100000" w14:sy="100000" w14:kx="0" w14:ky="0" w14:algn="tl">
-            <w14:schemeClr w14:val="dk1">
-              <w14:alpha w14:val="60000"/>
-            </w14:schemeClr>
-          </w14:shadow>
-          <w14:textOutline w14:w="0" w14:cap="flat" w14:cmpd="sng" w14:algn="ctr">
-            <w14:noFill/>
-            <w14:prstDash w14:val="solid"/>
-            <w14:round/>
-          </w14:textOutline>
-        </w:rPr>
-        <w:t>la Mise en Forme &amp; la Structuration de Cod</w:t>
-      </w:r>
-      <w:r>
-        <w:rPr>
-          <w:i/>
-          <w:iCs/>
-          <w:color w:val="2E74B5" w:themeColor="accent5" w:themeShade="BF"/>
-          <w:sz w:val="32"/>
-          <w:szCs w:val="32"/>
-          <w14:shadow w14:blurRad="38100" w14:dist="19050" w14:dir="2700000" w14:sx="100000" w14:sy="100000" w14:kx="0" w14:ky="0" w14:algn="tl">
-            <w14:schemeClr w14:val="dk1">
-              <w14:alpha w14:val="60000"/>
-            </w14:schemeClr>
-          </w14:shadow>
-          <w14:textOutline w14:w="0" w14:cap="flat" w14:cmpd="sng" w14:algn="ctr">
-            <w14:noFill/>
-            <w14:prstDash w14:val="solid"/>
-            <w14:round/>
-          </w14:textOutline>
-        </w:rPr>
-        <w:t>e</w:t>
+        <w:t>GUIDE STARTER PYTHON</w:t>
       </w:r>
     </w:p>
     <w:p/>
@@ -13273,7 +13191,15 @@
       </w:r>
       <w:proofErr w:type="spellEnd"/>
       <w:r>
-        <w:t xml:space="preserve"> est qu’on peut paramétrer autant d'éléments qu’on veut pour le modèle, il suffit simplement de définir les éléments à paramétrer en tant que variables avec la double marque "{", par exemple :</w:t>
+        <w:t xml:space="preserve"> est qu’on peut paramétrer autant d'éléments qu’on veut pour le modèle, il </w:t>
+      </w:r>
+      <w:proofErr w:type="gramStart"/>
+      <w:r>
+        <w:t>suffit simplement</w:t>
+      </w:r>
+      <w:proofErr w:type="gramEnd"/>
+      <w:r>
+        <w:t xml:space="preserve"> de définir les éléments à paramétrer en tant que variables avec la double marque "{", par exemple :</w:t>
       </w:r>
     </w:p>
     <w:p>
@@ -13404,7 +13330,27 @@
           <w:color w:val="C00000"/>
           <w:lang w:val="en-GB"/>
         </w:rPr>
-        <w:t>cookiecutter.other_items_eg_file_name_or_even</w:t>
+        <w:t>cookiecutter.other_items_</w:t>
+      </w:r>
+      <w:proofErr w:type="gramStart"/>
+      <w:r>
+        <w:rPr>
+          <w:rFonts w:asciiTheme="majorHAnsi" w:hAnsiTheme="majorHAnsi" w:cstheme="majorHAnsi"/>
+          <w:i/>
+          <w:color w:val="C00000"/>
+          <w:lang w:val="en-GB"/>
+        </w:rPr>
+        <w:t>eg</w:t>
+      </w:r>
+      <w:proofErr w:type="gramEnd"/>
+      <w:r>
+        <w:rPr>
+          <w:rFonts w:asciiTheme="majorHAnsi" w:hAnsiTheme="majorHAnsi" w:cstheme="majorHAnsi"/>
+          <w:i/>
+          <w:color w:val="C00000"/>
+          <w:lang w:val="en-GB"/>
+        </w:rPr>
+        <w:t>_file_name_or_even</w:t>
       </w:r>
       <w:proofErr w:type="spellEnd"/>
       <w:r>
@@ -13687,7 +13633,27 @@
           <w:color w:val="C00000"/>
           <w:lang w:val="en-GB"/>
         </w:rPr>
-        <w:t>other_items_eg_file_name_or_even</w:t>
+        <w:t>other_items_</w:t>
+      </w:r>
+      <w:proofErr w:type="gramStart"/>
+      <w:r>
+        <w:rPr>
+          <w:rFonts w:asciiTheme="majorHAnsi" w:hAnsiTheme="majorHAnsi" w:cstheme="majorHAnsi"/>
+          <w:i/>
+          <w:color w:val="C00000"/>
+          <w:lang w:val="en-GB"/>
+        </w:rPr>
+        <w:t>eg</w:t>
+      </w:r>
+      <w:proofErr w:type="gramEnd"/>
+      <w:r>
+        <w:rPr>
+          <w:rFonts w:asciiTheme="majorHAnsi" w:hAnsiTheme="majorHAnsi" w:cstheme="majorHAnsi"/>
+          <w:i/>
+          <w:color w:val="C00000"/>
+          <w:lang w:val="en-GB"/>
+        </w:rPr>
+        <w:t>_file_name_or_even</w:t>
       </w:r>
       <w:proofErr w:type="spellEnd"/>
       <w:r>
@@ -17116,7 +17082,7 @@
               </wp:anchor>
             </w:drawing>
           </mc:Choice>
-          <mc:Fallback xmlns:a14="http://schemas.microsoft.com/office/drawing/2010/main" xmlns:a16="http://schemas.microsoft.com/office/drawing/2014/main" xmlns:pic="http://schemas.openxmlformats.org/drawingml/2006/picture" xmlns:a="http://schemas.openxmlformats.org/drawingml/2006/main">
+          <mc:Fallback xmlns:a="http://schemas.openxmlformats.org/drawingml/2006/main" xmlns:pic="http://schemas.openxmlformats.org/drawingml/2006/picture" xmlns:a16="http://schemas.microsoft.com/office/drawing/2014/main" xmlns:a14="http://schemas.microsoft.com/office/drawing/2010/main">
             <w:pict w14:anchorId="0B3C93D7">
               <v:rect id="Rectangle 9" style="position:absolute;margin-left:308.3pt;margin-top:20.35pt;width:142.65pt;height:29.95pt;z-index:251664384;visibility:visible;mso-wrap-style:square;mso-width-percent:0;mso-height-percent:0;mso-wrap-distance-left:9pt;mso-wrap-distance-top:0;mso-wrap-distance-right:9pt;mso-wrap-distance-bottom:0;mso-position-horizontal:absolute;mso-position-horizontal-relative:margin;mso-position-vertical:absolute;mso-position-vertical-relative:text;mso-width-percent:0;mso-height-percent:0;mso-width-relative:margin;mso-height-relative:margin;v-text-anchor:middle" o:spid="_x0000_s1026" filled="f" strokecolor="white [3212]" strokeweight="1pt" w14:anchorId="79649AB2" o:gfxdata="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">
                 <w10:wrap anchorx="margin"/>
@@ -27326,7 +27292,7 @@
               </wp:anchor>
             </w:drawing>
           </mc:Choice>
-          <mc:Fallback xmlns:a14="http://schemas.microsoft.com/office/drawing/2010/main" xmlns:a16="http://schemas.microsoft.com/office/drawing/2014/main" xmlns:pic="http://schemas.openxmlformats.org/drawingml/2006/picture" xmlns:a="http://schemas.openxmlformats.org/drawingml/2006/main">
+          <mc:Fallback xmlns:a="http://schemas.openxmlformats.org/drawingml/2006/main" xmlns:pic="http://schemas.openxmlformats.org/drawingml/2006/picture" xmlns:a16="http://schemas.microsoft.com/office/drawing/2014/main" xmlns:a14="http://schemas.microsoft.com/office/drawing/2010/main">
             <w:pict w14:anchorId="1E493D23">
               <v:shapetype id="_x0000_t13" coordsize="21600,21600" o:spt="13" adj="16200,5400" path="m@0,l@0@1,0@1,0@2@0@2@0,21600,21600,10800xe" w14:anchorId="55887B7A">
                 <v:stroke joinstyle="miter"/>
@@ -34794,10 +34760,6 @@
 </file>
 
 <file path=customXml/item1.xml><?xml version="1.0" encoding="utf-8"?>
-<b:Sources xmlns:b="http://schemas.openxmlformats.org/officeDocument/2006/bibliography" xmlns="http://schemas.openxmlformats.org/officeDocument/2006/bibliography" SelectedStyle="\APASixthEditionOfficeOnline.xsl" StyleName="APA" Version="6"/>
-</file>
-
-<file path=customXml/item2.xml><?xml version="1.0" encoding="utf-8"?>
 <ct:contentTypeSchema xmlns:ct="http://schemas.microsoft.com/office/2006/metadata/contentType" xmlns:ma="http://schemas.microsoft.com/office/2006/metadata/properties/metaAttributes" ct:_="" ma:_="" ma:contentTypeName="Document" ma:contentTypeID="0x010100B8DA6DC434114F4C90F7D8874199B608" ma:contentTypeVersion="13" ma:contentTypeDescription="Crée un document." ma:contentTypeScope="" ma:versionID="88fba1536895ed116a09d8935d868347">
   <xsd:schema xmlns:xsd="http://www.w3.org/2001/XMLSchema" xmlns:xs="http://www.w3.org/2001/XMLSchema" xmlns:p="http://schemas.microsoft.com/office/2006/metadata/properties" xmlns:ns2="69624e31-ffab-4148-bb36-477fbd76f7b7" xmlns:ns3="54d86c8d-1ae6-4cdb-a4ae-b36224b72843" targetNamespace="http://schemas.microsoft.com/office/2006/metadata/properties" ma:root="true" ma:fieldsID="1680af6585d3715d1124d527ea3ebc39" ns2:_="" ns3:_="">
     <xsd:import namespace="69624e31-ffab-4148-bb36-477fbd76f7b7"/>
@@ -35020,10 +34982,14 @@
 </ct:contentTypeSchema>
 </file>
 
-<file path=customXml/item3.xml><?xml version="1.0" encoding="utf-8"?>
+<file path=customXml/item2.xml><?xml version="1.0" encoding="utf-8"?>
 <p:properties xmlns:p="http://schemas.microsoft.com/office/2006/metadata/properties" xmlns:xsi="http://www.w3.org/2001/XMLSchema-instance" xmlns:pc="http://schemas.microsoft.com/office/infopath/2007/PartnerControls">
   <documentManagement/>
 </p:properties>
+</file>
+
+<file path=customXml/item3.xml><?xml version="1.0" encoding="utf-8"?>
+<b:Sources xmlns:b="http://schemas.openxmlformats.org/officeDocument/2006/bibliography" xmlns="http://schemas.openxmlformats.org/officeDocument/2006/bibliography" SelectedStyle="\APASixthEditionOfficeOnline.xsl" StyleName="APA" Version="6"/>
 </file>
 
 <file path=customXml/item4.xml><?xml version="1.0" encoding="utf-8"?>
@@ -35036,14 +35002,6 @@
 </file>
 
 <file path=customXml/itemProps1.xml><?xml version="1.0" encoding="utf-8"?>
-<ds:datastoreItem xmlns:ds="http://schemas.openxmlformats.org/officeDocument/2006/customXml" ds:itemID="{7DB9E71C-014B-4DCD-9C1D-670CC7C554F2}">
-  <ds:schemaRefs>
-    <ds:schemaRef ds:uri="http://schemas.openxmlformats.org/officeDocument/2006/bibliography"/>
-  </ds:schemaRefs>
-</ds:datastoreItem>
-</file>
-
-<file path=customXml/itemProps2.xml><?xml version="1.0" encoding="utf-8"?>
 <ds:datastoreItem xmlns:ds="http://schemas.openxmlformats.org/officeDocument/2006/customXml" ds:itemID="{153FFC98-8397-4BD3-881B-B3ACE53F618A}">
   <ds:schemaRefs>
     <ds:schemaRef ds:uri="http://schemas.microsoft.com/office/2006/metadata/contentType"/>
@@ -35062,11 +35020,19 @@
 </ds:datastoreItem>
 </file>
 
-<file path=customXml/itemProps3.xml><?xml version="1.0" encoding="utf-8"?>
+<file path=customXml/itemProps2.xml><?xml version="1.0" encoding="utf-8"?>
 <ds:datastoreItem xmlns:ds="http://schemas.openxmlformats.org/officeDocument/2006/customXml" ds:itemID="{FDDAD0CC-2777-4D49-AE1A-E6BF0157A82C}">
   <ds:schemaRefs>
     <ds:schemaRef ds:uri="http://schemas.microsoft.com/office/2006/metadata/properties"/>
     <ds:schemaRef ds:uri="http://schemas.microsoft.com/office/infopath/2007/PartnerControls"/>
+  </ds:schemaRefs>
+</ds:datastoreItem>
+</file>
+
+<file path=customXml/itemProps3.xml><?xml version="1.0" encoding="utf-8"?>
+<ds:datastoreItem xmlns:ds="http://schemas.openxmlformats.org/officeDocument/2006/customXml" ds:itemID="{7DB9E71C-014B-4DCD-9C1D-670CC7C554F2}">
+  <ds:schemaRefs>
+    <ds:schemaRef ds:uri="http://schemas.openxmlformats.org/officeDocument/2006/bibliography"/>
   </ds:schemaRefs>
 </ds:datastoreItem>
 </file>

--- a/documentation/starter_python_v0.5.docx
+++ b/documentation/starter_python_v0.5.docx
@@ -5308,7 +5308,6 @@
       </w:pPr>
       <w:bookmarkStart w:id="0" w:name="_Toc104889843"/>
       <w:r>
-        <w:lastRenderedPageBreak/>
         <w:t>PART</w:t>
       </w:r>
       <w:r>
@@ -5553,15 +5552,7 @@
         <w:jc w:val="both"/>
       </w:pPr>
       <w:r>
-        <w:t xml:space="preserve">En outre, certains repositories de code comme </w:t>
-      </w:r>
-      <w:proofErr w:type="spellStart"/>
-      <w:r>
-        <w:t>PyPi</w:t>
-      </w:r>
-      <w:proofErr w:type="spellEnd"/>
-      <w:r>
-        <w:t xml:space="preserve"> exigent même que le code soit bien formaté et respecte </w:t>
+        <w:t xml:space="preserve">En outre, certains repositories de code comme PyPi exigent même que le code soit bien formaté et respecte </w:t>
       </w:r>
       <w:r>
         <w:t>quelques</w:t>
@@ -5869,17 +5860,8 @@
           <w:i/>
           <w:iCs/>
         </w:rPr>
-        <w:t>if/</w:t>
-      </w:r>
-      <w:proofErr w:type="spellStart"/>
-      <w:r>
-        <w:rPr>
-          <w:i/>
-          <w:iCs/>
-        </w:rPr>
-        <w:t>else</w:t>
-      </w:r>
-      <w:proofErr w:type="spellEnd"/>
+        <w:t>if/else</w:t>
+      </w:r>
       <w:r>
         <w:t>.</w:t>
       </w:r>
@@ -6018,7 +6000,6 @@
         <w:jc w:val="both"/>
       </w:pPr>
       <w:r>
-        <w:lastRenderedPageBreak/>
         <w:t>L</w:t>
       </w:r>
       <w:r>
@@ -6544,13 +6525,8 @@
         <w:t xml:space="preserve">PEP257: </w:t>
       </w:r>
       <w:r>
-        <w:t xml:space="preserve">Règles de </w:t>
-      </w:r>
-      <w:proofErr w:type="spellStart"/>
-      <w:r>
-        <w:t>docstring</w:t>
-      </w:r>
-      <w:proofErr w:type="spellEnd"/>
+        <w:t>Règles de docstring</w:t>
+      </w:r>
     </w:p>
     <w:p>
       <w:pPr>
@@ -6824,18 +6800,8 @@
           <w:bCs/>
           <w:color w:val="538135" w:themeColor="accent6" w:themeShade="BF"/>
         </w:rPr>
-        <w:t xml:space="preserve">Règles de </w:t>
-      </w:r>
-      <w:proofErr w:type="spellStart"/>
-      <w:r>
-        <w:rPr>
-          <w:b/>
-          <w:bCs/>
-          <w:color w:val="538135" w:themeColor="accent6" w:themeShade="BF"/>
-        </w:rPr>
-        <w:t>docstring</w:t>
-      </w:r>
-      <w:proofErr w:type="spellEnd"/>
+        <w:t>Règles de docstring</w:t>
+      </w:r>
     </w:p>
     <w:p>
       <w:pPr>
@@ -6886,13 +6852,8 @@
         <w:jc w:val="both"/>
       </w:pPr>
       <w:r>
-        <w:t xml:space="preserve">Toujours utiliser des guillemets triples autour du </w:t>
-      </w:r>
-      <w:proofErr w:type="spellStart"/>
-      <w:r>
-        <w:t>docstring</w:t>
-      </w:r>
-      <w:proofErr w:type="spellEnd"/>
+        <w:t>Toujours utiliser des guillemets triples autour du docstring</w:t>
+      </w:r>
     </w:p>
     <w:p>
       <w:pPr>
@@ -6929,13 +6890,8 @@
         <w:jc w:val="both"/>
       </w:pPr>
       <w:r>
-        <w:t xml:space="preserve">Insérer une ligne vide après chaque </w:t>
-      </w:r>
-      <w:proofErr w:type="spellStart"/>
-      <w:r>
-        <w:t>docstring</w:t>
-      </w:r>
-      <w:proofErr w:type="spellEnd"/>
+        <w:t>Insérer une ligne vide après chaque docstring</w:t>
+      </w:r>
     </w:p>
     <w:p>
       <w:pPr>
@@ -7011,7 +6967,6 @@
         <w:jc w:val="both"/>
       </w:pPr>
       <w:r>
-        <w:lastRenderedPageBreak/>
         <w:t xml:space="preserve">PEP20 est une collection de </w:t>
       </w:r>
       <w:r>
@@ -7045,15 +7000,7 @@
         <w:t xml:space="preserve"> </w:t>
       </w:r>
       <w:r>
-        <w:t xml:space="preserve">qui influencent la conception de Python, écrits par Tim Peters sur le  « mailing </w:t>
-      </w:r>
-      <w:proofErr w:type="spellStart"/>
-      <w:r>
-        <w:t>list</w:t>
-      </w:r>
-      <w:proofErr w:type="spellEnd"/>
-      <w:r>
-        <w:t> » en 1999 [23].</w:t>
+        <w:t>qui influencent la conception de Python, écrits par Tim Peters sur le  « mailing list » en 1999 [23].</w:t>
       </w:r>
     </w:p>
     <w:p>
@@ -8539,7 +8486,6 @@
       </w:pPr>
       <w:bookmarkStart w:id="5" w:name="_Toc104889848"/>
       <w:r>
-        <w:lastRenderedPageBreak/>
         <w:t>2.</w:t>
       </w:r>
       <w:r>
@@ -8632,7 +8578,13 @@
         <w:t xml:space="preserve"> </w:t>
       </w:r>
       <w:r>
-        <w:t>de code est appliqué partout (e.g. tabulations, espaces, lignes vides …)</w:t>
+        <w:t xml:space="preserve">de code </w:t>
+      </w:r>
+      <w:r>
+        <w:t>soit</w:t>
+      </w:r>
+      <w:r>
+        <w:t xml:space="preserve"> appliqué partout (e.g. tabulations, espaces, lignes vides …)</w:t>
       </w:r>
     </w:p>
     <w:p>
@@ -9212,15 +9164,7 @@
           </w:tcPr>
           <w:p>
             <w:r>
-              <w:t xml:space="preserve">Première sortie en 2005 et encore maintenu aujourd’hui, </w:t>
-            </w:r>
-            <w:proofErr w:type="spellStart"/>
-            <w:r>
-              <w:t>Pyflakes</w:t>
-            </w:r>
-            <w:proofErr w:type="spellEnd"/>
-            <w:r>
-              <w:t xml:space="preserve"> fait une simple promesse : il ne se plaint jamais du style </w:t>
+              <w:t xml:space="preserve">Première sortie en 2005 et encore maintenu aujourd’hui, Pyflakes fait une simple promesse : il ne se plaint jamais du style </w:t>
             </w:r>
             <w:r>
               <w:t>et</w:t>
@@ -9513,44 +9457,27 @@
           </w:p>
           <w:p>
             <w:r>
-              <w:t xml:space="preserve">- </w:t>
-            </w:r>
-            <w:proofErr w:type="spellStart"/>
-            <w:r>
-              <w:t>pyflakes</w:t>
-            </w:r>
-            <w:proofErr w:type="spellEnd"/>
+              <w:t>- pyflakes</w:t>
+            </w:r>
           </w:p>
           <w:p>
             <w:r>
-              <w:t xml:space="preserve">- </w:t>
-            </w:r>
-            <w:proofErr w:type="spellStart"/>
-            <w:r>
-              <w:t>pycodestyles</w:t>
-            </w:r>
-            <w:proofErr w:type="spellEnd"/>
+              <w:t>- pycodestyles</w:t>
+            </w:r>
           </w:p>
           <w:p>
             <w:r>
               <w:t xml:space="preserve">- </w:t>
             </w:r>
-            <w:proofErr w:type="spellStart"/>
             <w:r>
               <w:t>mccabe</w:t>
             </w:r>
-            <w:proofErr w:type="spellEnd"/>
             <w:r>
               <w:t xml:space="preserve"> script (</w:t>
             </w:r>
             <w:r>
-              <w:t xml:space="preserve">pour vérifier la complexité </w:t>
-            </w:r>
-            <w:proofErr w:type="spellStart"/>
-            <w:r>
-              <w:t>Mccabe</w:t>
-            </w:r>
-            <w:proofErr w:type="spellEnd"/>
+              <w:t>pour vérifier la complexité Mccabe</w:t>
+            </w:r>
             <w:r>
               <w:t>)</w:t>
             </w:r>
@@ -9738,15 +9665,7 @@
               <w:t xml:space="preserve">- </w:t>
             </w:r>
             <w:r>
-              <w:t xml:space="preserve">Beaucoup plus rapide que </w:t>
-            </w:r>
-            <w:proofErr w:type="spellStart"/>
-            <w:r>
-              <w:t>mypy</w:t>
-            </w:r>
-            <w:proofErr w:type="spellEnd"/>
-            <w:r>
-              <w:t xml:space="preserve"> et d’autres vérificateurs de types.</w:t>
+              <w:t>Beaucoup plus rapide que mypy et d’autres vérificateurs de types.</w:t>
             </w:r>
           </w:p>
           <w:p>
@@ -9863,7 +9782,6 @@
       </w:pPr>
       <w:bookmarkStart w:id="8" w:name="_Toc104889851"/>
       <w:r>
-        <w:lastRenderedPageBreak/>
         <w:t>Les formateurs connus pour Python</w:t>
       </w:r>
       <w:bookmarkEnd w:id="8"/>
@@ -10500,27 +10418,7 @@
           <w:sz w:val="20"/>
           <w:szCs w:val="20"/>
         </w:rPr>
-        <w:t xml:space="preserve">l’exécution du programme i.e. les </w:t>
-      </w:r>
-      <w:proofErr w:type="spellStart"/>
-      <w:r>
-        <w:rPr>
-          <w:i/>
-          <w:iCs/>
-          <w:sz w:val="20"/>
-          <w:szCs w:val="20"/>
-        </w:rPr>
-        <w:t>bytecodes</w:t>
-      </w:r>
-      <w:proofErr w:type="spellEnd"/>
-      <w:r>
-        <w:rPr>
-          <w:i/>
-          <w:iCs/>
-          <w:sz w:val="20"/>
-          <w:szCs w:val="20"/>
-        </w:rPr>
-        <w:t xml:space="preserve"> Python </w:t>
+        <w:t xml:space="preserve">l’exécution du programme i.e. les bytecodes Python </w:t>
       </w:r>
       <w:r>
         <w:rPr>
@@ -10771,7 +10669,6 @@
         <w:spacing w:line="360" w:lineRule="auto"/>
         <w:jc w:val="both"/>
       </w:pPr>
-      <w:proofErr w:type="spellStart"/>
       <w:r>
         <w:rPr>
           <w:i/>
@@ -10779,7 +10676,6 @@
         </w:rPr>
         <w:t>isort</w:t>
       </w:r>
-      <w:proofErr w:type="spellEnd"/>
       <w:r>
         <w:t xml:space="preserve">: </w:t>
       </w:r>
@@ -10887,7 +10783,6 @@
         <w:spacing w:line="360" w:lineRule="auto"/>
         <w:jc w:val="both"/>
       </w:pPr>
-      <w:proofErr w:type="spellStart"/>
       <w:r>
         <w:rPr>
           <w:i/>
@@ -10895,7 +10790,6 @@
         </w:rPr>
         <w:t>pyright</w:t>
       </w:r>
-      <w:proofErr w:type="spellEnd"/>
       <w:r>
         <w:t xml:space="preserve">: </w:t>
       </w:r>
@@ -10940,7 +10834,6 @@
       </w:pPr>
       <w:bookmarkStart w:id="9" w:name="_Toc104889852"/>
       <w:r>
-        <w:lastRenderedPageBreak/>
         <w:t>3.</w:t>
       </w:r>
       <w:r>
@@ -11001,15 +10894,7 @@
         <w:t>instructions Git</w:t>
       </w:r>
       <w:r>
-        <w:t xml:space="preserve"> tels que : commit, push, et </w:t>
-      </w:r>
-      <w:proofErr w:type="spellStart"/>
-      <w:r>
-        <w:t>receive</w:t>
-      </w:r>
-      <w:proofErr w:type="spellEnd"/>
-      <w:r>
-        <w:t xml:space="preserve"> [13]. </w:t>
+        <w:t xml:space="preserve"> tels que : commit, push, et receive [13]. </w:t>
       </w:r>
       <w:r>
         <w:t>Les G</w:t>
@@ -11054,15 +10939,7 @@
         <w:t xml:space="preserve"> </w:t>
       </w:r>
       <w:r>
-        <w:t xml:space="preserve">dont un script pour chaque </w:t>
-      </w:r>
-      <w:proofErr w:type="spellStart"/>
-      <w:r>
-        <w:t>hook</w:t>
-      </w:r>
-      <w:proofErr w:type="spellEnd"/>
-      <w:r>
-        <w:t xml:space="preserve"> </w:t>
+        <w:t xml:space="preserve">dont un script pour chaque hook </w:t>
       </w:r>
       <w:r>
         <w:t>qu’</w:t>
@@ -11128,23 +11005,7 @@
           <w:i/>
           <w:iCs/>
         </w:rPr>
-        <w:t>pre-</w:t>
-      </w:r>
-      <w:proofErr w:type="spellStart"/>
-      <w:r>
-        <w:rPr>
-          <w:i/>
-          <w:iCs/>
-        </w:rPr>
-        <w:t>receive</w:t>
-      </w:r>
-      <w:proofErr w:type="spellEnd"/>
-      <w:r>
-        <w:rPr>
-          <w:i/>
-          <w:iCs/>
-        </w:rPr>
-        <w:t>:</w:t>
+        <w:t>pre-receive:</w:t>
       </w:r>
       <w:r>
         <w:t xml:space="preserve"> </w:t>
@@ -11188,13 +11049,8 @@
         <w:t>aux</w:t>
       </w:r>
       <w:r>
-        <w:t xml:space="preserve"> membres de l’équipe sur des nouveaux </w:t>
-      </w:r>
-      <w:proofErr w:type="spellStart"/>
-      <w:r>
-        <w:t>commits</w:t>
-      </w:r>
-      <w:proofErr w:type="spellEnd"/>
+        <w:t xml:space="preserve"> membres de l’équipe sur des nouveaux commits</w:t>
+      </w:r>
     </w:p>
     <w:p>
       <w:pPr>
@@ -11210,17 +11066,8 @@
           <w:i/>
           <w:iCs/>
         </w:rPr>
-        <w:t>post-</w:t>
-      </w:r>
-      <w:proofErr w:type="spellStart"/>
-      <w:r>
-        <w:rPr>
-          <w:i/>
-          <w:iCs/>
-        </w:rPr>
-        <w:t>receive</w:t>
-      </w:r>
-      <w:proofErr w:type="spellEnd"/>
+        <w:t>post-receive</w:t>
+      </w:r>
       <w:r>
         <w:t xml:space="preserve">: </w:t>
       </w:r>
@@ -11868,7 +11715,6 @@
       </w:pPr>
       <w:bookmarkStart w:id="12" w:name="_Toc104889855"/>
       <w:r>
-        <w:lastRenderedPageBreak/>
         <w:t xml:space="preserve">Quelques hooks connus </w:t>
       </w:r>
       <w:r>
@@ -11899,19 +11745,8 @@
           <w:iCs/>
           <w:color w:val="C00000"/>
         </w:rPr>
-        <w:t>.pre-commit-</w:t>
-      </w:r>
-      <w:proofErr w:type="spellStart"/>
-      <w:r>
-        <w:rPr>
-          <w:rFonts w:asciiTheme="majorHAnsi" w:hAnsiTheme="majorHAnsi" w:cstheme="majorHAnsi"/>
-          <w:i/>
-          <w:iCs/>
-          <w:color w:val="C00000"/>
-        </w:rPr>
-        <w:t>config.yaml</w:t>
-      </w:r>
-      <w:proofErr w:type="spellEnd"/>
+        <w:t>.pre-commit-config.yaml</w:t>
+      </w:r>
       <w:r>
         <w:t xml:space="preserve"> </w:t>
       </w:r>
@@ -11947,31 +11782,7 @@
         <w:jc w:val="both"/>
       </w:pPr>
       <w:r>
-        <w:t xml:space="preserve">Dans cet exemple, on fait appel aux dépôts de black, </w:t>
-      </w:r>
-      <w:proofErr w:type="spellStart"/>
-      <w:r>
-        <w:t>isort</w:t>
-      </w:r>
-      <w:proofErr w:type="spellEnd"/>
-      <w:r>
-        <w:t xml:space="preserve">, </w:t>
-      </w:r>
-      <w:proofErr w:type="spellStart"/>
-      <w:r>
-        <w:t>mypy</w:t>
-      </w:r>
-      <w:proofErr w:type="spellEnd"/>
-      <w:r>
-        <w:t xml:space="preserve">, … pour vérifier la conformité du code avant de les </w:t>
-      </w:r>
-      <w:proofErr w:type="spellStart"/>
-      <w:r>
-        <w:t>commiter</w:t>
-      </w:r>
-      <w:proofErr w:type="spellEnd"/>
-      <w:r>
-        <w:t xml:space="preserve">. </w:t>
+        <w:t xml:space="preserve">Dans cet exemple, on fait appel aux dépôts de black, isort, mypy, … pour vérifier la conformité du code avant de les commiter. </w:t>
       </w:r>
     </w:p>
     <w:p>
@@ -12646,7 +12457,6 @@
       </w:pPr>
       <w:bookmarkStart w:id="13" w:name="_Toc104889856"/>
       <w:r>
-        <w:lastRenderedPageBreak/>
         <w:t>PART</w:t>
       </w:r>
       <w:r>
@@ -12789,15 +12599,7 @@
         <w:t xml:space="preserve">le fichier </w:t>
       </w:r>
       <w:r>
-        <w:t xml:space="preserve">setup.py, configurer </w:t>
-      </w:r>
-      <w:proofErr w:type="spellStart"/>
-      <w:r>
-        <w:t>pytests</w:t>
-      </w:r>
-      <w:proofErr w:type="spellEnd"/>
-      <w:r>
-        <w:t>, construire une dizaine de fichiers et dossiers… Si on a déjà un modèle pour le projet cible, ça fera gagner beaucoup de temps</w:t>
+        <w:t>setup.py, configurer pytests, construire une dizaine de fichiers et dossiers… Si on a déjà un modèle pour le projet cible, ça fera gagner beaucoup de temps</w:t>
       </w:r>
       <w:r>
         <w:t xml:space="preserve"> au démarrage des développements</w:t>
@@ -12849,15 +12651,7 @@
         <w:t xml:space="preserve"> dépôts tel </w:t>
       </w:r>
       <w:r>
-        <w:t xml:space="preserve">que </w:t>
-      </w:r>
-      <w:proofErr w:type="spellStart"/>
-      <w:r>
-        <w:t>Github</w:t>
-      </w:r>
-      <w:proofErr w:type="spellEnd"/>
-      <w:r>
-        <w:t>. Beaucoup d’entre eux sont très bien faits sur la base des expériences précieuse</w:t>
+        <w:t>que Github. Beaucoup d’entre eux sont très bien faits sur la base des expériences précieuse</w:t>
       </w:r>
       <w:r>
         <w:t>s</w:t>
@@ -12912,7 +12706,6 @@
       </w:pPr>
       <w:bookmarkStart w:id="15" w:name="_Toc104889858"/>
       <w:r>
-        <w:lastRenderedPageBreak/>
         <w:t>Créer une structure</w:t>
       </w:r>
       <w:r>
@@ -13115,15 +12908,7 @@
         <w:t xml:space="preserve">Il s’agit </w:t>
       </w:r>
       <w:r>
-        <w:t>d’un outil de ligne de commande qui permet de créer des projets Python à partir de modèles appelés « </w:t>
-      </w:r>
-      <w:proofErr w:type="spellStart"/>
-      <w:r>
-        <w:t>cookiecutter</w:t>
-      </w:r>
-      <w:proofErr w:type="spellEnd"/>
-      <w:r>
-        <w:t> », par ex. création d’un projet de package Python à partir d’un modèle de projet de package Python.</w:t>
+        <w:t>d’un outil de ligne de commande qui permet de créer des projets Python à partir de modèles appelés « cookiecutter », par ex. création d’un projet de package Python à partir d’un modèle de projet de package Python.</w:t>
       </w:r>
     </w:p>
     <w:p>
@@ -13131,15 +12916,7 @@
         <w:jc w:val="both"/>
       </w:pPr>
       <w:r>
-        <w:t xml:space="preserve">Cookiecutter est disponible sur </w:t>
-      </w:r>
-      <w:proofErr w:type="spellStart"/>
-      <w:r>
-        <w:t>Pypi</w:t>
-      </w:r>
-      <w:proofErr w:type="spellEnd"/>
-      <w:r>
-        <w:t xml:space="preserve"> : </w:t>
+        <w:t xml:space="preserve">Cookiecutter est disponible sur Pypi : </w:t>
       </w:r>
       <w:r>
         <w:rPr>
@@ -13148,34 +12925,15 @@
           <w:iCs/>
           <w:color w:val="C00000"/>
         </w:rPr>
-        <w:t xml:space="preserve">pip install </w:t>
-      </w:r>
-      <w:proofErr w:type="spellStart"/>
-      <w:r>
-        <w:rPr>
-          <w:rFonts w:asciiTheme="majorHAnsi" w:hAnsiTheme="majorHAnsi" w:cstheme="majorHAnsi"/>
-          <w:i/>
-          <w:iCs/>
-          <w:color w:val="C00000"/>
-        </w:rPr>
-        <w:t>cookiecutter</w:t>
-      </w:r>
-      <w:proofErr w:type="spellEnd"/>
+        <w:t>pip install cookiecutter</w:t>
+      </w:r>
     </w:p>
     <w:p>
       <w:pPr>
         <w:jc w:val="both"/>
       </w:pPr>
       <w:r>
-        <w:t xml:space="preserve">Afin de créer un modèle de projet avec Cookiecutter, définir d’abord la structure souhaitée avec tous les fichiers et dossiers nécessaires du projet, puis appeler l’outil </w:t>
-      </w:r>
-      <w:proofErr w:type="spellStart"/>
-      <w:r>
-        <w:t>cookiecutter</w:t>
-      </w:r>
-      <w:proofErr w:type="spellEnd"/>
-      <w:r>
-        <w:t xml:space="preserve"> appliqué sur le répertoire racine de cette structuration pour générer le modèle du projet.</w:t>
+        <w:t>Afin de créer un modèle de projet avec Cookiecutter, définir d’abord la structure souhaitée avec tous les fichiers et dossiers nécessaires du projet, puis appeler l’outil cookiecutter appliqué sur le répertoire racine de cette structuration pour générer le modèle du projet.</w:t>
       </w:r>
     </w:p>
     <w:p>
@@ -13183,23 +12941,7 @@
         <w:jc w:val="both"/>
       </w:pPr>
       <w:r>
-        <w:t xml:space="preserve">Une chose intéressante lors de l'utilisation de </w:t>
-      </w:r>
-      <w:proofErr w:type="spellStart"/>
-      <w:r>
-        <w:t>cookiecutter</w:t>
-      </w:r>
-      <w:proofErr w:type="spellEnd"/>
-      <w:r>
-        <w:t xml:space="preserve"> est qu’on peut paramétrer autant d'éléments qu’on veut pour le modèle, il </w:t>
-      </w:r>
-      <w:proofErr w:type="gramStart"/>
-      <w:r>
-        <w:t>suffit simplement</w:t>
-      </w:r>
-      <w:proofErr w:type="gramEnd"/>
-      <w:r>
-        <w:t xml:space="preserve"> de définir les éléments à paramétrer en tant que variables avec la double marque "{", par exemple :</w:t>
+        <w:t>Une chose intéressante lors de l'utilisation de cookiecutter est qu’on peut paramétrer autant d'éléments qu’on veut pour le modèle, il suffit simplement de définir les éléments à paramétrer en tant que variables avec la double marque "{", par exemple :</w:t>
       </w:r>
     </w:p>
     <w:p>
@@ -13219,20 +12961,19 @@
           <w:color w:val="C00000"/>
           <w:lang w:val="en-GB"/>
         </w:rPr>
-        <w:lastRenderedPageBreak/>
-        <w:t>{{</w:t>
-      </w:r>
-      <w:proofErr w:type="spellStart"/>
-      <w:r>
+        <w:t>{{cookiecutter.directory_name}}</w:t>
+      </w:r>
+    </w:p>
+    <w:p>
+      <w:pPr>
+        <w:jc w:val="both"/>
         <w:rPr>
           <w:rFonts w:asciiTheme="majorHAnsi" w:hAnsiTheme="majorHAnsi" w:cstheme="majorHAnsi"/>
           <w:i/>
           <w:color w:val="C00000"/>
           <w:lang w:val="en-GB"/>
         </w:rPr>
-        <w:t>cookiecutter.directory_name</w:t>
-      </w:r>
-      <w:proofErr w:type="spellEnd"/>
+      </w:pPr>
       <w:r>
         <w:rPr>
           <w:rFonts w:asciiTheme="majorHAnsi" w:hAnsiTheme="majorHAnsi" w:cstheme="majorHAnsi"/>
@@ -13240,29 +12981,28 @@
           <w:color w:val="C00000"/>
           <w:lang w:val="en-GB"/>
         </w:rPr>
-        <w:t>}}</w:t>
-      </w:r>
-    </w:p>
-    <w:p>
-      <w:pPr>
-        <w:jc w:val="both"/>
+        <w:t>{{cookiecutter.file_name}}</w:t>
+      </w:r>
+      <w:r>
         <w:rPr>
           <w:rFonts w:asciiTheme="majorHAnsi" w:hAnsiTheme="majorHAnsi" w:cstheme="majorHAnsi"/>
           <w:i/>
           <w:color w:val="C00000"/>
           <w:lang w:val="en-GB"/>
         </w:rPr>
-      </w:pPr>
-      <w:r>
+        <w:t>.py</w:t>
+      </w:r>
+    </w:p>
+    <w:p>
+      <w:pPr>
+        <w:jc w:val="both"/>
         <w:rPr>
           <w:rFonts w:asciiTheme="majorHAnsi" w:hAnsiTheme="majorHAnsi" w:cstheme="majorHAnsi"/>
           <w:i/>
           <w:color w:val="C00000"/>
           <w:lang w:val="en-GB"/>
         </w:rPr>
-        <w:t>{{</w:t>
-      </w:r>
-      <w:proofErr w:type="spellStart"/>
+      </w:pPr>
       <w:r>
         <w:rPr>
           <w:rFonts w:asciiTheme="majorHAnsi" w:hAnsiTheme="majorHAnsi" w:cstheme="majorHAnsi"/>
@@ -13270,141 +13010,15 @@
           <w:color w:val="C00000"/>
           <w:lang w:val="en-GB"/>
         </w:rPr>
-        <w:t>cookiecutter.file_name</w:t>
-      </w:r>
-      <w:proofErr w:type="spellEnd"/>
-      <w:r>
-        <w:rPr>
-          <w:rFonts w:asciiTheme="majorHAnsi" w:hAnsiTheme="majorHAnsi" w:cstheme="majorHAnsi"/>
-          <w:i/>
-          <w:color w:val="C00000"/>
-          <w:lang w:val="en-GB"/>
-        </w:rPr>
-        <w:t>}}</w:t>
-      </w:r>
-      <w:r>
-        <w:rPr>
-          <w:rFonts w:asciiTheme="majorHAnsi" w:hAnsiTheme="majorHAnsi" w:cstheme="majorHAnsi"/>
-          <w:i/>
-          <w:color w:val="C00000"/>
-          <w:lang w:val="en-GB"/>
-        </w:rPr>
-        <w:t>.</w:t>
-      </w:r>
-      <w:proofErr w:type="spellStart"/>
-      <w:r>
-        <w:rPr>
-          <w:rFonts w:asciiTheme="majorHAnsi" w:hAnsiTheme="majorHAnsi" w:cstheme="majorHAnsi"/>
-          <w:i/>
-          <w:color w:val="C00000"/>
-          <w:lang w:val="en-GB"/>
-        </w:rPr>
-        <w:t>py</w:t>
-      </w:r>
-      <w:proofErr w:type="spellEnd"/>
+        <w:t>{{cookiecutter.other_items_eg_file_name_or_even _file_content}}</w:t>
+      </w:r>
     </w:p>
     <w:p>
       <w:pPr>
         <w:jc w:val="both"/>
-        <w:rPr>
-          <w:rFonts w:asciiTheme="majorHAnsi" w:hAnsiTheme="majorHAnsi" w:cstheme="majorHAnsi"/>
-          <w:i/>
-          <w:color w:val="C00000"/>
-          <w:lang w:val="en-GB"/>
-        </w:rPr>
-      </w:pPr>
-      <w:r>
-        <w:rPr>
-          <w:rFonts w:asciiTheme="majorHAnsi" w:hAnsiTheme="majorHAnsi" w:cstheme="majorHAnsi"/>
-          <w:i/>
-          <w:color w:val="C00000"/>
-          <w:lang w:val="en-GB"/>
-        </w:rPr>
-        <w:t>{{</w:t>
-      </w:r>
-      <w:proofErr w:type="spellStart"/>
-      <w:r>
-        <w:rPr>
-          <w:rFonts w:asciiTheme="majorHAnsi" w:hAnsiTheme="majorHAnsi" w:cstheme="majorHAnsi"/>
-          <w:i/>
-          <w:color w:val="C00000"/>
-          <w:lang w:val="en-GB"/>
-        </w:rPr>
-        <w:t>cookiecutter.other_items_</w:t>
-      </w:r>
-      <w:proofErr w:type="gramStart"/>
-      <w:r>
-        <w:rPr>
-          <w:rFonts w:asciiTheme="majorHAnsi" w:hAnsiTheme="majorHAnsi" w:cstheme="majorHAnsi"/>
-          <w:i/>
-          <w:color w:val="C00000"/>
-          <w:lang w:val="en-GB"/>
-        </w:rPr>
-        <w:t>eg</w:t>
-      </w:r>
-      <w:proofErr w:type="gramEnd"/>
-      <w:r>
-        <w:rPr>
-          <w:rFonts w:asciiTheme="majorHAnsi" w:hAnsiTheme="majorHAnsi" w:cstheme="majorHAnsi"/>
-          <w:i/>
-          <w:color w:val="C00000"/>
-          <w:lang w:val="en-GB"/>
-        </w:rPr>
-        <w:t>_file_name_or_even</w:t>
-      </w:r>
-      <w:proofErr w:type="spellEnd"/>
-      <w:r>
-        <w:rPr>
-          <w:rFonts w:asciiTheme="majorHAnsi" w:hAnsiTheme="majorHAnsi" w:cstheme="majorHAnsi"/>
-          <w:i/>
-          <w:color w:val="C00000"/>
-          <w:lang w:val="en-GB"/>
-        </w:rPr>
-        <w:t xml:space="preserve"> _</w:t>
-      </w:r>
-      <w:proofErr w:type="spellStart"/>
-      <w:r>
-        <w:rPr>
-          <w:rFonts w:asciiTheme="majorHAnsi" w:hAnsiTheme="majorHAnsi" w:cstheme="majorHAnsi"/>
-          <w:i/>
-          <w:color w:val="C00000"/>
-          <w:lang w:val="en-GB"/>
-        </w:rPr>
-        <w:t>file_content</w:t>
-      </w:r>
-      <w:proofErr w:type="spellEnd"/>
-      <w:r>
-        <w:rPr>
-          <w:rFonts w:asciiTheme="majorHAnsi" w:hAnsiTheme="majorHAnsi" w:cstheme="majorHAnsi"/>
-          <w:i/>
-          <w:color w:val="C00000"/>
-          <w:lang w:val="en-GB"/>
-        </w:rPr>
-        <w:t>}}</w:t>
-      </w:r>
-    </w:p>
-    <w:p>
-      <w:pPr>
-        <w:jc w:val="both"/>
-      </w:pPr>
-      <w:r>
-        <w:t xml:space="preserve">Ensuite, </w:t>
-      </w:r>
-      <w:proofErr w:type="spellStart"/>
-      <w:r>
-        <w:t>cookiecutter</w:t>
-      </w:r>
-      <w:proofErr w:type="spellEnd"/>
-      <w:r>
-        <w:t xml:space="preserve"> itérera tous les éléments (fichiers et dossiers) du modèle pour remplacer les paramètres à l'intérieur de {{ }} par les valeurs saisies par le créateur du projet lorsqu'elles sont demandées par </w:t>
-      </w:r>
-      <w:proofErr w:type="spellStart"/>
-      <w:r>
-        <w:t>cookiecutter</w:t>
-      </w:r>
-      <w:proofErr w:type="spellEnd"/>
-      <w:r>
-        <w:t>.</w:t>
+      </w:pPr>
+      <w:r>
+        <w:t>Ensuite, cookiecutter itérera tous les éléments (fichiers et dossiers) du modèle pour remplacer les paramètres à l'intérieur de {{ }} par les valeurs saisies par le créateur du projet lorsqu'elles sont demandées par cookiecutter.</w:t>
       </w:r>
     </w:p>
     <w:p>
@@ -13459,7 +13073,6 @@
       <w:r>
         <w:t xml:space="preserve">Si le créateur du projet laisse un paramètre vide, sa valeur sera remplacée par celle par défaut définie dans le fichier </w:t>
       </w:r>
-      <w:proofErr w:type="spellStart"/>
       <w:r>
         <w:rPr>
           <w:rFonts w:asciiTheme="majorHAnsi" w:hAnsiTheme="majorHAnsi" w:cstheme="majorHAnsi"/>
@@ -13469,7 +13082,6 @@
         </w:rPr>
         <w:t>cookiecutter.json</w:t>
       </w:r>
-      <w:proofErr w:type="spellEnd"/>
       <w:r>
         <w:t>. Tous les paramètres du modèle doivent être définis dans ce fichier JSON, par exemple :</w:t>
       </w:r>
@@ -13511,7 +13123,6 @@
         <w:br/>
         <w:t xml:space="preserve">    “</w:t>
       </w:r>
-      <w:proofErr w:type="spellStart"/>
       <w:r>
         <w:rPr>
           <w:rFonts w:asciiTheme="majorHAnsi" w:hAnsiTheme="majorHAnsi" w:cstheme="majorHAnsi"/>
@@ -13519,9 +13130,8 @@
           <w:color w:val="C00000"/>
           <w:lang w:val="en-GB"/>
         </w:rPr>
-        <w:t>director_name</w:t>
-      </w:r>
-      <w:proofErr w:type="spellEnd"/>
+        <w:t>director_name”: “</w:t>
+      </w:r>
       <w:r>
         <w:rPr>
           <w:rFonts w:asciiTheme="majorHAnsi" w:hAnsiTheme="majorHAnsi" w:cstheme="majorHAnsi"/>
@@ -13529,7 +13139,7 @@
           <w:color w:val="C00000"/>
           <w:lang w:val="en-GB"/>
         </w:rPr>
-        <w:t>”: “</w:t>
+        <w:t>Hello</w:t>
       </w:r>
       <w:r>
         <w:rPr>
@@ -13538,7 +13148,7 @@
           <w:color w:val="C00000"/>
           <w:lang w:val="en-GB"/>
         </w:rPr>
-        <w:t>Hello</w:t>
+        <w:t>”</w:t>
       </w:r>
       <w:r>
         <w:rPr>
@@ -13547,7 +13157,7 @@
           <w:color w:val="C00000"/>
           <w:lang w:val="en-GB"/>
         </w:rPr>
-        <w:t>”</w:t>
+        <w:t>,</w:t>
       </w:r>
       <w:r>
         <w:rPr>
@@ -13556,7 +13166,8 @@
           <w:color w:val="C00000"/>
           <w:lang w:val="en-GB"/>
         </w:rPr>
-        <w:t>,</w:t>
+        <w:br/>
+        <w:t xml:space="preserve">    </w:t>
       </w:r>
       <w:r>
         <w:rPr>
@@ -13565,8 +13176,7 @@
           <w:color w:val="C00000"/>
           <w:lang w:val="en-GB"/>
         </w:rPr>
-        <w:br/>
-        <w:t xml:space="preserve">    </w:t>
+        <w:t>“file_name”: “NGUYEN”</w:t>
       </w:r>
       <w:r>
         <w:rPr>
@@ -13575,9 +13185,8 @@
           <w:color w:val="C00000"/>
           <w:lang w:val="en-GB"/>
         </w:rPr>
-        <w:t>“</w:t>
-      </w:r>
-      <w:proofErr w:type="spellStart"/>
+        <w:t>,</w:t>
+      </w:r>
       <w:r>
         <w:rPr>
           <w:rFonts w:asciiTheme="majorHAnsi" w:hAnsiTheme="majorHAnsi" w:cstheme="majorHAnsi"/>
@@ -13585,9 +13194,9 @@
           <w:color w:val="C00000"/>
           <w:lang w:val="en-GB"/>
         </w:rPr>
-        <w:t>file_name</w:t>
-      </w:r>
-      <w:proofErr w:type="spellEnd"/>
+        <w:br/>
+        <w:t xml:space="preserve">    </w:t>
+      </w:r>
       <w:r>
         <w:rPr>
           <w:rFonts w:asciiTheme="majorHAnsi" w:hAnsiTheme="majorHAnsi" w:cstheme="majorHAnsi"/>
@@ -13595,7 +13204,7 @@
           <w:color w:val="C00000"/>
           <w:lang w:val="en-GB"/>
         </w:rPr>
-        <w:t>”: “NGUYEN”</w:t>
+        <w:t>“other_items_eg_file_name_or_even _file_content”: “some_value”</w:t>
       </w:r>
       <w:r>
         <w:rPr>
@@ -13614,7 +13223,7 @@
           <w:lang w:val="en-GB"/>
         </w:rPr>
         <w:br/>
-        <w:t xml:space="preserve">    </w:t>
+        <w:t xml:space="preserve">    …</w:t>
       </w:r>
       <w:r>
         <w:rPr>
@@ -13623,9 +13232,8 @@
           <w:color w:val="C00000"/>
           <w:lang w:val="en-GB"/>
         </w:rPr>
-        <w:t>“</w:t>
-      </w:r>
-      <w:proofErr w:type="spellStart"/>
+        <w:br/>
+      </w:r>
       <w:r>
         <w:rPr>
           <w:rFonts w:asciiTheme="majorHAnsi" w:hAnsiTheme="majorHAnsi" w:cstheme="majorHAnsi"/>
@@ -13633,9 +13241,50 @@
           <w:color w:val="C00000"/>
           <w:lang w:val="en-GB"/>
         </w:rPr>
-        <w:t>other_items_</w:t>
-      </w:r>
-      <w:proofErr w:type="gramStart"/>
+        <w:t>}</w:t>
+      </w:r>
+    </w:p>
+    <w:p>
+      <w:pPr>
+        <w:jc w:val="both"/>
+      </w:pPr>
+      <w:r>
+        <w:t>Cookie</w:t>
+      </w:r>
+      <w:r>
+        <w:t>cutter permet n</w:t>
+      </w:r>
+      <w:r>
+        <w:t xml:space="preserve">on seulement de créer nos propres modèles, mais on peut également </w:t>
+      </w:r>
+      <w:r>
+        <w:t>utili</w:t>
+      </w:r>
+      <w:r>
+        <w:t>ser</w:t>
+      </w:r>
+      <w:r>
+        <w:t xml:space="preserve"> facilement des modèles cookiecutter prédéfinis </w:t>
+      </w:r>
+      <w:r>
+        <w:t xml:space="preserve">sur des dépôts comme Github, </w:t>
+      </w:r>
+      <w:r>
+        <w:t>s’ils</w:t>
+      </w:r>
+      <w:r>
+        <w:t xml:space="preserve"> correspondent à nos besoins. Par exemple, la commande suivante extrait un modèle cookiecutter pour un projet de science des données</w:t>
+      </w:r>
+      <w:r>
+        <w:t>:</w:t>
+      </w:r>
+    </w:p>
+    <w:p>
+      <w:pPr>
+        <w:rPr>
+          <w:lang w:val="en-GB"/>
+        </w:rPr>
+      </w:pPr>
       <w:r>
         <w:rPr>
           <w:rFonts w:asciiTheme="majorHAnsi" w:hAnsiTheme="majorHAnsi" w:cstheme="majorHAnsi"/>
@@ -13643,104 +13292,7 @@
           <w:color w:val="C00000"/>
           <w:lang w:val="en-GB"/>
         </w:rPr>
-        <w:t>eg</w:t>
-      </w:r>
-      <w:proofErr w:type="gramEnd"/>
-      <w:r>
-        <w:rPr>
-          <w:rFonts w:asciiTheme="majorHAnsi" w:hAnsiTheme="majorHAnsi" w:cstheme="majorHAnsi"/>
-          <w:i/>
-          <w:color w:val="C00000"/>
-          <w:lang w:val="en-GB"/>
-        </w:rPr>
-        <w:t>_file_name_or_even</w:t>
-      </w:r>
-      <w:proofErr w:type="spellEnd"/>
-      <w:r>
-        <w:rPr>
-          <w:rFonts w:asciiTheme="majorHAnsi" w:hAnsiTheme="majorHAnsi" w:cstheme="majorHAnsi"/>
-          <w:i/>
-          <w:color w:val="C00000"/>
-          <w:lang w:val="en-GB"/>
-        </w:rPr>
-        <w:t xml:space="preserve"> _</w:t>
-      </w:r>
-      <w:proofErr w:type="spellStart"/>
-      <w:r>
-        <w:rPr>
-          <w:rFonts w:asciiTheme="majorHAnsi" w:hAnsiTheme="majorHAnsi" w:cstheme="majorHAnsi"/>
-          <w:i/>
-          <w:color w:val="C00000"/>
-          <w:lang w:val="en-GB"/>
-        </w:rPr>
-        <w:t>file_content</w:t>
-      </w:r>
-      <w:proofErr w:type="spellEnd"/>
-      <w:r>
-        <w:rPr>
-          <w:rFonts w:asciiTheme="majorHAnsi" w:hAnsiTheme="majorHAnsi" w:cstheme="majorHAnsi"/>
-          <w:i/>
-          <w:color w:val="C00000"/>
-          <w:lang w:val="en-GB"/>
-        </w:rPr>
-        <w:t>”: “</w:t>
-      </w:r>
-      <w:proofErr w:type="spellStart"/>
-      <w:r>
-        <w:rPr>
-          <w:rFonts w:asciiTheme="majorHAnsi" w:hAnsiTheme="majorHAnsi" w:cstheme="majorHAnsi"/>
-          <w:i/>
-          <w:color w:val="C00000"/>
-          <w:lang w:val="en-GB"/>
-        </w:rPr>
-        <w:t>some_value</w:t>
-      </w:r>
-      <w:proofErr w:type="spellEnd"/>
-      <w:r>
-        <w:rPr>
-          <w:rFonts w:asciiTheme="majorHAnsi" w:hAnsiTheme="majorHAnsi" w:cstheme="majorHAnsi"/>
-          <w:i/>
-          <w:color w:val="C00000"/>
-          <w:lang w:val="en-GB"/>
-        </w:rPr>
-        <w:t>”</w:t>
-      </w:r>
-      <w:r>
-        <w:rPr>
-          <w:rFonts w:asciiTheme="majorHAnsi" w:hAnsiTheme="majorHAnsi" w:cstheme="majorHAnsi"/>
-          <w:i/>
-          <w:color w:val="C00000"/>
-          <w:lang w:val="en-GB"/>
-        </w:rPr>
-        <w:t>,</w:t>
-      </w:r>
-      <w:r>
-        <w:rPr>
-          <w:rFonts w:asciiTheme="majorHAnsi" w:hAnsiTheme="majorHAnsi" w:cstheme="majorHAnsi"/>
-          <w:i/>
-          <w:color w:val="C00000"/>
-          <w:lang w:val="en-GB"/>
-        </w:rPr>
-        <w:br/>
-        <w:t xml:space="preserve">    …</w:t>
-      </w:r>
-      <w:r>
-        <w:rPr>
-          <w:rFonts w:asciiTheme="majorHAnsi" w:hAnsiTheme="majorHAnsi" w:cstheme="majorHAnsi"/>
-          <w:i/>
-          <w:color w:val="C00000"/>
-          <w:lang w:val="en-GB"/>
-        </w:rPr>
-        <w:br/>
-      </w:r>
-      <w:r>
-        <w:rPr>
-          <w:rFonts w:asciiTheme="majorHAnsi" w:hAnsiTheme="majorHAnsi" w:cstheme="majorHAnsi"/>
-          <w:i/>
-          <w:color w:val="C00000"/>
-          <w:lang w:val="en-GB"/>
-        </w:rPr>
-        <w:t>}</w:t>
+        <w:t>cookiecutter   https://github.com/drivendata/cookiecutter-data-science</w:t>
       </w:r>
     </w:p>
     <w:p>
@@ -13748,101 +13300,7 @@
         <w:jc w:val="both"/>
       </w:pPr>
       <w:r>
-        <w:t>Cookie</w:t>
-      </w:r>
-      <w:r>
-        <w:t>cutter permet n</w:t>
-      </w:r>
-      <w:r>
-        <w:t xml:space="preserve">on seulement de créer nos propres modèles, mais on peut également </w:t>
-      </w:r>
-      <w:r>
-        <w:t>utili</w:t>
-      </w:r>
-      <w:r>
-        <w:t>ser</w:t>
-      </w:r>
-      <w:r>
-        <w:t xml:space="preserve"> facilement des modèles </w:t>
-      </w:r>
-      <w:proofErr w:type="spellStart"/>
-      <w:r>
-        <w:t>cookiecutter</w:t>
-      </w:r>
-      <w:proofErr w:type="spellEnd"/>
-      <w:r>
-        <w:t xml:space="preserve"> prédéfinis </w:t>
-      </w:r>
-      <w:r>
-        <w:t xml:space="preserve">sur des dépôts comme </w:t>
-      </w:r>
-      <w:proofErr w:type="spellStart"/>
-      <w:r>
-        <w:t>Github</w:t>
-      </w:r>
-      <w:proofErr w:type="spellEnd"/>
-      <w:r>
-        <w:t xml:space="preserve">, </w:t>
-      </w:r>
-      <w:r>
-        <w:t>s’ils</w:t>
-      </w:r>
-      <w:r>
-        <w:t xml:space="preserve"> correspondent à nos besoins. Par exemple, la commande suivante extrait un modèle </w:t>
-      </w:r>
-      <w:proofErr w:type="spellStart"/>
-      <w:r>
-        <w:t>cookiecutter</w:t>
-      </w:r>
-      <w:proofErr w:type="spellEnd"/>
-      <w:r>
-        <w:t xml:space="preserve"> pour un projet de science des données</w:t>
-      </w:r>
-      <w:r>
-        <w:t>:</w:t>
-      </w:r>
-    </w:p>
-    <w:p>
-      <w:pPr>
-        <w:rPr>
-          <w:lang w:val="en-GB"/>
-        </w:rPr>
-      </w:pPr>
-      <w:proofErr w:type="spellStart"/>
-      <w:r>
-        <w:rPr>
-          <w:rFonts w:asciiTheme="majorHAnsi" w:hAnsiTheme="majorHAnsi" w:cstheme="majorHAnsi"/>
-          <w:i/>
-          <w:color w:val="C00000"/>
-          <w:lang w:val="en-GB"/>
-        </w:rPr>
-        <w:t>cookiecutter</w:t>
-      </w:r>
-      <w:proofErr w:type="spellEnd"/>
-      <w:r>
-        <w:rPr>
-          <w:rFonts w:asciiTheme="majorHAnsi" w:hAnsiTheme="majorHAnsi" w:cstheme="majorHAnsi"/>
-          <w:i/>
-          <w:color w:val="C00000"/>
-          <w:lang w:val="en-GB"/>
-        </w:rPr>
-        <w:t xml:space="preserve">   https://github.com/drivendata/cookiecutter-data-science</w:t>
-      </w:r>
-    </w:p>
-    <w:p>
-      <w:pPr>
-        <w:jc w:val="both"/>
-      </w:pPr>
-      <w:r>
-        <w:t xml:space="preserve">La saisie de cette ligne de commande entraînera une série de questions au créateur du projet, avec des valeurs indicatives déjà définies dans le fichier JSON de </w:t>
-      </w:r>
-      <w:proofErr w:type="spellStart"/>
-      <w:r>
-        <w:t>cookiecutter</w:t>
-      </w:r>
-      <w:proofErr w:type="spellEnd"/>
-      <w:r>
-        <w:t> :</w:t>
+        <w:t>La saisie de cette ligne de commande entraînera une série de questions au créateur du projet, avec des valeurs indicatives déjà définies dans le fichier JSON de cookiecutter :</w:t>
       </w:r>
     </w:p>
     <w:p>
@@ -13937,7 +13395,6 @@
           <w:bCs/>
           <w:color w:val="538135" w:themeColor="accent6" w:themeShade="BF"/>
         </w:rPr>
-        <w:lastRenderedPageBreak/>
         <w:t>Compare</w:t>
       </w:r>
       <w:r>
@@ -14967,7 +14424,6 @@
       </w:pPr>
       <w:bookmarkStart w:id="16" w:name="_Toc104889859"/>
       <w:r>
-        <w:lastRenderedPageBreak/>
         <w:t>Structuration du S</w:t>
       </w:r>
       <w:r>
@@ -15218,15 +14674,7 @@
         <w:t>LICENSE</w:t>
       </w:r>
       <w:r>
-        <w:t xml:space="preserve"> : spécifie par quelle </w:t>
-      </w:r>
-      <w:proofErr w:type="spellStart"/>
-      <w:r>
-        <w:t>license</w:t>
-      </w:r>
-      <w:proofErr w:type="spellEnd"/>
-      <w:r>
-        <w:t xml:space="preserve"> juridique est couvert notre projet. </w:t>
+        <w:t xml:space="preserve"> : spécifie par quelle license juridique est couvert notre projet. </w:t>
       </w:r>
     </w:p>
     <w:p>
@@ -15316,7 +14764,6 @@
       </w:pPr>
       <w:bookmarkStart w:id="17" w:name="_Toc104889860"/>
       <w:r>
-        <w:lastRenderedPageBreak/>
         <w:t>PART</w:t>
       </w:r>
       <w:r>
@@ -16663,7 +16110,6 @@
       </w:pPr>
       <w:bookmarkStart w:id="21" w:name="_Toc104889864"/>
       <w:r>
-        <w:lastRenderedPageBreak/>
         <w:t>Organisation du code dans le starter kit</w:t>
       </w:r>
       <w:bookmarkEnd w:id="21"/>
@@ -16934,7 +16380,7 @@
           <w:noProof/>
         </w:rPr>
         <w:drawing>
-          <wp:anchor distT="0" distB="0" distL="114300" distR="114300" simplePos="0" relativeHeight="251662336" behindDoc="0" locked="0" layoutInCell="1" allowOverlap="1" wp14:anchorId="06506577" wp14:editId="0C280949">
+          <wp:anchor distT="0" distB="0" distL="114300" distR="114300" simplePos="0" relativeHeight="251658243" behindDoc="0" locked="0" layoutInCell="1" allowOverlap="1" wp14:anchorId="06506577" wp14:editId="0C280949">
             <wp:simplePos x="0" y="0"/>
             <wp:positionH relativeFrom="column">
               <wp:posOffset>3614511</wp:posOffset>
@@ -17021,7 +16467,7 @@
         <mc:AlternateContent>
           <mc:Choice Requires="wps">
             <w:drawing>
-              <wp:anchor distT="0" distB="0" distL="114300" distR="114300" simplePos="0" relativeHeight="251664384" behindDoc="0" locked="0" layoutInCell="1" allowOverlap="1" wp14:anchorId="283BDA29" wp14:editId="6E0D063A">
+              <wp:anchor distT="0" distB="0" distL="114300" distR="114300" simplePos="0" relativeHeight="251658244" behindDoc="0" locked="0" layoutInCell="1" allowOverlap="1" wp14:anchorId="283BDA29" wp14:editId="6E0D063A">
                 <wp:simplePos x="0" y="0"/>
                 <wp:positionH relativeFrom="margin">
                   <wp:posOffset>3915410</wp:posOffset>
@@ -17082,7 +16528,7 @@
               </wp:anchor>
             </w:drawing>
           </mc:Choice>
-          <mc:Fallback xmlns:a="http://schemas.openxmlformats.org/drawingml/2006/main" xmlns:pic="http://schemas.openxmlformats.org/drawingml/2006/picture" xmlns:a16="http://schemas.microsoft.com/office/drawing/2014/main" xmlns:a14="http://schemas.microsoft.com/office/drawing/2010/main">
+          <mc:Fallback xmlns:a="http://schemas.openxmlformats.org/drawingml/2006/main" xmlns:pic="http://schemas.openxmlformats.org/drawingml/2006/picture" xmlns:a16="http://schemas.microsoft.com/office/drawing/2014/main" xmlns:a14="http://schemas.microsoft.com/office/drawing/2010/main" xmlns:arto="http://schemas.microsoft.com/office/word/2006/arto">
             <w:pict w14:anchorId="0B3C93D7">
               <v:rect id="Rectangle 9" style="position:absolute;margin-left:308.3pt;margin-top:20.35pt;width:142.65pt;height:29.95pt;z-index:251664384;visibility:visible;mso-wrap-style:square;mso-width-percent:0;mso-height-percent:0;mso-wrap-distance-left:9pt;mso-wrap-distance-top:0;mso-wrap-distance-right:9pt;mso-wrap-distance-bottom:0;mso-position-horizontal:absolute;mso-position-horizontal-relative:margin;mso-position-vertical:absolute;mso-position-vertical-relative:text;mso-width-percent:0;mso-height-percent:0;mso-width-relative:margin;mso-height-relative:margin;v-text-anchor:middle" o:spid="_x0000_s1026" filled="f" strokecolor="white [3212]" strokeweight="1pt" w14:anchorId="79649AB2" o:gfxdata="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">
                 <w10:wrap anchorx="margin"/>
@@ -17117,7 +16563,6 @@
       </w:pPr>
       <w:bookmarkStart w:id="22" w:name="_Toc104889865"/>
       <w:r>
-        <w:lastRenderedPageBreak/>
         <w:t>Comment t</w:t>
       </w:r>
       <w:r>
@@ -17162,15 +16607,7 @@
         <w:t>.</w:t>
       </w:r>
       <w:r>
-        <w:t xml:space="preserve"> Pour cela, </w:t>
-      </w:r>
-      <w:proofErr w:type="spellStart"/>
-      <w:r>
-        <w:t>on</w:t>
-      </w:r>
-      <w:proofErr w:type="spellEnd"/>
-      <w:r>
-        <w:t xml:space="preserve"> créé des scripts Python dédié au tests au sein de la structure du projet, sans le sous-dossier </w:t>
+        <w:t xml:space="preserve"> Pour cela, on créé des scripts Python dédié au tests au sein de la structure du projet, sans le sous-dossier </w:t>
       </w:r>
       <w:r>
         <w:rPr>
@@ -17260,15 +16697,7 @@
         <w:jc w:val="both"/>
       </w:pPr>
       <w:r>
-        <w:t xml:space="preserve">Dans le dossier tests </w:t>
-      </w:r>
-      <w:proofErr w:type="spellStart"/>
-      <w:r>
-        <w:t>on</w:t>
-      </w:r>
-      <w:proofErr w:type="spellEnd"/>
-      <w:r>
-        <w:t xml:space="preserve"> créé un script </w:t>
+        <w:t xml:space="preserve">Dans le dossier tests on créé un script </w:t>
       </w:r>
       <w:r>
         <w:rPr>
@@ -17447,7 +16876,6 @@
         <w:jc w:val="both"/>
       </w:pPr>
       <w:r>
-        <w:lastRenderedPageBreak/>
         <w:t xml:space="preserve">Il suffit de l’installer avec pip : </w:t>
       </w:r>
       <w:r>
@@ -17830,7 +17258,6 @@
       </w:pPr>
       <w:bookmarkStart w:id="26" w:name="_Toc104889869"/>
       <w:r>
-        <w:lastRenderedPageBreak/>
         <w:t>PART</w:t>
       </w:r>
       <w:r>
@@ -18444,7 +17871,6 @@
       </w:pPr>
       <w:bookmarkStart w:id="28" w:name="_Toc104889871"/>
       <w:r>
-        <w:lastRenderedPageBreak/>
         <w:t>Commit des modifications</w:t>
       </w:r>
       <w:r>
@@ -18900,7 +18326,13 @@
         <w:jc w:val="both"/>
       </w:pPr>
       <w:r>
-        <w:t xml:space="preserve">On vérifié </w:t>
+        <w:t>On vérifi</w:t>
+      </w:r>
+      <w:r>
+        <w:t>e</w:t>
+      </w:r>
+      <w:r>
+        <w:t xml:space="preserve"> </w:t>
       </w:r>
       <w:r>
         <w:t xml:space="preserve">ensuite dans l’explorateur de fichier que tout a été récupéré. </w:t>
@@ -18998,7 +18430,6 @@
         <w:rPr>
           <w:color w:val="C00000"/>
         </w:rPr>
-        <w:lastRenderedPageBreak/>
         <w:t>ANNEXE</w:t>
       </w:r>
       <w:r>
@@ -23703,7 +23134,6 @@
           <w:szCs w:val="18"/>
           <w:lang w:val="en-GB" w:eastAsia="fr-FR"/>
         </w:rPr>
-        <w:lastRenderedPageBreak/>
         <w:t xml:space="preserve">        </w:t>
       </w:r>
       <w:r>
@@ -24715,7 +24145,6 @@
         <w:rPr>
           <w:color w:val="C00000"/>
         </w:rPr>
-        <w:lastRenderedPageBreak/>
         <w:t>A</w:t>
       </w:r>
       <w:r>
@@ -24766,15 +24195,7 @@
         <w:t>est disponible sur</w:t>
       </w:r>
       <w:r>
-        <w:t xml:space="preserve"> </w:t>
-      </w:r>
-      <w:proofErr w:type="spellStart"/>
-      <w:r>
-        <w:t>PyPi</w:t>
-      </w:r>
-      <w:proofErr w:type="spellEnd"/>
-      <w:r>
-        <w:t>,</w:t>
+        <w:t xml:space="preserve"> PyPi,</w:t>
       </w:r>
       <w:r>
         <w:t xml:space="preserve"> on peut simplement utiliser la commande pip pour le télécharger </w:t>
@@ -25149,7 +24570,6 @@
       </w:pPr>
       <w:bookmarkStart w:id="33" w:name="_Toc104889876"/>
       <w:r>
-        <w:lastRenderedPageBreak/>
         <w:t>Utiliser f</w:t>
       </w:r>
       <w:r>
@@ -25207,15 +24627,7 @@
         <w:t xml:space="preserve"> PEP8 </w:t>
       </w:r>
       <w:r>
-        <w:t xml:space="preserve">peuvent être affichés en immédiat pendant le </w:t>
-      </w:r>
-      <w:proofErr w:type="spellStart"/>
-      <w:r>
-        <w:t>coding</w:t>
-      </w:r>
-      <w:proofErr w:type="spellEnd"/>
-      <w:r>
-        <w:t>.</w:t>
+        <w:t>peuvent être affichés en immédiat pendant le coding.</w:t>
       </w:r>
       <w:r>
         <w:t xml:space="preserve"> Voici comment intégr</w:t>
@@ -25371,21 +24783,8 @@
         <w:t>« </w:t>
       </w:r>
       <w:r>
-        <w:t>Python : Enable/</w:t>
-      </w:r>
-      <w:proofErr w:type="spellStart"/>
-      <w:r>
-        <w:t>Disable</w:t>
-      </w:r>
-      <w:proofErr w:type="spellEnd"/>
-      <w:r>
-        <w:t xml:space="preserve"> </w:t>
-      </w:r>
-      <w:proofErr w:type="spellStart"/>
-      <w:r>
-        <w:t>Linting</w:t>
-      </w:r>
-      <w:proofErr w:type="spellEnd"/>
+        <w:t>Python : Enable/Disable Linting</w:t>
+      </w:r>
       <w:r>
         <w:t> »</w:t>
       </w:r>
@@ -25552,7 +24951,6 @@
     </w:p>
     <w:p>
       <w:r>
-        <w:lastRenderedPageBreak/>
         <w:t>Cliquer</w:t>
       </w:r>
       <w:r>
@@ -25825,7 +25223,6 @@
     </w:p>
     <w:p>
       <w:r>
-        <w:lastRenderedPageBreak/>
         <w:t xml:space="preserve">Par exemple, l’issue 1 </w:t>
       </w:r>
       <w:r>
@@ -26195,13 +25592,8 @@
         <w:t xml:space="preserve">aussi </w:t>
       </w:r>
       <w:r>
-        <w:t xml:space="preserve">configurer d’autres paramètres de </w:t>
-      </w:r>
-      <w:proofErr w:type="spellStart"/>
-      <w:r>
-        <w:t>linting</w:t>
-      </w:r>
-      <w:proofErr w:type="spellEnd"/>
+        <w:t>configurer d’autres paramètres de linting</w:t>
+      </w:r>
       <w:r>
         <w:t xml:space="preserve"> dans le fichier </w:t>
       </w:r>
@@ -26290,7 +25682,6 @@
         <w:rPr>
           <w:color w:val="C00000"/>
         </w:rPr>
-        <w:lastRenderedPageBreak/>
         <w:t>ANNEXE</w:t>
       </w:r>
       <w:r>
@@ -26332,15 +25723,7 @@
         <w:jc w:val="both"/>
       </w:pPr>
       <w:r>
-        <w:t xml:space="preserve">Black est disponible sur </w:t>
-      </w:r>
-      <w:proofErr w:type="spellStart"/>
-      <w:r>
-        <w:t>Pypi</w:t>
-      </w:r>
-      <w:proofErr w:type="spellEnd"/>
-      <w:r>
-        <w:t xml:space="preserve">, on peut </w:t>
+        <w:t xml:space="preserve">Black est disponible sur Pypi, on peut </w:t>
       </w:r>
       <w:r>
         <w:t>donc</w:t>
@@ -26691,7 +26074,7 @@
         <mc:AlternateContent>
           <mc:Choice Requires="wps">
             <w:drawing>
-              <wp:anchor distT="0" distB="0" distL="114300" distR="114300" simplePos="0" relativeHeight="251659264" behindDoc="0" locked="0" layoutInCell="1" allowOverlap="1" wp14:anchorId="56E01DE7" wp14:editId="09A8FB3F">
+              <wp:anchor distT="0" distB="0" distL="114300" distR="114300" simplePos="0" relativeHeight="251658240" behindDoc="0" locked="0" layoutInCell="1" allowOverlap="1" wp14:anchorId="56E01DE7" wp14:editId="09A8FB3F">
                 <wp:simplePos x="0" y="0"/>
                 <wp:positionH relativeFrom="column">
                   <wp:posOffset>3115582</wp:posOffset>
@@ -26813,7 +26196,7 @@
                 <v:stroke joinstyle="miter"/>
                 <v:path gradientshapeok="t" o:connecttype="rect"/>
               </v:shapetype>
-              <v:shape id="Zone de texte 15" o:spid="_x0000_s1026" type="#_x0000_t202" style="position:absolute;margin-left:245.3pt;margin-top:123.65pt;width:248.55pt;height:69.45pt;z-index:251659264;visibility:visible;mso-wrap-style:square;mso-width-percent:0;mso-height-percent:0;mso-wrap-distance-left:9pt;mso-wrap-distance-top:0;mso-wrap-distance-right:9pt;mso-wrap-distance-bottom:0;mso-position-horizontal:absolute;mso-position-horizontal-relative:text;mso-position-vertical:absolute;mso-position-vertical-relative:text;mso-width-percent:0;mso-height-percent:0;mso-width-relative:margin;mso-height-relative:margin;v-text-anchor:top" o:gfxdata="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" fillcolor="white [3201]" stroked="f" strokeweight=".5pt">
+              <v:shape id="Zone de texte 15" o:spid="_x0000_s1026" type="#_x0000_t202" style="position:absolute;margin-left:245.3pt;margin-top:123.65pt;width:248.55pt;height:69.45pt;z-index:251658240;visibility:visible;mso-wrap-style:square;mso-width-percent:0;mso-height-percent:0;mso-wrap-distance-left:9pt;mso-wrap-distance-top:0;mso-wrap-distance-right:9pt;mso-wrap-distance-bottom:0;mso-position-horizontal:absolute;mso-position-horizontal-relative:text;mso-position-vertical:absolute;mso-position-vertical-relative:text;mso-width-percent:0;mso-height-percent:0;mso-width-relative:margin;mso-height-relative:margin;v-text-anchor:top" o:gfxdata="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" fillcolor="white [3201]" stroked="f" strokeweight=".5pt">
                 <v:textbox>
                   <w:txbxContent>
                     <w:p>
@@ -26939,7 +26322,6 @@
         <w:rPr>
           <w:lang w:val="en-GB"/>
         </w:rPr>
-        <w:lastRenderedPageBreak/>
         <w:t>Utiliser black avec Visual Studio Code</w:t>
       </w:r>
       <w:r>
@@ -27026,15 +26408,7 @@
         <w:jc w:val="both"/>
       </w:pPr>
       <w:r>
-        <w:t xml:space="preserve">Ensuite, chercher l’option « Python </w:t>
-      </w:r>
-      <w:proofErr w:type="spellStart"/>
-      <w:r>
-        <w:t>Formatting</w:t>
-      </w:r>
-      <w:proofErr w:type="spellEnd"/>
-      <w:r>
-        <w:t> : Provider »</w:t>
+        <w:t>Ensuite, chercher l’option « Python Formatting : Provider »</w:t>
       </w:r>
       <w:r>
         <w:t>, et choisir black comme le formateur.</w:t>
@@ -27087,23 +26461,7 @@
         <w:jc w:val="both"/>
       </w:pPr>
       <w:r>
-        <w:t xml:space="preserve">Après, chercher l’option « Editor : Format on Save » puis cocher « format a </w:t>
-      </w:r>
-      <w:proofErr w:type="spellStart"/>
-      <w:r>
-        <w:t>file</w:t>
-      </w:r>
-      <w:proofErr w:type="spellEnd"/>
-      <w:r>
-        <w:t xml:space="preserve"> on </w:t>
-      </w:r>
-      <w:proofErr w:type="spellStart"/>
-      <w:r>
-        <w:t>save</w:t>
-      </w:r>
-      <w:proofErr w:type="spellEnd"/>
-      <w:r>
-        <w:t xml:space="preserve"> … », cela permet black de reformatter le </w:t>
+        <w:t xml:space="preserve">Après, chercher l’option « Editor : Format on Save » puis cocher « format a file on save … », cela permet black de reformatter le </w:t>
       </w:r>
       <w:r>
         <w:t>fichier chaque fois qu’on le sauvegarde (par ex. avec Ctrl + S).</w:t>
@@ -27163,7 +26521,7 @@
           <w:noProof/>
         </w:rPr>
         <w:drawing>
-          <wp:anchor distT="0" distB="0" distL="114300" distR="114300" simplePos="0" relativeHeight="251660288" behindDoc="0" locked="0" layoutInCell="1" allowOverlap="1" wp14:anchorId="3AFA1384" wp14:editId="1C49BF6D">
+          <wp:anchor distT="0" distB="0" distL="114300" distR="114300" simplePos="0" relativeHeight="251658241" behindDoc="0" locked="0" layoutInCell="1" allowOverlap="1" wp14:anchorId="3AFA1384" wp14:editId="1C49BF6D">
             <wp:simplePos x="0" y="0"/>
             <wp:positionH relativeFrom="column">
               <wp:posOffset>4655185</wp:posOffset>
@@ -27230,7 +26588,7 @@
         <mc:AlternateContent>
           <mc:Choice Requires="wps">
             <w:drawing>
-              <wp:anchor distT="0" distB="0" distL="114300" distR="114300" simplePos="0" relativeHeight="251661312" behindDoc="0" locked="0" layoutInCell="1" allowOverlap="1" wp14:anchorId="26B3B44C" wp14:editId="61264C17">
+              <wp:anchor distT="0" distB="0" distL="114300" distR="114300" simplePos="0" relativeHeight="251658242" behindDoc="0" locked="0" layoutInCell="1" allowOverlap="1" wp14:anchorId="26B3B44C" wp14:editId="61264C17">
                 <wp:simplePos x="0" y="0"/>
                 <wp:positionH relativeFrom="column">
                   <wp:posOffset>4182745</wp:posOffset>
@@ -27292,7 +26650,7 @@
               </wp:anchor>
             </w:drawing>
           </mc:Choice>
-          <mc:Fallback xmlns:a="http://schemas.openxmlformats.org/drawingml/2006/main" xmlns:pic="http://schemas.openxmlformats.org/drawingml/2006/picture" xmlns:a16="http://schemas.microsoft.com/office/drawing/2014/main" xmlns:a14="http://schemas.microsoft.com/office/drawing/2010/main">
+          <mc:Fallback xmlns:a="http://schemas.openxmlformats.org/drawingml/2006/main" xmlns:pic="http://schemas.openxmlformats.org/drawingml/2006/picture" xmlns:a16="http://schemas.microsoft.com/office/drawing/2014/main" xmlns:a14="http://schemas.microsoft.com/office/drawing/2010/main" xmlns:arto="http://schemas.microsoft.com/office/word/2006/arto">
             <w:pict w14:anchorId="1E493D23">
               <v:shapetype id="_x0000_t13" coordsize="21600,21600" o:spt="13" adj="16200,5400" path="m@0,l@0@1,0@1,0@2@0@2@0,21600,21600,10800xe" w14:anchorId="55887B7A">
                 <v:stroke joinstyle="miter"/>
@@ -27389,15 +26747,7 @@
         <w:jc w:val="both"/>
       </w:pPr>
       <w:r>
-        <w:t xml:space="preserve">Si on veut désactiver black, simplement choisir « none » dans la liste de « Python </w:t>
-      </w:r>
-      <w:proofErr w:type="spellStart"/>
-      <w:r>
-        <w:t>Formatting</w:t>
-      </w:r>
-      <w:proofErr w:type="spellEnd"/>
-      <w:r>
-        <w:t> : Provider » mentionnée ci-dessus.</w:t>
+        <w:t>Si on veut désactiver black, simplement choisir « none » dans la liste de « Python Formatting : Provider » mentionnée ci-dessus.</w:t>
       </w:r>
     </w:p>
     <w:p>
@@ -27406,7 +26756,6 @@
       </w:pPr>
       <w:bookmarkStart w:id="37" w:name="_Toc104889880"/>
       <w:r>
-        <w:lastRenderedPageBreak/>
         <w:t xml:space="preserve">Utiliser </w:t>
       </w:r>
       <w:r>
@@ -27542,15 +26891,7 @@
         <w:jc w:val="both"/>
       </w:pPr>
       <w:r>
-        <w:t xml:space="preserve">Ajouter l’option </w:t>
-      </w:r>
-      <w:proofErr w:type="spellStart"/>
-      <w:r>
-        <w:t>defaultFormater</w:t>
-      </w:r>
-      <w:proofErr w:type="spellEnd"/>
-      <w:r>
-        <w:t xml:space="preserve"> et </w:t>
+        <w:t xml:space="preserve">Ajouter l’option defaultFormater et </w:t>
       </w:r>
       <w:r>
         <w:t>choisir black comme le formateur par défaut.</w:t>
@@ -27665,7 +27006,6 @@
         <w:rPr>
           <w:color w:val="C00000"/>
         </w:rPr>
-        <w:lastRenderedPageBreak/>
         <w:t>ANNEXE</w:t>
       </w:r>
       <w:r>
@@ -27693,15 +27033,7 @@
     </w:p>
     <w:p>
       <w:r>
-        <w:t xml:space="preserve">Pre-commit est disponible sur </w:t>
-      </w:r>
-      <w:proofErr w:type="spellStart"/>
-      <w:r>
-        <w:t>PyPi</w:t>
-      </w:r>
-      <w:proofErr w:type="spellEnd"/>
-      <w:r>
-        <w:t>, on peut donc simplement utiliser la commande pip pour le télécharger en local.</w:t>
+        <w:t>Pre-commit est disponible sur PyPi, on peut donc simplement utiliser la commande pip pour le télécharger en local.</w:t>
       </w:r>
     </w:p>
     <w:p>
@@ -27774,28 +27106,26 @@
           <w:i/>
           <w:color w:val="C00000"/>
         </w:rPr>
-        <w:t>.pre-commit-</w:t>
-      </w:r>
-      <w:proofErr w:type="spellStart"/>
+        <w:t>.pre-commit-config.yaml</w:t>
+      </w:r>
+      <w:r>
+        <w:t>:</w:t>
+      </w:r>
+    </w:p>
+    <w:p>
+      <w:pPr>
+        <w:jc w:val="both"/>
+      </w:pPr>
+      <w:r>
+        <w:t xml:space="preserve">On peut générer une configuration très basique avec </w:t>
+      </w:r>
       <w:r>
         <w:rPr>
           <w:rFonts w:asciiTheme="majorHAnsi" w:hAnsiTheme="majorHAnsi" w:cstheme="majorHAnsi"/>
           <w:i/>
           <w:color w:val="C00000"/>
         </w:rPr>
-        <w:t>config.yaml</w:t>
-      </w:r>
-      <w:proofErr w:type="spellEnd"/>
-      <w:r>
-        <w:t>:</w:t>
-      </w:r>
-    </w:p>
-    <w:p>
-      <w:pPr>
-        <w:jc w:val="both"/>
-      </w:pPr>
-      <w:r>
-        <w:t xml:space="preserve">On peut générer une configuration très basique avec </w:t>
+        <w:t>pre-commit</w:t>
       </w:r>
       <w:r>
         <w:rPr>
@@ -27803,7 +27133,7 @@
           <w:i/>
           <w:color w:val="C00000"/>
         </w:rPr>
-        <w:t>pre-commit</w:t>
+        <w:t xml:space="preserve"> </w:t>
       </w:r>
       <w:r>
         <w:rPr>
@@ -27811,25 +27141,7 @@
           <w:i/>
           <w:color w:val="C00000"/>
         </w:rPr>
-        <w:t xml:space="preserve"> </w:t>
-      </w:r>
-      <w:proofErr w:type="spellStart"/>
-      <w:r>
-        <w:rPr>
-          <w:rFonts w:asciiTheme="majorHAnsi" w:hAnsiTheme="majorHAnsi" w:cstheme="majorHAnsi"/>
-          <w:i/>
-          <w:color w:val="C00000"/>
-        </w:rPr>
-        <w:t>sample</w:t>
-      </w:r>
-      <w:proofErr w:type="spellEnd"/>
-      <w:r>
-        <w:rPr>
-          <w:rFonts w:asciiTheme="majorHAnsi" w:hAnsiTheme="majorHAnsi" w:cstheme="majorHAnsi"/>
-          <w:i/>
-          <w:color w:val="C00000"/>
-        </w:rPr>
-        <w:t>-config</w:t>
+        <w:t>sample-config</w:t>
       </w:r>
       <w:r>
         <w:t>,</w:t>
@@ -27923,15 +27235,7 @@
         <w:t xml:space="preserve"> </w:t>
       </w:r>
       <w:r>
-        <w:t xml:space="preserve">pour mettre en œuvre les scripts git </w:t>
-      </w:r>
-      <w:proofErr w:type="spellStart"/>
-      <w:r>
-        <w:t>hook</w:t>
-      </w:r>
-      <w:proofErr w:type="spellEnd"/>
-      <w:r>
-        <w:t> :</w:t>
+        <w:t>pour mettre en œuvre les scripts git hook :</w:t>
       </w:r>
     </w:p>
     <w:p>
@@ -28049,7 +27353,6 @@
           <w:szCs w:val="32"/>
           <w:lang w:val="en-GB" w:eastAsia="fr-FR"/>
         </w:rPr>
-        <w:lastRenderedPageBreak/>
         <w:t>REFERENCES</w:t>
       </w:r>
     </w:p>
@@ -34760,6 +34063,19 @@
 </file>
 
 <file path=customXml/item1.xml><?xml version="1.0" encoding="utf-8"?>
+<b:Sources xmlns:b="http://schemas.openxmlformats.org/officeDocument/2006/bibliography" xmlns="http://schemas.openxmlformats.org/officeDocument/2006/bibliography" SelectedStyle="\APASixthEditionOfficeOnline.xsl" StyleName="APA" Version="6"/>
+</file>
+
+<file path=customXml/item2.xml><?xml version="1.0" encoding="utf-8"?>
+<?mso-contentType ?>
+<FormTemplates xmlns="http://schemas.microsoft.com/sharepoint/v3/contenttype/forms">
+  <Display>DocumentLibraryForm</Display>
+  <Edit>DocumentLibraryForm</Edit>
+  <New>DocumentLibraryForm</New>
+</FormTemplates>
+</file>
+
+<file path=customXml/item3.xml><?xml version="1.0" encoding="utf-8"?>
 <ct:contentTypeSchema xmlns:ct="http://schemas.microsoft.com/office/2006/metadata/contentType" xmlns:ma="http://schemas.microsoft.com/office/2006/metadata/properties/metaAttributes" ct:_="" ma:_="" ma:contentTypeName="Document" ma:contentTypeID="0x010100B8DA6DC434114F4C90F7D8874199B608" ma:contentTypeVersion="13" ma:contentTypeDescription="Crée un document." ma:contentTypeScope="" ma:versionID="88fba1536895ed116a09d8935d868347">
   <xsd:schema xmlns:xsd="http://www.w3.org/2001/XMLSchema" xmlns:xs="http://www.w3.org/2001/XMLSchema" xmlns:p="http://schemas.microsoft.com/office/2006/metadata/properties" xmlns:ns2="69624e31-ffab-4148-bb36-477fbd76f7b7" xmlns:ns3="54d86c8d-1ae6-4cdb-a4ae-b36224b72843" targetNamespace="http://schemas.microsoft.com/office/2006/metadata/properties" ma:root="true" ma:fieldsID="1680af6585d3715d1124d527ea3ebc39" ns2:_="" ns3:_="">
     <xsd:import namespace="69624e31-ffab-4148-bb36-477fbd76f7b7"/>
@@ -34982,26 +34298,29 @@
 </ct:contentTypeSchema>
 </file>
 
-<file path=customXml/item2.xml><?xml version="1.0" encoding="utf-8"?>
+<file path=customXml/item4.xml><?xml version="1.0" encoding="utf-8"?>
 <p:properties xmlns:p="http://schemas.microsoft.com/office/2006/metadata/properties" xmlns:xsi="http://www.w3.org/2001/XMLSchema-instance" xmlns:pc="http://schemas.microsoft.com/office/infopath/2007/PartnerControls">
   <documentManagement/>
 </p:properties>
 </file>
 
-<file path=customXml/item3.xml><?xml version="1.0" encoding="utf-8"?>
-<b:Sources xmlns:b="http://schemas.openxmlformats.org/officeDocument/2006/bibliography" xmlns="http://schemas.openxmlformats.org/officeDocument/2006/bibliography" SelectedStyle="\APASixthEditionOfficeOnline.xsl" StyleName="APA" Version="6"/>
+<file path=customXml/itemProps1.xml><?xml version="1.0" encoding="utf-8"?>
+<ds:datastoreItem xmlns:ds="http://schemas.openxmlformats.org/officeDocument/2006/customXml" ds:itemID="{7DB9E71C-014B-4DCD-9C1D-670CC7C554F2}">
+  <ds:schemaRefs>
+    <ds:schemaRef ds:uri="http://schemas.openxmlformats.org/officeDocument/2006/bibliography"/>
+  </ds:schemaRefs>
+</ds:datastoreItem>
 </file>
 
-<file path=customXml/item4.xml><?xml version="1.0" encoding="utf-8"?>
-<?mso-contentType ?>
-<FormTemplates xmlns="http://schemas.microsoft.com/sharepoint/v3/contenttype/forms">
-  <Display>DocumentLibraryForm</Display>
-  <Edit>DocumentLibraryForm</Edit>
-  <New>DocumentLibraryForm</New>
-</FormTemplates>
+<file path=customXml/itemProps2.xml><?xml version="1.0" encoding="utf-8"?>
+<ds:datastoreItem xmlns:ds="http://schemas.openxmlformats.org/officeDocument/2006/customXml" ds:itemID="{9AAEE120-51ED-4CDD-93BD-44B0846D3069}">
+  <ds:schemaRefs>
+    <ds:schemaRef ds:uri="http://schemas.microsoft.com/sharepoint/v3/contenttype/forms"/>
+  </ds:schemaRefs>
+</ds:datastoreItem>
 </file>
 
-<file path=customXml/itemProps1.xml><?xml version="1.0" encoding="utf-8"?>
+<file path=customXml/itemProps3.xml><?xml version="1.0" encoding="utf-8"?>
 <ds:datastoreItem xmlns:ds="http://schemas.openxmlformats.org/officeDocument/2006/customXml" ds:itemID="{153FFC98-8397-4BD3-881B-B3ACE53F618A}">
   <ds:schemaRefs>
     <ds:schemaRef ds:uri="http://schemas.microsoft.com/office/2006/metadata/contentType"/>
@@ -35020,27 +34339,11 @@
 </ds:datastoreItem>
 </file>
 
-<file path=customXml/itemProps2.xml><?xml version="1.0" encoding="utf-8"?>
+<file path=customXml/itemProps4.xml><?xml version="1.0" encoding="utf-8"?>
 <ds:datastoreItem xmlns:ds="http://schemas.openxmlformats.org/officeDocument/2006/customXml" ds:itemID="{FDDAD0CC-2777-4D49-AE1A-E6BF0157A82C}">
   <ds:schemaRefs>
     <ds:schemaRef ds:uri="http://schemas.microsoft.com/office/2006/metadata/properties"/>
     <ds:schemaRef ds:uri="http://schemas.microsoft.com/office/infopath/2007/PartnerControls"/>
   </ds:schemaRefs>
 </ds:datastoreItem>
-</file>
-
-<file path=customXml/itemProps3.xml><?xml version="1.0" encoding="utf-8"?>
-<ds:datastoreItem xmlns:ds="http://schemas.openxmlformats.org/officeDocument/2006/customXml" ds:itemID="{7DB9E71C-014B-4DCD-9C1D-670CC7C554F2}">
-  <ds:schemaRefs>
-    <ds:schemaRef ds:uri="http://schemas.openxmlformats.org/officeDocument/2006/bibliography"/>
-  </ds:schemaRefs>
-</ds:datastoreItem>
-</file>
-
-<file path=customXml/itemProps4.xml><?xml version="1.0" encoding="utf-8"?>
-<ds:datastoreItem xmlns:ds="http://schemas.openxmlformats.org/officeDocument/2006/customXml" ds:itemID="{9AAEE120-51ED-4CDD-93BD-44B0846D3069}">
-  <ds:schemaRefs>
-    <ds:schemaRef ds:uri="http://schemas.microsoft.com/sharepoint/v3/contenttype/forms"/>
-  </ds:schemaRefs>
-</ds:datastoreItem>
 </file>
--- a/documentation/starter_python_v0.5.docx
+++ b/documentation/starter_python_v0.5.docx
@@ -1,6 +1,6 @@
 
 <file path=word/document.xml><?xml version="1.0" encoding="utf-8"?>
-<w:document xmlns:wpc="http://schemas.microsoft.com/office/word/2010/wordprocessingCanvas" xmlns:cx="http://schemas.microsoft.com/office/drawing/2014/chartex" xmlns:cx1="http://schemas.microsoft.com/office/drawing/2015/9/8/chartex" xmlns:cx2="http://schemas.microsoft.com/office/drawing/2015/10/21/chartex" xmlns:cx3="http://schemas.microsoft.com/office/drawing/2016/5/9/chartex" xmlns:cx4="http://schemas.microsoft.com/office/drawing/2016/5/10/chartex" xmlns:cx5="http://schemas.microsoft.com/office/drawing/2016/5/11/chartex" xmlns:cx6="http://schemas.microsoft.com/office/drawing/2016/5/12/chartex" xmlns:cx7="http://schemas.microsoft.com/office/drawing/2016/5/13/chartex" xmlns:cx8="http://schemas.microsoft.com/office/drawing/2016/5/14/chartex" xmlns:mc="http://schemas.openxmlformats.org/markup-compatibility/2006" xmlns:aink="http://schemas.microsoft.com/office/drawing/2016/ink" xmlns:am3d="http://schemas.microsoft.com/office/drawing/2017/model3d" xmlns:o="urn:schemas-microsoft-com:office:office" xmlns:r="http://schemas.openxmlformats.org/officeDocument/2006/relationships" xmlns:m="http://schemas.openxmlformats.org/officeDocument/2006/math" xmlns:v="urn:schemas-microsoft-com:vml" xmlns:wp14="http://schemas.microsoft.com/office/word/2010/wordprocessingDrawing" xmlns:wp="http://schemas.openxmlformats.org/drawingml/2006/wordprocessingDrawing" xmlns:w10="urn:schemas-microsoft-com:office:word" xmlns:w="http://schemas.openxmlformats.org/wordprocessingml/2006/main" xmlns:w14="http://schemas.microsoft.com/office/word/2010/wordml" xmlns:w15="http://schemas.microsoft.com/office/word/2012/wordml" xmlns:w16cex="http://schemas.microsoft.com/office/word/2018/wordml/cex" xmlns:w16cid="http://schemas.microsoft.com/office/word/2016/wordml/cid" xmlns:w16="http://schemas.microsoft.com/office/word/2018/wordml" xmlns:w16sdtdh="http://schemas.microsoft.com/office/word/2020/wordml/sdtdatahash" xmlns:w16se="http://schemas.microsoft.com/office/word/2015/wordml/symex" xmlns:wpg="http://schemas.microsoft.com/office/word/2010/wordprocessingGroup" xmlns:wpi="http://schemas.microsoft.com/office/word/2010/wordprocessingInk" xmlns:wne="http://schemas.microsoft.com/office/word/2006/wordml" xmlns:wps="http://schemas.microsoft.com/office/word/2010/wordprocessingShape" mc:Ignorable="w14 w15 w16se w16cid w16 w16cex w16sdtdh wp14">
+<w:document xmlns:wpc="http://schemas.microsoft.com/office/word/2010/wordprocessingCanvas" xmlns:cx="http://schemas.microsoft.com/office/drawing/2014/chartex" xmlns:cx1="http://schemas.microsoft.com/office/drawing/2015/9/8/chartex" xmlns:cx2="http://schemas.microsoft.com/office/drawing/2015/10/21/chartex" xmlns:cx3="http://schemas.microsoft.com/office/drawing/2016/5/9/chartex" xmlns:cx4="http://schemas.microsoft.com/office/drawing/2016/5/10/chartex" xmlns:cx5="http://schemas.microsoft.com/office/drawing/2016/5/11/chartex" xmlns:cx6="http://schemas.microsoft.com/office/drawing/2016/5/12/chartex" xmlns:cx7="http://schemas.microsoft.com/office/drawing/2016/5/13/chartex" xmlns:cx8="http://schemas.microsoft.com/office/drawing/2016/5/14/chartex" xmlns:mc="http://schemas.openxmlformats.org/markup-compatibility/2006" xmlns:aink="http://schemas.microsoft.com/office/drawing/2016/ink" xmlns:am3d="http://schemas.microsoft.com/office/drawing/2017/model3d" xmlns:o="urn:schemas-microsoft-com:office:office" xmlns:oel="http://schemas.microsoft.com/office/2019/extlst" xmlns:r="http://schemas.openxmlformats.org/officeDocument/2006/relationships" xmlns:m="http://schemas.openxmlformats.org/officeDocument/2006/math" xmlns:v="urn:schemas-microsoft-com:vml" xmlns:wp14="http://schemas.microsoft.com/office/word/2010/wordprocessingDrawing" xmlns:wp="http://schemas.openxmlformats.org/drawingml/2006/wordprocessingDrawing" xmlns:w10="urn:schemas-microsoft-com:office:word" xmlns:w="http://schemas.openxmlformats.org/wordprocessingml/2006/main" xmlns:w14="http://schemas.microsoft.com/office/word/2010/wordml" xmlns:w15="http://schemas.microsoft.com/office/word/2012/wordml" xmlns:w16cex="http://schemas.microsoft.com/office/word/2018/wordml/cex" xmlns:w16cid="http://schemas.microsoft.com/office/word/2016/wordml/cid" xmlns:w16="http://schemas.microsoft.com/office/word/2018/wordml" xmlns:w16sdtdh="http://schemas.microsoft.com/office/word/2020/wordml/sdtdatahash" xmlns:w16se="http://schemas.microsoft.com/office/word/2015/wordml/symex" xmlns:wpg="http://schemas.microsoft.com/office/word/2010/wordprocessingGroup" xmlns:wpi="http://schemas.microsoft.com/office/word/2010/wordprocessingInk" xmlns:wne="http://schemas.microsoft.com/office/word/2006/wordml" xmlns:wps="http://schemas.microsoft.com/office/word/2010/wordprocessingShape" mc:Ignorable="w14 w15 w16se w16cid w16 w16cex w16sdtdh wp14">
   <w:body>
     <w:p>
       <w:pPr>
@@ -85,7 +85,7 @@
     <w:p/>
     <w:p>
       <w:pPr>
-        <w:pStyle w:val="Titre"/>
+        <w:pStyle w:val="Title"/>
         <w:rPr>
           <w:b w:val="0"/>
           <w:bCs w:val="0"/>
@@ -106,7 +106,7 @@
     </w:p>
     <w:tbl>
       <w:tblPr>
-        <w:tblStyle w:val="Grilledutableau"/>
+        <w:tblStyle w:val="TableGrid"/>
         <w:tblW w:w="0" w:type="auto"/>
         <w:tblBorders>
           <w:top w:val="none" w:sz="0" w:space="0" w:color="auto"/>
@@ -1017,7 +1017,7 @@
     <w:p/>
     <w:p>
       <w:pPr>
-        <w:pStyle w:val="Titre"/>
+        <w:pStyle w:val="Title"/>
         <w:jc w:val="both"/>
         <w:rPr>
           <w:rFonts w:asciiTheme="majorHAnsi" w:eastAsiaTheme="majorEastAsia" w:hAnsiTheme="majorHAnsi" w:cstheme="majorBidi"/>
@@ -1359,7 +1359,7 @@
       <w:sdtContent>
         <w:p>
           <w:pPr>
-            <w:pStyle w:val="En-ttedetabledesmatires"/>
+            <w:pStyle w:val="TOCHeading"/>
             <w:spacing w:after="120"/>
             <w:rPr>
               <w:b/>
@@ -1382,7 +1382,7 @@
         </w:p>
         <w:p>
           <w:pPr>
-            <w:pStyle w:val="TM1"/>
+            <w:pStyle w:val="TOC1"/>
             <w:tabs>
               <w:tab w:val="right" w:leader="dot" w:pos="9062"/>
             </w:tabs>
@@ -1406,7 +1406,7 @@
           <w:hyperlink w:anchor="_Toc104889843" w:history="1">
             <w:r>
               <w:rPr>
-                <w:rStyle w:val="Lienhypertexte"/>
+                <w:rStyle w:val="Hyperlink"/>
                 <w:noProof/>
                 <w:sz w:val="18"/>
                 <w:szCs w:val="18"/>
@@ -1479,7 +1479,7 @@
         </w:p>
         <w:p>
           <w:pPr>
-            <w:pStyle w:val="TM2"/>
+            <w:pStyle w:val="TOC2"/>
             <w:tabs>
               <w:tab w:val="right" w:leader="dot" w:pos="9062"/>
             </w:tabs>
@@ -1494,7 +1494,7 @@
           <w:hyperlink w:anchor="_Toc104889844" w:history="1">
             <w:r>
               <w:rPr>
-                <w:rStyle w:val="Lienhypertexte"/>
+                <w:rStyle w:val="Hyperlink"/>
                 <w:noProof/>
                 <w:sz w:val="18"/>
                 <w:szCs w:val="18"/>
@@ -1567,7 +1567,7 @@
         </w:p>
         <w:p>
           <w:pPr>
-            <w:pStyle w:val="TM3"/>
+            <w:pStyle w:val="TOC3"/>
             <w:tabs>
               <w:tab w:val="left" w:pos="1100"/>
               <w:tab w:val="right" w:leader="dot" w:pos="9062"/>
@@ -1583,7 +1583,7 @@
           <w:hyperlink w:anchor="_Toc104889845" w:history="1">
             <w:r>
               <w:rPr>
-                <w:rStyle w:val="Lienhypertexte"/>
+                <w:rStyle w:val="Hyperlink"/>
                 <w:noProof/>
                 <w:sz w:val="18"/>
                 <w:szCs w:val="18"/>
@@ -1602,7 +1602,7 @@
             </w:r>
             <w:r>
               <w:rPr>
-                <w:rStyle w:val="Lienhypertexte"/>
+                <w:rStyle w:val="Hyperlink"/>
                 <w:noProof/>
                 <w:sz w:val="18"/>
                 <w:szCs w:val="18"/>
@@ -1675,7 +1675,7 @@
         </w:p>
         <w:p>
           <w:pPr>
-            <w:pStyle w:val="TM3"/>
+            <w:pStyle w:val="TOC3"/>
             <w:tabs>
               <w:tab w:val="left" w:pos="1100"/>
               <w:tab w:val="right" w:leader="dot" w:pos="9062"/>
@@ -1691,7 +1691,7 @@
           <w:hyperlink w:anchor="_Toc104889846" w:history="1">
             <w:r>
               <w:rPr>
-                <w:rStyle w:val="Lienhypertexte"/>
+                <w:rStyle w:val="Hyperlink"/>
                 <w:noProof/>
                 <w:sz w:val="18"/>
                 <w:szCs w:val="18"/>
@@ -1710,7 +1710,7 @@
             </w:r>
             <w:r>
               <w:rPr>
-                <w:rStyle w:val="Lienhypertexte"/>
+                <w:rStyle w:val="Hyperlink"/>
                 <w:noProof/>
                 <w:sz w:val="18"/>
                 <w:szCs w:val="18"/>
@@ -1783,7 +1783,7 @@
         </w:p>
         <w:p>
           <w:pPr>
-            <w:pStyle w:val="TM3"/>
+            <w:pStyle w:val="TOC3"/>
             <w:tabs>
               <w:tab w:val="left" w:pos="1100"/>
               <w:tab w:val="right" w:leader="dot" w:pos="9062"/>
@@ -1799,7 +1799,7 @@
           <w:hyperlink w:anchor="_Toc104889847" w:history="1">
             <w:r>
               <w:rPr>
-                <w:rStyle w:val="Lienhypertexte"/>
+                <w:rStyle w:val="Hyperlink"/>
                 <w:noProof/>
                 <w:sz w:val="18"/>
                 <w:szCs w:val="18"/>
@@ -1818,7 +1818,7 @@
             </w:r>
             <w:r>
               <w:rPr>
-                <w:rStyle w:val="Lienhypertexte"/>
+                <w:rStyle w:val="Hyperlink"/>
                 <w:noProof/>
                 <w:sz w:val="18"/>
                 <w:szCs w:val="18"/>
@@ -1891,7 +1891,7 @@
         </w:p>
         <w:p>
           <w:pPr>
-            <w:pStyle w:val="TM2"/>
+            <w:pStyle w:val="TOC2"/>
             <w:tabs>
               <w:tab w:val="right" w:leader="dot" w:pos="9062"/>
             </w:tabs>
@@ -1906,7 +1906,7 @@
           <w:hyperlink w:anchor="_Toc104889848" w:history="1">
             <w:r>
               <w:rPr>
-                <w:rStyle w:val="Lienhypertexte"/>
+                <w:rStyle w:val="Hyperlink"/>
                 <w:noProof/>
                 <w:sz w:val="18"/>
                 <w:szCs w:val="18"/>
@@ -1979,7 +1979,7 @@
         </w:p>
         <w:p>
           <w:pPr>
-            <w:pStyle w:val="TM3"/>
+            <w:pStyle w:val="TOC3"/>
             <w:tabs>
               <w:tab w:val="left" w:pos="1100"/>
               <w:tab w:val="right" w:leader="dot" w:pos="9062"/>
@@ -1995,7 +1995,7 @@
           <w:hyperlink w:anchor="_Toc104889849" w:history="1">
             <w:r>
               <w:rPr>
-                <w:rStyle w:val="Lienhypertexte"/>
+                <w:rStyle w:val="Hyperlink"/>
                 <w:noProof/>
                 <w:sz w:val="18"/>
                 <w:szCs w:val="18"/>
@@ -2014,7 +2014,7 @@
             </w:r>
             <w:r>
               <w:rPr>
-                <w:rStyle w:val="Lienhypertexte"/>
+                <w:rStyle w:val="Hyperlink"/>
                 <w:noProof/>
                 <w:sz w:val="18"/>
                 <w:szCs w:val="18"/>
@@ -2087,7 +2087,7 @@
         </w:p>
         <w:p>
           <w:pPr>
-            <w:pStyle w:val="TM3"/>
+            <w:pStyle w:val="TOC3"/>
             <w:tabs>
               <w:tab w:val="left" w:pos="1100"/>
               <w:tab w:val="right" w:leader="dot" w:pos="9062"/>
@@ -2103,7 +2103,7 @@
           <w:hyperlink w:anchor="_Toc104889850" w:history="1">
             <w:r>
               <w:rPr>
-                <w:rStyle w:val="Lienhypertexte"/>
+                <w:rStyle w:val="Hyperlink"/>
                 <w:noProof/>
                 <w:sz w:val="18"/>
                 <w:szCs w:val="18"/>
@@ -2122,7 +2122,7 @@
             </w:r>
             <w:r>
               <w:rPr>
-                <w:rStyle w:val="Lienhypertexte"/>
+                <w:rStyle w:val="Hyperlink"/>
                 <w:noProof/>
                 <w:sz w:val="18"/>
                 <w:szCs w:val="18"/>
@@ -2195,7 +2195,7 @@
         </w:p>
         <w:p>
           <w:pPr>
-            <w:pStyle w:val="TM3"/>
+            <w:pStyle w:val="TOC3"/>
             <w:tabs>
               <w:tab w:val="left" w:pos="1100"/>
               <w:tab w:val="right" w:leader="dot" w:pos="9062"/>
@@ -2211,7 +2211,7 @@
           <w:hyperlink w:anchor="_Toc104889851" w:history="1">
             <w:r>
               <w:rPr>
-                <w:rStyle w:val="Lienhypertexte"/>
+                <w:rStyle w:val="Hyperlink"/>
                 <w:noProof/>
                 <w:sz w:val="18"/>
                 <w:szCs w:val="18"/>
@@ -2230,7 +2230,7 @@
             </w:r>
             <w:r>
               <w:rPr>
-                <w:rStyle w:val="Lienhypertexte"/>
+                <w:rStyle w:val="Hyperlink"/>
                 <w:noProof/>
                 <w:sz w:val="18"/>
                 <w:szCs w:val="18"/>
@@ -2303,7 +2303,7 @@
         </w:p>
         <w:p>
           <w:pPr>
-            <w:pStyle w:val="TM2"/>
+            <w:pStyle w:val="TOC2"/>
             <w:tabs>
               <w:tab w:val="right" w:leader="dot" w:pos="9062"/>
             </w:tabs>
@@ -2318,7 +2318,7 @@
           <w:hyperlink w:anchor="_Toc104889852" w:history="1">
             <w:r>
               <w:rPr>
-                <w:rStyle w:val="Lienhypertexte"/>
+                <w:rStyle w:val="Hyperlink"/>
                 <w:noProof/>
                 <w:sz w:val="18"/>
                 <w:szCs w:val="18"/>
@@ -2391,7 +2391,7 @@
         </w:p>
         <w:p>
           <w:pPr>
-            <w:pStyle w:val="TM3"/>
+            <w:pStyle w:val="TOC3"/>
             <w:tabs>
               <w:tab w:val="left" w:pos="1100"/>
               <w:tab w:val="right" w:leader="dot" w:pos="9062"/>
@@ -2407,7 +2407,7 @@
           <w:hyperlink w:anchor="_Toc104889853" w:history="1">
             <w:r>
               <w:rPr>
-                <w:rStyle w:val="Lienhypertexte"/>
+                <w:rStyle w:val="Hyperlink"/>
                 <w:noProof/>
                 <w:sz w:val="18"/>
                 <w:szCs w:val="18"/>
@@ -2426,7 +2426,7 @@
             </w:r>
             <w:r>
               <w:rPr>
-                <w:rStyle w:val="Lienhypertexte"/>
+                <w:rStyle w:val="Hyperlink"/>
                 <w:noProof/>
                 <w:sz w:val="18"/>
                 <w:szCs w:val="18"/>
@@ -2499,7 +2499,7 @@
         </w:p>
         <w:p>
           <w:pPr>
-            <w:pStyle w:val="TM3"/>
+            <w:pStyle w:val="TOC3"/>
             <w:tabs>
               <w:tab w:val="left" w:pos="1100"/>
               <w:tab w:val="right" w:leader="dot" w:pos="9062"/>
@@ -2515,7 +2515,7 @@
           <w:hyperlink w:anchor="_Toc104889854" w:history="1">
             <w:r>
               <w:rPr>
-                <w:rStyle w:val="Lienhypertexte"/>
+                <w:rStyle w:val="Hyperlink"/>
                 <w:noProof/>
                 <w:sz w:val="18"/>
                 <w:szCs w:val="18"/>
@@ -2534,7 +2534,7 @@
             </w:r>
             <w:r>
               <w:rPr>
-                <w:rStyle w:val="Lienhypertexte"/>
+                <w:rStyle w:val="Hyperlink"/>
                 <w:noProof/>
                 <w:sz w:val="18"/>
                 <w:szCs w:val="18"/>
@@ -2607,7 +2607,7 @@
         </w:p>
         <w:p>
           <w:pPr>
-            <w:pStyle w:val="TM3"/>
+            <w:pStyle w:val="TOC3"/>
             <w:tabs>
               <w:tab w:val="left" w:pos="1100"/>
               <w:tab w:val="right" w:leader="dot" w:pos="9062"/>
@@ -2623,7 +2623,7 @@
           <w:hyperlink w:anchor="_Toc104889855" w:history="1">
             <w:r>
               <w:rPr>
-                <w:rStyle w:val="Lienhypertexte"/>
+                <w:rStyle w:val="Hyperlink"/>
                 <w:noProof/>
                 <w:sz w:val="18"/>
                 <w:szCs w:val="18"/>
@@ -2642,7 +2642,7 @@
             </w:r>
             <w:r>
               <w:rPr>
-                <w:rStyle w:val="Lienhypertexte"/>
+                <w:rStyle w:val="Hyperlink"/>
                 <w:noProof/>
                 <w:sz w:val="18"/>
                 <w:szCs w:val="18"/>
@@ -2715,7 +2715,7 @@
         </w:p>
         <w:p>
           <w:pPr>
-            <w:pStyle w:val="TM1"/>
+            <w:pStyle w:val="TOC1"/>
             <w:tabs>
               <w:tab w:val="right" w:leader="dot" w:pos="9062"/>
             </w:tabs>
@@ -2730,7 +2730,7 @@
           <w:hyperlink w:anchor="_Toc104889856" w:history="1">
             <w:r>
               <w:rPr>
-                <w:rStyle w:val="Lienhypertexte"/>
+                <w:rStyle w:val="Hyperlink"/>
                 <w:noProof/>
                 <w:sz w:val="18"/>
                 <w:szCs w:val="18"/>
@@ -2803,7 +2803,7 @@
         </w:p>
         <w:p>
           <w:pPr>
-            <w:pStyle w:val="TM2"/>
+            <w:pStyle w:val="TOC2"/>
             <w:tabs>
               <w:tab w:val="left" w:pos="660"/>
               <w:tab w:val="right" w:leader="dot" w:pos="9062"/>
@@ -2819,7 +2819,7 @@
           <w:hyperlink w:anchor="_Toc104889857" w:history="1">
             <w:r>
               <w:rPr>
-                <w:rStyle w:val="Lienhypertexte"/>
+                <w:rStyle w:val="Hyperlink"/>
                 <w:noProof/>
                 <w:sz w:val="18"/>
                 <w:szCs w:val="18"/>
@@ -2838,7 +2838,7 @@
             </w:r>
             <w:r>
               <w:rPr>
-                <w:rStyle w:val="Lienhypertexte"/>
+                <w:rStyle w:val="Hyperlink"/>
                 <w:noProof/>
                 <w:sz w:val="18"/>
                 <w:szCs w:val="18"/>
@@ -2911,7 +2911,7 @@
         </w:p>
         <w:p>
           <w:pPr>
-            <w:pStyle w:val="TM2"/>
+            <w:pStyle w:val="TOC2"/>
             <w:tabs>
               <w:tab w:val="left" w:pos="660"/>
               <w:tab w:val="right" w:leader="dot" w:pos="9062"/>
@@ -2927,7 +2927,7 @@
           <w:hyperlink w:anchor="_Toc104889858" w:history="1">
             <w:r>
               <w:rPr>
-                <w:rStyle w:val="Lienhypertexte"/>
+                <w:rStyle w:val="Hyperlink"/>
                 <w:noProof/>
                 <w:sz w:val="18"/>
                 <w:szCs w:val="18"/>
@@ -2946,7 +2946,7 @@
             </w:r>
             <w:r>
               <w:rPr>
-                <w:rStyle w:val="Lienhypertexte"/>
+                <w:rStyle w:val="Hyperlink"/>
                 <w:noProof/>
                 <w:sz w:val="18"/>
                 <w:szCs w:val="18"/>
@@ -3019,7 +3019,7 @@
         </w:p>
         <w:p>
           <w:pPr>
-            <w:pStyle w:val="TM2"/>
+            <w:pStyle w:val="TOC2"/>
             <w:tabs>
               <w:tab w:val="left" w:pos="660"/>
               <w:tab w:val="right" w:leader="dot" w:pos="9062"/>
@@ -3035,7 +3035,7 @@
           <w:hyperlink w:anchor="_Toc104889859" w:history="1">
             <w:r>
               <w:rPr>
-                <w:rStyle w:val="Lienhypertexte"/>
+                <w:rStyle w:val="Hyperlink"/>
                 <w:noProof/>
                 <w:sz w:val="18"/>
                 <w:szCs w:val="18"/>
@@ -3054,7 +3054,7 @@
             </w:r>
             <w:r>
               <w:rPr>
-                <w:rStyle w:val="Lienhypertexte"/>
+                <w:rStyle w:val="Hyperlink"/>
                 <w:noProof/>
                 <w:sz w:val="18"/>
                 <w:szCs w:val="18"/>
@@ -3127,7 +3127,7 @@
         </w:p>
         <w:p>
           <w:pPr>
-            <w:pStyle w:val="TM1"/>
+            <w:pStyle w:val="TOC1"/>
             <w:tabs>
               <w:tab w:val="right" w:leader="dot" w:pos="9062"/>
             </w:tabs>
@@ -3142,7 +3142,7 @@
           <w:hyperlink w:anchor="_Toc104889860" w:history="1">
             <w:r>
               <w:rPr>
-                <w:rStyle w:val="Lienhypertexte"/>
+                <w:rStyle w:val="Hyperlink"/>
                 <w:noProof/>
                 <w:sz w:val="18"/>
                 <w:szCs w:val="18"/>
@@ -3215,7 +3215,7 @@
         </w:p>
         <w:p>
           <w:pPr>
-            <w:pStyle w:val="TM2"/>
+            <w:pStyle w:val="TOC2"/>
             <w:tabs>
               <w:tab w:val="left" w:pos="660"/>
               <w:tab w:val="right" w:leader="dot" w:pos="9062"/>
@@ -3231,7 +3231,7 @@
           <w:hyperlink w:anchor="_Toc104889861" w:history="1">
             <w:r>
               <w:rPr>
-                <w:rStyle w:val="Lienhypertexte"/>
+                <w:rStyle w:val="Hyperlink"/>
                 <w:noProof/>
                 <w:sz w:val="18"/>
                 <w:szCs w:val="18"/>
@@ -3250,7 +3250,7 @@
             </w:r>
             <w:r>
               <w:rPr>
-                <w:rStyle w:val="Lienhypertexte"/>
+                <w:rStyle w:val="Hyperlink"/>
                 <w:noProof/>
                 <w:sz w:val="18"/>
                 <w:szCs w:val="18"/>
@@ -3323,7 +3323,7 @@
         </w:p>
         <w:p>
           <w:pPr>
-            <w:pStyle w:val="TM3"/>
+            <w:pStyle w:val="TOC3"/>
             <w:tabs>
               <w:tab w:val="left" w:pos="1100"/>
               <w:tab w:val="right" w:leader="dot" w:pos="9062"/>
@@ -3339,7 +3339,7 @@
           <w:hyperlink w:anchor="_Toc104889862" w:history="1">
             <w:r>
               <w:rPr>
-                <w:rStyle w:val="Lienhypertexte"/>
+                <w:rStyle w:val="Hyperlink"/>
                 <w:noProof/>
                 <w:sz w:val="18"/>
                 <w:szCs w:val="18"/>
@@ -3358,7 +3358,7 @@
             </w:r>
             <w:r>
               <w:rPr>
-                <w:rStyle w:val="Lienhypertexte"/>
+                <w:rStyle w:val="Hyperlink"/>
                 <w:noProof/>
                 <w:sz w:val="18"/>
                 <w:szCs w:val="18"/>
@@ -3431,7 +3431,7 @@
         </w:p>
         <w:p>
           <w:pPr>
-            <w:pStyle w:val="TM3"/>
+            <w:pStyle w:val="TOC3"/>
             <w:tabs>
               <w:tab w:val="left" w:pos="1100"/>
               <w:tab w:val="right" w:leader="dot" w:pos="9062"/>
@@ -3447,7 +3447,7 @@
           <w:hyperlink w:anchor="_Toc104889863" w:history="1">
             <w:r>
               <w:rPr>
-                <w:rStyle w:val="Lienhypertexte"/>
+                <w:rStyle w:val="Hyperlink"/>
                 <w:noProof/>
                 <w:sz w:val="18"/>
                 <w:szCs w:val="18"/>
@@ -3466,7 +3466,7 @@
             </w:r>
             <w:r>
               <w:rPr>
-                <w:rStyle w:val="Lienhypertexte"/>
+                <w:rStyle w:val="Hyperlink"/>
                 <w:noProof/>
                 <w:sz w:val="18"/>
                 <w:szCs w:val="18"/>
@@ -3539,7 +3539,7 @@
         </w:p>
         <w:p>
           <w:pPr>
-            <w:pStyle w:val="TM3"/>
+            <w:pStyle w:val="TOC3"/>
             <w:tabs>
               <w:tab w:val="left" w:pos="1100"/>
               <w:tab w:val="right" w:leader="dot" w:pos="9062"/>
@@ -3555,7 +3555,7 @@
           <w:hyperlink w:anchor="_Toc104889864" w:history="1">
             <w:r>
               <w:rPr>
-                <w:rStyle w:val="Lienhypertexte"/>
+                <w:rStyle w:val="Hyperlink"/>
                 <w:noProof/>
                 <w:sz w:val="18"/>
                 <w:szCs w:val="18"/>
@@ -3574,7 +3574,7 @@
             </w:r>
             <w:r>
               <w:rPr>
-                <w:rStyle w:val="Lienhypertexte"/>
+                <w:rStyle w:val="Hyperlink"/>
                 <w:noProof/>
                 <w:sz w:val="18"/>
                 <w:szCs w:val="18"/>
@@ -3647,7 +3647,7 @@
         </w:p>
         <w:p>
           <w:pPr>
-            <w:pStyle w:val="TM2"/>
+            <w:pStyle w:val="TOC2"/>
             <w:tabs>
               <w:tab w:val="left" w:pos="660"/>
               <w:tab w:val="right" w:leader="dot" w:pos="9062"/>
@@ -3663,7 +3663,7 @@
           <w:hyperlink w:anchor="_Toc104889865" w:history="1">
             <w:r>
               <w:rPr>
-                <w:rStyle w:val="Lienhypertexte"/>
+                <w:rStyle w:val="Hyperlink"/>
                 <w:noProof/>
                 <w:sz w:val="18"/>
                 <w:szCs w:val="18"/>
@@ -3682,7 +3682,7 @@
             </w:r>
             <w:r>
               <w:rPr>
-                <w:rStyle w:val="Lienhypertexte"/>
+                <w:rStyle w:val="Hyperlink"/>
                 <w:noProof/>
                 <w:sz w:val="18"/>
                 <w:szCs w:val="18"/>
@@ -3755,7 +3755,7 @@
         </w:p>
         <w:p>
           <w:pPr>
-            <w:pStyle w:val="TM3"/>
+            <w:pStyle w:val="TOC3"/>
             <w:tabs>
               <w:tab w:val="left" w:pos="1100"/>
               <w:tab w:val="right" w:leader="dot" w:pos="9062"/>
@@ -3771,7 +3771,7 @@
           <w:hyperlink w:anchor="_Toc104889866" w:history="1">
             <w:r>
               <w:rPr>
-                <w:rStyle w:val="Lienhypertexte"/>
+                <w:rStyle w:val="Hyperlink"/>
                 <w:noProof/>
                 <w:sz w:val="18"/>
                 <w:szCs w:val="18"/>
@@ -3790,7 +3790,7 @@
             </w:r>
             <w:r>
               <w:rPr>
-                <w:rStyle w:val="Lienhypertexte"/>
+                <w:rStyle w:val="Hyperlink"/>
                 <w:noProof/>
                 <w:sz w:val="18"/>
                 <w:szCs w:val="18"/>
@@ -3863,7 +3863,7 @@
         </w:p>
         <w:p>
           <w:pPr>
-            <w:pStyle w:val="TM3"/>
+            <w:pStyle w:val="TOC3"/>
             <w:tabs>
               <w:tab w:val="left" w:pos="1100"/>
               <w:tab w:val="right" w:leader="dot" w:pos="9062"/>
@@ -3879,7 +3879,7 @@
           <w:hyperlink w:anchor="_Toc104889867" w:history="1">
             <w:r>
               <w:rPr>
-                <w:rStyle w:val="Lienhypertexte"/>
+                <w:rStyle w:val="Hyperlink"/>
                 <w:noProof/>
                 <w:sz w:val="18"/>
                 <w:szCs w:val="18"/>
@@ -3898,7 +3898,7 @@
             </w:r>
             <w:r>
               <w:rPr>
-                <w:rStyle w:val="Lienhypertexte"/>
+                <w:rStyle w:val="Hyperlink"/>
                 <w:noProof/>
                 <w:sz w:val="18"/>
                 <w:szCs w:val="18"/>
@@ -3971,7 +3971,7 @@
         </w:p>
         <w:p>
           <w:pPr>
-            <w:pStyle w:val="TM3"/>
+            <w:pStyle w:val="TOC3"/>
             <w:tabs>
               <w:tab w:val="left" w:pos="1100"/>
               <w:tab w:val="right" w:leader="dot" w:pos="9062"/>
@@ -3987,7 +3987,7 @@
           <w:hyperlink w:anchor="_Toc104889868" w:history="1">
             <w:r>
               <w:rPr>
-                <w:rStyle w:val="Lienhypertexte"/>
+                <w:rStyle w:val="Hyperlink"/>
                 <w:noProof/>
                 <w:sz w:val="18"/>
                 <w:szCs w:val="18"/>
@@ -4006,7 +4006,7 @@
             </w:r>
             <w:r>
               <w:rPr>
-                <w:rStyle w:val="Lienhypertexte"/>
+                <w:rStyle w:val="Hyperlink"/>
                 <w:noProof/>
                 <w:sz w:val="18"/>
                 <w:szCs w:val="18"/>
@@ -4079,7 +4079,7 @@
         </w:p>
         <w:p>
           <w:pPr>
-            <w:pStyle w:val="TM1"/>
+            <w:pStyle w:val="TOC1"/>
             <w:tabs>
               <w:tab w:val="right" w:leader="dot" w:pos="9062"/>
             </w:tabs>
@@ -4094,7 +4094,7 @@
           <w:hyperlink w:anchor="_Toc104889869" w:history="1">
             <w:r>
               <w:rPr>
-                <w:rStyle w:val="Lienhypertexte"/>
+                <w:rStyle w:val="Hyperlink"/>
                 <w:noProof/>
                 <w:sz w:val="18"/>
                 <w:szCs w:val="18"/>
@@ -4167,7 +4167,7 @@
         </w:p>
         <w:p>
           <w:pPr>
-            <w:pStyle w:val="TM2"/>
+            <w:pStyle w:val="TOC2"/>
             <w:tabs>
               <w:tab w:val="left" w:pos="660"/>
               <w:tab w:val="right" w:leader="dot" w:pos="9062"/>
@@ -4183,7 +4183,7 @@
           <w:hyperlink w:anchor="_Toc104889870" w:history="1">
             <w:r>
               <w:rPr>
-                <w:rStyle w:val="Lienhypertexte"/>
+                <w:rStyle w:val="Hyperlink"/>
                 <w:noProof/>
                 <w:sz w:val="18"/>
                 <w:szCs w:val="18"/>
@@ -4202,7 +4202,7 @@
             </w:r>
             <w:r>
               <w:rPr>
-                <w:rStyle w:val="Lienhypertexte"/>
+                <w:rStyle w:val="Hyperlink"/>
                 <w:noProof/>
                 <w:sz w:val="18"/>
                 <w:szCs w:val="18"/>
@@ -4275,7 +4275,7 @@
         </w:p>
         <w:p>
           <w:pPr>
-            <w:pStyle w:val="TM2"/>
+            <w:pStyle w:val="TOC2"/>
             <w:tabs>
               <w:tab w:val="left" w:pos="660"/>
               <w:tab w:val="right" w:leader="dot" w:pos="9062"/>
@@ -4291,7 +4291,7 @@
           <w:hyperlink w:anchor="_Toc104889871" w:history="1">
             <w:r>
               <w:rPr>
-                <w:rStyle w:val="Lienhypertexte"/>
+                <w:rStyle w:val="Hyperlink"/>
                 <w:noProof/>
                 <w:sz w:val="18"/>
                 <w:szCs w:val="18"/>
@@ -4310,7 +4310,7 @@
             </w:r>
             <w:r>
               <w:rPr>
-                <w:rStyle w:val="Lienhypertexte"/>
+                <w:rStyle w:val="Hyperlink"/>
                 <w:noProof/>
                 <w:sz w:val="18"/>
                 <w:szCs w:val="18"/>
@@ -4383,7 +4383,7 @@
         </w:p>
         <w:p>
           <w:pPr>
-            <w:pStyle w:val="TM2"/>
+            <w:pStyle w:val="TOC2"/>
             <w:tabs>
               <w:tab w:val="left" w:pos="660"/>
               <w:tab w:val="right" w:leader="dot" w:pos="9062"/>
@@ -4399,7 +4399,7 @@
           <w:hyperlink w:anchor="_Toc104889872" w:history="1">
             <w:r>
               <w:rPr>
-                <w:rStyle w:val="Lienhypertexte"/>
+                <w:rStyle w:val="Hyperlink"/>
                 <w:noProof/>
                 <w:sz w:val="18"/>
                 <w:szCs w:val="18"/>
@@ -4418,7 +4418,7 @@
             </w:r>
             <w:r>
               <w:rPr>
-                <w:rStyle w:val="Lienhypertexte"/>
+                <w:rStyle w:val="Hyperlink"/>
                 <w:noProof/>
                 <w:sz w:val="18"/>
                 <w:szCs w:val="18"/>
@@ -4491,7 +4491,7 @@
         </w:p>
         <w:p>
           <w:pPr>
-            <w:pStyle w:val="TM1"/>
+            <w:pStyle w:val="TOC1"/>
             <w:tabs>
               <w:tab w:val="right" w:leader="dot" w:pos="9062"/>
             </w:tabs>
@@ -4506,7 +4506,7 @@
           <w:hyperlink w:anchor="_Toc104889873" w:history="1">
             <w:r>
               <w:rPr>
-                <w:rStyle w:val="Lienhypertexte"/>
+                <w:rStyle w:val="Hyperlink"/>
                 <w:noProof/>
                 <w:sz w:val="18"/>
                 <w:szCs w:val="18"/>
@@ -4579,7 +4579,7 @@
         </w:p>
         <w:p>
           <w:pPr>
-            <w:pStyle w:val="TM1"/>
+            <w:pStyle w:val="TOC1"/>
             <w:tabs>
               <w:tab w:val="right" w:leader="dot" w:pos="9062"/>
             </w:tabs>
@@ -4594,7 +4594,7 @@
           <w:hyperlink w:anchor="_Toc104889874" w:history="1">
             <w:r>
               <w:rPr>
-                <w:rStyle w:val="Lienhypertexte"/>
+                <w:rStyle w:val="Hyperlink"/>
                 <w:noProof/>
                 <w:sz w:val="18"/>
                 <w:szCs w:val="18"/>
@@ -4667,7 +4667,7 @@
         </w:p>
         <w:p>
           <w:pPr>
-            <w:pStyle w:val="TM2"/>
+            <w:pStyle w:val="TOC2"/>
             <w:tabs>
               <w:tab w:val="right" w:leader="dot" w:pos="9062"/>
             </w:tabs>
@@ -4682,7 +4682,7 @@
           <w:hyperlink w:anchor="_Toc104889875" w:history="1">
             <w:r>
               <w:rPr>
-                <w:rStyle w:val="Lienhypertexte"/>
+                <w:rStyle w:val="Hyperlink"/>
                 <w:noProof/>
                 <w:sz w:val="18"/>
                 <w:szCs w:val="18"/>
@@ -4755,7 +4755,7 @@
         </w:p>
         <w:p>
           <w:pPr>
-            <w:pStyle w:val="TM2"/>
+            <w:pStyle w:val="TOC2"/>
             <w:tabs>
               <w:tab w:val="right" w:leader="dot" w:pos="9062"/>
             </w:tabs>
@@ -4770,7 +4770,7 @@
           <w:hyperlink w:anchor="_Toc104889876" w:history="1">
             <w:r>
               <w:rPr>
-                <w:rStyle w:val="Lienhypertexte"/>
+                <w:rStyle w:val="Hyperlink"/>
                 <w:noProof/>
                 <w:sz w:val="18"/>
                 <w:szCs w:val="18"/>
@@ -4843,7 +4843,7 @@
         </w:p>
         <w:p>
           <w:pPr>
-            <w:pStyle w:val="TM1"/>
+            <w:pStyle w:val="TOC1"/>
             <w:tabs>
               <w:tab w:val="right" w:leader="dot" w:pos="9062"/>
             </w:tabs>
@@ -4858,7 +4858,7 @@
           <w:hyperlink w:anchor="_Toc104889877" w:history="1">
             <w:r>
               <w:rPr>
-                <w:rStyle w:val="Lienhypertexte"/>
+                <w:rStyle w:val="Hyperlink"/>
                 <w:noProof/>
                 <w:sz w:val="18"/>
                 <w:szCs w:val="18"/>
@@ -4931,7 +4931,7 @@
         </w:p>
         <w:p>
           <w:pPr>
-            <w:pStyle w:val="TM2"/>
+            <w:pStyle w:val="TOC2"/>
             <w:tabs>
               <w:tab w:val="right" w:leader="dot" w:pos="9062"/>
             </w:tabs>
@@ -4946,7 +4946,7 @@
           <w:hyperlink w:anchor="_Toc104889878" w:history="1">
             <w:r>
               <w:rPr>
-                <w:rStyle w:val="Lienhypertexte"/>
+                <w:rStyle w:val="Hyperlink"/>
                 <w:noProof/>
                 <w:sz w:val="18"/>
                 <w:szCs w:val="18"/>
@@ -5019,7 +5019,7 @@
         </w:p>
         <w:p>
           <w:pPr>
-            <w:pStyle w:val="TM2"/>
+            <w:pStyle w:val="TOC2"/>
             <w:tabs>
               <w:tab w:val="right" w:leader="dot" w:pos="9062"/>
             </w:tabs>
@@ -5034,7 +5034,7 @@
           <w:hyperlink w:anchor="_Toc104889879" w:history="1">
             <w:r>
               <w:rPr>
-                <w:rStyle w:val="Lienhypertexte"/>
+                <w:rStyle w:val="Hyperlink"/>
                 <w:noProof/>
                 <w:sz w:val="18"/>
                 <w:szCs w:val="18"/>
@@ -5108,7 +5108,7 @@
         </w:p>
         <w:p>
           <w:pPr>
-            <w:pStyle w:val="TM2"/>
+            <w:pStyle w:val="TOC2"/>
             <w:tabs>
               <w:tab w:val="right" w:leader="dot" w:pos="9062"/>
             </w:tabs>
@@ -5123,7 +5123,7 @@
           <w:hyperlink w:anchor="_Toc104889880" w:history="1">
             <w:r>
               <w:rPr>
-                <w:rStyle w:val="Lienhypertexte"/>
+                <w:rStyle w:val="Hyperlink"/>
                 <w:noProof/>
                 <w:sz w:val="18"/>
                 <w:szCs w:val="18"/>
@@ -5196,7 +5196,7 @@
         </w:p>
         <w:p>
           <w:pPr>
-            <w:pStyle w:val="TM1"/>
+            <w:pStyle w:val="TOC1"/>
             <w:tabs>
               <w:tab w:val="right" w:leader="dot" w:pos="9062"/>
             </w:tabs>
@@ -5211,7 +5211,7 @@
           <w:hyperlink w:anchor="_Toc104889881" w:history="1">
             <w:r>
               <w:rPr>
-                <w:rStyle w:val="Lienhypertexte"/>
+                <w:rStyle w:val="Hyperlink"/>
                 <w:noProof/>
                 <w:sz w:val="18"/>
                 <w:szCs w:val="18"/>
@@ -5300,7 +5300,7 @@
     </w:sdt>
     <w:p>
       <w:pPr>
-        <w:pStyle w:val="Titre1"/>
+        <w:pStyle w:val="Heading1"/>
         <w:rPr>
           <w:b w:val="0"/>
           <w:bCs w:val="0"/>
@@ -5351,7 +5351,7 @@
     </w:p>
     <w:p>
       <w:pPr>
-        <w:pStyle w:val="Titre2"/>
+        <w:pStyle w:val="Heading2"/>
       </w:pPr>
       <w:bookmarkStart w:id="1" w:name="_Toc104889844"/>
       <w:r>
@@ -5385,7 +5385,7 @@
     </w:p>
     <w:p>
       <w:pPr>
-        <w:pStyle w:val="Titre3"/>
+        <w:pStyle w:val="Heading3"/>
         <w:jc w:val="both"/>
       </w:pPr>
       <w:bookmarkStart w:id="2" w:name="_Toc104889845"/>
@@ -5598,7 +5598,7 @@
     <w:p/>
     <w:tbl>
       <w:tblPr>
-        <w:tblStyle w:val="Grilledutableau"/>
+        <w:tblStyle w:val="TableGrid"/>
         <w:tblW w:w="0" w:type="auto"/>
         <w:tblBorders>
           <w:top w:val="none" w:sz="0" w:space="0" w:color="auto"/>
@@ -5761,7 +5761,7 @@
     <w:p/>
     <w:p>
       <w:pPr>
-        <w:pStyle w:val="Paragraphedeliste"/>
+        <w:pStyle w:val="ListParagraph"/>
         <w:numPr>
           <w:ilvl w:val="0"/>
           <w:numId w:val="11"/>
@@ -5811,7 +5811,7 @@
     </w:p>
     <w:p>
       <w:pPr>
-        <w:pStyle w:val="Paragraphedeliste"/>
+        <w:pStyle w:val="ListParagraph"/>
         <w:numPr>
           <w:ilvl w:val="0"/>
           <w:numId w:val="11"/>
@@ -5869,7 +5869,7 @@
     <w:p/>
     <w:p>
       <w:pPr>
-        <w:pStyle w:val="Titre3"/>
+        <w:pStyle w:val="Heading3"/>
         <w:jc w:val="both"/>
       </w:pPr>
       <w:bookmarkStart w:id="3" w:name="_Toc104889846"/>
@@ -6117,7 +6117,7 @@
     </w:p>
     <w:p>
       <w:pPr>
-        <w:pStyle w:val="Paragraphedeliste"/>
+        <w:pStyle w:val="ListParagraph"/>
         <w:numPr>
           <w:ilvl w:val="0"/>
           <w:numId w:val="12"/>
@@ -6130,7 +6130,7 @@
     </w:p>
     <w:p>
       <w:pPr>
-        <w:pStyle w:val="Paragraphedeliste"/>
+        <w:pStyle w:val="ListParagraph"/>
         <w:numPr>
           <w:ilvl w:val="0"/>
           <w:numId w:val="12"/>
@@ -6143,7 +6143,7 @@
     </w:p>
     <w:p>
       <w:pPr>
-        <w:pStyle w:val="Paragraphedeliste"/>
+        <w:pStyle w:val="ListParagraph"/>
         <w:numPr>
           <w:ilvl w:val="0"/>
           <w:numId w:val="12"/>
@@ -6156,7 +6156,7 @@
     </w:p>
     <w:p>
       <w:pPr>
-        <w:pStyle w:val="Paragraphedeliste"/>
+        <w:pStyle w:val="ListParagraph"/>
         <w:numPr>
           <w:ilvl w:val="0"/>
           <w:numId w:val="12"/>
@@ -6169,7 +6169,7 @@
     </w:p>
     <w:p>
       <w:pPr>
-        <w:pStyle w:val="Paragraphedeliste"/>
+        <w:pStyle w:val="ListParagraph"/>
         <w:numPr>
           <w:ilvl w:val="0"/>
           <w:numId w:val="12"/>
@@ -6193,7 +6193,7 @@
       <w:hyperlink r:id="rId13" w:history="1">
         <w:r>
           <w:rPr>
-            <w:rStyle w:val="Lienhypertexte"/>
+            <w:rStyle w:val="Hyperlink"/>
           </w:rPr>
           <w:t>https://pep8.org</w:t>
         </w:r>
@@ -6303,7 +6303,7 @@
     <w:p/>
     <w:p>
       <w:pPr>
-        <w:pStyle w:val="Titre3"/>
+        <w:pStyle w:val="Heading3"/>
       </w:pPr>
       <w:bookmarkStart w:id="4" w:name="_Toc104889847"/>
       <w:r>
@@ -6335,7 +6335,7 @@
     </w:p>
     <w:p>
       <w:pPr>
-        <w:pStyle w:val="Paragraphedeliste"/>
+        <w:pStyle w:val="ListParagraph"/>
         <w:numPr>
           <w:ilvl w:val="0"/>
           <w:numId w:val="9"/>
@@ -6367,7 +6367,7 @@
     </w:p>
     <w:p>
       <w:pPr>
-        <w:pStyle w:val="Paragraphedeliste"/>
+        <w:pStyle w:val="ListParagraph"/>
         <w:numPr>
           <w:ilvl w:val="1"/>
           <w:numId w:val="9"/>
@@ -6389,7 +6389,7 @@
     </w:p>
     <w:p>
       <w:pPr>
-        <w:pStyle w:val="Paragraphedeliste"/>
+        <w:pStyle w:val="ListParagraph"/>
         <w:numPr>
           <w:ilvl w:val="1"/>
           <w:numId w:val="9"/>
@@ -6405,7 +6405,7 @@
     </w:p>
     <w:p>
       <w:pPr>
-        <w:pStyle w:val="Paragraphedeliste"/>
+        <w:pStyle w:val="ListParagraph"/>
         <w:numPr>
           <w:ilvl w:val="1"/>
           <w:numId w:val="9"/>
@@ -6421,7 +6421,7 @@
     </w:p>
     <w:p>
       <w:pPr>
-        <w:pStyle w:val="Paragraphedeliste"/>
+        <w:pStyle w:val="ListParagraph"/>
         <w:numPr>
           <w:ilvl w:val="1"/>
           <w:numId w:val="9"/>
@@ -6440,7 +6440,7 @@
     </w:p>
     <w:p>
       <w:pPr>
-        <w:pStyle w:val="Paragraphedeliste"/>
+        <w:pStyle w:val="ListParagraph"/>
         <w:numPr>
           <w:ilvl w:val="1"/>
           <w:numId w:val="9"/>
@@ -6453,7 +6453,7 @@
     </w:p>
     <w:p>
       <w:pPr>
-        <w:pStyle w:val="Paragraphedeliste"/>
+        <w:pStyle w:val="ListParagraph"/>
         <w:numPr>
           <w:ilvl w:val="0"/>
           <w:numId w:val="9"/>
@@ -6483,7 +6483,7 @@
     </w:p>
     <w:p>
       <w:pPr>
-        <w:pStyle w:val="Paragraphedeliste"/>
+        <w:pStyle w:val="ListParagraph"/>
         <w:numPr>
           <w:ilvl w:val="1"/>
           <w:numId w:val="9"/>
@@ -6514,7 +6514,7 @@
     </w:p>
     <w:p>
       <w:pPr>
-        <w:pStyle w:val="Paragraphedeliste"/>
+        <w:pStyle w:val="ListParagraph"/>
         <w:numPr>
           <w:ilvl w:val="1"/>
           <w:numId w:val="9"/>
@@ -6530,7 +6530,7 @@
     </w:p>
     <w:p>
       <w:pPr>
-        <w:pStyle w:val="Paragraphedeliste"/>
+        <w:pStyle w:val="ListParagraph"/>
         <w:numPr>
           <w:ilvl w:val="1"/>
           <w:numId w:val="9"/>
@@ -6546,7 +6546,7 @@
     </w:p>
     <w:p>
       <w:pPr>
-        <w:pStyle w:val="Paragraphedeliste"/>
+        <w:pStyle w:val="ListParagraph"/>
         <w:numPr>
           <w:ilvl w:val="1"/>
           <w:numId w:val="9"/>
@@ -6574,7 +6574,7 @@
     </w:p>
     <w:p>
       <w:pPr>
-        <w:pStyle w:val="Paragraphedeliste"/>
+        <w:pStyle w:val="ListParagraph"/>
         <w:numPr>
           <w:ilvl w:val="1"/>
           <w:numId w:val="9"/>
@@ -6587,7 +6587,7 @@
     </w:p>
     <w:p>
       <w:pPr>
-        <w:pStyle w:val="Paragraphedeliste"/>
+        <w:pStyle w:val="ListParagraph"/>
         <w:numPr>
           <w:ilvl w:val="0"/>
           <w:numId w:val="9"/>
@@ -6646,7 +6646,7 @@
     </w:p>
     <w:p>
       <w:pPr>
-        <w:pStyle w:val="Paragraphedeliste"/>
+        <w:pStyle w:val="ListParagraph"/>
         <w:numPr>
           <w:ilvl w:val="0"/>
           <w:numId w:val="9"/>
@@ -6691,7 +6691,7 @@
     </w:p>
     <w:p>
       <w:pPr>
-        <w:pStyle w:val="Paragraphedeliste"/>
+        <w:pStyle w:val="ListParagraph"/>
         <w:numPr>
           <w:ilvl w:val="0"/>
           <w:numId w:val="9"/>
@@ -6750,7 +6750,7 @@
     </w:p>
     <w:p>
       <w:pPr>
-        <w:pStyle w:val="Paragraphedeliste"/>
+        <w:pStyle w:val="ListParagraph"/>
         <w:numPr>
           <w:ilvl w:val="0"/>
           <w:numId w:val="9"/>
@@ -6844,7 +6844,7 @@
     </w:p>
     <w:p>
       <w:pPr>
-        <w:pStyle w:val="Paragraphedeliste"/>
+        <w:pStyle w:val="ListParagraph"/>
         <w:numPr>
           <w:ilvl w:val="0"/>
           <w:numId w:val="9"/>
@@ -6857,7 +6857,7 @@
     </w:p>
     <w:p>
       <w:pPr>
-        <w:pStyle w:val="Paragraphedeliste"/>
+        <w:pStyle w:val="ListParagraph"/>
         <w:numPr>
           <w:ilvl w:val="0"/>
           <w:numId w:val="9"/>
@@ -6882,7 +6882,7 @@
     </w:p>
     <w:p>
       <w:pPr>
-        <w:pStyle w:val="Paragraphedeliste"/>
+        <w:pStyle w:val="ListParagraph"/>
         <w:numPr>
           <w:ilvl w:val="0"/>
           <w:numId w:val="9"/>
@@ -7849,7 +7849,7 @@
     </w:p>
     <w:tbl>
       <w:tblPr>
-        <w:tblStyle w:val="Grilledutableau"/>
+        <w:tblStyle w:val="TableGrid"/>
         <w:tblW w:w="10065" w:type="dxa"/>
         <w:tblInd w:w="-572" w:type="dxa"/>
         <w:tblLayout w:type="fixed"/>
@@ -8482,7 +8482,7 @@
     </w:p>
     <w:p>
       <w:pPr>
-        <w:pStyle w:val="Titre2"/>
+        <w:pStyle w:val="Heading2"/>
       </w:pPr>
       <w:bookmarkStart w:id="5" w:name="_Toc104889848"/>
       <w:r>
@@ -8513,7 +8513,7 @@
     </w:p>
     <w:p>
       <w:pPr>
-        <w:pStyle w:val="Titre3"/>
+        <w:pStyle w:val="Heading3"/>
         <w:numPr>
           <w:ilvl w:val="1"/>
           <w:numId w:val="17"/>
@@ -8553,7 +8553,7 @@
     </w:p>
     <w:p>
       <w:pPr>
-        <w:pStyle w:val="Paragraphedeliste"/>
+        <w:pStyle w:val="ListParagraph"/>
         <w:numPr>
           <w:ilvl w:val="0"/>
           <w:numId w:val="9"/>
@@ -8589,7 +8589,7 @@
     </w:p>
     <w:p>
       <w:pPr>
-        <w:pStyle w:val="Paragraphedeliste"/>
+        <w:pStyle w:val="ListParagraph"/>
         <w:numPr>
           <w:ilvl w:val="0"/>
           <w:numId w:val="9"/>
@@ -8875,7 +8875,7 @@
     <w:p/>
     <w:p>
       <w:pPr>
-        <w:pStyle w:val="Titre3"/>
+        <w:pStyle w:val="Heading3"/>
         <w:numPr>
           <w:ilvl w:val="1"/>
           <w:numId w:val="17"/>
@@ -8911,7 +8911,7 @@
     </w:p>
     <w:tbl>
       <w:tblPr>
-        <w:tblStyle w:val="Grilledutableau"/>
+        <w:tblStyle w:val="TableGrid"/>
         <w:tblW w:w="9498" w:type="dxa"/>
         <w:tblInd w:w="-289" w:type="dxa"/>
         <w:tblLook w:val="04A0" w:firstRow="1" w:lastRow="0" w:firstColumn="1" w:lastColumn="0" w:noHBand="0" w:noVBand="1"/>
@@ -9057,14 +9057,14 @@
             <w:hyperlink r:id="rId22" w:history="1">
               <w:r>
                 <w:rPr>
-                  <w:rStyle w:val="Lienhypertexte"/>
+                  <w:rStyle w:val="Hyperlink"/>
                   <w:noProof/>
                 </w:rPr>
                 <w:t>p</w:t>
               </w:r>
               <w:r>
                 <w:rPr>
-                  <w:rStyle w:val="Lienhypertexte"/>
+                  <w:rStyle w:val="Hyperlink"/>
                   <w:noProof/>
                 </w:rPr>
                 <w:t>ylint</w:t>
@@ -9143,14 +9143,14 @@
             <w:hyperlink r:id="rId23" w:history="1">
               <w:r>
                 <w:rPr>
-                  <w:rStyle w:val="Lienhypertexte"/>
+                  <w:rStyle w:val="Hyperlink"/>
                   <w:noProof/>
                 </w:rPr>
                 <w:t>p</w:t>
               </w:r>
               <w:r>
                 <w:rPr>
-                  <w:rStyle w:val="Lienhypertexte"/>
+                  <w:rStyle w:val="Hyperlink"/>
                   <w:noProof/>
                 </w:rPr>
                 <w:t>yflakes</w:t>
@@ -9250,7 +9250,7 @@
             <w:hyperlink r:id="rId24" w:history="1">
               <w:r>
                 <w:rPr>
-                  <w:rStyle w:val="Lienhypertexte"/>
+                  <w:rStyle w:val="Hyperlink"/>
                   <w:noProof/>
                 </w:rPr>
                 <w:t>pycodestyle</w:t>
@@ -9340,7 +9340,7 @@
             <w:hyperlink r:id="rId25" w:history="1">
               <w:r>
                 <w:rPr>
-                  <w:rStyle w:val="Lienhypertexte"/>
+                  <w:rStyle w:val="Hyperlink"/>
                   <w:noProof/>
                 </w:rPr>
                 <w:t>pydocstyle</w:t>
@@ -9432,7 +9432,7 @@
             <w:hyperlink r:id="rId26" w:history="1">
               <w:r>
                 <w:rPr>
-                  <w:rStyle w:val="Lienhypertexte"/>
+                  <w:rStyle w:val="Hyperlink"/>
                   <w:noProof/>
                 </w:rPr>
                 <w:t>flake8</w:t>
@@ -9549,7 +9549,7 @@
             <w:hyperlink r:id="rId27" w:history="1">
               <w:r>
                 <w:rPr>
-                  <w:rStyle w:val="Lienhypertexte"/>
+                  <w:rStyle w:val="Hyperlink"/>
                   <w:noProof/>
                 </w:rPr>
                 <w:t>mypy</w:t>
@@ -9632,7 +9632,7 @@
             <w:hyperlink r:id="rId28" w:history="1">
               <w:r>
                 <w:rPr>
-                  <w:rStyle w:val="Lienhypertexte"/>
+                  <w:rStyle w:val="Hyperlink"/>
                   <w:noProof/>
                 </w:rPr>
                 <w:t>pyright</w:t>
@@ -9774,7 +9774,7 @@
     <w:p/>
     <w:p>
       <w:pPr>
-        <w:pStyle w:val="Titre3"/>
+        <w:pStyle w:val="Heading3"/>
         <w:numPr>
           <w:ilvl w:val="1"/>
           <w:numId w:val="17"/>
@@ -9808,7 +9808,7 @@
     </w:p>
     <w:tbl>
       <w:tblPr>
-        <w:tblStyle w:val="Grilledutableau"/>
+        <w:tblStyle w:val="TableGrid"/>
         <w:tblW w:w="9351" w:type="dxa"/>
         <w:tblLook w:val="04A0" w:firstRow="1" w:lastRow="0" w:firstColumn="1" w:lastColumn="0" w:noHBand="0" w:noVBand="1"/>
       </w:tblPr>
@@ -9956,7 +9956,7 @@
             <w:hyperlink r:id="rId29" w:history="1">
               <w:r>
                 <w:rPr>
-                  <w:rStyle w:val="Lienhypertexte"/>
+                  <w:rStyle w:val="Hyperlink"/>
                   <w:noProof/>
                 </w:rPr>
                 <w:t>autopep8</w:t>
@@ -10062,7 +10062,7 @@
             <w:hyperlink r:id="rId30" w:history="1">
               <w:r>
                 <w:rPr>
-                  <w:rStyle w:val="Lienhypertexte"/>
+                  <w:rStyle w:val="Hyperlink"/>
                   <w:noProof/>
                 </w:rPr>
                 <w:t>yapf</w:t>
@@ -10182,7 +10182,7 @@
             <w:hyperlink r:id="rId31" w:history="1">
               <w:r>
                 <w:rPr>
-                  <w:rStyle w:val="Lienhypertexte"/>
+                  <w:rStyle w:val="Hyperlink"/>
                   <w:noProof/>
                 </w:rPr>
                 <w:t>black</w:t>
@@ -10254,7 +10254,7 @@
             <w:hyperlink r:id="rId32" w:history="1">
               <w:r>
                 <w:rPr>
-                  <w:rStyle w:val="Lienhypertexte"/>
+                  <w:rStyle w:val="Hyperlink"/>
                   <w:noProof/>
                 </w:rPr>
                 <w:t>isort</w:t>
@@ -10560,7 +10560,7 @@
     <w:p/>
     <w:p>
       <w:pPr>
-        <w:pStyle w:val="Paragraphedeliste"/>
+        <w:pStyle w:val="ListParagraph"/>
         <w:numPr>
           <w:ilvl w:val="1"/>
           <w:numId w:val="14"/>
@@ -10661,7 +10661,7 @@
     </w:p>
     <w:p>
       <w:pPr>
-        <w:pStyle w:val="Paragraphedeliste"/>
+        <w:pStyle w:val="ListParagraph"/>
         <w:numPr>
           <w:ilvl w:val="0"/>
           <w:numId w:val="9"/>
@@ -10694,7 +10694,7 @@
     </w:p>
     <w:p>
       <w:pPr>
-        <w:pStyle w:val="Paragraphedeliste"/>
+        <w:pStyle w:val="ListParagraph"/>
         <w:numPr>
           <w:ilvl w:val="0"/>
           <w:numId w:val="9"/>
@@ -10745,7 +10745,7 @@
     </w:p>
     <w:p>
       <w:pPr>
-        <w:pStyle w:val="Paragraphedeliste"/>
+        <w:pStyle w:val="ListParagraph"/>
         <w:numPr>
           <w:ilvl w:val="0"/>
           <w:numId w:val="9"/>
@@ -10775,7 +10775,7 @@
     </w:p>
     <w:p>
       <w:pPr>
-        <w:pStyle w:val="Paragraphedeliste"/>
+        <w:pStyle w:val="ListParagraph"/>
         <w:numPr>
           <w:ilvl w:val="0"/>
           <w:numId w:val="9"/>
@@ -10810,7 +10810,7 @@
       <w:hyperlink r:id="rId33" w:history="1">
         <w:r>
           <w:rPr>
-            <w:rStyle w:val="Lienhypertexte"/>
+            <w:rStyle w:val="Hyperlink"/>
           </w:rPr>
           <w:t>flake8-black</w:t>
         </w:r>
@@ -10830,7 +10830,7 @@
     </w:p>
     <w:p>
       <w:pPr>
-        <w:pStyle w:val="Titre2"/>
+        <w:pStyle w:val="Heading2"/>
       </w:pPr>
       <w:bookmarkStart w:id="9" w:name="_Toc104889852"/>
       <w:r>
@@ -10846,7 +10846,7 @@
     </w:p>
     <w:p>
       <w:pPr>
-        <w:pStyle w:val="Titre3"/>
+        <w:pStyle w:val="Heading3"/>
         <w:numPr>
           <w:ilvl w:val="1"/>
           <w:numId w:val="18"/>
@@ -10958,7 +10958,7 @@
     </w:p>
     <w:p>
       <w:pPr>
-        <w:pStyle w:val="Paragraphedeliste"/>
+        <w:pStyle w:val="ListParagraph"/>
         <w:numPr>
           <w:ilvl w:val="0"/>
           <w:numId w:val="9"/>
@@ -10993,7 +10993,7 @@
     </w:p>
     <w:p>
       <w:pPr>
-        <w:pStyle w:val="Paragraphedeliste"/>
+        <w:pStyle w:val="ListParagraph"/>
         <w:numPr>
           <w:ilvl w:val="0"/>
           <w:numId w:val="9"/>
@@ -11016,7 +11016,7 @@
     </w:p>
     <w:p>
       <w:pPr>
-        <w:pStyle w:val="Paragraphedeliste"/>
+        <w:pStyle w:val="ListParagraph"/>
         <w:numPr>
           <w:ilvl w:val="0"/>
           <w:numId w:val="9"/>
@@ -11054,7 +11054,7 @@
     </w:p>
     <w:p>
       <w:pPr>
-        <w:pStyle w:val="Paragraphedeliste"/>
+        <w:pStyle w:val="ListParagraph"/>
         <w:numPr>
           <w:ilvl w:val="0"/>
           <w:numId w:val="9"/>
@@ -11160,7 +11160,7 @@
     </w:p>
     <w:p>
       <w:pPr>
-        <w:pStyle w:val="Paragraphedeliste"/>
+        <w:pStyle w:val="ListParagraph"/>
         <w:numPr>
           <w:ilvl w:val="0"/>
           <w:numId w:val="21"/>
@@ -11181,7 +11181,7 @@
     </w:p>
     <w:p>
       <w:pPr>
-        <w:pStyle w:val="Paragraphedeliste"/>
+        <w:pStyle w:val="ListParagraph"/>
         <w:numPr>
           <w:ilvl w:val="0"/>
           <w:numId w:val="21"/>
@@ -11255,7 +11255,7 @@
     </w:p>
     <w:p>
       <w:pPr>
-        <w:pStyle w:val="Titre3"/>
+        <w:pStyle w:val="Heading3"/>
         <w:numPr>
           <w:ilvl w:val="1"/>
           <w:numId w:val="18"/>
@@ -11701,13 +11701,13 @@
     </w:p>
     <w:p>
       <w:pPr>
-        <w:pStyle w:val="Paragraphedeliste"/>
+        <w:pStyle w:val="ListParagraph"/>
         <w:ind w:left="360"/>
       </w:pPr>
     </w:p>
     <w:p>
       <w:pPr>
-        <w:pStyle w:val="Titre3"/>
+        <w:pStyle w:val="Heading3"/>
         <w:numPr>
           <w:ilvl w:val="1"/>
           <w:numId w:val="18"/>
@@ -11847,7 +11847,7 @@
       <w:hyperlink r:id="rId35" w:tgtFrame="_blank" w:history="1">
         <w:r>
           <w:rPr>
-            <w:rStyle w:val="Lienhypertexte"/>
+            <w:rStyle w:val="Hyperlink"/>
             <w:rFonts w:ascii="Courier New" w:hAnsi="Courier New" w:cs="Courier New"/>
             <w:noProof/>
             <w:spacing w:val="-5"/>
@@ -11987,7 +11987,7 @@
       <w:hyperlink r:id="rId36" w:tgtFrame="_blank" w:history="1">
         <w:r>
           <w:rPr>
-            <w:rStyle w:val="Lienhypertexte"/>
+            <w:rStyle w:val="Hyperlink"/>
             <w:rFonts w:ascii="Courier New" w:hAnsi="Courier New" w:cs="Courier New"/>
             <w:noProof/>
             <w:spacing w:val="-5"/>
@@ -12127,7 +12127,7 @@
       <w:hyperlink r:id="rId37" w:tgtFrame="_blank" w:history="1">
         <w:r>
           <w:rPr>
-            <w:rStyle w:val="Lienhypertexte"/>
+            <w:rStyle w:val="Hyperlink"/>
             <w:rFonts w:ascii="Courier New" w:hAnsi="Courier New" w:cs="Courier New"/>
             <w:noProof/>
             <w:spacing w:val="-5"/>
@@ -12242,7 +12242,7 @@
       <w:hyperlink r:id="rId38" w:tgtFrame="_blank" w:history="1">
         <w:r>
           <w:rPr>
-            <w:rStyle w:val="Lienhypertexte"/>
+            <w:rStyle w:val="Hyperlink"/>
             <w:rFonts w:ascii="Courier New" w:hAnsi="Courier New" w:cs="Courier New"/>
             <w:noProof/>
             <w:spacing w:val="-5"/>
@@ -12357,7 +12357,7 @@
       <w:hyperlink r:id="rId39" w:tgtFrame="_blank" w:history="1">
         <w:r>
           <w:rPr>
-            <w:rStyle w:val="Lienhypertexte"/>
+            <w:rStyle w:val="Hyperlink"/>
             <w:rFonts w:ascii="Courier New" w:hAnsi="Courier New" w:cs="Courier New"/>
             <w:noProof/>
             <w:spacing w:val="-5"/>
@@ -12453,7 +12453,7 @@
     </w:p>
     <w:p>
       <w:pPr>
-        <w:pStyle w:val="Titre1"/>
+        <w:pStyle w:val="Heading1"/>
       </w:pPr>
       <w:bookmarkStart w:id="13" w:name="_Toc104889856"/>
       <w:r>
@@ -12483,7 +12483,7 @@
     </w:p>
     <w:p>
       <w:pPr>
-        <w:pStyle w:val="Titre2"/>
+        <w:pStyle w:val="Heading2"/>
         <w:numPr>
           <w:ilvl w:val="0"/>
           <w:numId w:val="16"/>
@@ -12698,7 +12698,7 @@
     </w:p>
     <w:p>
       <w:pPr>
-        <w:pStyle w:val="Titre2"/>
+        <w:pStyle w:val="Heading2"/>
         <w:numPr>
           <w:ilvl w:val="0"/>
           <w:numId w:val="16"/>
@@ -13463,7 +13463,7 @@
     </w:p>
     <w:tbl>
       <w:tblPr>
-        <w:tblStyle w:val="Grilledutableau"/>
+        <w:tblStyle w:val="TableGrid"/>
         <w:tblW w:w="9209" w:type="dxa"/>
         <w:tblLook w:val="04A0" w:firstRow="1" w:lastRow="0" w:firstColumn="1" w:lastColumn="0" w:noHBand="0" w:noVBand="1"/>
       </w:tblPr>
@@ -14334,7 +14334,7 @@
       <w:hyperlink r:id="rId43" w:history="1">
         <w:r>
           <w:rPr>
-            <w:rStyle w:val="Lienhypertexte"/>
+            <w:rStyle w:val="Hyperlink"/>
           </w:rPr>
           <w:t>Yeoman</w:t>
         </w:r>
@@ -14354,7 +14354,7 @@
       <w:hyperlink r:id="rId44" w:history="1">
         <w:r>
           <w:rPr>
-            <w:rStyle w:val="Lienhypertexte"/>
+            <w:rStyle w:val="Hyperlink"/>
           </w:rPr>
           <w:t>Copier</w:t>
         </w:r>
@@ -14394,7 +14394,7 @@
       <w:hyperlink r:id="rId45" w:history="1">
         <w:r>
           <w:rPr>
-            <w:rStyle w:val="Lienhypertexte"/>
+            <w:rStyle w:val="Hyperlink"/>
           </w:rPr>
           <w:t>Kedro</w:t>
         </w:r>
@@ -14416,7 +14416,7 @@
     </w:p>
     <w:p>
       <w:pPr>
-        <w:pStyle w:val="Titre2"/>
+        <w:pStyle w:val="Heading2"/>
         <w:numPr>
           <w:ilvl w:val="0"/>
           <w:numId w:val="16"/>
@@ -14756,7 +14756,7 @@
     </w:p>
     <w:p>
       <w:pPr>
-        <w:pStyle w:val="Titre1"/>
+        <w:pStyle w:val="Heading1"/>
         <w:rPr>
           <w:b w:val="0"/>
           <w:bCs w:val="0"/>
@@ -14828,7 +14828,7 @@
     </w:p>
     <w:p>
       <w:pPr>
-        <w:pStyle w:val="Titre2"/>
+        <w:pStyle w:val="Heading2"/>
         <w:numPr>
           <w:ilvl w:val="0"/>
           <w:numId w:val="22"/>
@@ -14843,7 +14843,7 @@
     <w:p/>
     <w:p>
       <w:pPr>
-        <w:pStyle w:val="Titre3"/>
+        <w:pStyle w:val="Heading3"/>
         <w:numPr>
           <w:ilvl w:val="1"/>
           <w:numId w:val="22"/>
@@ -14873,7 +14873,7 @@
     </w:p>
     <w:p>
       <w:pPr>
-        <w:pStyle w:val="Paragraphedeliste"/>
+        <w:pStyle w:val="ListParagraph"/>
         <w:numPr>
           <w:ilvl w:val="0"/>
           <w:numId w:val="21"/>
@@ -14896,7 +14896,7 @@
     </w:p>
     <w:p>
       <w:pPr>
-        <w:pStyle w:val="Paragraphedeliste"/>
+        <w:pStyle w:val="ListParagraph"/>
         <w:numPr>
           <w:ilvl w:val="0"/>
           <w:numId w:val="21"/>
@@ -14925,7 +14925,7 @@
     </w:p>
     <w:p>
       <w:pPr>
-        <w:pStyle w:val="Paragraphedeliste"/>
+        <w:pStyle w:val="ListParagraph"/>
         <w:numPr>
           <w:ilvl w:val="0"/>
           <w:numId w:val="21"/>
@@ -14942,7 +14942,7 @@
     </w:p>
     <w:p>
       <w:pPr>
-        <w:pStyle w:val="Paragraphedeliste"/>
+        <w:pStyle w:val="ListParagraph"/>
         <w:numPr>
           <w:ilvl w:val="1"/>
           <w:numId w:val="23"/>
@@ -14965,7 +14965,7 @@
     </w:p>
     <w:p>
       <w:pPr>
-        <w:pStyle w:val="Paragraphedeliste"/>
+        <w:pStyle w:val="ListParagraph"/>
         <w:numPr>
           <w:ilvl w:val="1"/>
           <w:numId w:val="23"/>
@@ -14985,14 +14985,14 @@
     </w:p>
     <w:p>
       <w:pPr>
-        <w:pStyle w:val="Paragraphedeliste"/>
+        <w:pStyle w:val="ListParagraph"/>
         <w:spacing w:line="255" w:lineRule="exact"/>
         <w:ind w:left="1440"/>
       </w:pPr>
     </w:p>
     <w:p>
       <w:pPr>
-        <w:pStyle w:val="Titre3"/>
+        <w:pStyle w:val="Heading3"/>
         <w:numPr>
           <w:ilvl w:val="1"/>
           <w:numId w:val="22"/>
@@ -15030,7 +15030,7 @@
     </w:p>
     <w:p>
       <w:pPr>
-        <w:pStyle w:val="Paragraphedeliste"/>
+        <w:pStyle w:val="ListParagraph"/>
         <w:numPr>
           <w:ilvl w:val="0"/>
           <w:numId w:val="26"/>
@@ -15062,7 +15062,7 @@
     </w:p>
     <w:p>
       <w:pPr>
-        <w:pStyle w:val="Paragraphedeliste"/>
+        <w:pStyle w:val="ListParagraph"/>
         <w:numPr>
           <w:ilvl w:val="1"/>
           <w:numId w:val="26"/>
@@ -15085,7 +15085,7 @@
     </w:p>
     <w:p>
       <w:pPr>
-        <w:pStyle w:val="Paragraphedeliste"/>
+        <w:pStyle w:val="ListParagraph"/>
         <w:numPr>
           <w:ilvl w:val="2"/>
           <w:numId w:val="26"/>
@@ -15109,7 +15109,7 @@
     </w:p>
     <w:p>
       <w:pPr>
-        <w:pStyle w:val="Paragraphedeliste"/>
+        <w:pStyle w:val="ListParagraph"/>
         <w:numPr>
           <w:ilvl w:val="2"/>
           <w:numId w:val="26"/>
@@ -15132,7 +15132,7 @@
     </w:p>
     <w:p>
       <w:pPr>
-        <w:pStyle w:val="Paragraphedeliste"/>
+        <w:pStyle w:val="ListParagraph"/>
         <w:numPr>
           <w:ilvl w:val="0"/>
           <w:numId w:val="26"/>
@@ -15170,7 +15170,7 @@
     </w:p>
     <w:p>
       <w:pPr>
-        <w:pStyle w:val="Paragraphedeliste"/>
+        <w:pStyle w:val="ListParagraph"/>
         <w:numPr>
           <w:ilvl w:val="1"/>
           <w:numId w:val="26"/>
@@ -15210,7 +15210,7 @@
     </w:p>
     <w:p>
       <w:pPr>
-        <w:pStyle w:val="Paragraphedeliste"/>
+        <w:pStyle w:val="ListParagraph"/>
         <w:spacing w:line="255" w:lineRule="exact"/>
         <w:ind w:left="1080"/>
         <w:contextualSpacing w:val="0"/>
@@ -15223,7 +15223,7 @@
     </w:p>
     <w:p>
       <w:pPr>
-        <w:pStyle w:val="Paragraphedeliste"/>
+        <w:pStyle w:val="ListParagraph"/>
         <w:numPr>
           <w:ilvl w:val="0"/>
           <w:numId w:val="26"/>
@@ -15279,7 +15279,7 @@
     </w:p>
     <w:p>
       <w:pPr>
-        <w:pStyle w:val="Paragraphedeliste"/>
+        <w:pStyle w:val="ListParagraph"/>
         <w:spacing w:line="255" w:lineRule="exact"/>
         <w:ind w:left="360"/>
         <w:contextualSpacing w:val="0"/>
@@ -15292,7 +15292,7 @@
     </w:p>
     <w:p>
       <w:pPr>
-        <w:pStyle w:val="Paragraphedeliste"/>
+        <w:pStyle w:val="ListParagraph"/>
         <w:numPr>
           <w:ilvl w:val="0"/>
           <w:numId w:val="26"/>
@@ -15415,7 +15415,7 @@
     </w:p>
     <w:p>
       <w:pPr>
-        <w:pStyle w:val="Paragraphedeliste"/>
+        <w:pStyle w:val="ListParagraph"/>
         <w:rPr>
           <w:b/>
           <w:bCs/>
@@ -15425,7 +15425,7 @@
     </w:p>
     <w:p>
       <w:pPr>
-        <w:pStyle w:val="Paragraphedeliste"/>
+        <w:pStyle w:val="ListParagraph"/>
         <w:spacing w:line="255" w:lineRule="exact"/>
         <w:contextualSpacing w:val="0"/>
         <w:jc w:val="both"/>
@@ -15437,7 +15437,7 @@
     </w:p>
     <w:p>
       <w:pPr>
-        <w:pStyle w:val="Paragraphedeliste"/>
+        <w:pStyle w:val="ListParagraph"/>
         <w:rPr>
           <w:b/>
           <w:bCs/>
@@ -15447,7 +15447,7 @@
     </w:p>
     <w:p>
       <w:pPr>
-        <w:pStyle w:val="Paragraphedeliste"/>
+        <w:pStyle w:val="ListParagraph"/>
         <w:numPr>
           <w:ilvl w:val="0"/>
           <w:numId w:val="26"/>
@@ -15478,7 +15478,7 @@
     </w:p>
     <w:p>
       <w:pPr>
-        <w:pStyle w:val="Paragraphedeliste"/>
+        <w:pStyle w:val="ListParagraph"/>
         <w:spacing w:line="255" w:lineRule="exact"/>
         <w:ind w:left="714"/>
         <w:jc w:val="both"/>
@@ -15490,7 +15490,7 @@
     </w:p>
     <w:p>
       <w:pPr>
-        <w:pStyle w:val="Paragraphedeliste"/>
+        <w:pStyle w:val="ListParagraph"/>
         <w:numPr>
           <w:ilvl w:val="1"/>
           <w:numId w:val="25"/>
@@ -15512,7 +15512,7 @@
     </w:p>
     <w:p>
       <w:pPr>
-        <w:pStyle w:val="Paragraphedeliste"/>
+        <w:pStyle w:val="ListParagraph"/>
         <w:numPr>
           <w:ilvl w:val="1"/>
           <w:numId w:val="25"/>
@@ -15543,7 +15543,7 @@
     </w:p>
     <w:p>
       <w:pPr>
-        <w:pStyle w:val="Paragraphedeliste"/>
+        <w:pStyle w:val="ListParagraph"/>
         <w:numPr>
           <w:ilvl w:val="0"/>
           <w:numId w:val="29"/>
@@ -15581,7 +15581,7 @@
     </w:p>
     <w:p>
       <w:pPr>
-        <w:pStyle w:val="Paragraphedeliste"/>
+        <w:pStyle w:val="ListParagraph"/>
         <w:spacing w:line="255" w:lineRule="exact"/>
         <w:ind w:left="709"/>
         <w:jc w:val="both"/>
@@ -15593,7 +15593,7 @@
     </w:p>
     <w:p>
       <w:pPr>
-        <w:pStyle w:val="Paragraphedeliste"/>
+        <w:pStyle w:val="ListParagraph"/>
         <w:numPr>
           <w:ilvl w:val="1"/>
           <w:numId w:val="27"/>
@@ -15615,7 +15615,7 @@
     </w:p>
     <w:p>
       <w:pPr>
-        <w:pStyle w:val="Paragraphedeliste"/>
+        <w:pStyle w:val="ListParagraph"/>
         <w:numPr>
           <w:ilvl w:val="2"/>
           <w:numId w:val="27"/>
@@ -15636,7 +15636,7 @@
     </w:p>
     <w:p>
       <w:pPr>
-        <w:pStyle w:val="Paragraphedeliste"/>
+        <w:pStyle w:val="ListParagraph"/>
         <w:numPr>
           <w:ilvl w:val="2"/>
           <w:numId w:val="27"/>
@@ -15657,7 +15657,7 @@
     </w:p>
     <w:p>
       <w:pPr>
-        <w:pStyle w:val="Paragraphedeliste"/>
+        <w:pStyle w:val="ListParagraph"/>
         <w:numPr>
           <w:ilvl w:val="2"/>
           <w:numId w:val="27"/>
@@ -15688,7 +15688,7 @@
     </w:p>
     <w:p>
       <w:pPr>
-        <w:pStyle w:val="Paragraphedeliste"/>
+        <w:pStyle w:val="ListParagraph"/>
         <w:numPr>
           <w:ilvl w:val="0"/>
           <w:numId w:val="29"/>
@@ -15722,7 +15722,7 @@
     </w:p>
     <w:p>
       <w:pPr>
-        <w:pStyle w:val="Paragraphedeliste"/>
+        <w:pStyle w:val="ListParagraph"/>
         <w:tabs>
           <w:tab w:val="left" w:pos="709"/>
         </w:tabs>
@@ -15737,7 +15737,7 @@
     </w:p>
     <w:p>
       <w:pPr>
-        <w:pStyle w:val="Paragraphedeliste"/>
+        <w:pStyle w:val="ListParagraph"/>
         <w:numPr>
           <w:ilvl w:val="1"/>
           <w:numId w:val="28"/>
@@ -15768,7 +15768,7 @@
     </w:p>
     <w:p>
       <w:pPr>
-        <w:pStyle w:val="Paragraphedeliste"/>
+        <w:pStyle w:val="ListParagraph"/>
         <w:numPr>
           <w:ilvl w:val="0"/>
           <w:numId w:val="29"/>
@@ -15799,7 +15799,7 @@
     </w:p>
     <w:p>
       <w:pPr>
-        <w:pStyle w:val="Paragraphedeliste"/>
+        <w:pStyle w:val="ListParagraph"/>
         <w:spacing w:line="255" w:lineRule="exact"/>
         <w:ind w:left="709"/>
         <w:jc w:val="both"/>
@@ -15811,7 +15811,7 @@
     </w:p>
     <w:p>
       <w:pPr>
-        <w:pStyle w:val="Paragraphedeliste"/>
+        <w:pStyle w:val="ListParagraph"/>
         <w:numPr>
           <w:ilvl w:val="2"/>
           <w:numId w:val="28"/>
@@ -15960,7 +15960,7 @@
     </w:p>
     <w:p>
       <w:pPr>
-        <w:pStyle w:val="Paragraphedeliste"/>
+        <w:pStyle w:val="ListParagraph"/>
         <w:numPr>
           <w:ilvl w:val="0"/>
           <w:numId w:val="29"/>
@@ -16030,7 +16030,7 @@
     </w:p>
     <w:p>
       <w:pPr>
-        <w:pStyle w:val="Paragraphedeliste"/>
+        <w:pStyle w:val="ListParagraph"/>
         <w:spacing w:line="255" w:lineRule="exact"/>
         <w:contextualSpacing w:val="0"/>
         <w:jc w:val="both"/>
@@ -16042,7 +16042,7 @@
     </w:p>
     <w:p>
       <w:pPr>
-        <w:pStyle w:val="Paragraphedeliste"/>
+        <w:pStyle w:val="ListParagraph"/>
         <w:spacing w:line="255" w:lineRule="exact"/>
         <w:contextualSpacing w:val="0"/>
         <w:jc w:val="both"/>
@@ -16054,7 +16054,7 @@
     </w:p>
     <w:p>
       <w:pPr>
-        <w:pStyle w:val="Paragraphedeliste"/>
+        <w:pStyle w:val="ListParagraph"/>
         <w:spacing w:line="255" w:lineRule="exact"/>
         <w:contextualSpacing w:val="0"/>
         <w:jc w:val="both"/>
@@ -16066,7 +16066,7 @@
     </w:p>
     <w:p>
       <w:pPr>
-        <w:pStyle w:val="Paragraphedeliste"/>
+        <w:pStyle w:val="ListParagraph"/>
         <w:spacing w:line="255" w:lineRule="exact"/>
         <w:contextualSpacing w:val="0"/>
         <w:jc w:val="both"/>
@@ -16078,7 +16078,7 @@
     </w:p>
     <w:p>
       <w:pPr>
-        <w:pStyle w:val="Paragraphedeliste"/>
+        <w:pStyle w:val="ListParagraph"/>
         <w:spacing w:line="255" w:lineRule="exact"/>
         <w:contextualSpacing w:val="0"/>
         <w:jc w:val="both"/>
@@ -16090,7 +16090,7 @@
     </w:p>
     <w:p>
       <w:pPr>
-        <w:pStyle w:val="Paragraphedeliste"/>
+        <w:pStyle w:val="ListParagraph"/>
         <w:spacing w:line="255" w:lineRule="exact"/>
         <w:contextualSpacing w:val="0"/>
         <w:jc w:val="both"/>
@@ -16102,7 +16102,7 @@
     </w:p>
     <w:p>
       <w:pPr>
-        <w:pStyle w:val="Titre3"/>
+        <w:pStyle w:val="Heading3"/>
         <w:numPr>
           <w:ilvl w:val="1"/>
           <w:numId w:val="22"/>
@@ -16555,7 +16555,7 @@
     </w:p>
     <w:p>
       <w:pPr>
-        <w:pStyle w:val="Titre2"/>
+        <w:pStyle w:val="Heading2"/>
         <w:numPr>
           <w:ilvl w:val="0"/>
           <w:numId w:val="22"/>
@@ -16573,7 +16573,7 @@
     <w:p/>
     <w:p>
       <w:pPr>
-        <w:pStyle w:val="Titre3"/>
+        <w:pStyle w:val="Heading3"/>
         <w:numPr>
           <w:ilvl w:val="1"/>
           <w:numId w:val="22"/>
@@ -16833,7 +16833,7 @@
     </w:p>
     <w:p>
       <w:pPr>
-        <w:pStyle w:val="Titre3"/>
+        <w:pStyle w:val="Heading3"/>
         <w:numPr>
           <w:ilvl w:val="1"/>
           <w:numId w:val="22"/>
@@ -17008,7 +17008,7 @@
     </w:p>
     <w:p>
       <w:pPr>
-        <w:pStyle w:val="Titre3"/>
+        <w:pStyle w:val="Heading3"/>
         <w:numPr>
           <w:ilvl w:val="1"/>
           <w:numId w:val="22"/>
@@ -17249,7 +17249,7 @@
     </w:p>
     <w:p>
       <w:pPr>
-        <w:pStyle w:val="Titre1"/>
+        <w:pStyle w:val="Heading1"/>
         <w:spacing w:after="240"/>
         <w:rPr>
           <w:b w:val="0"/>
@@ -17283,7 +17283,7 @@
     </w:p>
     <w:p>
       <w:pPr>
-        <w:pStyle w:val="Titre2"/>
+        <w:pStyle w:val="Heading2"/>
         <w:numPr>
           <w:ilvl w:val="0"/>
           <w:numId w:val="37"/>
@@ -17534,7 +17534,7 @@
       <w:hyperlink r:id="rId55" w:history="1">
         <w:r>
           <w:rPr>
-            <w:rStyle w:val="Lienhypertexte"/>
+            <w:rStyle w:val="Hyperlink"/>
           </w:rPr>
           <w:t>https://github.com</w:t>
         </w:r>
@@ -17863,7 +17863,7 @@
     </w:p>
     <w:p>
       <w:pPr>
-        <w:pStyle w:val="Titre2"/>
+        <w:pStyle w:val="Heading2"/>
         <w:numPr>
           <w:ilvl w:val="0"/>
           <w:numId w:val="37"/>
@@ -18136,7 +18136,7 @@
     </w:p>
     <w:p>
       <w:pPr>
-        <w:pStyle w:val="Titre2"/>
+        <w:pStyle w:val="Heading2"/>
         <w:numPr>
           <w:ilvl w:val="0"/>
           <w:numId w:val="37"/>
@@ -18296,7 +18296,7 @@
       <w:hyperlink r:id="rId58" w:history="1">
         <w:r>
           <w:rPr>
-            <w:rStyle w:val="Lienhypertexte"/>
+            <w:rStyle w:val="Hyperlink"/>
             <w:rFonts w:ascii="Lucida Console" w:hAnsi="Lucida Console" w:cs="Lucida Console"/>
             <w:color w:val="023160" w:themeColor="hyperlink" w:themeShade="80"/>
             <w:sz w:val="18"/>
@@ -18423,7 +18423,7 @@
     </w:p>
     <w:p>
       <w:pPr>
-        <w:pStyle w:val="Titre1"/>
+        <w:pStyle w:val="Heading1"/>
       </w:pPr>
       <w:bookmarkStart w:id="30" w:name="_Toc104889873"/>
       <w:r>
@@ -24138,7 +24138,7 @@
     </w:p>
     <w:p>
       <w:pPr>
-        <w:pStyle w:val="Titre1"/>
+        <w:pStyle w:val="Heading1"/>
       </w:pPr>
       <w:bookmarkStart w:id="31" w:name="_Toc104889874"/>
       <w:r>
@@ -24170,7 +24170,7 @@
     <w:p/>
     <w:p>
       <w:pPr>
-        <w:pStyle w:val="Titre2"/>
+        <w:pStyle w:val="Heading2"/>
       </w:pPr>
       <w:bookmarkStart w:id="32" w:name="_Toc104889875"/>
       <w:r>
@@ -24566,7 +24566,7 @@
     </w:p>
     <w:p>
       <w:pPr>
-        <w:pStyle w:val="Titre2"/>
+        <w:pStyle w:val="Heading2"/>
       </w:pPr>
       <w:bookmarkStart w:id="33" w:name="_Toc104889876"/>
       <w:r>
@@ -25672,7 +25672,7 @@
     </w:p>
     <w:p>
       <w:pPr>
-        <w:pStyle w:val="Titre1"/>
+        <w:pStyle w:val="Heading1"/>
         <w:rPr>
           <w:vertAlign w:val="subscript"/>
         </w:rPr>
@@ -25707,7 +25707,7 @@
     <w:p/>
     <w:p>
       <w:pPr>
-        <w:pStyle w:val="Titre2"/>
+        <w:pStyle w:val="Heading2"/>
       </w:pPr>
       <w:bookmarkStart w:id="35" w:name="_Toc104889878"/>
       <w:r>
@@ -26196,7 +26196,7 @@
                 <v:stroke joinstyle="miter"/>
                 <v:path gradientshapeok="t" o:connecttype="rect"/>
               </v:shapetype>
-              <v:shape id="Zone de texte 15" o:spid="_x0000_s1026" type="#_x0000_t202" style="position:absolute;margin-left:245.3pt;margin-top:123.65pt;width:248.55pt;height:69.45pt;z-index:251658240;visibility:visible;mso-wrap-style:square;mso-width-percent:0;mso-height-percent:0;mso-wrap-distance-left:9pt;mso-wrap-distance-top:0;mso-wrap-distance-right:9pt;mso-wrap-distance-bottom:0;mso-position-horizontal:absolute;mso-position-horizontal-relative:text;mso-position-vertical:absolute;mso-position-vertical-relative:text;mso-width-percent:0;mso-height-percent:0;mso-width-relative:margin;mso-height-relative:margin;v-text-anchor:top" o:gfxdata="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" fillcolor="white [3201]" stroked="f" strokeweight=".5pt">
+              <v:shape id="Zone de texte 15" o:spid="_x0000_s1026" type="#_x0000_t202" style="position:absolute;margin-left:245.3pt;margin-top:123.65pt;width:248.55pt;height:69.45pt;z-index:251658240;visibility:visible;mso-wrap-style:square;mso-width-percent:0;mso-height-percent:0;mso-wrap-distance-left:9pt;mso-wrap-distance-top:0;mso-wrap-distance-right:9pt;mso-wrap-distance-bottom:0;mso-position-horizontal:absolute;mso-position-horizontal-relative:text;mso-position-vertical:absolute;mso-position-vertical-relative:text;mso-width-percent:0;mso-height-percent:0;mso-width-relative:margin;mso-height-relative:margin;v-text-anchor:top" o:gfxdata="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" fillcolor="white [3201]" stroked="f" strokeweight=".5pt">
                 <v:textbox>
                   <w:txbxContent>
                     <w:p>
@@ -26311,7 +26311,7 @@
     </w:p>
     <w:p>
       <w:pPr>
-        <w:pStyle w:val="Titre2"/>
+        <w:pStyle w:val="Heading2"/>
         <w:jc w:val="both"/>
         <w:rPr>
           <w:lang w:val="en-GB"/>
@@ -26752,7 +26752,7 @@
     </w:p>
     <w:p>
       <w:pPr>
-        <w:pStyle w:val="Titre2"/>
+        <w:pStyle w:val="Heading2"/>
       </w:pPr>
       <w:bookmarkStart w:id="37" w:name="_Toc104889880"/>
       <w:r>
@@ -26999,7 +26999,7 @@
     </w:p>
     <w:p>
       <w:pPr>
-        <w:pStyle w:val="Titre1"/>
+        <w:pStyle w:val="Heading1"/>
       </w:pPr>
       <w:bookmarkStart w:id="38" w:name="_Toc104889881"/>
       <w:r>
@@ -27282,7 +27282,7 @@
     </w:p>
     <w:p>
       <w:pPr>
-        <w:pStyle w:val="Paragraphedeliste"/>
+        <w:pStyle w:val="ListParagraph"/>
         <w:numPr>
           <w:ilvl w:val="0"/>
           <w:numId w:val="11"/>
@@ -27334,7 +27334,7 @@
     </w:p>
     <w:p>
       <w:pPr>
-        <w:pStyle w:val="Titre"/>
+        <w:pStyle w:val="Title"/>
         <w:rPr>
           <w:rFonts w:asciiTheme="majorHAnsi" w:eastAsiaTheme="majorEastAsia" w:hAnsiTheme="majorHAnsi" w:cstheme="majorBidi"/>
           <w:noProof/>
@@ -28274,7 +28274,7 @@
 </file>
 
 <file path=word/endnotes.xml><?xml version="1.0" encoding="utf-8"?>
-<w:endnotes xmlns:wpc="http://schemas.microsoft.com/office/word/2010/wordprocessingCanvas" xmlns:cx="http://schemas.microsoft.com/office/drawing/2014/chartex" xmlns:cx1="http://schemas.microsoft.com/office/drawing/2015/9/8/chartex" xmlns:cx2="http://schemas.microsoft.com/office/drawing/2015/10/21/chartex" xmlns:cx3="http://schemas.microsoft.com/office/drawing/2016/5/9/chartex" xmlns:cx4="http://schemas.microsoft.com/office/drawing/2016/5/10/chartex" xmlns:cx5="http://schemas.microsoft.com/office/drawing/2016/5/11/chartex" xmlns:cx6="http://schemas.microsoft.com/office/drawing/2016/5/12/chartex" xmlns:cx7="http://schemas.microsoft.com/office/drawing/2016/5/13/chartex" xmlns:cx8="http://schemas.microsoft.com/office/drawing/2016/5/14/chartex" xmlns:mc="http://schemas.openxmlformats.org/markup-compatibility/2006" xmlns:aink="http://schemas.microsoft.com/office/drawing/2016/ink" xmlns:am3d="http://schemas.microsoft.com/office/drawing/2017/model3d" xmlns:o="urn:schemas-microsoft-com:office:office" xmlns:r="http://schemas.openxmlformats.org/officeDocument/2006/relationships" xmlns:m="http://schemas.openxmlformats.org/officeDocument/2006/math" xmlns:v="urn:schemas-microsoft-com:vml" xmlns:wp14="http://schemas.microsoft.com/office/word/2010/wordprocessingDrawing" xmlns:wp="http://schemas.openxmlformats.org/drawingml/2006/wordprocessingDrawing" xmlns:w10="urn:schemas-microsoft-com:office:word" xmlns:w="http://schemas.openxmlformats.org/wordprocessingml/2006/main" xmlns:w14="http://schemas.microsoft.com/office/word/2010/wordml" xmlns:w15="http://schemas.microsoft.com/office/word/2012/wordml" xmlns:w16cex="http://schemas.microsoft.com/office/word/2018/wordml/cex" xmlns:w16cid="http://schemas.microsoft.com/office/word/2016/wordml/cid" xmlns:w16="http://schemas.microsoft.com/office/word/2018/wordml" xmlns:w16sdtdh="http://schemas.microsoft.com/office/word/2020/wordml/sdtdatahash" xmlns:w16se="http://schemas.microsoft.com/office/word/2015/wordml/symex" xmlns:wpg="http://schemas.microsoft.com/office/word/2010/wordprocessingGroup" xmlns:wpi="http://schemas.microsoft.com/office/word/2010/wordprocessingInk" xmlns:wne="http://schemas.microsoft.com/office/word/2006/wordml" xmlns:wps="http://schemas.microsoft.com/office/word/2010/wordprocessingShape" mc:Ignorable="w14 w15 w16se w16cid w16 w16cex w16sdtdh wp14">
+<w:endnotes xmlns:wpc="http://schemas.microsoft.com/office/word/2010/wordprocessingCanvas" xmlns:cx="http://schemas.microsoft.com/office/drawing/2014/chartex" xmlns:cx1="http://schemas.microsoft.com/office/drawing/2015/9/8/chartex" xmlns:cx2="http://schemas.microsoft.com/office/drawing/2015/10/21/chartex" xmlns:cx3="http://schemas.microsoft.com/office/drawing/2016/5/9/chartex" xmlns:cx4="http://schemas.microsoft.com/office/drawing/2016/5/10/chartex" xmlns:cx5="http://schemas.microsoft.com/office/drawing/2016/5/11/chartex" xmlns:cx6="http://schemas.microsoft.com/office/drawing/2016/5/12/chartex" xmlns:cx7="http://schemas.microsoft.com/office/drawing/2016/5/13/chartex" xmlns:cx8="http://schemas.microsoft.com/office/drawing/2016/5/14/chartex" xmlns:mc="http://schemas.openxmlformats.org/markup-compatibility/2006" xmlns:aink="http://schemas.microsoft.com/office/drawing/2016/ink" xmlns:am3d="http://schemas.microsoft.com/office/drawing/2017/model3d" xmlns:o="urn:schemas-microsoft-com:office:office" xmlns:oel="http://schemas.microsoft.com/office/2019/extlst" xmlns:r="http://schemas.openxmlformats.org/officeDocument/2006/relationships" xmlns:m="http://schemas.openxmlformats.org/officeDocument/2006/math" xmlns:v="urn:schemas-microsoft-com:vml" xmlns:wp14="http://schemas.microsoft.com/office/word/2010/wordprocessingDrawing" xmlns:wp="http://schemas.openxmlformats.org/drawingml/2006/wordprocessingDrawing" xmlns:w10="urn:schemas-microsoft-com:office:word" xmlns:w="http://schemas.openxmlformats.org/wordprocessingml/2006/main" xmlns:w14="http://schemas.microsoft.com/office/word/2010/wordml" xmlns:w15="http://schemas.microsoft.com/office/word/2012/wordml" xmlns:w16cex="http://schemas.microsoft.com/office/word/2018/wordml/cex" xmlns:w16cid="http://schemas.microsoft.com/office/word/2016/wordml/cid" xmlns:w16="http://schemas.microsoft.com/office/word/2018/wordml" xmlns:w16sdtdh="http://schemas.microsoft.com/office/word/2020/wordml/sdtdatahash" xmlns:w16se="http://schemas.microsoft.com/office/word/2015/wordml/symex" xmlns:wpg="http://schemas.microsoft.com/office/word/2010/wordprocessingGroup" xmlns:wpi="http://schemas.microsoft.com/office/word/2010/wordprocessingInk" xmlns:wne="http://schemas.microsoft.com/office/word/2006/wordml" xmlns:wps="http://schemas.microsoft.com/office/word/2010/wordprocessingShape" mc:Ignorable="w14 w15 w16se w16cid w16 w16cex w16sdtdh wp14">
   <w:endnote w:type="separator" w:id="-1">
     <w:p>
       <w:pPr>
@@ -28306,10 +28306,10 @@
 </file>
 
 <file path=word/footer1.xml><?xml version="1.0" encoding="utf-8"?>
-<w:ftr xmlns:wpc="http://schemas.microsoft.com/office/word/2010/wordprocessingCanvas" xmlns:cx="http://schemas.microsoft.com/office/drawing/2014/chartex" xmlns:cx1="http://schemas.microsoft.com/office/drawing/2015/9/8/chartex" xmlns:cx2="http://schemas.microsoft.com/office/drawing/2015/10/21/chartex" xmlns:cx3="http://schemas.microsoft.com/office/drawing/2016/5/9/chartex" xmlns:cx4="http://schemas.microsoft.com/office/drawing/2016/5/10/chartex" xmlns:cx5="http://schemas.microsoft.com/office/drawing/2016/5/11/chartex" xmlns:cx6="http://schemas.microsoft.com/office/drawing/2016/5/12/chartex" xmlns:cx7="http://schemas.microsoft.com/office/drawing/2016/5/13/chartex" xmlns:cx8="http://schemas.microsoft.com/office/drawing/2016/5/14/chartex" xmlns:mc="http://schemas.openxmlformats.org/markup-compatibility/2006" xmlns:aink="http://schemas.microsoft.com/office/drawing/2016/ink" xmlns:am3d="http://schemas.microsoft.com/office/drawing/2017/model3d" xmlns:o="urn:schemas-microsoft-com:office:office" xmlns:r="http://schemas.openxmlformats.org/officeDocument/2006/relationships" xmlns:m="http://schemas.openxmlformats.org/officeDocument/2006/math" xmlns:v="urn:schemas-microsoft-com:vml" xmlns:wp14="http://schemas.microsoft.com/office/word/2010/wordprocessingDrawing" xmlns:wp="http://schemas.openxmlformats.org/drawingml/2006/wordprocessingDrawing" xmlns:w10="urn:schemas-microsoft-com:office:word" xmlns:w="http://schemas.openxmlformats.org/wordprocessingml/2006/main" xmlns:w14="http://schemas.microsoft.com/office/word/2010/wordml" xmlns:w15="http://schemas.microsoft.com/office/word/2012/wordml" xmlns:w16cex="http://schemas.microsoft.com/office/word/2018/wordml/cex" xmlns:w16cid="http://schemas.microsoft.com/office/word/2016/wordml/cid" xmlns:w16="http://schemas.microsoft.com/office/word/2018/wordml" xmlns:w16sdtdh="http://schemas.microsoft.com/office/word/2020/wordml/sdtdatahash" xmlns:w16se="http://schemas.microsoft.com/office/word/2015/wordml/symex" xmlns:wpg="http://schemas.microsoft.com/office/word/2010/wordprocessingGroup" xmlns:wpi="http://schemas.microsoft.com/office/word/2010/wordprocessingInk" xmlns:wne="http://schemas.microsoft.com/office/word/2006/wordml" xmlns:wps="http://schemas.microsoft.com/office/word/2010/wordprocessingShape" mc:Ignorable="w14 w15 w16se w16cid w16 w16cex w16sdtdh wp14">
+<w:ftr xmlns:wpc="http://schemas.microsoft.com/office/word/2010/wordprocessingCanvas" xmlns:cx="http://schemas.microsoft.com/office/drawing/2014/chartex" xmlns:cx1="http://schemas.microsoft.com/office/drawing/2015/9/8/chartex" xmlns:cx2="http://schemas.microsoft.com/office/drawing/2015/10/21/chartex" xmlns:cx3="http://schemas.microsoft.com/office/drawing/2016/5/9/chartex" xmlns:cx4="http://schemas.microsoft.com/office/drawing/2016/5/10/chartex" xmlns:cx5="http://schemas.microsoft.com/office/drawing/2016/5/11/chartex" xmlns:cx6="http://schemas.microsoft.com/office/drawing/2016/5/12/chartex" xmlns:cx7="http://schemas.microsoft.com/office/drawing/2016/5/13/chartex" xmlns:cx8="http://schemas.microsoft.com/office/drawing/2016/5/14/chartex" xmlns:mc="http://schemas.openxmlformats.org/markup-compatibility/2006" xmlns:aink="http://schemas.microsoft.com/office/drawing/2016/ink" xmlns:am3d="http://schemas.microsoft.com/office/drawing/2017/model3d" xmlns:o="urn:schemas-microsoft-com:office:office" xmlns:oel="http://schemas.microsoft.com/office/2019/extlst" xmlns:r="http://schemas.openxmlformats.org/officeDocument/2006/relationships" xmlns:m="http://schemas.openxmlformats.org/officeDocument/2006/math" xmlns:v="urn:schemas-microsoft-com:vml" xmlns:wp14="http://schemas.microsoft.com/office/word/2010/wordprocessingDrawing" xmlns:wp="http://schemas.openxmlformats.org/drawingml/2006/wordprocessingDrawing" xmlns:w10="urn:schemas-microsoft-com:office:word" xmlns:w="http://schemas.openxmlformats.org/wordprocessingml/2006/main" xmlns:w14="http://schemas.microsoft.com/office/word/2010/wordml" xmlns:w15="http://schemas.microsoft.com/office/word/2012/wordml" xmlns:w16cex="http://schemas.microsoft.com/office/word/2018/wordml/cex" xmlns:w16cid="http://schemas.microsoft.com/office/word/2016/wordml/cid" xmlns:w16="http://schemas.microsoft.com/office/word/2018/wordml" xmlns:w16sdtdh="http://schemas.microsoft.com/office/word/2020/wordml/sdtdatahash" xmlns:w16se="http://schemas.microsoft.com/office/word/2015/wordml/symex" xmlns:wpg="http://schemas.microsoft.com/office/word/2010/wordprocessingGroup" xmlns:wpi="http://schemas.microsoft.com/office/word/2010/wordprocessingInk" xmlns:wne="http://schemas.microsoft.com/office/word/2006/wordml" xmlns:wps="http://schemas.microsoft.com/office/word/2010/wordprocessingShape" mc:Ignorable="w14 w15 w16se w16cid w16 w16cex w16sdtdh wp14">
   <w:p>
     <w:pPr>
-      <w:pStyle w:val="Pieddepage"/>
+      <w:pStyle w:val="Footer"/>
     </w:pPr>
     <w:r>
       <w:ptab w:relativeTo="margin" w:alignment="center" w:leader="none"/>
@@ -28340,7 +28340,7 @@
 </file>
 
 <file path=word/footnotes.xml><?xml version="1.0" encoding="utf-8"?>
-<w:footnotes xmlns:wpc="http://schemas.microsoft.com/office/word/2010/wordprocessingCanvas" xmlns:cx="http://schemas.microsoft.com/office/drawing/2014/chartex" xmlns:cx1="http://schemas.microsoft.com/office/drawing/2015/9/8/chartex" xmlns:cx2="http://schemas.microsoft.com/office/drawing/2015/10/21/chartex" xmlns:cx3="http://schemas.microsoft.com/office/drawing/2016/5/9/chartex" xmlns:cx4="http://schemas.microsoft.com/office/drawing/2016/5/10/chartex" xmlns:cx5="http://schemas.microsoft.com/office/drawing/2016/5/11/chartex" xmlns:cx6="http://schemas.microsoft.com/office/drawing/2016/5/12/chartex" xmlns:cx7="http://schemas.microsoft.com/office/drawing/2016/5/13/chartex" xmlns:cx8="http://schemas.microsoft.com/office/drawing/2016/5/14/chartex" xmlns:mc="http://schemas.openxmlformats.org/markup-compatibility/2006" xmlns:aink="http://schemas.microsoft.com/office/drawing/2016/ink" xmlns:am3d="http://schemas.microsoft.com/office/drawing/2017/model3d" xmlns:o="urn:schemas-microsoft-com:office:office" xmlns:r="http://schemas.openxmlformats.org/officeDocument/2006/relationships" xmlns:m="http://schemas.openxmlformats.org/officeDocument/2006/math" xmlns:v="urn:schemas-microsoft-com:vml" xmlns:wp14="http://schemas.microsoft.com/office/word/2010/wordprocessingDrawing" xmlns:wp="http://schemas.openxmlformats.org/drawingml/2006/wordprocessingDrawing" xmlns:w10="urn:schemas-microsoft-com:office:word" xmlns:w="http://schemas.openxmlformats.org/wordprocessingml/2006/main" xmlns:w14="http://schemas.microsoft.com/office/word/2010/wordml" xmlns:w15="http://schemas.microsoft.com/office/word/2012/wordml" xmlns:w16cex="http://schemas.microsoft.com/office/word/2018/wordml/cex" xmlns:w16cid="http://schemas.microsoft.com/office/word/2016/wordml/cid" xmlns:w16="http://schemas.microsoft.com/office/word/2018/wordml" xmlns:w16sdtdh="http://schemas.microsoft.com/office/word/2020/wordml/sdtdatahash" xmlns:w16se="http://schemas.microsoft.com/office/word/2015/wordml/symex" xmlns:wpg="http://schemas.microsoft.com/office/word/2010/wordprocessingGroup" xmlns:wpi="http://schemas.microsoft.com/office/word/2010/wordprocessingInk" xmlns:wne="http://schemas.microsoft.com/office/word/2006/wordml" xmlns:wps="http://schemas.microsoft.com/office/word/2010/wordprocessingShape" mc:Ignorable="w14 w15 w16se w16cid w16 w16cex w16sdtdh wp14">
+<w:footnotes xmlns:wpc="http://schemas.microsoft.com/office/word/2010/wordprocessingCanvas" xmlns:cx="http://schemas.microsoft.com/office/drawing/2014/chartex" xmlns:cx1="http://schemas.microsoft.com/office/drawing/2015/9/8/chartex" xmlns:cx2="http://schemas.microsoft.com/office/drawing/2015/10/21/chartex" xmlns:cx3="http://schemas.microsoft.com/office/drawing/2016/5/9/chartex" xmlns:cx4="http://schemas.microsoft.com/office/drawing/2016/5/10/chartex" xmlns:cx5="http://schemas.microsoft.com/office/drawing/2016/5/11/chartex" xmlns:cx6="http://schemas.microsoft.com/office/drawing/2016/5/12/chartex" xmlns:cx7="http://schemas.microsoft.com/office/drawing/2016/5/13/chartex" xmlns:cx8="http://schemas.microsoft.com/office/drawing/2016/5/14/chartex" xmlns:mc="http://schemas.openxmlformats.org/markup-compatibility/2006" xmlns:aink="http://schemas.microsoft.com/office/drawing/2016/ink" xmlns:am3d="http://schemas.microsoft.com/office/drawing/2017/model3d" xmlns:o="urn:schemas-microsoft-com:office:office" xmlns:oel="http://schemas.microsoft.com/office/2019/extlst" xmlns:r="http://schemas.openxmlformats.org/officeDocument/2006/relationships" xmlns:m="http://schemas.openxmlformats.org/officeDocument/2006/math" xmlns:v="urn:schemas-microsoft-com:vml" xmlns:wp14="http://schemas.microsoft.com/office/word/2010/wordprocessingDrawing" xmlns:wp="http://schemas.openxmlformats.org/drawingml/2006/wordprocessingDrawing" xmlns:w10="urn:schemas-microsoft-com:office:word" xmlns:w="http://schemas.openxmlformats.org/wordprocessingml/2006/main" xmlns:w14="http://schemas.microsoft.com/office/word/2010/wordml" xmlns:w15="http://schemas.microsoft.com/office/word/2012/wordml" xmlns:w16cex="http://schemas.microsoft.com/office/word/2018/wordml/cex" xmlns:w16cid="http://schemas.microsoft.com/office/word/2016/wordml/cid" xmlns:w16="http://schemas.microsoft.com/office/word/2018/wordml" xmlns:w16sdtdh="http://schemas.microsoft.com/office/word/2020/wordml/sdtdatahash" xmlns:w16se="http://schemas.microsoft.com/office/word/2015/wordml/symex" xmlns:wpg="http://schemas.microsoft.com/office/word/2010/wordprocessingGroup" xmlns:wpi="http://schemas.microsoft.com/office/word/2010/wordprocessingInk" xmlns:wne="http://schemas.microsoft.com/office/word/2006/wordml" xmlns:wps="http://schemas.microsoft.com/office/word/2010/wordprocessingShape" mc:Ignorable="w14 w15 w16se w16cid w16 w16cex w16sdtdh wp14">
   <w:footnote w:type="separator" w:id="-1">
     <w:p>
       <w:pPr>
@@ -28372,10 +28372,10 @@
 </file>
 
 <file path=word/header1.xml><?xml version="1.0" encoding="utf-8"?>
-<w:hdr xmlns:wpc="http://schemas.microsoft.com/office/word/2010/wordprocessingCanvas" xmlns:cx="http://schemas.microsoft.com/office/drawing/2014/chartex" xmlns:cx1="http://schemas.microsoft.com/office/drawing/2015/9/8/chartex" xmlns:cx2="http://schemas.microsoft.com/office/drawing/2015/10/21/chartex" xmlns:cx3="http://schemas.microsoft.com/office/drawing/2016/5/9/chartex" xmlns:cx4="http://schemas.microsoft.com/office/drawing/2016/5/10/chartex" xmlns:cx5="http://schemas.microsoft.com/office/drawing/2016/5/11/chartex" xmlns:cx6="http://schemas.microsoft.com/office/drawing/2016/5/12/chartex" xmlns:cx7="http://schemas.microsoft.com/office/drawing/2016/5/13/chartex" xmlns:cx8="http://schemas.microsoft.com/office/drawing/2016/5/14/chartex" xmlns:mc="http://schemas.openxmlformats.org/markup-compatibility/2006" xmlns:aink="http://schemas.microsoft.com/office/drawing/2016/ink" xmlns:am3d="http://schemas.microsoft.com/office/drawing/2017/model3d" xmlns:o="urn:schemas-microsoft-com:office:office" xmlns:r="http://schemas.openxmlformats.org/officeDocument/2006/relationships" xmlns:m="http://schemas.openxmlformats.org/officeDocument/2006/math" xmlns:v="urn:schemas-microsoft-com:vml" xmlns:wp14="http://schemas.microsoft.com/office/word/2010/wordprocessingDrawing" xmlns:wp="http://schemas.openxmlformats.org/drawingml/2006/wordprocessingDrawing" xmlns:w10="urn:schemas-microsoft-com:office:word" xmlns:w="http://schemas.openxmlformats.org/wordprocessingml/2006/main" xmlns:w14="http://schemas.microsoft.com/office/word/2010/wordml" xmlns:w15="http://schemas.microsoft.com/office/word/2012/wordml" xmlns:w16cex="http://schemas.microsoft.com/office/word/2018/wordml/cex" xmlns:w16cid="http://schemas.microsoft.com/office/word/2016/wordml/cid" xmlns:w16="http://schemas.microsoft.com/office/word/2018/wordml" xmlns:w16sdtdh="http://schemas.microsoft.com/office/word/2020/wordml/sdtdatahash" xmlns:w16se="http://schemas.microsoft.com/office/word/2015/wordml/symex" xmlns:wpg="http://schemas.microsoft.com/office/word/2010/wordprocessingGroup" xmlns:wpi="http://schemas.microsoft.com/office/word/2010/wordprocessingInk" xmlns:wne="http://schemas.microsoft.com/office/word/2006/wordml" xmlns:wps="http://schemas.microsoft.com/office/word/2010/wordprocessingShape" mc:Ignorable="w14 w15 w16se w16cid w16 w16cex w16sdtdh wp14">
+<w:hdr xmlns:wpc="http://schemas.microsoft.com/office/word/2010/wordprocessingCanvas" xmlns:cx="http://schemas.microsoft.com/office/drawing/2014/chartex" xmlns:cx1="http://schemas.microsoft.com/office/drawing/2015/9/8/chartex" xmlns:cx2="http://schemas.microsoft.com/office/drawing/2015/10/21/chartex" xmlns:cx3="http://schemas.microsoft.com/office/drawing/2016/5/9/chartex" xmlns:cx4="http://schemas.microsoft.com/office/drawing/2016/5/10/chartex" xmlns:cx5="http://schemas.microsoft.com/office/drawing/2016/5/11/chartex" xmlns:cx6="http://schemas.microsoft.com/office/drawing/2016/5/12/chartex" xmlns:cx7="http://schemas.microsoft.com/office/drawing/2016/5/13/chartex" xmlns:cx8="http://schemas.microsoft.com/office/drawing/2016/5/14/chartex" xmlns:mc="http://schemas.openxmlformats.org/markup-compatibility/2006" xmlns:aink="http://schemas.microsoft.com/office/drawing/2016/ink" xmlns:am3d="http://schemas.microsoft.com/office/drawing/2017/model3d" xmlns:o="urn:schemas-microsoft-com:office:office" xmlns:oel="http://schemas.microsoft.com/office/2019/extlst" xmlns:r="http://schemas.openxmlformats.org/officeDocument/2006/relationships" xmlns:m="http://schemas.openxmlformats.org/officeDocument/2006/math" xmlns:v="urn:schemas-microsoft-com:vml" xmlns:wp14="http://schemas.microsoft.com/office/word/2010/wordprocessingDrawing" xmlns:wp="http://schemas.openxmlformats.org/drawingml/2006/wordprocessingDrawing" xmlns:w10="urn:schemas-microsoft-com:office:word" xmlns:w="http://schemas.openxmlformats.org/wordprocessingml/2006/main" xmlns:w14="http://schemas.microsoft.com/office/word/2010/wordml" xmlns:w15="http://schemas.microsoft.com/office/word/2012/wordml" xmlns:w16cex="http://schemas.microsoft.com/office/word/2018/wordml/cex" xmlns:w16cid="http://schemas.microsoft.com/office/word/2016/wordml/cid" xmlns:w16="http://schemas.microsoft.com/office/word/2018/wordml" xmlns:w16sdtdh="http://schemas.microsoft.com/office/word/2020/wordml/sdtdatahash" xmlns:w16se="http://schemas.microsoft.com/office/word/2015/wordml/symex" xmlns:wpg="http://schemas.microsoft.com/office/word/2010/wordprocessingGroup" xmlns:wpi="http://schemas.microsoft.com/office/word/2010/wordprocessingInk" xmlns:wne="http://schemas.microsoft.com/office/word/2006/wordml" xmlns:wps="http://schemas.microsoft.com/office/word/2010/wordprocessingShape" mc:Ignorable="w14 w15 w16se w16cid w16 w16cex w16sdtdh wp14">
   <w:p>
     <w:pPr>
-      <w:pStyle w:val="En-tte"/>
+      <w:pStyle w:val="Header"/>
       <w:jc w:val="right"/>
     </w:pPr>
     <w:r>
@@ -28421,14 +28421,14 @@
   </w:p>
   <w:p>
     <w:pPr>
-      <w:pStyle w:val="En-tte"/>
+      <w:pStyle w:val="Header"/>
     </w:pPr>
   </w:p>
 </w:hdr>
 </file>
 
 <file path=word/numbering.xml><?xml version="1.0" encoding="utf-8"?>
-<w:numbering xmlns:wpc="http://schemas.microsoft.com/office/word/2010/wordprocessingCanvas" xmlns:cx="http://schemas.microsoft.com/office/drawing/2014/chartex" xmlns:cx1="http://schemas.microsoft.com/office/drawing/2015/9/8/chartex" xmlns:cx2="http://schemas.microsoft.com/office/drawing/2015/10/21/chartex" xmlns:cx3="http://schemas.microsoft.com/office/drawing/2016/5/9/chartex" xmlns:cx4="http://schemas.microsoft.com/office/drawing/2016/5/10/chartex" xmlns:cx5="http://schemas.microsoft.com/office/drawing/2016/5/11/chartex" xmlns:cx6="http://schemas.microsoft.com/office/drawing/2016/5/12/chartex" xmlns:cx7="http://schemas.microsoft.com/office/drawing/2016/5/13/chartex" xmlns:cx8="http://schemas.microsoft.com/office/drawing/2016/5/14/chartex" xmlns:mc="http://schemas.openxmlformats.org/markup-compatibility/2006" xmlns:aink="http://schemas.microsoft.com/office/drawing/2016/ink" xmlns:am3d="http://schemas.microsoft.com/office/drawing/2017/model3d" xmlns:o="urn:schemas-microsoft-com:office:office" xmlns:r="http://schemas.openxmlformats.org/officeDocument/2006/relationships" xmlns:m="http://schemas.openxmlformats.org/officeDocument/2006/math" xmlns:v="urn:schemas-microsoft-com:vml" xmlns:wp14="http://schemas.microsoft.com/office/word/2010/wordprocessingDrawing" xmlns:wp="http://schemas.openxmlformats.org/drawingml/2006/wordprocessingDrawing" xmlns:w10="urn:schemas-microsoft-com:office:word" xmlns:w="http://schemas.openxmlformats.org/wordprocessingml/2006/main" xmlns:w14="http://schemas.microsoft.com/office/word/2010/wordml" xmlns:w15="http://schemas.microsoft.com/office/word/2012/wordml" xmlns:w16cex="http://schemas.microsoft.com/office/word/2018/wordml/cex" xmlns:w16cid="http://schemas.microsoft.com/office/word/2016/wordml/cid" xmlns:w16="http://schemas.microsoft.com/office/word/2018/wordml" xmlns:w16sdtdh="http://schemas.microsoft.com/office/word/2020/wordml/sdtdatahash" xmlns:w16se="http://schemas.microsoft.com/office/word/2015/wordml/symex" xmlns:wpg="http://schemas.microsoft.com/office/word/2010/wordprocessingGroup" xmlns:wpi="http://schemas.microsoft.com/office/word/2010/wordprocessingInk" xmlns:wne="http://schemas.microsoft.com/office/word/2006/wordml" xmlns:wps="http://schemas.microsoft.com/office/word/2010/wordprocessingShape" mc:Ignorable="w14 w15 w16se w16cid w16 w16cex w16sdtdh wp14">
+<w:numbering xmlns:wpc="http://schemas.microsoft.com/office/word/2010/wordprocessingCanvas" xmlns:cx="http://schemas.microsoft.com/office/drawing/2014/chartex" xmlns:cx1="http://schemas.microsoft.com/office/drawing/2015/9/8/chartex" xmlns:cx2="http://schemas.microsoft.com/office/drawing/2015/10/21/chartex" xmlns:cx3="http://schemas.microsoft.com/office/drawing/2016/5/9/chartex" xmlns:cx4="http://schemas.microsoft.com/office/drawing/2016/5/10/chartex" xmlns:cx5="http://schemas.microsoft.com/office/drawing/2016/5/11/chartex" xmlns:cx6="http://schemas.microsoft.com/office/drawing/2016/5/12/chartex" xmlns:cx7="http://schemas.microsoft.com/office/drawing/2016/5/13/chartex" xmlns:cx8="http://schemas.microsoft.com/office/drawing/2016/5/14/chartex" xmlns:mc="http://schemas.openxmlformats.org/markup-compatibility/2006" xmlns:aink="http://schemas.microsoft.com/office/drawing/2016/ink" xmlns:am3d="http://schemas.microsoft.com/office/drawing/2017/model3d" xmlns:o="urn:schemas-microsoft-com:office:office" xmlns:oel="http://schemas.microsoft.com/office/2019/extlst" xmlns:r="http://schemas.openxmlformats.org/officeDocument/2006/relationships" xmlns:m="http://schemas.openxmlformats.org/officeDocument/2006/math" xmlns:v="urn:schemas-microsoft-com:vml" xmlns:wp14="http://schemas.microsoft.com/office/word/2010/wordprocessingDrawing" xmlns:wp="http://schemas.openxmlformats.org/drawingml/2006/wordprocessingDrawing" xmlns:w10="urn:schemas-microsoft-com:office:word" xmlns:w="http://schemas.openxmlformats.org/wordprocessingml/2006/main" xmlns:w14="http://schemas.microsoft.com/office/word/2010/wordml" xmlns:w15="http://schemas.microsoft.com/office/word/2012/wordml" xmlns:w16cex="http://schemas.microsoft.com/office/word/2018/wordml/cex" xmlns:w16cid="http://schemas.microsoft.com/office/word/2016/wordml/cid" xmlns:w16="http://schemas.microsoft.com/office/word/2018/wordml" xmlns:w16sdtdh="http://schemas.microsoft.com/office/word/2020/wordml/sdtdatahash" xmlns:w16se="http://schemas.microsoft.com/office/word/2015/wordml/symex" xmlns:wpg="http://schemas.microsoft.com/office/word/2010/wordprocessingGroup" xmlns:wpi="http://schemas.microsoft.com/office/word/2010/wordprocessingInk" xmlns:wne="http://schemas.microsoft.com/office/word/2006/wordml" xmlns:wps="http://schemas.microsoft.com/office/word/2010/wordprocessingShape" mc:Ignorable="w14 w15 w16se w16cid w16 w16cex w16sdtdh wp14">
   <w:abstractNum w:abstractNumId="0" w15:restartNumberingAfterBreak="0">
     <w:nsid w:val="070E48DF"/>
     <w:multiLevelType w:val="hybridMultilevel"/>
@@ -31615,7 +31615,7 @@
     <w:lvl w:ilvl="1">
       <w:start w:val="1"/>
       <w:numFmt w:val="decimal"/>
-      <w:pStyle w:val="Titre3"/>
+      <w:pStyle w:val="Heading3"/>
       <w:lvlText w:val="%1.%2."/>
       <w:lvlJc w:val="left"/>
       <w:pPr>
@@ -32787,115 +32787,115 @@
       </w:rPr>
     </w:lvl>
   </w:abstractNum>
-  <w:num w:numId="1">
+  <w:num w:numId="1" w16cid:durableId="963578473">
     <w:abstractNumId w:val="10"/>
   </w:num>
-  <w:num w:numId="2">
+  <w:num w:numId="2" w16cid:durableId="136337642">
     <w:abstractNumId w:val="27"/>
   </w:num>
-  <w:num w:numId="3">
+  <w:num w:numId="3" w16cid:durableId="1182863837">
     <w:abstractNumId w:val="1"/>
   </w:num>
-  <w:num w:numId="4">
+  <w:num w:numId="4" w16cid:durableId="19205593">
     <w:abstractNumId w:val="3"/>
   </w:num>
-  <w:num w:numId="5">
+  <w:num w:numId="5" w16cid:durableId="1903713759">
     <w:abstractNumId w:val="15"/>
   </w:num>
-  <w:num w:numId="6">
+  <w:num w:numId="6" w16cid:durableId="62914855">
     <w:abstractNumId w:val="35"/>
   </w:num>
-  <w:num w:numId="7">
+  <w:num w:numId="7" w16cid:durableId="1968274019">
     <w:abstractNumId w:val="26"/>
   </w:num>
-  <w:num w:numId="8">
+  <w:num w:numId="8" w16cid:durableId="221990976">
     <w:abstractNumId w:val="4"/>
   </w:num>
-  <w:num w:numId="9">
+  <w:num w:numId="9" w16cid:durableId="1771242000">
     <w:abstractNumId w:val="24"/>
   </w:num>
-  <w:num w:numId="10">
+  <w:num w:numId="10" w16cid:durableId="1112435099">
     <w:abstractNumId w:val="29"/>
   </w:num>
-  <w:num w:numId="11">
+  <w:num w:numId="11" w16cid:durableId="605040054">
     <w:abstractNumId w:val="0"/>
   </w:num>
-  <w:num w:numId="12">
+  <w:num w:numId="12" w16cid:durableId="1792436229">
     <w:abstractNumId w:val="16"/>
   </w:num>
-  <w:num w:numId="13">
+  <w:num w:numId="13" w16cid:durableId="1300913775">
     <w:abstractNumId w:val="34"/>
   </w:num>
-  <w:num w:numId="14">
+  <w:num w:numId="14" w16cid:durableId="529420560">
     <w:abstractNumId w:val="17"/>
   </w:num>
-  <w:num w:numId="15">
+  <w:num w:numId="15" w16cid:durableId="162403258">
     <w:abstractNumId w:val="30"/>
   </w:num>
-  <w:num w:numId="16">
+  <w:num w:numId="16" w16cid:durableId="30616445">
     <w:abstractNumId w:val="20"/>
   </w:num>
-  <w:num w:numId="17">
+  <w:num w:numId="17" w16cid:durableId="352347197">
     <w:abstractNumId w:val="14"/>
   </w:num>
-  <w:num w:numId="18">
+  <w:num w:numId="18" w16cid:durableId="1099983015">
     <w:abstractNumId w:val="18"/>
   </w:num>
-  <w:num w:numId="19">
+  <w:num w:numId="19" w16cid:durableId="626594604">
     <w:abstractNumId w:val="2"/>
   </w:num>
-  <w:num w:numId="20">
+  <w:num w:numId="20" w16cid:durableId="902905478">
     <w:abstractNumId w:val="8"/>
   </w:num>
-  <w:num w:numId="21">
+  <w:num w:numId="21" w16cid:durableId="1522237031">
     <w:abstractNumId w:val="22"/>
   </w:num>
-  <w:num w:numId="22">
+  <w:num w:numId="22" w16cid:durableId="2094428056">
     <w:abstractNumId w:val="9"/>
   </w:num>
-  <w:num w:numId="23">
+  <w:num w:numId="23" w16cid:durableId="1644969772">
     <w:abstractNumId w:val="19"/>
   </w:num>
-  <w:num w:numId="24">
+  <w:num w:numId="24" w16cid:durableId="1174146079">
     <w:abstractNumId w:val="5"/>
   </w:num>
-  <w:num w:numId="25">
+  <w:num w:numId="25" w16cid:durableId="707990921">
     <w:abstractNumId w:val="13"/>
   </w:num>
-  <w:num w:numId="26">
+  <w:num w:numId="26" w16cid:durableId="1251499786">
     <w:abstractNumId w:val="12"/>
   </w:num>
-  <w:num w:numId="27">
+  <w:num w:numId="27" w16cid:durableId="1564674920">
     <w:abstractNumId w:val="32"/>
   </w:num>
-  <w:num w:numId="28">
+  <w:num w:numId="28" w16cid:durableId="1370453809">
     <w:abstractNumId w:val="31"/>
   </w:num>
-  <w:num w:numId="29">
+  <w:num w:numId="29" w16cid:durableId="1639532820">
     <w:abstractNumId w:val="6"/>
   </w:num>
-  <w:num w:numId="30">
+  <w:num w:numId="30" w16cid:durableId="1159034306">
     <w:abstractNumId w:val="36"/>
   </w:num>
-  <w:num w:numId="31">
+  <w:num w:numId="31" w16cid:durableId="1547570079">
     <w:abstractNumId w:val="28"/>
   </w:num>
-  <w:num w:numId="32">
+  <w:num w:numId="32" w16cid:durableId="50810037">
     <w:abstractNumId w:val="11"/>
   </w:num>
-  <w:num w:numId="33">
+  <w:num w:numId="33" w16cid:durableId="1921133131">
     <w:abstractNumId w:val="7"/>
   </w:num>
-  <w:num w:numId="34">
+  <w:num w:numId="34" w16cid:durableId="716977950">
     <w:abstractNumId w:val="21"/>
   </w:num>
-  <w:num w:numId="35">
+  <w:num w:numId="35" w16cid:durableId="715276706">
     <w:abstractNumId w:val="25"/>
   </w:num>
-  <w:num w:numId="36">
+  <w:num w:numId="36" w16cid:durableId="641348544">
     <w:abstractNumId w:val="23"/>
   </w:num>
-  <w:num w:numId="37">
+  <w:num w:numId="37" w16cid:durableId="472337012">
     <w:abstractNumId w:val="33"/>
   </w:num>
 </w:numbering>
@@ -33300,11 +33300,11 @@
     <w:name w:val="Normal"/>
     <w:qFormat/>
   </w:style>
-  <w:style w:type="paragraph" w:styleId="Titre1">
+  <w:style w:type="paragraph" w:styleId="Heading1">
     <w:name w:val="heading 1"/>
     <w:basedOn w:val="Normal"/>
     <w:next w:val="Normal"/>
-    <w:link w:val="Titre1Car"/>
+    <w:link w:val="Heading1Char"/>
     <w:uiPriority w:val="9"/>
     <w:qFormat/>
     <w:rsid w:val="000A3344"/>
@@ -33319,11 +33319,11 @@
       <w:szCs w:val="28"/>
     </w:rPr>
   </w:style>
-  <w:style w:type="paragraph" w:styleId="Titre2">
+  <w:style w:type="paragraph" w:styleId="Heading2">
     <w:name w:val="heading 2"/>
     <w:basedOn w:val="Normal"/>
     <w:next w:val="Normal"/>
-    <w:link w:val="Titre2Car"/>
+    <w:link w:val="Heading2Char"/>
     <w:uiPriority w:val="9"/>
     <w:unhideWhenUsed/>
     <w:qFormat/>
@@ -33341,11 +33341,11 @@
       <w:szCs w:val="28"/>
     </w:rPr>
   </w:style>
-  <w:style w:type="paragraph" w:styleId="Titre3">
+  <w:style w:type="paragraph" w:styleId="Heading3">
     <w:name w:val="heading 3"/>
-    <w:basedOn w:val="Paragraphedeliste"/>
+    <w:basedOn w:val="ListParagraph"/>
     <w:next w:val="Normal"/>
-    <w:link w:val="Titre3Car"/>
+    <w:link w:val="Heading3Char"/>
     <w:uiPriority w:val="9"/>
     <w:unhideWhenUsed/>
     <w:qFormat/>
@@ -33366,13 +33366,13 @@
       <w:szCs w:val="24"/>
     </w:rPr>
   </w:style>
-  <w:style w:type="character" w:default="1" w:styleId="Policepardfaut">
+  <w:style w:type="character" w:default="1" w:styleId="DefaultParagraphFont">
     <w:name w:val="Default Paragraph Font"/>
     <w:uiPriority w:val="1"/>
     <w:semiHidden/>
     <w:unhideWhenUsed/>
   </w:style>
-  <w:style w:type="table" w:default="1" w:styleId="TableauNormal">
+  <w:style w:type="table" w:default="1" w:styleId="TableNormal">
     <w:name w:val="Normal Table"/>
     <w:uiPriority w:val="99"/>
     <w:semiHidden/>
@@ -33387,13 +33387,13 @@
       </w:tblCellMar>
     </w:tblPr>
   </w:style>
-  <w:style w:type="numbering" w:default="1" w:styleId="Aucuneliste">
+  <w:style w:type="numbering" w:default="1" w:styleId="NoList">
     <w:name w:val="No List"/>
     <w:uiPriority w:val="99"/>
     <w:semiHidden/>
     <w:unhideWhenUsed/>
   </w:style>
-  <w:style w:type="paragraph" w:styleId="Paragraphedeliste">
+  <w:style w:type="paragraph" w:styleId="ListParagraph">
     <w:name w:val="List Paragraph"/>
     <w:basedOn w:val="Normal"/>
     <w:uiPriority w:val="34"/>
@@ -33404,10 +33404,10 @@
       <w:contextualSpacing/>
     </w:pPr>
   </w:style>
-  <w:style w:type="paragraph" w:styleId="PrformatHTML">
+  <w:style w:type="paragraph" w:styleId="HTMLPreformatted">
     <w:name w:val="HTML Preformatted"/>
     <w:basedOn w:val="Normal"/>
-    <w:link w:val="PrformatHTMLCar"/>
+    <w:link w:val="HTMLPreformattedChar"/>
     <w:uiPriority w:val="99"/>
     <w:unhideWhenUsed/>
     <w:rsid w:val="00497D0D"/>
@@ -33439,10 +33439,10 @@
       <w:lang w:eastAsia="fr-FR"/>
     </w:rPr>
   </w:style>
-  <w:style w:type="character" w:customStyle="1" w:styleId="PrformatHTMLCar">
-    <w:name w:val="Préformaté HTML Car"/>
-    <w:basedOn w:val="Policepardfaut"/>
-    <w:link w:val="PrformatHTML"/>
+  <w:style w:type="character" w:customStyle="1" w:styleId="HTMLPreformattedChar">
+    <w:name w:val="HTML Preformatted Char"/>
+    <w:basedOn w:val="DefaultParagraphFont"/>
+    <w:link w:val="HTMLPreformatted"/>
     <w:uiPriority w:val="99"/>
     <w:rsid w:val="00497D0D"/>
     <w:rPr>
@@ -33452,9 +33452,9 @@
       <w:lang w:eastAsia="fr-FR"/>
     </w:rPr>
   </w:style>
-  <w:style w:type="character" w:styleId="Lienhypertexte">
+  <w:style w:type="character" w:styleId="Hyperlink">
     <w:name w:val="Hyperlink"/>
-    <w:basedOn w:val="Policepardfaut"/>
+    <w:basedOn w:val="DefaultParagraphFont"/>
     <w:uiPriority w:val="99"/>
     <w:unhideWhenUsed/>
     <w:rsid w:val="00852F65"/>
@@ -33463,9 +33463,9 @@
       <w:u w:val="single"/>
     </w:rPr>
   </w:style>
-  <w:style w:type="character" w:styleId="Mentionnonrsolue">
+  <w:style w:type="character" w:styleId="UnresolvedMention">
     <w:name w:val="Unresolved Mention"/>
-    <w:basedOn w:val="Policepardfaut"/>
+    <w:basedOn w:val="DefaultParagraphFont"/>
     <w:uiPriority w:val="99"/>
     <w:semiHidden/>
     <w:unhideWhenUsed/>
@@ -33475,9 +33475,9 @@
       <w:shd w:val="clear" w:color="auto" w:fill="E1DFDD"/>
     </w:rPr>
   </w:style>
-  <w:style w:type="table" w:styleId="Grilledutableau">
+  <w:style w:type="table" w:styleId="TableGrid">
     <w:name w:val="Table Grid"/>
-    <w:basedOn w:val="TableauNormal"/>
+    <w:basedOn w:val="TableNormal"/>
     <w:uiPriority w:val="39"/>
     <w:rsid w:val="00CD5FA5"/>
     <w:pPr>
@@ -33494,9 +33494,9 @@
       </w:tblBorders>
     </w:tblPr>
   </w:style>
-  <w:style w:type="character" w:styleId="Lienhypertextesuivivisit">
+  <w:style w:type="character" w:styleId="FollowedHyperlink">
     <w:name w:val="FollowedHyperlink"/>
-    <w:basedOn w:val="Policepardfaut"/>
+    <w:basedOn w:val="DefaultParagraphFont"/>
     <w:uiPriority w:val="99"/>
     <w:semiHidden/>
     <w:unhideWhenUsed/>
@@ -33524,28 +33524,28 @@
   </w:style>
   <w:style w:type="character" w:customStyle="1" w:styleId="pl-ent">
     <w:name w:val="pl-ent"/>
-    <w:basedOn w:val="Policepardfaut"/>
+    <w:basedOn w:val="DefaultParagraphFont"/>
     <w:rsid w:val="00EC014E"/>
   </w:style>
   <w:style w:type="character" w:customStyle="1" w:styleId="pl-s">
     <w:name w:val="pl-s"/>
-    <w:basedOn w:val="Policepardfaut"/>
+    <w:basedOn w:val="DefaultParagraphFont"/>
     <w:rsid w:val="00EC014E"/>
   </w:style>
   <w:style w:type="character" w:customStyle="1" w:styleId="pl-pds">
     <w:name w:val="pl-pds"/>
-    <w:basedOn w:val="Policepardfaut"/>
+    <w:basedOn w:val="DefaultParagraphFont"/>
     <w:rsid w:val="00EC014E"/>
   </w:style>
   <w:style w:type="character" w:customStyle="1" w:styleId="pl-cce">
     <w:name w:val="pl-cce"/>
-    <w:basedOn w:val="Policepardfaut"/>
+    <w:basedOn w:val="DefaultParagraphFont"/>
     <w:rsid w:val="00EC014E"/>
   </w:style>
-  <w:style w:type="paragraph" w:styleId="En-tte">
+  <w:style w:type="paragraph" w:styleId="Header">
     <w:name w:val="header"/>
     <w:basedOn w:val="Normal"/>
-    <w:link w:val="En-tteCar"/>
+    <w:link w:val="HeaderChar"/>
     <w:uiPriority w:val="99"/>
     <w:unhideWhenUsed/>
     <w:rsid w:val="00A85536"/>
@@ -33557,17 +33557,17 @@
       <w:spacing w:after="0" w:line="240" w:lineRule="auto"/>
     </w:pPr>
   </w:style>
-  <w:style w:type="character" w:customStyle="1" w:styleId="En-tteCar">
-    <w:name w:val="En-tête Car"/>
-    <w:basedOn w:val="Policepardfaut"/>
-    <w:link w:val="En-tte"/>
+  <w:style w:type="character" w:customStyle="1" w:styleId="HeaderChar">
+    <w:name w:val="Header Char"/>
+    <w:basedOn w:val="DefaultParagraphFont"/>
+    <w:link w:val="Header"/>
     <w:uiPriority w:val="99"/>
     <w:rsid w:val="00A85536"/>
   </w:style>
-  <w:style w:type="paragraph" w:styleId="Pieddepage">
+  <w:style w:type="paragraph" w:styleId="Footer">
     <w:name w:val="footer"/>
     <w:basedOn w:val="Normal"/>
-    <w:link w:val="PieddepageCar"/>
+    <w:link w:val="FooterChar"/>
     <w:uiPriority w:val="99"/>
     <w:unhideWhenUsed/>
     <w:rsid w:val="00A85536"/>
@@ -33579,17 +33579,17 @@
       <w:spacing w:after="0" w:line="240" w:lineRule="auto"/>
     </w:pPr>
   </w:style>
-  <w:style w:type="character" w:customStyle="1" w:styleId="PieddepageCar">
-    <w:name w:val="Pied de page Car"/>
-    <w:basedOn w:val="Policepardfaut"/>
-    <w:link w:val="Pieddepage"/>
+  <w:style w:type="character" w:customStyle="1" w:styleId="FooterChar">
+    <w:name w:val="Footer Char"/>
+    <w:basedOn w:val="DefaultParagraphFont"/>
+    <w:link w:val="Footer"/>
     <w:uiPriority w:val="99"/>
     <w:rsid w:val="00A85536"/>
   </w:style>
-  <w:style w:type="character" w:customStyle="1" w:styleId="Titre1Car">
-    <w:name w:val="Titre 1 Car"/>
-    <w:basedOn w:val="Policepardfaut"/>
-    <w:link w:val="Titre1"/>
+  <w:style w:type="character" w:customStyle="1" w:styleId="Heading1Char">
+    <w:name w:val="Heading 1 Char"/>
+    <w:basedOn w:val="DefaultParagraphFont"/>
+    <w:link w:val="Heading1"/>
     <w:uiPriority w:val="9"/>
     <w:rsid w:val="000A3344"/>
     <w:rPr>
@@ -33600,10 +33600,10 @@
       <w:szCs w:val="28"/>
     </w:rPr>
   </w:style>
-  <w:style w:type="character" w:customStyle="1" w:styleId="Titre2Car">
-    <w:name w:val="Titre 2 Car"/>
-    <w:basedOn w:val="Policepardfaut"/>
-    <w:link w:val="Titre2"/>
+  <w:style w:type="character" w:customStyle="1" w:styleId="Heading2Char">
+    <w:name w:val="Heading 2 Char"/>
+    <w:basedOn w:val="DefaultParagraphFont"/>
+    <w:link w:val="Heading2"/>
     <w:uiPriority w:val="9"/>
     <w:rsid w:val="00A26ABA"/>
     <w:rPr>
@@ -33616,10 +33616,10 @@
       <w:szCs w:val="28"/>
     </w:rPr>
   </w:style>
-  <w:style w:type="character" w:customStyle="1" w:styleId="Titre3Car">
-    <w:name w:val="Titre 3 Car"/>
-    <w:basedOn w:val="Policepardfaut"/>
-    <w:link w:val="Titre3"/>
+  <w:style w:type="character" w:customStyle="1" w:styleId="Heading3Char">
+    <w:name w:val="Heading 3 Char"/>
+    <w:basedOn w:val="DefaultParagraphFont"/>
+    <w:link w:val="Heading3"/>
     <w:uiPriority w:val="9"/>
     <w:rsid w:val="000A3344"/>
     <w:rPr>
@@ -33631,11 +33631,11 @@
       <w:szCs w:val="24"/>
     </w:rPr>
   </w:style>
-  <w:style w:type="paragraph" w:styleId="Titre">
+  <w:style w:type="paragraph" w:styleId="Title">
     <w:name w:val="Title"/>
     <w:basedOn w:val="Normal"/>
     <w:next w:val="Normal"/>
-    <w:link w:val="TitreCar"/>
+    <w:link w:val="TitleChar"/>
     <w:uiPriority w:val="10"/>
     <w:qFormat/>
     <w:rsid w:val="000A3344"/>
@@ -33650,10 +33650,10 @@
       <w:u w:val="single"/>
     </w:rPr>
   </w:style>
-  <w:style w:type="character" w:customStyle="1" w:styleId="TitreCar">
-    <w:name w:val="Titre Car"/>
-    <w:basedOn w:val="Policepardfaut"/>
-    <w:link w:val="Titre"/>
+  <w:style w:type="character" w:customStyle="1" w:styleId="TitleChar">
+    <w:name w:val="Title Char"/>
+    <w:basedOn w:val="DefaultParagraphFont"/>
+    <w:link w:val="Title"/>
     <w:uiPriority w:val="10"/>
     <w:rsid w:val="000A3344"/>
     <w:rPr>
@@ -33667,9 +33667,9 @@
       <w:u w:val="single"/>
     </w:rPr>
   </w:style>
-  <w:style w:type="paragraph" w:styleId="En-ttedetabledesmatires">
+  <w:style w:type="paragraph" w:styleId="TOCHeading">
     <w:name w:val="TOC Heading"/>
-    <w:basedOn w:val="Titre1"/>
+    <w:basedOn w:val="Heading1"/>
     <w:next w:val="Normal"/>
     <w:uiPriority w:val="39"/>
     <w:unhideWhenUsed/>
@@ -33691,7 +33691,7 @@
       <w:lang w:eastAsia="fr-FR"/>
     </w:rPr>
   </w:style>
-  <w:style w:type="paragraph" w:styleId="TM1">
+  <w:style w:type="paragraph" w:styleId="TOC1">
     <w:name w:val="toc 1"/>
     <w:basedOn w:val="Normal"/>
     <w:next w:val="Normal"/>
@@ -33703,7 +33703,7 @@
       <w:spacing w:after="100"/>
     </w:pPr>
   </w:style>
-  <w:style w:type="paragraph" w:styleId="TM2">
+  <w:style w:type="paragraph" w:styleId="TOC2">
     <w:name w:val="toc 2"/>
     <w:basedOn w:val="Normal"/>
     <w:next w:val="Normal"/>
@@ -33716,7 +33716,7 @@
       <w:ind w:left="220"/>
     </w:pPr>
   </w:style>
-  <w:style w:type="paragraph" w:styleId="TM3">
+  <w:style w:type="paragraph" w:styleId="TOC3">
     <w:name w:val="toc 3"/>
     <w:basedOn w:val="Normal"/>
     <w:next w:val="Normal"/>
@@ -33729,9 +33729,9 @@
       <w:ind w:left="440"/>
     </w:pPr>
   </w:style>
-  <w:style w:type="character" w:styleId="lev">
+  <w:style w:type="character" w:styleId="Strong">
     <w:name w:val="Strong"/>
-    <w:basedOn w:val="Policepardfaut"/>
+    <w:basedOn w:val="DefaultParagraphFont"/>
     <w:uiPriority w:val="22"/>
     <w:qFormat/>
     <w:rsid w:val="008E567B"/>
@@ -33740,9 +33740,9 @@
       <w:bCs/>
     </w:rPr>
   </w:style>
-  <w:style w:type="character" w:styleId="CodeHTML">
+  <w:style w:type="character" w:styleId="HTMLCode">
     <w:name w:val="HTML Code"/>
-    <w:basedOn w:val="Policepardfaut"/>
+    <w:basedOn w:val="DefaultParagraphFont"/>
     <w:uiPriority w:val="99"/>
     <w:semiHidden/>
     <w:unhideWhenUsed/>
@@ -33753,9 +33753,9 @@
       <w:szCs w:val="20"/>
     </w:rPr>
   </w:style>
-  <w:style w:type="character" w:styleId="Accentuation">
+  <w:style w:type="character" w:styleId="Emphasis">
     <w:name w:val="Emphasis"/>
-    <w:basedOn w:val="Policepardfaut"/>
+    <w:basedOn w:val="DefaultParagraphFont"/>
     <w:uiPriority w:val="20"/>
     <w:qFormat/>
     <w:rsid w:val="008E567B"/>
